--- a/lab3/lab3.docx
+++ b/lab3/lab3.docx
@@ -1416,30 +1416,30 @@
           <w:sz w:val="28"/>
         </w:rPr>
       </w:pPr>
-    </w:p>
-    <w:p>
-      <w:pPr>
-        <w:spacing w:after="0" w:line="360" w:lineRule="auto"/>
-        <w:ind w:firstLine="851"/>
-        <w:jc w:val="both"/>
-        <w:rPr>
-          <w:rFonts w:ascii="Times New Roman" w:hAnsi="Times New Roman" w:cs="Times New Roman"/>
-          <w:sz w:val="28"/>
-        </w:rPr>
-      </w:pPr>
-      <w:r>
-        <w:rPr>
-          <w:rFonts w:ascii="Times New Roman" w:hAnsi="Times New Roman" w:cs="Times New Roman"/>
-          <w:sz w:val="28"/>
-        </w:rPr>
-        <w:br w:type="page"/>
-      </w:r>
       <w:bookmarkStart w:id="0" w:name="_GoBack"/>
       <w:bookmarkEnd w:id="0"/>
     </w:p>
     <w:p>
       <w:pPr>
         <w:spacing w:after="0" w:line="360" w:lineRule="auto"/>
+        <w:ind w:firstLine="851"/>
+        <w:jc w:val="both"/>
+        <w:rPr>
+          <w:rFonts w:ascii="Times New Roman" w:hAnsi="Times New Roman" w:cs="Times New Roman"/>
+          <w:sz w:val="28"/>
+        </w:rPr>
+      </w:pPr>
+      <w:r>
+        <w:rPr>
+          <w:rFonts w:ascii="Times New Roman" w:hAnsi="Times New Roman" w:cs="Times New Roman"/>
+          <w:sz w:val="28"/>
+        </w:rPr>
+        <w:br w:type="page"/>
+      </w:r>
+    </w:p>
+    <w:p>
+      <w:pPr>
+        <w:spacing w:after="0" w:line="360" w:lineRule="auto"/>
         <w:jc w:val="center"/>
         <w:outlineLvl w:val="0"/>
         <w:rPr>
@@ -1673,6 +1673,7 @@
         </w:rPr>
         <w:t>(</w:t>
       </w:r>
+      <w:proofErr w:type="gramStart"/>
       <w:r>
         <w:rPr>
           <w:rFonts w:ascii="Times New Roman" w:hAnsi="Times New Roman" w:cs="Times New Roman"/>
@@ -1702,6 +1703,7 @@
         </w:rPr>
         <w:t>y</w:t>
       </w:r>
+      <w:proofErr w:type="gramEnd"/>
       <w:r>
         <w:rPr>
           <w:rFonts w:ascii="Times New Roman" w:hAnsi="Times New Roman" w:cs="Times New Roman"/>
@@ -1828,7 +1830,43 @@
           <w:szCs w:val="28"/>
         </w:rPr>
         <w:lastRenderedPageBreak/>
-        <w:t>На интенсивность и эффективность процесса теплообмена влияют форма поверхности теплообмена; эквивалентный диаметр и компоновка каналов, обеспечивающих оптимальные скорости движения сред; средний температурный напор; наличие турбулизирующих элементов в каналах; оребрение и т.д.</w:t>
+        <w:t xml:space="preserve">На интенсивность и эффективность процесса теплообмена влияют форма поверхности теплообмена; эквивалентный диаметр и компоновка каналов, обеспечивающих оптимальные скорости движения сред; средний температурный напор; наличие </w:t>
+      </w:r>
+      <w:proofErr w:type="spellStart"/>
+      <w:r>
+        <w:rPr>
+          <w:rFonts w:ascii="Times New Roman" w:hAnsi="Times New Roman" w:cs="Times New Roman"/>
+          <w:sz w:val="28"/>
+          <w:szCs w:val="28"/>
+        </w:rPr>
+        <w:t>турбулизирующих</w:t>
+      </w:r>
+      <w:proofErr w:type="spellEnd"/>
+      <w:r>
+        <w:rPr>
+          <w:rFonts w:ascii="Times New Roman" w:hAnsi="Times New Roman" w:cs="Times New Roman"/>
+          <w:sz w:val="28"/>
+          <w:szCs w:val="28"/>
+        </w:rPr>
+        <w:t xml:space="preserve"> элементов в каналах; </w:t>
+      </w:r>
+      <w:proofErr w:type="spellStart"/>
+      <w:r>
+        <w:rPr>
+          <w:rFonts w:ascii="Times New Roman" w:hAnsi="Times New Roman" w:cs="Times New Roman"/>
+          <w:sz w:val="28"/>
+          <w:szCs w:val="28"/>
+        </w:rPr>
+        <w:t>оребрение</w:t>
+      </w:r>
+      <w:proofErr w:type="spellEnd"/>
+      <w:r>
+        <w:rPr>
+          <w:rFonts w:ascii="Times New Roman" w:hAnsi="Times New Roman" w:cs="Times New Roman"/>
+          <w:sz w:val="28"/>
+          <w:szCs w:val="28"/>
+        </w:rPr>
+        <w:t xml:space="preserve"> и т.д.</w:t>
       </w:r>
     </w:p>
     <w:p>
@@ -1848,7 +1886,25 @@
           <w:sz w:val="28"/>
           <w:szCs w:val="28"/>
         </w:rPr>
-        <w:t>Теплопередача между теплоносителями существенно изменяется в зависимости от физических свойств и параметров теплообменивающихся сред, а также от гидродинамических условий движения теплоносителя.</w:t>
+        <w:t xml:space="preserve">Теплопередача между теплоносителями существенно изменяется в зависимости от физических свойств и параметров </w:t>
+      </w:r>
+      <w:proofErr w:type="spellStart"/>
+      <w:r>
+        <w:rPr>
+          <w:rFonts w:ascii="Times New Roman" w:hAnsi="Times New Roman" w:cs="Times New Roman"/>
+          <w:sz w:val="28"/>
+          <w:szCs w:val="28"/>
+        </w:rPr>
+        <w:t>теплообменивающихся</w:t>
+      </w:r>
+      <w:proofErr w:type="spellEnd"/>
+      <w:r>
+        <w:rPr>
+          <w:rFonts w:ascii="Times New Roman" w:hAnsi="Times New Roman" w:cs="Times New Roman"/>
+          <w:sz w:val="28"/>
+          <w:szCs w:val="28"/>
+        </w:rPr>
+        <w:t xml:space="preserve"> сред, а также от гидродинамических условий движения теплоносителя.</w:t>
       </w:r>
     </w:p>
     <w:p>
@@ -4378,10 +4434,10 @@
             <v:path o:extrusionok="f" gradientshapeok="t" o:connecttype="rect"/>
             <o:lock v:ext="edit" aspectratio="t"/>
           </v:shapetype>
-          <v:shape id="_x0000_i1025" type="#_x0000_t75" style="width:46.5pt;height:18.75pt" o:ole="">
+          <v:shape id="_x0000_i1025" type="#_x0000_t75" style="width:46.9pt;height:18.4pt" o:ole="">
             <v:imagedata r:id="rId7" o:title=""/>
           </v:shape>
-          <o:OLEObject Type="Embed" ProgID="Equation.DSMT4" ShapeID="_x0000_i1025" DrawAspect="Content" ObjectID="_1695119492" r:id="rId8"/>
+          <o:OLEObject Type="Embed" ProgID="Equation.DSMT4" ShapeID="_x0000_i1025" DrawAspect="Content" ObjectID="_1695195031" r:id="rId8"/>
         </w:object>
       </w:r>
       <w:r>
@@ -4400,10 +4456,10 @@
           <w:szCs w:val="28"/>
         </w:rPr>
         <w:object w:dxaOrig="1120" w:dyaOrig="380">
-          <v:shape id="_x0000_i1026" type="#_x0000_t75" style="width:55.5pt;height:18.75pt" o:ole="">
+          <v:shape id="_x0000_i1026" type="#_x0000_t75" style="width:55.25pt;height:18.4pt" o:ole="">
             <v:imagedata r:id="rId9" o:title=""/>
           </v:shape>
-          <o:OLEObject Type="Embed" ProgID="Equation.DSMT4" ShapeID="_x0000_i1026" DrawAspect="Content" ObjectID="_1695119493" r:id="rId10"/>
+          <o:OLEObject Type="Embed" ProgID="Equation.DSMT4" ShapeID="_x0000_i1026" DrawAspect="Content" ObjectID="_1695195032" r:id="rId10"/>
         </w:object>
       </w:r>
       <w:r>
@@ -4422,10 +4478,10 @@
           <w:szCs w:val="28"/>
         </w:rPr>
         <w:object w:dxaOrig="1120" w:dyaOrig="380">
-          <v:shape id="_x0000_i1027" type="#_x0000_t75" style="width:55.5pt;height:18.75pt" o:ole="">
+          <v:shape id="_x0000_i1027" type="#_x0000_t75" style="width:55.25pt;height:18.4pt" o:ole="">
             <v:imagedata r:id="rId11" o:title=""/>
           </v:shape>
-          <o:OLEObject Type="Embed" ProgID="Equation.DSMT4" ShapeID="_x0000_i1027" DrawAspect="Content" ObjectID="_1695119494" r:id="rId12"/>
+          <o:OLEObject Type="Embed" ProgID="Equation.DSMT4" ShapeID="_x0000_i1027" DrawAspect="Content" ObjectID="_1695195033" r:id="rId12"/>
         </w:object>
       </w:r>
       <w:r>
@@ -4444,10 +4500,10 @@
           <w:szCs w:val="28"/>
         </w:rPr>
         <w:object w:dxaOrig="1120" w:dyaOrig="380">
-          <v:shape id="_x0000_i1028" type="#_x0000_t75" style="width:55.5pt;height:18.75pt" o:ole="">
+          <v:shape id="_x0000_i1028" type="#_x0000_t75" style="width:55.25pt;height:18.4pt" o:ole="">
             <v:imagedata r:id="rId13" o:title=""/>
           </v:shape>
-          <o:OLEObject Type="Embed" ProgID="Equation.DSMT4" ShapeID="_x0000_i1028" DrawAspect="Content" ObjectID="_1695119495" r:id="rId14"/>
+          <o:OLEObject Type="Embed" ProgID="Equation.DSMT4" ShapeID="_x0000_i1028" DrawAspect="Content" ObjectID="_1695195034" r:id="rId14"/>
         </w:object>
       </w:r>
       <w:r>
@@ -4555,10 +4611,10 @@
           <w:sz w:val="28"/>
         </w:rPr>
         <w:object w:dxaOrig="6720" w:dyaOrig="760">
-          <v:shape id="_x0000_i1029" type="#_x0000_t75" style="width:336pt;height:38.25pt" o:ole="">
+          <v:shape id="_x0000_i1029" type="#_x0000_t75" style="width:335.7pt;height:38.5pt" o:ole="">
             <v:imagedata r:id="rId15" o:title=""/>
           </v:shape>
-          <o:OLEObject Type="Embed" ProgID="Equation.DSMT4" ShapeID="_x0000_i1029" DrawAspect="Content" ObjectID="_1695119496" r:id="rId16"/>
+          <o:OLEObject Type="Embed" ProgID="Equation.DSMT4" ShapeID="_x0000_i1029" DrawAspect="Content" ObjectID="_1695195035" r:id="rId16"/>
         </w:object>
       </w:r>
     </w:p>
@@ -4583,10 +4639,10 @@
           <w:sz w:val="28"/>
         </w:rPr>
         <w:object w:dxaOrig="8820" w:dyaOrig="760">
-          <v:shape id="_x0000_i1030" type="#_x0000_t75" style="width:440.25pt;height:38.25pt" o:ole="">
+          <v:shape id="_x0000_i1030" type="#_x0000_t75" style="width:440.35pt;height:38.5pt" o:ole="">
             <v:imagedata r:id="rId17" o:title=""/>
           </v:shape>
-          <o:OLEObject Type="Embed" ProgID="Equation.DSMT4" ShapeID="_x0000_i1030" DrawAspect="Content" ObjectID="_1695119497" r:id="rId18"/>
+          <o:OLEObject Type="Embed" ProgID="Equation.DSMT4" ShapeID="_x0000_i1030" DrawAspect="Content" ObjectID="_1695195036" r:id="rId18"/>
         </w:object>
       </w:r>
     </w:p>
@@ -4611,10 +4667,10 @@
           <w:sz w:val="28"/>
         </w:rPr>
         <w:object w:dxaOrig="7000" w:dyaOrig="760">
-          <v:shape id="_x0000_i1031" type="#_x0000_t75" style="width:350.25pt;height:38.25pt" o:ole="">
+          <v:shape id="_x0000_i1031" type="#_x0000_t75" style="width:349.95pt;height:38.5pt" o:ole="">
             <v:imagedata r:id="rId19" o:title=""/>
           </v:shape>
-          <o:OLEObject Type="Embed" ProgID="Equation.DSMT4" ShapeID="_x0000_i1031" DrawAspect="Content" ObjectID="_1695119498" r:id="rId20"/>
+          <o:OLEObject Type="Embed" ProgID="Equation.DSMT4" ShapeID="_x0000_i1031" DrawAspect="Content" ObjectID="_1695195037" r:id="rId20"/>
         </w:object>
       </w:r>
     </w:p>
@@ -4642,10 +4698,10 @@
           <w:sz w:val="28"/>
         </w:rPr>
         <w:object w:dxaOrig="400" w:dyaOrig="380">
-          <v:shape id="_x0000_i1032" type="#_x0000_t75" style="width:20.25pt;height:18.75pt" o:ole="">
+          <v:shape id="_x0000_i1032" type="#_x0000_t75" style="width:20.1pt;height:18.4pt" o:ole="">
             <v:imagedata r:id="rId21" o:title=""/>
           </v:shape>
-          <o:OLEObject Type="Embed" ProgID="Equation.DSMT4" ShapeID="_x0000_i1032" DrawAspect="Content" ObjectID="_1695119499" r:id="rId22"/>
+          <o:OLEObject Type="Embed" ProgID="Equation.DSMT4" ShapeID="_x0000_i1032" DrawAspect="Content" ObjectID="_1695195038" r:id="rId22"/>
         </w:object>
       </w:r>
       <w:r>
@@ -4662,10 +4718,10 @@
           <w:sz w:val="28"/>
         </w:rPr>
         <w:object w:dxaOrig="420" w:dyaOrig="380">
-          <v:shape id="_x0000_i1033" type="#_x0000_t75" style="width:21pt;height:18.75pt" o:ole="">
+          <v:shape id="_x0000_i1033" type="#_x0000_t75" style="width:20.95pt;height:18.4pt" o:ole="">
             <v:imagedata r:id="rId23" o:title=""/>
           </v:shape>
-          <o:OLEObject Type="Embed" ProgID="Equation.DSMT4" ShapeID="_x0000_i1033" DrawAspect="Content" ObjectID="_1695119500" r:id="rId24"/>
+          <o:OLEObject Type="Embed" ProgID="Equation.DSMT4" ShapeID="_x0000_i1033" DrawAspect="Content" ObjectID="_1695195039" r:id="rId24"/>
         </w:object>
       </w:r>
       <w:r>
@@ -4693,10 +4749,10 @@
           <w:sz w:val="28"/>
         </w:rPr>
         <w:object w:dxaOrig="6340" w:dyaOrig="720">
-          <v:shape id="_x0000_i1034" type="#_x0000_t75" style="width:317.25pt;height:36pt" o:ole="">
+          <v:shape id="_x0000_i1034" type="#_x0000_t75" style="width:317.3pt;height:36pt" o:ole="">
             <v:imagedata r:id="rId25" o:title=""/>
           </v:shape>
-          <o:OLEObject Type="Embed" ProgID="Equation.DSMT4" ShapeID="_x0000_i1034" DrawAspect="Content" ObjectID="_1695119501" r:id="rId26"/>
+          <o:OLEObject Type="Embed" ProgID="Equation.DSMT4" ShapeID="_x0000_i1034" DrawAspect="Content" ObjectID="_1695195040" r:id="rId26"/>
         </w:object>
       </w:r>
     </w:p>
@@ -4718,10 +4774,10 @@
           <w:sz w:val="28"/>
         </w:rPr>
         <w:object w:dxaOrig="6700" w:dyaOrig="720">
-          <v:shape id="_x0000_i1035" type="#_x0000_t75" style="width:335.25pt;height:36pt" o:ole="">
+          <v:shape id="_x0000_i1035" type="#_x0000_t75" style="width:335.7pt;height:36pt" o:ole="">
             <v:imagedata r:id="rId27" o:title=""/>
           </v:shape>
-          <o:OLEObject Type="Embed" ProgID="Equation.DSMT4" ShapeID="_x0000_i1035" DrawAspect="Content" ObjectID="_1695119502" r:id="rId28"/>
+          <o:OLEObject Type="Embed" ProgID="Equation.DSMT4" ShapeID="_x0000_i1035" DrawAspect="Content" ObjectID="_1695195041" r:id="rId28"/>
         </w:object>
       </w:r>
     </w:p>
@@ -4778,10 +4834,10 @@
           <w:szCs w:val="28"/>
         </w:rPr>
         <w:object w:dxaOrig="2960" w:dyaOrig="740">
-          <v:shape id="_x0000_i1036" type="#_x0000_t75" style="width:147.75pt;height:36.75pt" o:ole="">
+          <v:shape id="_x0000_i1036" type="#_x0000_t75" style="width:147.35pt;height:36.85pt" o:ole="">
             <v:imagedata r:id="rId29" o:title=""/>
           </v:shape>
-          <o:OLEObject Type="Embed" ProgID="Equation.DSMT4" ShapeID="_x0000_i1036" DrawAspect="Content" ObjectID="_1695119503" r:id="rId30"/>
+          <o:OLEObject Type="Embed" ProgID="Equation.DSMT4" ShapeID="_x0000_i1036" DrawAspect="Content" ObjectID="_1695195042" r:id="rId30"/>
         </w:object>
       </w:r>
       <w:r>
@@ -4825,10 +4881,10 @@
           <w:szCs w:val="28"/>
         </w:rPr>
         <w:object w:dxaOrig="2980" w:dyaOrig="740">
-          <v:shape id="_x0000_i1037" type="#_x0000_t75" style="width:148.5pt;height:36.75pt" o:ole="">
+          <v:shape id="_x0000_i1037" type="#_x0000_t75" style="width:148.2pt;height:36.85pt" o:ole="">
             <v:imagedata r:id="rId31" o:title=""/>
           </v:shape>
-          <o:OLEObject Type="Embed" ProgID="Equation.DSMT4" ShapeID="_x0000_i1037" DrawAspect="Content" ObjectID="_1695119504" r:id="rId32"/>
+          <o:OLEObject Type="Embed" ProgID="Equation.DSMT4" ShapeID="_x0000_i1037" DrawAspect="Content" ObjectID="_1695195043" r:id="rId32"/>
         </w:object>
       </w:r>
       <w:r>
@@ -4872,10 +4928,10 @@
           <w:szCs w:val="28"/>
         </w:rPr>
         <w:object w:dxaOrig="3040" w:dyaOrig="740">
-          <v:shape id="_x0000_i1038" type="#_x0000_t75" style="width:151.5pt;height:36.75pt" o:ole="">
+          <v:shape id="_x0000_i1038" type="#_x0000_t75" style="width:151.55pt;height:36.85pt" o:ole="">
             <v:imagedata r:id="rId33" o:title=""/>
           </v:shape>
-          <o:OLEObject Type="Embed" ProgID="Equation.DSMT4" ShapeID="_x0000_i1038" DrawAspect="Content" ObjectID="_1695119505" r:id="rId34"/>
+          <o:OLEObject Type="Embed" ProgID="Equation.DSMT4" ShapeID="_x0000_i1038" DrawAspect="Content" ObjectID="_1695195044" r:id="rId34"/>
         </w:object>
       </w:r>
       <w:r>
@@ -4907,10 +4963,10 @@
           <w:szCs w:val="28"/>
         </w:rPr>
         <w:object w:dxaOrig="7300" w:dyaOrig="1020">
-          <v:shape id="_x0000_i1039" type="#_x0000_t75" style="width:362.25pt;height:51pt" o:ole="">
+          <v:shape id="_x0000_i1039" type="#_x0000_t75" style="width:361.65pt;height:51.05pt" o:ole="">
             <v:imagedata r:id="rId35" o:title=""/>
           </v:shape>
-          <o:OLEObject Type="Embed" ProgID="Equation.DSMT4" ShapeID="_x0000_i1039" DrawAspect="Content" ObjectID="_1695119506" r:id="rId36"/>
+          <o:OLEObject Type="Embed" ProgID="Equation.DSMT4" ShapeID="_x0000_i1039" DrawAspect="Content" ObjectID="_1695195045" r:id="rId36"/>
         </w:object>
       </w:r>
     </w:p>
@@ -4933,10 +4989,10 @@
           <w:szCs w:val="28"/>
         </w:rPr>
         <w:object w:dxaOrig="7280" w:dyaOrig="1020">
-          <v:shape id="_x0000_i1040" type="#_x0000_t75" style="width:360.75pt;height:51pt" o:ole="">
+          <v:shape id="_x0000_i1040" type="#_x0000_t75" style="width:360.85pt;height:51.05pt" o:ole="">
             <v:imagedata r:id="rId37" o:title=""/>
           </v:shape>
-          <o:OLEObject Type="Embed" ProgID="Equation.DSMT4" ShapeID="_x0000_i1040" DrawAspect="Content" ObjectID="_1695119507" r:id="rId38"/>
+          <o:OLEObject Type="Embed" ProgID="Equation.DSMT4" ShapeID="_x0000_i1040" DrawAspect="Content" ObjectID="_1695195046" r:id="rId38"/>
         </w:object>
       </w:r>
     </w:p>
@@ -4958,10 +5014,10 @@
           <w:szCs w:val="28"/>
         </w:rPr>
         <w:object w:dxaOrig="7300" w:dyaOrig="1020">
-          <v:shape id="_x0000_i1041" type="#_x0000_t75" style="width:362.25pt;height:51pt" o:ole="">
+          <v:shape id="_x0000_i1041" type="#_x0000_t75" style="width:361.65pt;height:51.05pt" o:ole="">
             <v:imagedata r:id="rId39" o:title=""/>
           </v:shape>
-          <o:OLEObject Type="Embed" ProgID="Equation.DSMT4" ShapeID="_x0000_i1041" DrawAspect="Content" ObjectID="_1695119508" r:id="rId40"/>
+          <o:OLEObject Type="Embed" ProgID="Equation.DSMT4" ShapeID="_x0000_i1041" DrawAspect="Content" ObjectID="_1695195047" r:id="rId40"/>
         </w:object>
       </w:r>
     </w:p>
@@ -5036,10 +5092,10 @@
           <w:sz w:val="28"/>
         </w:rPr>
         <w:object w:dxaOrig="2540" w:dyaOrig="660">
-          <v:shape id="_x0000_i1042" type="#_x0000_t75" style="width:127.5pt;height:32.25pt" o:ole="">
+          <v:shape id="_x0000_i1042" type="#_x0000_t75" style="width:127.25pt;height:32.65pt" o:ole="">
             <v:imagedata r:id="rId41" o:title=""/>
           </v:shape>
-          <o:OLEObject Type="Embed" ProgID="Equation.DSMT4" ShapeID="_x0000_i1042" DrawAspect="Content" ObjectID="_1695119509" r:id="rId42"/>
+          <o:OLEObject Type="Embed" ProgID="Equation.DSMT4" ShapeID="_x0000_i1042" DrawAspect="Content" ObjectID="_1695195048" r:id="rId42"/>
         </w:object>
       </w:r>
       <w:r>
@@ -5080,10 +5136,10 @@
           <w:szCs w:val="28"/>
         </w:rPr>
         <w:object w:dxaOrig="4640" w:dyaOrig="499">
-          <v:shape id="_x0000_i1043" type="#_x0000_t75" style="width:231pt;height:25.5pt" o:ole="">
+          <v:shape id="_x0000_i1043" type="#_x0000_t75" style="width:231.05pt;height:25.1pt" o:ole="">
             <v:imagedata r:id="rId43" o:title=""/>
           </v:shape>
-          <o:OLEObject Type="Embed" ProgID="Equation.DSMT4" ShapeID="_x0000_i1043" DrawAspect="Content" ObjectID="_1695119510" r:id="rId44"/>
+          <o:OLEObject Type="Embed" ProgID="Equation.DSMT4" ShapeID="_x0000_i1043" DrawAspect="Content" ObjectID="_1695195049" r:id="rId44"/>
         </w:object>
       </w:r>
       <w:r>
@@ -5124,10 +5180,10 @@
           <w:lang w:val="en-US"/>
         </w:rPr>
         <w:object w:dxaOrig="1140" w:dyaOrig="340">
-          <v:shape id="_x0000_i1044" type="#_x0000_t75" style="width:57pt;height:17.25pt" o:ole="">
+          <v:shape id="_x0000_i1044" type="#_x0000_t75" style="width:56.95pt;height:17.6pt" o:ole="">
             <v:imagedata r:id="rId45" o:title=""/>
           </v:shape>
-          <o:OLEObject Type="Embed" ProgID="Equation.DSMT4" ShapeID="_x0000_i1044" DrawAspect="Content" ObjectID="_1695119511" r:id="rId46"/>
+          <o:OLEObject Type="Embed" ProgID="Equation.DSMT4" ShapeID="_x0000_i1044" DrawAspect="Content" ObjectID="_1695195050" r:id="rId46"/>
         </w:object>
       </w:r>
       <w:r>
@@ -5151,10 +5207,10 @@
           <w:sz w:val="28"/>
         </w:rPr>
         <w:object w:dxaOrig="1640" w:dyaOrig="420">
-          <v:shape id="_x0000_i1045" type="#_x0000_t75" style="width:82.5pt;height:21pt" o:ole="">
+          <v:shape id="_x0000_i1045" type="#_x0000_t75" style="width:82.9pt;height:20.95pt" o:ole="">
             <v:imagedata r:id="rId47" o:title=""/>
           </v:shape>
-          <o:OLEObject Type="Embed" ProgID="Equation.DSMT4" ShapeID="_x0000_i1045" DrawAspect="Content" ObjectID="_1695119512" r:id="rId48"/>
+          <o:OLEObject Type="Embed" ProgID="Equation.DSMT4" ShapeID="_x0000_i1045" DrawAspect="Content" ObjectID="_1695195051" r:id="rId48"/>
         </w:object>
       </w:r>
       <w:r>
@@ -5186,10 +5242,10 @@
           <w:sz w:val="28"/>
         </w:rPr>
         <w:object w:dxaOrig="7940" w:dyaOrig="580">
-          <v:shape id="_x0000_i1046" type="#_x0000_t75" style="width:398.25pt;height:28.5pt" o:ole="">
+          <v:shape id="_x0000_i1046" type="#_x0000_t75" style="width:398.5pt;height:28.45pt" o:ole="">
             <v:imagedata r:id="rId49" o:title=""/>
           </v:shape>
-          <o:OLEObject Type="Embed" ProgID="Equation.DSMT4" ShapeID="_x0000_i1046" DrawAspect="Content" ObjectID="_1695119513" r:id="rId50"/>
+          <o:OLEObject Type="Embed" ProgID="Equation.DSMT4" ShapeID="_x0000_i1046" DrawAspect="Content" ObjectID="_1695195052" r:id="rId50"/>
         </w:object>
       </w:r>
     </w:p>
@@ -5215,10 +5271,10 @@
           <w:szCs w:val="28"/>
         </w:rPr>
         <w:object w:dxaOrig="7220" w:dyaOrig="1100">
-          <v:shape id="_x0000_i1047" type="#_x0000_t75" style="width:359.25pt;height:56.25pt" o:ole="">
+          <v:shape id="_x0000_i1047" type="#_x0000_t75" style="width:359.15pt;height:56.1pt" o:ole="">
             <v:imagedata r:id="rId51" o:title=""/>
           </v:shape>
-          <o:OLEObject Type="Embed" ProgID="Equation.DSMT4" ShapeID="_x0000_i1047" DrawAspect="Content" ObjectID="_1695119514" r:id="rId52"/>
+          <o:OLEObject Type="Embed" ProgID="Equation.DSMT4" ShapeID="_x0000_i1047" DrawAspect="Content" ObjectID="_1695195053" r:id="rId52"/>
         </w:object>
       </w:r>
     </w:p>
@@ -5274,10 +5330,10 @@
           <w:szCs w:val="28"/>
         </w:rPr>
         <w:object w:dxaOrig="4760" w:dyaOrig="499">
-          <v:shape id="_x0000_i1048" type="#_x0000_t75" style="width:237.75pt;height:24.75pt" o:ole="">
+          <v:shape id="_x0000_i1048" type="#_x0000_t75" style="width:237.75pt;height:25.1pt" o:ole="">
             <v:imagedata r:id="rId53" o:title=""/>
           </v:shape>
-          <o:OLEObject Type="Embed" ProgID="Equation.DSMT4" ShapeID="_x0000_i1048" DrawAspect="Content" ObjectID="_1695119515" r:id="rId54"/>
+          <o:OLEObject Type="Embed" ProgID="Equation.DSMT4" ShapeID="_x0000_i1048" DrawAspect="Content" ObjectID="_1695195054" r:id="rId54"/>
         </w:object>
       </w:r>
       <w:r>
@@ -5311,10 +5367,10 @@
           <w:szCs w:val="28"/>
         </w:rPr>
         <w:object w:dxaOrig="8880" w:dyaOrig="1100">
-          <v:shape id="_x0000_i1049" type="#_x0000_t75" style="width:444pt;height:54.75pt" o:ole="">
+          <v:shape id="_x0000_i1049" type="#_x0000_t75" style="width:443.7pt;height:54.4pt" o:ole="">
             <v:imagedata r:id="rId55" o:title=""/>
           </v:shape>
-          <o:OLEObject Type="Embed" ProgID="Equation.DSMT4" ShapeID="_x0000_i1049" DrawAspect="Content" ObjectID="_1695119516" r:id="rId56"/>
+          <o:OLEObject Type="Embed" ProgID="Equation.DSMT4" ShapeID="_x0000_i1049" DrawAspect="Content" ObjectID="_1695195055" r:id="rId56"/>
         </w:object>
       </w:r>
     </w:p>
@@ -5362,10 +5418,10 @@
           <w:sz w:val="28"/>
         </w:rPr>
         <w:object w:dxaOrig="7300" w:dyaOrig="760">
-          <v:shape id="_x0000_i1050" type="#_x0000_t75" style="width:364.5pt;height:38.25pt" o:ole="">
+          <v:shape id="_x0000_i1050" type="#_x0000_t75" style="width:365pt;height:38.5pt" o:ole="">
             <v:imagedata r:id="rId57" o:title=""/>
           </v:shape>
-          <o:OLEObject Type="Embed" ProgID="Equation.DSMT4" ShapeID="_x0000_i1050" DrawAspect="Content" ObjectID="_1695119517" r:id="rId58"/>
+          <o:OLEObject Type="Embed" ProgID="Equation.DSMT4" ShapeID="_x0000_i1050" DrawAspect="Content" ObjectID="_1695195056" r:id="rId58"/>
         </w:object>
       </w:r>
     </w:p>
@@ -5388,7 +5444,23 @@
           <w:rFonts w:ascii="Times New Roman" w:hAnsi="Times New Roman" w:cs="Times New Roman"/>
           <w:sz w:val="28"/>
         </w:rPr>
-        <w:t>По формуле (7) вычислено минимальное флегмовое число:</w:t>
+        <w:t xml:space="preserve">По формуле (7) вычислено минимальное </w:t>
+      </w:r>
+      <w:proofErr w:type="spellStart"/>
+      <w:r>
+        <w:rPr>
+          <w:rFonts w:ascii="Times New Roman" w:hAnsi="Times New Roman" w:cs="Times New Roman"/>
+          <w:sz w:val="28"/>
+        </w:rPr>
+        <w:t>флегмовое</w:t>
+      </w:r>
+      <w:proofErr w:type="spellEnd"/>
+      <w:r>
+        <w:rPr>
+          <w:rFonts w:ascii="Times New Roman" w:hAnsi="Times New Roman" w:cs="Times New Roman"/>
+          <w:sz w:val="28"/>
+        </w:rPr>
+        <w:t xml:space="preserve"> число:</w:t>
       </w:r>
     </w:p>
     <w:p>
@@ -5419,10 +5491,10 @@
           <w:sz w:val="28"/>
         </w:rPr>
         <w:object w:dxaOrig="1540" w:dyaOrig="700">
-          <v:shape id="_x0000_i1051" type="#_x0000_t75" style="width:77.25pt;height:36pt" o:ole="">
+          <v:shape id="_x0000_i1051" type="#_x0000_t75" style="width:77pt;height:36pt" o:ole="">
             <v:imagedata r:id="rId59" o:title=""/>
           </v:shape>
-          <o:OLEObject Type="Embed" ProgID="Equation.DSMT4" ShapeID="_x0000_i1051" DrawAspect="Content" ObjectID="_1695119518" r:id="rId60"/>
+          <o:OLEObject Type="Embed" ProgID="Equation.DSMT4" ShapeID="_x0000_i1051" DrawAspect="Content" ObjectID="_1695195057" r:id="rId60"/>
         </w:object>
       </w:r>
       <w:r>
@@ -5469,10 +5541,10 @@
           <w:sz w:val="28"/>
         </w:rPr>
         <w:object w:dxaOrig="5679" w:dyaOrig="580">
-          <v:shape id="_x0000_i1052" type="#_x0000_t75" style="width:285.75pt;height:30.75pt" o:ole="">
+          <v:shape id="_x0000_i1052" type="#_x0000_t75" style="width:285.5pt;height:31pt" o:ole="">
             <v:imagedata r:id="rId61" o:title=""/>
           </v:shape>
-          <o:OLEObject Type="Embed" ProgID="Equation.DSMT4" ShapeID="_x0000_i1052" DrawAspect="Content" ObjectID="_1695119519" r:id="rId62"/>
+          <o:OLEObject Type="Embed" ProgID="Equation.DSMT4" ShapeID="_x0000_i1052" DrawAspect="Content" ObjectID="_1695195058" r:id="rId62"/>
         </w:object>
       </w:r>
     </w:p>
@@ -5495,7 +5567,23 @@
           <w:rFonts w:ascii="Times New Roman" w:hAnsi="Times New Roman" w:cs="Times New Roman"/>
           <w:sz w:val="28"/>
         </w:rPr>
-        <w:t>Определено флегмовое число по формуле (8</w:t>
+        <w:t xml:space="preserve">Определено </w:t>
+      </w:r>
+      <w:proofErr w:type="spellStart"/>
+      <w:r>
+        <w:rPr>
+          <w:rFonts w:ascii="Times New Roman" w:hAnsi="Times New Roman" w:cs="Times New Roman"/>
+          <w:sz w:val="28"/>
+        </w:rPr>
+        <w:t>флегмовое</w:t>
+      </w:r>
+      <w:proofErr w:type="spellEnd"/>
+      <w:r>
+        <w:rPr>
+          <w:rFonts w:ascii="Times New Roman" w:hAnsi="Times New Roman" w:cs="Times New Roman"/>
+          <w:sz w:val="28"/>
+        </w:rPr>
+        <w:t xml:space="preserve"> число по формуле (8</w:t>
       </w:r>
       <w:r>
         <w:rPr>
@@ -5540,10 +5628,10 @@
           <w:sz w:val="28"/>
         </w:rPr>
         <w:object w:dxaOrig="1980" w:dyaOrig="380">
-          <v:shape id="_x0000_i1053" type="#_x0000_t75" style="width:99.75pt;height:18.75pt" o:ole="">
+          <v:shape id="_x0000_i1053" type="#_x0000_t75" style="width:99.65pt;height:18.4pt" o:ole="">
             <v:imagedata r:id="rId63" o:title=""/>
           </v:shape>
-          <o:OLEObject Type="Embed" ProgID="Equation.DSMT4" ShapeID="_x0000_i1053" DrawAspect="Content" ObjectID="_1695119520" r:id="rId64"/>
+          <o:OLEObject Type="Embed" ProgID="Equation.DSMT4" ShapeID="_x0000_i1053" DrawAspect="Content" ObjectID="_1695195059" r:id="rId64"/>
         </w:object>
       </w:r>
       <w:r>
@@ -5590,10 +5678,10 @@
           <w:sz w:val="28"/>
         </w:rPr>
         <w:object w:dxaOrig="6440" w:dyaOrig="340">
-          <v:shape id="_x0000_i1054" type="#_x0000_t75" style="width:323.25pt;height:17.25pt" o:ole="">
+          <v:shape id="_x0000_i1054" type="#_x0000_t75" style="width:323.15pt;height:17.6pt" o:ole="">
             <v:imagedata r:id="rId65" o:title=""/>
           </v:shape>
-          <o:OLEObject Type="Embed" ProgID="Equation.DSMT4" ShapeID="_x0000_i1054" DrawAspect="Content" ObjectID="_1695119521" r:id="rId66"/>
+          <o:OLEObject Type="Embed" ProgID="Equation.DSMT4" ShapeID="_x0000_i1054" DrawAspect="Content" ObjectID="_1695195060" r:id="rId66"/>
         </w:object>
       </w:r>
     </w:p>
@@ -5643,10 +5731,10 @@
           <w:sz w:val="28"/>
         </w:rPr>
         <w:object w:dxaOrig="3140" w:dyaOrig="980">
-          <v:shape id="_x0000_i1055" type="#_x0000_t75" style="width:156.75pt;height:48.75pt" o:ole="">
+          <v:shape id="_x0000_i1055" type="#_x0000_t75" style="width:156.55pt;height:48.55pt" o:ole="">
             <v:imagedata r:id="rId67" o:title=""/>
           </v:shape>
-          <o:OLEObject Type="Embed" ProgID="Equation.DSMT4" ShapeID="_x0000_i1055" DrawAspect="Content" ObjectID="_1695119522" r:id="rId68"/>
+          <o:OLEObject Type="Embed" ProgID="Equation.DSMT4" ShapeID="_x0000_i1055" DrawAspect="Content" ObjectID="_1695195061" r:id="rId68"/>
         </w:object>
       </w:r>
       <w:r>
@@ -5700,10 +5788,10 @@
           <w:sz w:val="28"/>
         </w:rPr>
         <w:object w:dxaOrig="400" w:dyaOrig="420">
-          <v:shape id="_x0000_i1056" type="#_x0000_t75" style="width:20.25pt;height:21pt" o:ole="">
+          <v:shape id="_x0000_i1056" type="#_x0000_t75" style="width:20.1pt;height:20.95pt" o:ole="">
             <v:imagedata r:id="rId69" o:title=""/>
           </v:shape>
-          <o:OLEObject Type="Embed" ProgID="Equation.DSMT4" ShapeID="_x0000_i1056" DrawAspect="Content" ObjectID="_1695119523" r:id="rId70"/>
+          <o:OLEObject Type="Embed" ProgID="Equation.DSMT4" ShapeID="_x0000_i1056" DrawAspect="Content" ObjectID="_1695195062" r:id="rId70"/>
         </w:object>
       </w:r>
       <w:r>
@@ -5720,10 +5808,10 @@
           <w:sz w:val="28"/>
         </w:rPr>
         <w:object w:dxaOrig="400" w:dyaOrig="420">
-          <v:shape id="_x0000_i1057" type="#_x0000_t75" style="width:20.25pt;height:21pt" o:ole="">
+          <v:shape id="_x0000_i1057" type="#_x0000_t75" style="width:20.1pt;height:20.95pt" o:ole="">
             <v:imagedata r:id="rId71" o:title=""/>
           </v:shape>
-          <o:OLEObject Type="Embed" ProgID="Equation.DSMT4" ShapeID="_x0000_i1057" DrawAspect="Content" ObjectID="_1695119524" r:id="rId72"/>
+          <o:OLEObject Type="Embed" ProgID="Equation.DSMT4" ShapeID="_x0000_i1057" DrawAspect="Content" ObjectID="_1695195063" r:id="rId72"/>
         </w:object>
       </w:r>
       <w:r>
@@ -5838,10 +5926,10 @@
           <w:sz w:val="28"/>
         </w:rPr>
         <w:object w:dxaOrig="1660" w:dyaOrig="859">
-          <v:shape id="_x0000_i1058" type="#_x0000_t75" style="width:83.25pt;height:42.75pt" o:ole="">
+          <v:shape id="_x0000_i1058" type="#_x0000_t75" style="width:82.9pt;height:42.7pt" o:ole="">
             <v:imagedata r:id="rId73" o:title=""/>
           </v:shape>
-          <o:OLEObject Type="Embed" ProgID="Equation.DSMT4" ShapeID="_x0000_i1058" DrawAspect="Content" ObjectID="_1695119525" r:id="rId74"/>
+          <o:OLEObject Type="Embed" ProgID="Equation.DSMT4" ShapeID="_x0000_i1058" DrawAspect="Content" ObjectID="_1695195064" r:id="rId74"/>
         </w:object>
       </w:r>
       <w:r>
@@ -5895,10 +5983,10 @@
           <w:sz w:val="28"/>
         </w:rPr>
         <w:object w:dxaOrig="1579" w:dyaOrig="859">
-          <v:shape id="_x0000_i1059" type="#_x0000_t75" style="width:78.75pt;height:42.75pt" o:ole="">
+          <v:shape id="_x0000_i1059" type="#_x0000_t75" style="width:78.7pt;height:42.7pt" o:ole="">
             <v:imagedata r:id="rId75" o:title=""/>
           </v:shape>
-          <o:OLEObject Type="Embed" ProgID="Equation.DSMT4" ShapeID="_x0000_i1059" DrawAspect="Content" ObjectID="_1695119526" r:id="rId76"/>
+          <o:OLEObject Type="Embed" ProgID="Equation.DSMT4" ShapeID="_x0000_i1059" DrawAspect="Content" ObjectID="_1695195065" r:id="rId76"/>
         </w:object>
       </w:r>
       <w:r>
@@ -5953,10 +6041,10 @@
           <w:sz w:val="28"/>
         </w:rPr>
         <w:object w:dxaOrig="1219" w:dyaOrig="900">
-          <v:shape id="_x0000_i1060" type="#_x0000_t75" style="width:60.75pt;height:45pt" o:ole="">
+          <v:shape id="_x0000_i1060" type="#_x0000_t75" style="width:61.1pt;height:45.2pt" o:ole="">
             <v:imagedata r:id="rId77" o:title=""/>
           </v:shape>
-          <o:OLEObject Type="Embed" ProgID="Equation.DSMT4" ShapeID="_x0000_i1060" DrawAspect="Content" ObjectID="_1695119527" r:id="rId78"/>
+          <o:OLEObject Type="Embed" ProgID="Equation.DSMT4" ShapeID="_x0000_i1060" DrawAspect="Content" ObjectID="_1695195066" r:id="rId78"/>
         </w:object>
       </w:r>
       <w:r>
@@ -6048,10 +6136,10 @@
           <w:sz w:val="28"/>
         </w:rPr>
         <w:object w:dxaOrig="8100" w:dyaOrig="1260">
-          <v:shape id="_x0000_i1061" type="#_x0000_t75" style="width:404.25pt;height:63pt" o:ole="">
+          <v:shape id="_x0000_i1061" type="#_x0000_t75" style="width:404.35pt;height:62.8pt" o:ole="">
             <v:imagedata r:id="rId79" o:title=""/>
           </v:shape>
-          <o:OLEObject Type="Embed" ProgID="Equation.DSMT4" ShapeID="_x0000_i1061" DrawAspect="Content" ObjectID="_1695119528" r:id="rId80"/>
+          <o:OLEObject Type="Embed" ProgID="Equation.DSMT4" ShapeID="_x0000_i1061" DrawAspect="Content" ObjectID="_1695195067" r:id="rId80"/>
         </w:object>
       </w:r>
     </w:p>
@@ -6105,10 +6193,10 @@
           <w:sz w:val="28"/>
         </w:rPr>
         <w:object w:dxaOrig="2280" w:dyaOrig="480">
-          <v:shape id="_x0000_i1062" type="#_x0000_t75" style="width:114pt;height:24pt" o:ole="">
+          <v:shape id="_x0000_i1062" type="#_x0000_t75" style="width:113.85pt;height:24.3pt" o:ole="">
             <v:imagedata r:id="rId81" o:title=""/>
           </v:shape>
-          <o:OLEObject Type="Embed" ProgID="Equation.DSMT4" ShapeID="_x0000_i1062" DrawAspect="Content" ObjectID="_1695119529" r:id="rId82"/>
+          <o:OLEObject Type="Embed" ProgID="Equation.DSMT4" ShapeID="_x0000_i1062" DrawAspect="Content" ObjectID="_1695195068" r:id="rId82"/>
         </w:object>
       </w:r>
       <w:r>
@@ -6162,10 +6250,10 @@
           <w:sz w:val="28"/>
         </w:rPr>
         <w:object w:dxaOrig="2420" w:dyaOrig="480">
-          <v:shape id="_x0000_i1063" type="#_x0000_t75" style="width:120.75pt;height:24pt" o:ole="">
+          <v:shape id="_x0000_i1063" type="#_x0000_t75" style="width:120.55pt;height:24.3pt" o:ole="">
             <v:imagedata r:id="rId83" o:title=""/>
           </v:shape>
-          <o:OLEObject Type="Embed" ProgID="Equation.DSMT4" ShapeID="_x0000_i1063" DrawAspect="Content" ObjectID="_1695119530" r:id="rId84"/>
+          <o:OLEObject Type="Embed" ProgID="Equation.DSMT4" ShapeID="_x0000_i1063" DrawAspect="Content" ObjectID="_1695195069" r:id="rId84"/>
         </w:object>
       </w:r>
       <w:r>
@@ -6219,10 +6307,10 @@
           <w:sz w:val="28"/>
         </w:rPr>
         <w:object w:dxaOrig="1820" w:dyaOrig="480">
-          <v:shape id="_x0000_i1064" type="#_x0000_t75" style="width:90.75pt;height:24pt" o:ole="">
+          <v:shape id="_x0000_i1064" type="#_x0000_t75" style="width:90.4pt;height:24.3pt" o:ole="">
             <v:imagedata r:id="rId85" o:title=""/>
           </v:shape>
-          <o:OLEObject Type="Embed" ProgID="Equation.DSMT4" ShapeID="_x0000_i1064" DrawAspect="Content" ObjectID="_1695119531" r:id="rId86"/>
+          <o:OLEObject Type="Embed" ProgID="Equation.DSMT4" ShapeID="_x0000_i1064" DrawAspect="Content" ObjectID="_1695195070" r:id="rId86"/>
         </w:object>
       </w:r>
       <w:r>
@@ -6276,10 +6364,10 @@
           <w:sz w:val="28"/>
         </w:rPr>
         <w:object w:dxaOrig="1660" w:dyaOrig="480">
-          <v:shape id="_x0000_i1065" type="#_x0000_t75" style="width:82.5pt;height:24pt" o:ole="">
+          <v:shape id="_x0000_i1065" type="#_x0000_t75" style="width:82.9pt;height:24.3pt" o:ole="">
             <v:imagedata r:id="rId87" o:title=""/>
           </v:shape>
-          <o:OLEObject Type="Embed" ProgID="Equation.DSMT4" ShapeID="_x0000_i1065" DrawAspect="Content" ObjectID="_1695119532" r:id="rId88"/>
+          <o:OLEObject Type="Embed" ProgID="Equation.DSMT4" ShapeID="_x0000_i1065" DrawAspect="Content" ObjectID="_1695195071" r:id="rId88"/>
         </w:object>
       </w:r>
       <w:r>
@@ -6355,10 +6443,10 @@
           <w:sz w:val="28"/>
         </w:rPr>
         <w:object w:dxaOrig="2520" w:dyaOrig="859">
-          <v:shape id="_x0000_i1066" type="#_x0000_t75" style="width:126pt;height:42.75pt" o:ole="">
+          <v:shape id="_x0000_i1066" type="#_x0000_t75" style="width:126.4pt;height:42.7pt" o:ole="">
             <v:imagedata r:id="rId89" o:title=""/>
           </v:shape>
-          <o:OLEObject Type="Embed" ProgID="Equation.DSMT4" ShapeID="_x0000_i1066" DrawAspect="Content" ObjectID="_1695119533" r:id="rId90"/>
+          <o:OLEObject Type="Embed" ProgID="Equation.DSMT4" ShapeID="_x0000_i1066" DrawAspect="Content" ObjectID="_1695195072" r:id="rId90"/>
         </w:object>
       </w:r>
       <w:r>
@@ -6412,10 +6500,10 @@
           <w:sz w:val="28"/>
         </w:rPr>
         <w:object w:dxaOrig="3019" w:dyaOrig="859">
-          <v:shape id="_x0000_i1067" type="#_x0000_t75" style="width:150.75pt;height:42.75pt" o:ole="">
+          <v:shape id="_x0000_i1067" type="#_x0000_t75" style="width:150.7pt;height:42.7pt" o:ole="">
             <v:imagedata r:id="rId91" o:title=""/>
           </v:shape>
-          <o:OLEObject Type="Embed" ProgID="Equation.DSMT4" ShapeID="_x0000_i1067" DrawAspect="Content" ObjectID="_1695119534" r:id="rId92"/>
+          <o:OLEObject Type="Embed" ProgID="Equation.DSMT4" ShapeID="_x0000_i1067" DrawAspect="Content" ObjectID="_1695195073" r:id="rId92"/>
         </w:object>
       </w:r>
       <w:r>
@@ -6549,10 +6637,10 @@
           <w:sz w:val="28"/>
         </w:rPr>
         <w:object w:dxaOrig="4480" w:dyaOrig="900">
-          <v:shape id="_x0000_i1068" type="#_x0000_t75" style="width:223.5pt;height:45pt" o:ole="">
+          <v:shape id="_x0000_i1068" type="#_x0000_t75" style="width:223.55pt;height:45.2pt" o:ole="">
             <v:imagedata r:id="rId93" o:title=""/>
           </v:shape>
-          <o:OLEObject Type="Embed" ProgID="Equation.DSMT4" ShapeID="_x0000_i1068" DrawAspect="Content" ObjectID="_1695119535" r:id="rId94"/>
+          <o:OLEObject Type="Embed" ProgID="Equation.DSMT4" ShapeID="_x0000_i1068" DrawAspect="Content" ObjectID="_1695195074" r:id="rId94"/>
         </w:object>
       </w:r>
       <w:r>
@@ -6606,10 +6694,10 @@
           <w:sz w:val="28"/>
         </w:rPr>
         <w:object w:dxaOrig="4500" w:dyaOrig="1660">
-          <v:shape id="_x0000_i1069" type="#_x0000_t75" style="width:225pt;height:83.25pt" o:ole="">
+          <v:shape id="_x0000_i1069" type="#_x0000_t75" style="width:225.2pt;height:82.9pt" o:ole="">
             <v:imagedata r:id="rId95" o:title=""/>
           </v:shape>
-          <o:OLEObject Type="Embed" ProgID="Equation.DSMT4" ShapeID="_x0000_i1069" DrawAspect="Content" ObjectID="_1695119536" r:id="rId96"/>
+          <o:OLEObject Type="Embed" ProgID="Equation.DSMT4" ShapeID="_x0000_i1069" DrawAspect="Content" ObjectID="_1695195075" r:id="rId96"/>
         </w:object>
       </w:r>
       <w:r>
@@ -6663,10 +6751,10 @@
           <w:sz w:val="28"/>
         </w:rPr>
         <w:object w:dxaOrig="3400" w:dyaOrig="1700">
-          <v:shape id="_x0000_i1070" type="#_x0000_t75" style="width:170.25pt;height:85.5pt" o:ole="">
+          <v:shape id="_x0000_i1070" type="#_x0000_t75" style="width:169.95pt;height:85.4pt" o:ole="">
             <v:imagedata r:id="rId97" o:title=""/>
           </v:shape>
-          <o:OLEObject Type="Embed" ProgID="Equation.DSMT4" ShapeID="_x0000_i1070" DrawAspect="Content" ObjectID="_1695119537" r:id="rId98"/>
+          <o:OLEObject Type="Embed" ProgID="Equation.DSMT4" ShapeID="_x0000_i1070" DrawAspect="Content" ObjectID="_1695195076" r:id="rId98"/>
         </w:object>
       </w:r>
       <w:r>
@@ -6743,10 +6831,10 @@
           <w:sz w:val="28"/>
         </w:rPr>
         <w:object w:dxaOrig="2280" w:dyaOrig="840">
-          <v:shape id="_x0000_i1071" type="#_x0000_t75" style="width:114pt;height:42pt" o:ole="">
+          <v:shape id="_x0000_i1071" type="#_x0000_t75" style="width:113.85pt;height:41.85pt" o:ole="">
             <v:imagedata r:id="rId99" o:title=""/>
           </v:shape>
-          <o:OLEObject Type="Embed" ProgID="Equation.DSMT4" ShapeID="_x0000_i1071" DrawAspect="Content" ObjectID="_1695119538" r:id="rId100"/>
+          <o:OLEObject Type="Embed" ProgID="Equation.DSMT4" ShapeID="_x0000_i1071" DrawAspect="Content" ObjectID="_1695195077" r:id="rId100"/>
         </w:object>
       </w:r>
       <w:r>
@@ -6794,10 +6882,10 @@
           <w:sz w:val="28"/>
         </w:rPr>
         <w:object w:dxaOrig="6820" w:dyaOrig="1860">
-          <v:shape id="_x0000_i1072" type="#_x0000_t75" style="width:340.5pt;height:93pt" o:ole="">
+          <v:shape id="_x0000_i1072" type="#_x0000_t75" style="width:340.75pt;height:92.95pt" o:ole="">
             <v:imagedata r:id="rId101" o:title=""/>
           </v:shape>
-          <o:OLEObject Type="Embed" ProgID="Equation.DSMT4" ShapeID="_x0000_i1072" DrawAspect="Content" ObjectID="_1695119539" r:id="rId102"/>
+          <o:OLEObject Type="Embed" ProgID="Equation.DSMT4" ShapeID="_x0000_i1072" DrawAspect="Content" ObjectID="_1695195078" r:id="rId102"/>
         </w:object>
       </w:r>
     </w:p>
@@ -6851,10 +6939,10 @@
           <w:sz w:val="28"/>
         </w:rPr>
         <w:object w:dxaOrig="2280" w:dyaOrig="820">
-          <v:shape id="_x0000_i1073" type="#_x0000_t75" style="width:114pt;height:41.25pt" o:ole="">
+          <v:shape id="_x0000_i1073" type="#_x0000_t75" style="width:113.85pt;height:41pt" o:ole="">
             <v:imagedata r:id="rId103" o:title=""/>
           </v:shape>
-          <o:OLEObject Type="Embed" ProgID="Equation.DSMT4" ShapeID="_x0000_i1073" DrawAspect="Content" ObjectID="_1695119540" r:id="rId104"/>
+          <o:OLEObject Type="Embed" ProgID="Equation.DSMT4" ShapeID="_x0000_i1073" DrawAspect="Content" ObjectID="_1695195079" r:id="rId104"/>
         </w:object>
       </w:r>
       <w:r>
@@ -6902,10 +6990,10 @@
           <w:sz w:val="28"/>
         </w:rPr>
         <w:object w:dxaOrig="6840" w:dyaOrig="1860">
-          <v:shape id="_x0000_i1074" type="#_x0000_t75" style="width:342pt;height:93pt" o:ole="">
+          <v:shape id="_x0000_i1074" type="#_x0000_t75" style="width:342.4pt;height:92.95pt" o:ole="">
             <v:imagedata r:id="rId105" o:title=""/>
           </v:shape>
-          <o:OLEObject Type="Embed" ProgID="Equation.DSMT4" ShapeID="_x0000_i1074" DrawAspect="Content" ObjectID="_1695119541" r:id="rId106"/>
+          <o:OLEObject Type="Embed" ProgID="Equation.DSMT4" ShapeID="_x0000_i1074" DrawAspect="Content" ObjectID="_1695195080" r:id="rId106"/>
         </w:object>
       </w:r>
     </w:p>
@@ -6975,10 +7063,10 @@
           <w:szCs w:val="28"/>
         </w:rPr>
         <w:object w:dxaOrig="1939" w:dyaOrig="420">
-          <v:shape id="_x0000_i1075" type="#_x0000_t75" style="width:96.75pt;height:21.75pt" o:ole="">
+          <v:shape id="_x0000_i1075" type="#_x0000_t75" style="width:97.1pt;height:21.75pt" o:ole="">
             <v:imagedata r:id="rId107" o:title=""/>
           </v:shape>
-          <o:OLEObject Type="Embed" ProgID="Equation.DSMT4" ShapeID="_x0000_i1075" DrawAspect="Content" ObjectID="_1695119542" r:id="rId108"/>
+          <o:OLEObject Type="Embed" ProgID="Equation.DSMT4" ShapeID="_x0000_i1075" DrawAspect="Content" ObjectID="_1695195081" r:id="rId108"/>
         </w:object>
       </w:r>
       <w:r>
@@ -7030,10 +7118,10 @@
           <w:szCs w:val="28"/>
         </w:rPr>
         <w:object w:dxaOrig="8000" w:dyaOrig="859">
-          <v:shape id="_x0000_i1076" type="#_x0000_t75" style="width:400.5pt;height:45pt" o:ole="">
+          <v:shape id="_x0000_i1076" type="#_x0000_t75" style="width:400.2pt;height:45.2pt" o:ole="">
             <v:imagedata r:id="rId109" o:title=""/>
           </v:shape>
-          <o:OLEObject Type="Embed" ProgID="Equation.DSMT4" ShapeID="_x0000_i1076" DrawAspect="Content" ObjectID="_1695119543" r:id="rId110"/>
+          <o:OLEObject Type="Embed" ProgID="Equation.DSMT4" ShapeID="_x0000_i1076" DrawAspect="Content" ObjectID="_1695195082" r:id="rId110"/>
         </w:object>
       </w:r>
     </w:p>
@@ -7066,10 +7154,10 @@
           <w:sz w:val="28"/>
         </w:rPr>
         <w:object w:dxaOrig="1380" w:dyaOrig="380">
-          <v:shape id="_x0000_i1077" type="#_x0000_t75" style="width:69pt;height:18.75pt" o:ole="">
+          <v:shape id="_x0000_i1077" type="#_x0000_t75" style="width:68.65pt;height:18.4pt" o:ole="">
             <v:imagedata r:id="rId111" o:title=""/>
           </v:shape>
-          <o:OLEObject Type="Embed" ProgID="Equation.DSMT4" ShapeID="_x0000_i1077" DrawAspect="Content" ObjectID="_1695119544" r:id="rId112"/>
+          <o:OLEObject Type="Embed" ProgID="Equation.DSMT4" ShapeID="_x0000_i1077" DrawAspect="Content" ObjectID="_1695195083" r:id="rId112"/>
         </w:object>
       </w:r>
       <w:r>
@@ -7088,10 +7176,10 @@
           <w:lang w:val="en-US"/>
         </w:rPr>
         <w:object w:dxaOrig="1060" w:dyaOrig="380">
-          <v:shape id="_x0000_i1078" type="#_x0000_t75" style="width:53.25pt;height:18.75pt" o:ole="">
+          <v:shape id="_x0000_i1078" type="#_x0000_t75" style="width:53.6pt;height:18.4pt" o:ole="">
             <v:imagedata r:id="rId113" o:title=""/>
           </v:shape>
-          <o:OLEObject Type="Embed" ProgID="Equation.DSMT4" ShapeID="_x0000_i1078" DrawAspect="Content" ObjectID="_1695119545" r:id="rId114"/>
+          <o:OLEObject Type="Embed" ProgID="Equation.DSMT4" ShapeID="_x0000_i1078" DrawAspect="Content" ObjectID="_1695195084" r:id="rId114"/>
         </w:object>
       </w:r>
       <w:r>
@@ -7116,10 +7204,10 @@
           <w:sz w:val="28"/>
         </w:rPr>
         <w:object w:dxaOrig="1380" w:dyaOrig="380">
-          <v:shape id="_x0000_i1079" type="#_x0000_t75" style="width:69pt;height:18.75pt" o:ole="">
+          <v:shape id="_x0000_i1079" type="#_x0000_t75" style="width:68.65pt;height:18.4pt" o:ole="">
             <v:imagedata r:id="rId115" o:title=""/>
           </v:shape>
-          <o:OLEObject Type="Embed" ProgID="Equation.DSMT4" ShapeID="_x0000_i1079" DrawAspect="Content" ObjectID="_1695119546" r:id="rId116"/>
+          <o:OLEObject Type="Embed" ProgID="Equation.DSMT4" ShapeID="_x0000_i1079" DrawAspect="Content" ObjectID="_1695195085" r:id="rId116"/>
         </w:object>
       </w:r>
       <w:r>
@@ -7138,10 +7226,10 @@
           <w:lang w:val="en-US"/>
         </w:rPr>
         <w:object w:dxaOrig="1020" w:dyaOrig="380">
-          <v:shape id="_x0000_i1080" type="#_x0000_t75" style="width:51pt;height:18.75pt" o:ole="">
+          <v:shape id="_x0000_i1080" type="#_x0000_t75" style="width:51.05pt;height:18.4pt" o:ole="">
             <v:imagedata r:id="rId117" o:title=""/>
           </v:shape>
-          <o:OLEObject Type="Embed" ProgID="Equation.DSMT4" ShapeID="_x0000_i1080" DrawAspect="Content" ObjectID="_1695119547" r:id="rId118"/>
+          <o:OLEObject Type="Embed" ProgID="Equation.DSMT4" ShapeID="_x0000_i1080" DrawAspect="Content" ObjectID="_1695195086" r:id="rId118"/>
         </w:object>
       </w:r>
       <w:r>
@@ -7183,10 +7271,10 @@
           <w:sz w:val="28"/>
         </w:rPr>
         <w:object w:dxaOrig="1600" w:dyaOrig="400">
-          <v:shape id="_x0000_i1081" type="#_x0000_t75" style="width:80.25pt;height:20.25pt" o:ole="">
+          <v:shape id="_x0000_i1081" type="#_x0000_t75" style="width:80.35pt;height:20.1pt" o:ole="">
             <v:imagedata r:id="rId119" o:title=""/>
           </v:shape>
-          <o:OLEObject Type="Embed" ProgID="Equation.DSMT4" ShapeID="_x0000_i1081" DrawAspect="Content" ObjectID="_1695119548" r:id="rId120"/>
+          <o:OLEObject Type="Embed" ProgID="Equation.DSMT4" ShapeID="_x0000_i1081" DrawAspect="Content" ObjectID="_1695195087" r:id="rId120"/>
         </w:object>
       </w:r>
       <w:r>
@@ -7228,10 +7316,10 @@
           <w:szCs w:val="28"/>
         </w:rPr>
         <w:object w:dxaOrig="5899" w:dyaOrig="560">
-          <v:shape id="_x0000_i1167" type="#_x0000_t75" style="width:296.25pt;height:28.5pt" o:ole="">
+          <v:shape id="_x0000_i1082" type="#_x0000_t75" style="width:296.35pt;height:28.45pt" o:ole="">
             <v:imagedata r:id="rId121" o:title=""/>
           </v:shape>
-          <o:OLEObject Type="Embed" ProgID="Equation.DSMT4" ShapeID="_x0000_i1167" DrawAspect="Content" ObjectID="_1695119549" r:id="rId122"/>
+          <o:OLEObject Type="Embed" ProgID="Equation.DSMT4" ShapeID="_x0000_i1082" DrawAspect="Content" ObjectID="_1695195088" r:id="rId122"/>
         </w:object>
       </w:r>
     </w:p>
@@ -7258,10 +7346,10 @@
           <w:szCs w:val="28"/>
         </w:rPr>
         <w:object w:dxaOrig="5760" w:dyaOrig="560">
-          <v:shape id="_x0000_i1169" type="#_x0000_t75" style="width:288.75pt;height:28.5pt" o:ole="">
+          <v:shape id="_x0000_i1083" type="#_x0000_t75" style="width:288.85pt;height:28.45pt" o:ole="">
             <v:imagedata r:id="rId123" o:title=""/>
           </v:shape>
-          <o:OLEObject Type="Embed" ProgID="Equation.DSMT4" ShapeID="_x0000_i1169" DrawAspect="Content" ObjectID="_1695119550" r:id="rId124"/>
+          <o:OLEObject Type="Embed" ProgID="Equation.DSMT4" ShapeID="_x0000_i1083" DrawAspect="Content" ObjectID="_1695195089" r:id="rId124"/>
         </w:object>
       </w:r>
     </w:p>
@@ -7288,10 +7376,10 @@
           <w:szCs w:val="28"/>
         </w:rPr>
         <w:object w:dxaOrig="7580" w:dyaOrig="560">
-          <v:shape id="_x0000_i1171" type="#_x0000_t75" style="width:380.25pt;height:28.5pt" o:ole="">
+          <v:shape id="_x0000_i1084" type="#_x0000_t75" style="width:380.1pt;height:28.45pt" o:ole="">
             <v:imagedata r:id="rId125" o:title=""/>
           </v:shape>
-          <o:OLEObject Type="Embed" ProgID="Equation.DSMT4" ShapeID="_x0000_i1171" DrawAspect="Content" ObjectID="_1695119551" r:id="rId126"/>
+          <o:OLEObject Type="Embed" ProgID="Equation.DSMT4" ShapeID="_x0000_i1084" DrawAspect="Content" ObjectID="_1695195090" r:id="rId126"/>
         </w:object>
       </w:r>
     </w:p>
@@ -7318,10 +7406,10 @@
           <w:szCs w:val="28"/>
         </w:rPr>
         <w:object w:dxaOrig="6020" w:dyaOrig="560">
-          <v:shape id="_x0000_i1173" type="#_x0000_t75" style="width:302.25pt;height:28.5pt" o:ole="">
+          <v:shape id="_x0000_i1085" type="#_x0000_t75" style="width:302.25pt;height:28.45pt" o:ole="">
             <v:imagedata r:id="rId127" o:title=""/>
           </v:shape>
-          <o:OLEObject Type="Embed" ProgID="Equation.DSMT4" ShapeID="_x0000_i1173" DrawAspect="Content" ObjectID="_1695119552" r:id="rId128"/>
+          <o:OLEObject Type="Embed" ProgID="Equation.DSMT4" ShapeID="_x0000_i1085" DrawAspect="Content" ObjectID="_1695195091" r:id="rId128"/>
         </w:object>
       </w:r>
     </w:p>
@@ -7345,10 +7433,10 @@
           <w:position w:val="-22"/>
         </w:rPr>
         <w:object w:dxaOrig="5860" w:dyaOrig="560">
-          <v:shape id="_x0000_i1175" type="#_x0000_t75" style="width:293.25pt;height:28.5pt" o:ole="">
+          <v:shape id="_x0000_i1086" type="#_x0000_t75" style="width:293pt;height:28.45pt" o:ole="">
             <v:imagedata r:id="rId129" o:title=""/>
           </v:shape>
-          <o:OLEObject Type="Embed" ProgID="Equation.DSMT4" ShapeID="_x0000_i1175" DrawAspect="Content" ObjectID="_1695119553" r:id="rId130"/>
+          <o:OLEObject Type="Embed" ProgID="Equation.DSMT4" ShapeID="_x0000_i1086" DrawAspect="Content" ObjectID="_1695195092" r:id="rId130"/>
         </w:object>
       </w:r>
     </w:p>
@@ -7376,10 +7464,10 @@
           <w:szCs w:val="28"/>
         </w:rPr>
         <w:object w:dxaOrig="7680" w:dyaOrig="560">
-          <v:shape id="_x0000_i1177" type="#_x0000_t75" style="width:385.5pt;height:28.5pt" o:ole="">
+          <v:shape id="_x0000_i1087" type="#_x0000_t75" style="width:385.95pt;height:28.45pt" o:ole="">
             <v:imagedata r:id="rId131" o:title=""/>
           </v:shape>
-          <o:OLEObject Type="Embed" ProgID="Equation.DSMT4" ShapeID="_x0000_i1177" DrawAspect="Content" ObjectID="_1695119554" r:id="rId132"/>
+          <o:OLEObject Type="Embed" ProgID="Equation.DSMT4" ShapeID="_x0000_i1087" DrawAspect="Content" ObjectID="_1695195093" r:id="rId132"/>
         </w:object>
       </w:r>
     </w:p>
@@ -7416,14 +7504,30 @@
           <w:rFonts w:ascii="Times New Roman" w:hAnsi="Times New Roman" w:cs="Times New Roman"/>
           <w:sz w:val="28"/>
         </w:rPr>
-        <w:t xml:space="preserve"> (26)</w:t>
-      </w:r>
-      <w:r>
-        <w:rPr>
-          <w:rFonts w:ascii="Times New Roman" w:hAnsi="Times New Roman" w:cs="Times New Roman"/>
-          <w:sz w:val="28"/>
-        </w:rPr>
-        <w:t>-(28)</w:t>
+        <w:t xml:space="preserve"> (</w:t>
+      </w:r>
+      <w:proofErr w:type="gramStart"/>
+      <w:r>
+        <w:rPr>
+          <w:rFonts w:ascii="Times New Roman" w:hAnsi="Times New Roman" w:cs="Times New Roman"/>
+          <w:sz w:val="28"/>
+        </w:rPr>
+        <w:t>26)</w:t>
+      </w:r>
+      <w:r>
+        <w:rPr>
+          <w:rFonts w:ascii="Times New Roman" w:hAnsi="Times New Roman" w:cs="Times New Roman"/>
+          <w:sz w:val="28"/>
+        </w:rPr>
+        <w:t>-(</w:t>
+      </w:r>
+      <w:proofErr w:type="gramEnd"/>
+      <w:r>
+        <w:rPr>
+          <w:rFonts w:ascii="Times New Roman" w:hAnsi="Times New Roman" w:cs="Times New Roman"/>
+          <w:sz w:val="28"/>
+        </w:rPr>
+        <w:t>28)</w:t>
       </w:r>
       <w:r>
         <w:rPr>
@@ -7463,10 +7567,10 @@
           <w:sz w:val="28"/>
         </w:rPr>
         <w:object w:dxaOrig="5040" w:dyaOrig="499">
-          <v:shape id="_x0000_i1146" type="#_x0000_t75" style="width:252pt;height:24.75pt" o:ole="">
+          <v:shape id="_x0000_i1088" type="#_x0000_t75" style="width:252pt;height:25.1pt" o:ole="">
             <v:imagedata r:id="rId133" o:title=""/>
           </v:shape>
-          <o:OLEObject Type="Embed" ProgID="Equation.DSMT4" ShapeID="_x0000_i1146" DrawAspect="Content" ObjectID="_1695119555" r:id="rId134"/>
+          <o:OLEObject Type="Embed" ProgID="Equation.DSMT4" ShapeID="_x0000_i1088" DrawAspect="Content" ObjectID="_1695195094" r:id="rId134"/>
         </w:object>
       </w:r>
       <w:r>
@@ -7515,10 +7619,10 @@
           <w:sz w:val="28"/>
         </w:rPr>
         <w:object w:dxaOrig="4700" w:dyaOrig="499">
-          <v:shape id="_x0000_i1148" type="#_x0000_t75" style="width:234.75pt;height:24.75pt" o:ole="">
+          <v:shape id="_x0000_i1089" type="#_x0000_t75" style="width:234.4pt;height:25.1pt" o:ole="">
             <v:imagedata r:id="rId135" o:title=""/>
           </v:shape>
-          <o:OLEObject Type="Embed" ProgID="Equation.DSMT4" ShapeID="_x0000_i1148" DrawAspect="Content" ObjectID="_1695119556" r:id="rId136"/>
+          <o:OLEObject Type="Embed" ProgID="Equation.DSMT4" ShapeID="_x0000_i1089" DrawAspect="Content" ObjectID="_1695195095" r:id="rId136"/>
         </w:object>
       </w:r>
       <w:r>
@@ -7567,10 +7671,10 @@
           <w:sz w:val="28"/>
         </w:rPr>
         <w:object w:dxaOrig="4680" w:dyaOrig="499">
-          <v:shape id="_x0000_i1150" type="#_x0000_t75" style="width:234pt;height:24.75pt" o:ole="">
+          <v:shape id="_x0000_i1090" type="#_x0000_t75" style="width:234.4pt;height:25.1pt" o:ole="">
             <v:imagedata r:id="rId137" o:title=""/>
           </v:shape>
-          <o:OLEObject Type="Embed" ProgID="Equation.DSMT4" ShapeID="_x0000_i1150" DrawAspect="Content" ObjectID="_1695119557" r:id="rId138"/>
+          <o:OLEObject Type="Embed" ProgID="Equation.DSMT4" ShapeID="_x0000_i1090" DrawAspect="Content" ObjectID="_1695195096" r:id="rId138"/>
         </w:object>
       </w:r>
       <w:r>
@@ -7604,10 +7708,10 @@
           <w:position w:val="-50"/>
         </w:rPr>
         <w:object w:dxaOrig="7860" w:dyaOrig="1100">
-          <v:shape id="_x0000_i1187" type="#_x0000_t75" style="width:393pt;height:54.75pt" o:ole="">
+          <v:shape id="_x0000_i1091" type="#_x0000_t75" style="width:392.65pt;height:54.4pt" o:ole="">
             <v:imagedata r:id="rId139" o:title=""/>
           </v:shape>
-          <o:OLEObject Type="Embed" ProgID="Equation.DSMT4" ShapeID="_x0000_i1187" DrawAspect="Content" ObjectID="_1695119558" r:id="rId140"/>
+          <o:OLEObject Type="Embed" ProgID="Equation.DSMT4" ShapeID="_x0000_i1091" DrawAspect="Content" ObjectID="_1695195097" r:id="rId140"/>
         </w:object>
       </w:r>
     </w:p>
@@ -7632,10 +7736,10 @@
           <w:sz w:val="28"/>
         </w:rPr>
         <w:object w:dxaOrig="7720" w:dyaOrig="1100">
-          <v:shape id="_x0000_i1193" type="#_x0000_t75" style="width:386.25pt;height:54.75pt" o:ole="">
+          <v:shape id="_x0000_i1092" type="#_x0000_t75" style="width:386.8pt;height:54.4pt" o:ole="">
             <v:imagedata r:id="rId141" o:title=""/>
           </v:shape>
-          <o:OLEObject Type="Embed" ProgID="Equation.DSMT4" ShapeID="_x0000_i1193" DrawAspect="Content" ObjectID="_1695119559" r:id="rId142"/>
+          <o:OLEObject Type="Embed" ProgID="Equation.DSMT4" ShapeID="_x0000_i1092" DrawAspect="Content" ObjectID="_1695195098" r:id="rId142"/>
         </w:object>
       </w:r>
     </w:p>
@@ -7662,10 +7766,10 @@
           <w:sz w:val="28"/>
         </w:rPr>
         <w:object w:dxaOrig="7699" w:dyaOrig="1100">
-          <v:shape id="_x0000_i1195" type="#_x0000_t75" style="width:384.75pt;height:54.75pt" o:ole="">
+          <v:shape id="_x0000_i1093" type="#_x0000_t75" style="width:384.3pt;height:54.4pt" o:ole="">
             <v:imagedata r:id="rId143" o:title=""/>
           </v:shape>
-          <o:OLEObject Type="Embed" ProgID="Equation.DSMT4" ShapeID="_x0000_i1195" DrawAspect="Content" ObjectID="_1695119560" r:id="rId144"/>
+          <o:OLEObject Type="Embed" ProgID="Equation.DSMT4" ShapeID="_x0000_i1093" DrawAspect="Content" ObjectID="_1695195099" r:id="rId144"/>
         </w:object>
       </w:r>
     </w:p>
@@ -7729,15 +7833,15 @@
       <w:r>
         <w:rPr>
           <w:rFonts w:ascii="Times New Roman" w:hAnsi="Times New Roman" w:cs="Times New Roman"/>
-          <w:position w:val="-12"/>
-          <w:sz w:val="28"/>
-          <w:szCs w:val="28"/>
-        </w:rPr>
-        <w:object w:dxaOrig="4660" w:dyaOrig="380">
-          <v:shape id="_x0000_i1087" type="#_x0000_t75" style="width:232.5pt;height:18.75pt" o:ole="">
+          <w:position w:val="-16"/>
+          <w:sz w:val="28"/>
+          <w:szCs w:val="28"/>
+        </w:rPr>
+        <w:object w:dxaOrig="5360" w:dyaOrig="440">
+          <v:shape id="_x0000_i1094" type="#_x0000_t75" style="width:267.05pt;height:21.75pt" o:ole="">
             <v:imagedata r:id="rId145" o:title=""/>
           </v:shape>
-          <o:OLEObject Type="Embed" ProgID="Equation.DSMT4" ShapeID="_x0000_i1087" DrawAspect="Content" ObjectID="_1695119561" r:id="rId146"/>
+          <o:OLEObject Type="Embed" ProgID="Equation.DSMT4" ShapeID="_x0000_i1094" DrawAspect="Content" ObjectID="_1695195100" r:id="rId146"/>
         </w:object>
       </w:r>
       <w:r>
@@ -7781,36 +7885,11 @@
           <w:szCs w:val="28"/>
         </w:rPr>
         <w:object w:dxaOrig="8800" w:dyaOrig="2260">
-          <v:shape id="_x0000_i1199" type="#_x0000_t75" style="width:438.75pt;height:111.75pt" o:ole="">
+          <v:shape id="_x0000_i1095" type="#_x0000_t75" style="width:438.7pt;height:111.35pt" o:ole="">
             <v:imagedata r:id="rId147" o:title=""/>
           </v:shape>
-          <o:OLEObject Type="Embed" ProgID="Equation.DSMT4" ShapeID="_x0000_i1199" DrawAspect="Content" ObjectID="_1695119562" r:id="rId148"/>
+          <o:OLEObject Type="Embed" ProgID="Equation.DSMT4" ShapeID="_x0000_i1095" DrawAspect="Content" ObjectID="_1695195101" r:id="rId148"/>
         </w:object>
-      </w:r>
-    </w:p>
-    <w:p>
-      <w:pPr>
-        <w:tabs>
-          <w:tab w:val="center" w:pos="4678"/>
-          <w:tab w:val="right" w:pos="9356"/>
-        </w:tabs>
-        <w:spacing w:after="0" w:line="360" w:lineRule="auto"/>
-        <w:ind w:firstLine="851"/>
-        <w:jc w:val="both"/>
-        <w:rPr>
-          <w:rFonts w:ascii="Times New Roman" w:hAnsi="Times New Roman" w:cs="Times New Roman"/>
-          <w:sz w:val="28"/>
-          <w:szCs w:val="28"/>
-        </w:rPr>
-      </w:pPr>
-      <w:r>
-        <w:rPr>
-          <w:rFonts w:ascii="Times New Roman" w:hAnsi="Times New Roman" w:cs="Times New Roman"/>
-          <w:sz w:val="28"/>
-          <w:szCs w:val="28"/>
-          <w:highlight w:val="yellow"/>
-        </w:rPr>
-        <w:t>кВт + Вт?</w:t>
       </w:r>
     </w:p>
     <w:p>
@@ -7981,7 +8060,7 @@
             <w:noProof/>
             <w:sz w:val="28"/>
           </w:rPr>
-          <w:t>12</w:t>
+          <w:t>4</w:t>
         </w:r>
         <w:r>
           <w:rPr>
@@ -8451,6 +8530,7 @@
   <w:style w:type="character" w:default="1" w:styleId="a0">
     <w:name w:val="Default Paragraph Font"/>
     <w:uiPriority w:val="1"/>
+    <w:semiHidden/>
     <w:unhideWhenUsed/>
   </w:style>
   <w:style w:type="table" w:default="1" w:styleId="a1">
@@ -8921,7 +9001,7 @@
 </file>
 
 <file path=customXml/itemProps1.xml><?xml version="1.0" encoding="utf-8"?>
-<ds:datastoreItem xmlns:ds="http://schemas.openxmlformats.org/officeDocument/2006/customXml" ds:itemID="{EB1B122D-DBDF-4A4E-8634-46AABDC9E3C6}">
+<ds:datastoreItem xmlns:ds="http://schemas.openxmlformats.org/officeDocument/2006/customXml" ds:itemID="{3BF44773-5394-42B0-A757-A1745B0F5415}">
   <ds:schemaRefs>
     <ds:schemaRef ds:uri="http://schemas.openxmlformats.org/officeDocument/2006/bibliography"/>
   </ds:schemaRefs>

--- a/lab3/lab3.docx
+++ b/lab3/lab3.docx
@@ -60,7 +60,7 @@
     <w:p>
       <w:pPr>
         <w:pBdr>
-          <w:bottom w:val="single" w:sz="12" w:space="1" w:color="auto"/>
+          <w:bottom w:val="single" w:sz="12" w:space="1" w:color="000000"/>
         </w:pBdr>
         <w:spacing w:after="0" w:line="240" w:lineRule="auto"/>
         <w:jc w:val="center"/>
@@ -137,14 +137,7 @@
           <w:rFonts w:ascii="Times New Roman" w:hAnsi="Times New Roman" w:cs="Times New Roman"/>
           <w:sz w:val="28"/>
         </w:rPr>
-        <w:t>Отделение ядерно-</w:t>
-      </w:r>
-      <w:r>
-        <w:rPr>
-          <w:rFonts w:ascii="Times New Roman" w:hAnsi="Times New Roman" w:cs="Times New Roman"/>
-          <w:sz w:val="28"/>
-        </w:rPr>
-        <w:t>топливного цикла</w:t>
+        <w:t>Отделение ядерно-топливного цикла</w:t>
       </w:r>
     </w:p>
     <w:p>
@@ -201,21 +194,7 @@
           <w:rFonts w:ascii="Times New Roman" w:hAnsi="Times New Roman" w:cs="Times New Roman"/>
           <w:sz w:val="28"/>
         </w:rPr>
-        <w:t>Отчет по</w:t>
-      </w:r>
-      <w:r>
-        <w:rPr>
-          <w:rFonts w:ascii="Times New Roman" w:hAnsi="Times New Roman" w:cs="Times New Roman"/>
-          <w:sz w:val="28"/>
-        </w:rPr>
-        <w:t xml:space="preserve"> лабораторной</w:t>
-      </w:r>
-      <w:r>
-        <w:rPr>
-          <w:rFonts w:ascii="Times New Roman" w:hAnsi="Times New Roman" w:cs="Times New Roman"/>
-          <w:sz w:val="28"/>
-        </w:rPr>
-        <w:t xml:space="preserve"> работе №3</w:t>
+        <w:t>Отчет по лабораторной работе №3</w:t>
       </w:r>
     </w:p>
     <w:p>
@@ -285,14 +264,7 @@
           <w:rFonts w:ascii="Times New Roman" w:hAnsi="Times New Roman" w:cs="Times New Roman"/>
           <w:sz w:val="28"/>
         </w:rPr>
-        <w:t>Вариант</w:t>
-      </w:r>
-      <w:r>
-        <w:rPr>
-          <w:rFonts w:ascii="Times New Roman" w:hAnsi="Times New Roman" w:cs="Times New Roman"/>
-          <w:sz w:val="28"/>
-        </w:rPr>
-        <w:t xml:space="preserve"> 6</w:t>
+        <w:t>Вариант 6</w:t>
       </w:r>
     </w:p>
     <w:p>
@@ -361,7 +333,14 @@
           <w:rFonts w:ascii="Times New Roman" w:hAnsi="Times New Roman" w:cs="Times New Roman"/>
           <w:sz w:val="28"/>
         </w:rPr>
-        <w:t>Студент, гр. 0А8Д</w:t>
+        <w:t xml:space="preserve">Студент, гр. </w:t>
+      </w:r>
+      <w:r>
+        <w:rPr>
+          <w:rFonts w:ascii="Times New Roman" w:hAnsi="Times New Roman" w:cs="Times New Roman"/>
+          <w:sz w:val="28"/>
+        </w:rPr>
+        <w:t>0А8Д</w:t>
       </w:r>
       <w:r>
         <w:rPr>
@@ -472,12 +451,6 @@
           <w:sz w:val="28"/>
         </w:rPr>
         <w:tab/>
-      </w:r>
-      <w:r>
-        <w:rPr>
-          <w:rFonts w:ascii="Times New Roman" w:hAnsi="Times New Roman" w:cs="Times New Roman"/>
-          <w:sz w:val="28"/>
-        </w:rPr>
         <w:t>__________</w:t>
       </w:r>
       <w:r>
@@ -494,12 +467,6 @@
           <w:sz w:val="28"/>
         </w:rPr>
         <w:tab/>
-      </w:r>
-      <w:r>
-        <w:rPr>
-          <w:rFonts w:ascii="Times New Roman" w:hAnsi="Times New Roman" w:cs="Times New Roman"/>
-          <w:sz w:val="28"/>
-        </w:rPr>
         <w:t>Орлов А.А.</w:t>
       </w:r>
     </w:p>
@@ -623,27 +590,23 @@
     <w:sdt>
       <w:sdtPr>
         <w:rPr>
-          <w:rFonts w:ascii="Times New Roman" w:eastAsiaTheme="minorHAnsi" w:hAnsi="Times New Roman" w:cs="Times New Roman"/>
+          <w:rFonts w:ascii="Times New Roman" w:eastAsia="Calibri" w:hAnsi="Times New Roman" w:cs="Times New Roman"/>
           <w:color w:val="auto"/>
           <w:sz w:val="28"/>
           <w:szCs w:val="28"/>
           <w:lang w:eastAsia="en-US"/>
         </w:rPr>
-        <w:id w:val="-1930025642"/>
+        <w:id w:val="558250106"/>
         <w:docPartObj>
           <w:docPartGallery w:val="Table of Contents"/>
           <w:docPartUnique/>
         </w:docPartObj>
       </w:sdtPr>
-      <w:sdtEndPr>
-        <w:rPr>
-          <w:bCs/>
-        </w:rPr>
-      </w:sdtEndPr>
+      <w:sdtEndPr/>
       <w:sdtContent>
         <w:p>
           <w:pPr>
-            <w:pStyle w:val="a9"/>
+            <w:pStyle w:val="ac"/>
             <w:jc w:val="both"/>
             <w:rPr>
               <w:rFonts w:ascii="Times New Roman" w:hAnsi="Times New Roman" w:cs="Times New Roman"/>
@@ -657,7 +620,6 @@
           <w:pPr>
             <w:pStyle w:val="11"/>
             <w:tabs>
-              <w:tab w:val="left" w:pos="440"/>
               <w:tab w:val="right" w:leader="dot" w:pos="9345"/>
             </w:tabs>
             <w:jc w:val="both"/>
@@ -679,44 +641,27 @@
           </w:r>
           <w:r>
             <w:rPr>
+              <w:rStyle w:val="IndexLink"/>
               <w:rFonts w:ascii="Times New Roman" w:hAnsi="Times New Roman" w:cs="Times New Roman"/>
+              <w:webHidden/>
               <w:sz w:val="28"/>
               <w:szCs w:val="28"/>
             </w:rPr>
-            <w:instrText xml:space="preserve"> TOC \o "1-3" \h \z \u </w:instrText>
+            <w:instrText>TOC \z \o "1-3" \u \h</w:instrText>
           </w:r>
           <w:r>
             <w:rPr>
+              <w:rStyle w:val="IndexLink"/>
               <w:rFonts w:ascii="Times New Roman" w:hAnsi="Times New Roman" w:cs="Times New Roman"/>
               <w:sz w:val="28"/>
               <w:szCs w:val="28"/>
             </w:rPr>
             <w:fldChar w:fldCharType="separate"/>
           </w:r>
-          <w:hyperlink w:anchor="_Toc84389177" w:history="1">
-            <w:r>
-              <w:rPr>
-                <w:rStyle w:val="aa"/>
-                <w:rFonts w:ascii="Times New Roman" w:hAnsi="Times New Roman" w:cs="Times New Roman"/>
-                <w:noProof/>
-                <w:sz w:val="28"/>
-                <w:szCs w:val="28"/>
-              </w:rPr>
-              <w:t>1</w:t>
-            </w:r>
-            <w:r>
-              <w:rPr>
-                <w:rFonts w:ascii="Times New Roman" w:eastAsiaTheme="minorEastAsia" w:hAnsi="Times New Roman" w:cs="Times New Roman"/>
-                <w:noProof/>
-                <w:sz w:val="28"/>
-                <w:szCs w:val="28"/>
-                <w:lang w:eastAsia="ru-RU"/>
-              </w:rPr>
-              <w:tab/>
-            </w:r>
-            <w:r>
-              <w:rPr>
-                <w:rStyle w:val="aa"/>
+          <w:hyperlink w:anchor="_Toc87897294" w:history="1">
+            <w:r>
+              <w:rPr>
+                <w:rStyle w:val="a5"/>
                 <w:rFonts w:ascii="Times New Roman" w:hAnsi="Times New Roman" w:cs="Times New Roman"/>
                 <w:noProof/>
                 <w:sz w:val="28"/>
@@ -752,7 +697,7 @@
                 <w:sz w:val="28"/>
                 <w:szCs w:val="28"/>
               </w:rPr>
-              <w:instrText xml:space="preserve"> PAGEREF _Toc84389177 \h </w:instrText>
+              <w:instrText xml:space="preserve"> PAGEREF _Toc87897294 \h </w:instrText>
             </w:r>
             <w:r>
               <w:rPr>
@@ -811,16 +756,16 @@
               <w:lang w:eastAsia="ru-RU"/>
             </w:rPr>
           </w:pPr>
-          <w:hyperlink w:anchor="_Toc84389178" w:history="1">
-            <w:r>
-              <w:rPr>
-                <w:rStyle w:val="aa"/>
+          <w:hyperlink w:anchor="_Toc87897295" w:history="1">
+            <w:r>
+              <w:rPr>
+                <w:rStyle w:val="a5"/>
                 <w:rFonts w:ascii="Times New Roman" w:hAnsi="Times New Roman" w:cs="Times New Roman"/>
                 <w:noProof/>
                 <w:sz w:val="28"/>
                 <w:szCs w:val="28"/>
               </w:rPr>
-              <w:t>2</w:t>
+              <w:t>1.</w:t>
             </w:r>
             <w:r>
               <w:rPr>
@@ -834,7 +779,7 @@
             </w:r>
             <w:r>
               <w:rPr>
-                <w:rStyle w:val="aa"/>
+                <w:rStyle w:val="a5"/>
                 <w:rFonts w:ascii="Times New Roman" w:hAnsi="Times New Roman" w:cs="Times New Roman"/>
                 <w:noProof/>
                 <w:sz w:val="28"/>
@@ -870,7 +815,7 @@
                 <w:sz w:val="28"/>
                 <w:szCs w:val="28"/>
               </w:rPr>
-              <w:instrText xml:space="preserve"> PAGEREF _Toc84389178 \h </w:instrText>
+              <w:instrText xml:space="preserve"> PAGEREF _Toc87897295 \h </w:instrText>
             </w:r>
             <w:r>
               <w:rPr>
@@ -929,16 +874,16 @@
               <w:lang w:eastAsia="ru-RU"/>
             </w:rPr>
           </w:pPr>
-          <w:hyperlink w:anchor="_Toc84389179" w:history="1">
-            <w:r>
-              <w:rPr>
-                <w:rStyle w:val="aa"/>
+          <w:hyperlink w:anchor="_Toc87897296" w:history="1">
+            <w:r>
+              <w:rPr>
+                <w:rStyle w:val="a5"/>
                 <w:rFonts w:ascii="Times New Roman" w:hAnsi="Times New Roman" w:cs="Times New Roman"/>
                 <w:noProof/>
                 <w:sz w:val="28"/>
                 <w:szCs w:val="28"/>
               </w:rPr>
-              <w:t>2.1</w:t>
+              <w:t>1.1.</w:t>
             </w:r>
             <w:r>
               <w:rPr>
@@ -952,7 +897,7 @@
             </w:r>
             <w:r>
               <w:rPr>
-                <w:rStyle w:val="aa"/>
+                <w:rStyle w:val="a5"/>
                 <w:rFonts w:ascii="Times New Roman" w:hAnsi="Times New Roman" w:cs="Times New Roman"/>
                 <w:noProof/>
                 <w:sz w:val="28"/>
@@ -988,7 +933,7 @@
                 <w:sz w:val="28"/>
                 <w:szCs w:val="28"/>
               </w:rPr>
-              <w:instrText xml:space="preserve"> PAGEREF _Toc84389179 \h </w:instrText>
+              <w:instrText xml:space="preserve"> PAGEREF _Toc87897296 \h </w:instrText>
             </w:r>
             <w:r>
               <w:rPr>
@@ -1047,16 +992,16 @@
               <w:lang w:eastAsia="ru-RU"/>
             </w:rPr>
           </w:pPr>
-          <w:hyperlink w:anchor="_Toc84389180" w:history="1">
-            <w:r>
-              <w:rPr>
-                <w:rStyle w:val="aa"/>
+          <w:hyperlink w:anchor="_Toc87897297" w:history="1">
+            <w:r>
+              <w:rPr>
+                <w:rStyle w:val="a5"/>
                 <w:rFonts w:ascii="Times New Roman" w:hAnsi="Times New Roman" w:cs="Times New Roman"/>
                 <w:noProof/>
                 <w:sz w:val="28"/>
                 <w:szCs w:val="28"/>
               </w:rPr>
-              <w:t>3</w:t>
+              <w:t>2.</w:t>
             </w:r>
             <w:r>
               <w:rPr>
@@ -1070,7 +1015,7 @@
             </w:r>
             <w:r>
               <w:rPr>
-                <w:rStyle w:val="aa"/>
+                <w:rStyle w:val="a5"/>
                 <w:rFonts w:ascii="Times New Roman" w:hAnsi="Times New Roman" w:cs="Times New Roman"/>
                 <w:noProof/>
                 <w:sz w:val="28"/>
@@ -1106,7 +1051,7 @@
                 <w:sz w:val="28"/>
                 <w:szCs w:val="28"/>
               </w:rPr>
-              <w:instrText xml:space="preserve"> PAGEREF _Toc84389180 \h </w:instrText>
+              <w:instrText xml:space="preserve"> PAGEREF _Toc87897297 \h </w:instrText>
             </w:r>
             <w:r>
               <w:rPr>
@@ -1165,16 +1110,16 @@
               <w:lang w:eastAsia="ru-RU"/>
             </w:rPr>
           </w:pPr>
-          <w:hyperlink w:anchor="_Toc84389181" w:history="1">
-            <w:r>
-              <w:rPr>
-                <w:rStyle w:val="aa"/>
+          <w:hyperlink w:anchor="_Toc87897298" w:history="1">
+            <w:r>
+              <w:rPr>
+                <w:rStyle w:val="a5"/>
                 <w:rFonts w:ascii="Times New Roman" w:hAnsi="Times New Roman" w:cs="Times New Roman"/>
                 <w:noProof/>
                 <w:sz w:val="28"/>
                 <w:szCs w:val="28"/>
               </w:rPr>
-              <w:t>4</w:t>
+              <w:t>3.</w:t>
             </w:r>
             <w:r>
               <w:rPr>
@@ -1188,7 +1133,7 @@
             </w:r>
             <w:r>
               <w:rPr>
-                <w:rStyle w:val="aa"/>
+                <w:rStyle w:val="a5"/>
                 <w:rFonts w:ascii="Times New Roman" w:hAnsi="Times New Roman" w:cs="Times New Roman"/>
                 <w:noProof/>
                 <w:sz w:val="28"/>
@@ -1224,7 +1169,7 @@
                 <w:sz w:val="28"/>
                 <w:szCs w:val="28"/>
               </w:rPr>
-              <w:instrText xml:space="preserve"> PAGEREF _Toc84389181 \h </w:instrText>
+              <w:instrText xml:space="preserve"> PAGEREF _Toc87897298 \h </w:instrText>
             </w:r>
             <w:r>
               <w:rPr>
@@ -1254,6 +1199,103 @@
                 <w:szCs w:val="28"/>
               </w:rPr>
               <w:t>7</w:t>
+            </w:r>
+            <w:r>
+              <w:rPr>
+                <w:rFonts w:ascii="Times New Roman" w:hAnsi="Times New Roman" w:cs="Times New Roman"/>
+                <w:noProof/>
+                <w:webHidden/>
+                <w:sz w:val="28"/>
+                <w:szCs w:val="28"/>
+              </w:rPr>
+              <w:fldChar w:fldCharType="end"/>
+            </w:r>
+          </w:hyperlink>
+        </w:p>
+        <w:p>
+          <w:pPr>
+            <w:pStyle w:val="11"/>
+            <w:tabs>
+              <w:tab w:val="right" w:leader="dot" w:pos="9345"/>
+            </w:tabs>
+            <w:jc w:val="both"/>
+            <w:rPr>
+              <w:rFonts w:ascii="Times New Roman" w:eastAsiaTheme="minorEastAsia" w:hAnsi="Times New Roman" w:cs="Times New Roman"/>
+              <w:noProof/>
+              <w:sz w:val="28"/>
+              <w:szCs w:val="28"/>
+              <w:lang w:eastAsia="ru-RU"/>
+            </w:rPr>
+          </w:pPr>
+          <w:hyperlink w:anchor="_Toc87897299" w:history="1">
+            <w:r>
+              <w:rPr>
+                <w:rStyle w:val="a5"/>
+                <w:rFonts w:ascii="Times New Roman" w:hAnsi="Times New Roman" w:cs="Times New Roman"/>
+                <w:noProof/>
+                <w:sz w:val="28"/>
+                <w:szCs w:val="28"/>
+              </w:rPr>
+              <w:t>ВЫВОДЫ</w:t>
+            </w:r>
+            <w:r>
+              <w:rPr>
+                <w:rFonts w:ascii="Times New Roman" w:hAnsi="Times New Roman" w:cs="Times New Roman"/>
+                <w:noProof/>
+                <w:webHidden/>
+                <w:sz w:val="28"/>
+                <w:szCs w:val="28"/>
+              </w:rPr>
+              <w:tab/>
+            </w:r>
+            <w:r>
+              <w:rPr>
+                <w:rFonts w:ascii="Times New Roman" w:hAnsi="Times New Roman" w:cs="Times New Roman"/>
+                <w:noProof/>
+                <w:webHidden/>
+                <w:sz w:val="28"/>
+                <w:szCs w:val="28"/>
+              </w:rPr>
+              <w:fldChar w:fldCharType="begin"/>
+            </w:r>
+            <w:r>
+              <w:rPr>
+                <w:rFonts w:ascii="Times New Roman" w:hAnsi="Times New Roman" w:cs="Times New Roman"/>
+                <w:noProof/>
+                <w:webHidden/>
+                <w:sz w:val="28"/>
+                <w:szCs w:val="28"/>
+              </w:rPr>
+              <w:instrText xml:space="preserve"> PAGEREF _Toc87897299 \h </w:instrText>
+            </w:r>
+            <w:r>
+              <w:rPr>
+                <w:rFonts w:ascii="Times New Roman" w:hAnsi="Times New Roman" w:cs="Times New Roman"/>
+                <w:noProof/>
+                <w:webHidden/>
+                <w:sz w:val="28"/>
+                <w:szCs w:val="28"/>
+              </w:rPr>
+            </w:r>
+            <w:r>
+              <w:rPr>
+                <w:rFonts w:ascii="Times New Roman" w:hAnsi="Times New Roman" w:cs="Times New Roman"/>
+                <w:noProof/>
+                <w:webHidden/>
+                <w:sz w:val="28"/>
+                <w:szCs w:val="28"/>
+              </w:rPr>
+              <w:fldChar w:fldCharType="separate"/>
+            </w:r>
+            <w:r>
+              <w:rPr>
+                <w:rFonts w:ascii="Times New Roman" w:hAnsi="Times New Roman" w:cs="Times New Roman"/>
+                <w:noProof/>
+                <w:webHidden/>
+                <w:sz w:val="28"/>
+                <w:szCs w:val="28"/>
+              </w:rPr>
+              <w:t>13</w:t>
             </w:r>
             <w:r>
               <w:rPr>
@@ -1277,127 +1319,15 @@
             <w:jc w:val="both"/>
             <w:rPr>
               <w:rFonts w:ascii="Times New Roman" w:eastAsiaTheme="minorEastAsia" w:hAnsi="Times New Roman" w:cs="Times New Roman"/>
-              <w:noProof/>
               <w:sz w:val="28"/>
               <w:szCs w:val="28"/>
               <w:lang w:eastAsia="ru-RU"/>
             </w:rPr>
           </w:pPr>
-          <w:hyperlink w:anchor="_Toc84389182" w:history="1">
-            <w:r>
-              <w:rPr>
-                <w:rStyle w:val="aa"/>
-                <w:rFonts w:ascii="Times New Roman" w:hAnsi="Times New Roman" w:cs="Times New Roman"/>
-                <w:noProof/>
-                <w:sz w:val="28"/>
-                <w:szCs w:val="28"/>
-              </w:rPr>
-              <w:t>5</w:t>
-            </w:r>
-            <w:r>
-              <w:rPr>
-                <w:rFonts w:ascii="Times New Roman" w:eastAsiaTheme="minorEastAsia" w:hAnsi="Times New Roman" w:cs="Times New Roman"/>
-                <w:noProof/>
-                <w:sz w:val="28"/>
-                <w:szCs w:val="28"/>
-                <w:lang w:eastAsia="ru-RU"/>
-              </w:rPr>
-              <w:tab/>
-            </w:r>
-            <w:r>
-              <w:rPr>
-                <w:rStyle w:val="aa"/>
-                <w:rFonts w:ascii="Times New Roman" w:hAnsi="Times New Roman" w:cs="Times New Roman"/>
-                <w:noProof/>
-                <w:sz w:val="28"/>
-                <w:szCs w:val="28"/>
-              </w:rPr>
-              <w:t>ВЫВОДЫ</w:t>
-            </w:r>
-            <w:r>
-              <w:rPr>
-                <w:rFonts w:ascii="Times New Roman" w:hAnsi="Times New Roman" w:cs="Times New Roman"/>
-                <w:noProof/>
-                <w:webHidden/>
-                <w:sz w:val="28"/>
-                <w:szCs w:val="28"/>
-              </w:rPr>
-              <w:tab/>
-            </w:r>
-            <w:r>
-              <w:rPr>
-                <w:rFonts w:ascii="Times New Roman" w:hAnsi="Times New Roman" w:cs="Times New Roman"/>
-                <w:noProof/>
-                <w:webHidden/>
-                <w:sz w:val="28"/>
-                <w:szCs w:val="28"/>
-              </w:rPr>
-              <w:fldChar w:fldCharType="begin"/>
-            </w:r>
-            <w:r>
-              <w:rPr>
-                <w:rFonts w:ascii="Times New Roman" w:hAnsi="Times New Roman" w:cs="Times New Roman"/>
-                <w:noProof/>
-                <w:webHidden/>
-                <w:sz w:val="28"/>
-                <w:szCs w:val="28"/>
-              </w:rPr>
-              <w:instrText xml:space="preserve"> PAGEREF _Toc84389182 \h </w:instrText>
-            </w:r>
-            <w:r>
-              <w:rPr>
-                <w:rFonts w:ascii="Times New Roman" w:hAnsi="Times New Roman" w:cs="Times New Roman"/>
-                <w:noProof/>
-                <w:webHidden/>
-                <w:sz w:val="28"/>
-                <w:szCs w:val="28"/>
-              </w:rPr>
-            </w:r>
-            <w:r>
-              <w:rPr>
-                <w:rFonts w:ascii="Times New Roman" w:hAnsi="Times New Roman" w:cs="Times New Roman"/>
-                <w:noProof/>
-                <w:webHidden/>
-                <w:sz w:val="28"/>
-                <w:szCs w:val="28"/>
-              </w:rPr>
-              <w:fldChar w:fldCharType="separate"/>
-            </w:r>
-            <w:r>
-              <w:rPr>
-                <w:rFonts w:ascii="Times New Roman" w:hAnsi="Times New Roman" w:cs="Times New Roman"/>
-                <w:noProof/>
-                <w:webHidden/>
-                <w:sz w:val="28"/>
-                <w:szCs w:val="28"/>
-              </w:rPr>
-              <w:t>12</w:t>
-            </w:r>
-            <w:r>
-              <w:rPr>
-                <w:rFonts w:ascii="Times New Roman" w:hAnsi="Times New Roman" w:cs="Times New Roman"/>
-                <w:noProof/>
-                <w:webHidden/>
-                <w:sz w:val="28"/>
-                <w:szCs w:val="28"/>
-              </w:rPr>
-              <w:fldChar w:fldCharType="end"/>
-            </w:r>
-          </w:hyperlink>
-        </w:p>
-        <w:p>
-          <w:pPr>
-            <w:jc w:val="both"/>
-            <w:rPr>
-              <w:rFonts w:ascii="Times New Roman" w:hAnsi="Times New Roman" w:cs="Times New Roman"/>
-              <w:sz w:val="28"/>
-              <w:szCs w:val="28"/>
-            </w:rPr>
-          </w:pPr>
           <w:r>
             <w:rPr>
+              <w:rStyle w:val="IndexLink"/>
               <w:rFonts w:ascii="Times New Roman" w:hAnsi="Times New Roman" w:cs="Times New Roman"/>
-              <w:bCs/>
               <w:sz w:val="28"/>
               <w:szCs w:val="28"/>
             </w:rPr>
@@ -1408,12 +1338,11 @@
     </w:sdt>
     <w:p>
       <w:pPr>
-        <w:spacing w:after="0" w:line="360" w:lineRule="auto"/>
-        <w:ind w:firstLine="851"/>
-        <w:jc w:val="both"/>
-        <w:rPr>
-          <w:rFonts w:ascii="Times New Roman" w:hAnsi="Times New Roman" w:cs="Times New Roman"/>
-          <w:sz w:val="28"/>
+        <w:jc w:val="both"/>
+        <w:rPr>
+          <w:rFonts w:ascii="Times New Roman" w:hAnsi="Times New Roman" w:cs="Times New Roman"/>
+          <w:sz w:val="28"/>
+          <w:szCs w:val="28"/>
         </w:rPr>
       </w:pPr>
       <w:bookmarkStart w:id="0" w:name="_GoBack"/>
@@ -1429,11 +1358,18 @@
           <w:sz w:val="28"/>
         </w:rPr>
       </w:pPr>
-      <w:r>
-        <w:rPr>
-          <w:rFonts w:ascii="Times New Roman" w:hAnsi="Times New Roman" w:cs="Times New Roman"/>
-          <w:sz w:val="28"/>
-        </w:rPr>
+    </w:p>
+    <w:p>
+      <w:pPr>
+        <w:spacing w:after="0" w:line="360" w:lineRule="auto"/>
+        <w:ind w:firstLine="851"/>
+        <w:jc w:val="both"/>
+        <w:rPr>
+          <w:rFonts w:ascii="Times New Roman" w:hAnsi="Times New Roman" w:cs="Times New Roman"/>
+          <w:sz w:val="28"/>
+        </w:rPr>
+      </w:pPr>
+      <w:r>
         <w:br w:type="page"/>
       </w:r>
     </w:p>
@@ -1448,7 +1384,6 @@
           <w:sz w:val="28"/>
         </w:rPr>
       </w:pPr>
-      <w:bookmarkStart w:id="1" w:name="_Toc84389177"/>
       <w:r>
         <w:rPr>
           <w:rFonts w:ascii="Times New Roman" w:hAnsi="Times New Roman" w:cs="Times New Roman"/>
@@ -1456,16 +1391,9 @@
           <w:sz w:val="28"/>
         </w:rPr>
         <w:lastRenderedPageBreak/>
-        <w:t>1</w:t>
-      </w:r>
-      <w:r>
-        <w:rPr>
-          <w:rFonts w:ascii="Times New Roman" w:hAnsi="Times New Roman" w:cs="Times New Roman"/>
-          <w:b/>
-          <w:sz w:val="28"/>
-        </w:rPr>
         <w:tab/>
       </w:r>
+      <w:bookmarkStart w:id="1" w:name="_Toc87897294"/>
       <w:r>
         <w:rPr>
           <w:rFonts w:ascii="Times New Roman" w:hAnsi="Times New Roman" w:cs="Times New Roman"/>
@@ -1516,14 +1444,14 @@
           <w:sz w:val="28"/>
         </w:rPr>
       </w:pPr>
-      <w:bookmarkStart w:id="2" w:name="_Toc84389178"/>
+      <w:bookmarkStart w:id="2" w:name="_Toc87897295"/>
       <w:r>
         <w:rPr>
           <w:rFonts w:ascii="Times New Roman" w:hAnsi="Times New Roman" w:cs="Times New Roman"/>
           <w:b/>
           <w:sz w:val="28"/>
         </w:rPr>
-        <w:t>2</w:t>
+        <w:t>1.</w:t>
       </w:r>
       <w:r>
         <w:rPr>
@@ -1547,14 +1475,14 @@
           <w:sz w:val="28"/>
         </w:rPr>
       </w:pPr>
-      <w:bookmarkStart w:id="3" w:name="_Toc84389179"/>
+      <w:bookmarkStart w:id="3" w:name="_Toc87897296"/>
       <w:r>
         <w:rPr>
           <w:rFonts w:ascii="Times New Roman" w:hAnsi="Times New Roman" w:cs="Times New Roman"/>
           <w:b/>
           <w:sz w:val="28"/>
         </w:rPr>
-        <w:t>2.1</w:t>
+        <w:t>1.1.</w:t>
       </w:r>
       <w:r>
         <w:rPr>
@@ -1584,7 +1512,15 @@
           <w:sz w:val="28"/>
           <w:szCs w:val="28"/>
         </w:rPr>
-        <w:t>Процессы теплообмена играют важную роль в современной технике. Они применяются всюду, где возникает необходимость нагрева или охлаждения среды для ее обработки и для утилизации тепла. Особенно широко процессы теплообмена используют в химической, нефтеперерабатывающей, энергетической и пищевой промышленности.</w:t>
+        <w:t xml:space="preserve">Процессы теплообмена играют важную роль в современной технике. Они </w:t>
+      </w:r>
+      <w:r>
+        <w:rPr>
+          <w:rFonts w:ascii="Times New Roman" w:hAnsi="Times New Roman" w:cs="Times New Roman"/>
+          <w:sz w:val="28"/>
+          <w:szCs w:val="28"/>
+        </w:rPr>
+        <w:t>применяются всюду, где возникает необходимость нагрева или охлаждения среды для ее обработки и для утилизации тепла. Особенно широко процессы теплообмена используют в химической, нефтеперерабатывающей, энергетической и пищевой промышленности.</w:t>
       </w:r>
     </w:p>
     <w:p>
@@ -1604,7 +1540,31 @@
           <w:sz w:val="28"/>
           <w:szCs w:val="28"/>
         </w:rPr>
-        <w:t>Перенос тепла может происходить различными способами в зависимости от агрегатного состояния вещества. Если вещество находится в твердом состоянии, то теплоперенос происходит в результате колебательного движения атомов и молекул кристаллической решетки, движения электронов, блуждания атомов примеси по дислокациям решетки. Такое явление носит название теплопроводности. Если вещество находится в жидком или газообразном состоянии, то кроме теплопроводности возможен теплоперенос путем механического передвижения и перемешивания самого вещества; такой перенос называется конвективным. Перенос тепла может происходить и в глубоком вакууме; в этом случае он производится излучением, испускаемым одними телами, и поглощаемым другими.</w:t>
+        <w:t>Перенос тепла</w:t>
+      </w:r>
+      <w:r>
+        <w:rPr>
+          <w:rFonts w:ascii="Times New Roman" w:hAnsi="Times New Roman" w:cs="Times New Roman"/>
+          <w:sz w:val="28"/>
+          <w:szCs w:val="28"/>
+        </w:rPr>
+        <w:t xml:space="preserve"> может происходить различными способами в зависимости от агрегатного состояния вещества. Если вещество находится в твердом состоянии, то теплоперенос происходит в результате колебательного движения атомов и молекул кристаллической решетки, движения электро</w:t>
+      </w:r>
+      <w:r>
+        <w:rPr>
+          <w:rFonts w:ascii="Times New Roman" w:hAnsi="Times New Roman" w:cs="Times New Roman"/>
+          <w:sz w:val="28"/>
+          <w:szCs w:val="28"/>
+        </w:rPr>
+        <w:t>нов, блуждания атомов примеси по дислокациям решетки. Такое явление носит название теплопроводности. Если вещество находится в жидком или газообразном состоянии, то кроме теплопроводности возможен теплоперенос путем механического передвижения и перемешиван</w:t>
+      </w:r>
+      <w:r>
+        <w:rPr>
+          <w:rFonts w:ascii="Times New Roman" w:hAnsi="Times New Roman" w:cs="Times New Roman"/>
+          <w:sz w:val="28"/>
+          <w:szCs w:val="28"/>
+        </w:rPr>
+        <w:t>ия самого вещества; такой перенос называется конвективным. Перенос тепла может происходить и в глубоком вакууме; в этом случае он производится излучением, испускаемым одними телами, и поглощаемым другими.</w:t>
       </w:r>
     </w:p>
     <w:p>
@@ -1624,7 +1584,23 @@
           <w:sz w:val="28"/>
           <w:szCs w:val="28"/>
         </w:rPr>
-        <w:t xml:space="preserve">Известны два пути изучения явлений теплопереноса: феноменологический и молекулярно-кинетический (статистический). Феноменологический путь основывается на представлении вещества непрерывной сплошной средой; молекулярное строение вещества при этом обычно не играет роли; основные исходные законы (закон Фурье и др.) считаются экспериментальными фактами. Молекулярно-кинетический (статистический) путь состоит в изучении явлений на основе знаний о молекулярном строении вещества, на основе решения кинетических </w:t>
+        <w:t>Известны два пути изучения явлений теплопереноса: ф</w:t>
+      </w:r>
+      <w:r>
+        <w:rPr>
+          <w:rFonts w:ascii="Times New Roman" w:hAnsi="Times New Roman" w:cs="Times New Roman"/>
+          <w:sz w:val="28"/>
+          <w:szCs w:val="28"/>
+        </w:rPr>
+        <w:t xml:space="preserve">еноменологический и молекулярно-кинетический (статистический). Феноменологический путь основывается на представлении вещества непрерывной сплошной средой; молекулярное строение вещества при этом обычно не играет роли; основные исходные законы (закон Фурье </w:t>
+      </w:r>
+      <w:r>
+        <w:rPr>
+          <w:rFonts w:ascii="Times New Roman" w:hAnsi="Times New Roman" w:cs="Times New Roman"/>
+          <w:sz w:val="28"/>
+          <w:szCs w:val="28"/>
+        </w:rPr>
+        <w:t xml:space="preserve">и др.) считаются экспериментальными фактами. Молекулярно-кинетический (статистический) путь состоит в изучении явлений на основе знаний о молекулярном строении вещества, на основе решения кинетических </w:t>
       </w:r>
       <w:r>
         <w:rPr>
@@ -1633,7 +1609,15 @@
           <w:szCs w:val="28"/>
         </w:rPr>
         <w:lastRenderedPageBreak/>
-        <w:t>уравнений, например, уравнения Больцмана. Мы будем рассматривать феноменологический метод исследования.</w:t>
+        <w:t>уравнений, например, уравнения Больцмана. Мы будем расс</w:t>
+      </w:r>
+      <w:r>
+        <w:rPr>
+          <w:rFonts w:ascii="Times New Roman" w:hAnsi="Times New Roman" w:cs="Times New Roman"/>
+          <w:sz w:val="28"/>
+          <w:szCs w:val="28"/>
+        </w:rPr>
+        <w:t>матривать феноменологический метод исследования.</w:t>
       </w:r>
     </w:p>
     <w:p>
@@ -1749,7 +1733,23 @@
           <w:sz w:val="28"/>
           <w:szCs w:val="28"/>
         </w:rPr>
-        <w:t>Если температура в любой точке изучаемого пространства не меняется со временем, т.е. является функцией только координат, то такое поле называется стационарным или установившимся. По пространственным координатам температурное поле может быть одномерным, двух- и трехмерным в зависимости от количества координат, от которого это поле фактически зависит. Если соединить точки поля, имеющие одинаковую температуру, то получится изотермическая поверхность (изотерма). Передача тепла теплопроводностью происходит по нормали к изотермической поверхности от более нагретых областей к менее нагретым. Количество тепла, переносимое за единицу времени, называется тепловым потоком.</w:t>
+        <w:t>Если температура в любой точке изучаемого пространства не меняется со временем, т.е. является функцией только координат, то такое поле называется стационарным или установившимся. По пространственным координатам температурное поле может быть одномерным, дву</w:t>
+      </w:r>
+      <w:r>
+        <w:rPr>
+          <w:rFonts w:ascii="Times New Roman" w:hAnsi="Times New Roman" w:cs="Times New Roman"/>
+          <w:sz w:val="28"/>
+          <w:szCs w:val="28"/>
+        </w:rPr>
+        <w:t>х- и трехмерным в зависимости от количества координат, от которого это поле фактически зависит. Если соединить точки поля, имеющие одинаковую температуру, то получится изотермическая поверхность (изотерма). Передача тепла теплопроводностью происходит по но</w:t>
+      </w:r>
+      <w:r>
+        <w:rPr>
+          <w:rFonts w:ascii="Times New Roman" w:hAnsi="Times New Roman" w:cs="Times New Roman"/>
+          <w:sz w:val="28"/>
+          <w:szCs w:val="28"/>
+        </w:rPr>
+        <w:t>рмали к изотермической поверхности от более нагретых областей к менее нагретым. Количество тепла, переносимое за единицу времени, называется тепловым потоком.</w:t>
       </w:r>
     </w:p>
     <w:p>
@@ -1769,7 +1769,15 @@
           <w:sz w:val="28"/>
           <w:szCs w:val="28"/>
         </w:rPr>
-        <w:t>Основной закон теплопроводности, названный законом Фурье, может быть сформулирован так: плотность теплового потока в неподвижной среде прямо пропорциональна градиенту температуры.</w:t>
+        <w:t>Основной закон теплопроводности, названный законом Фурье, может быть сформулирован так: плотность</w:t>
+      </w:r>
+      <w:r>
+        <w:rPr>
+          <w:rFonts w:ascii="Times New Roman" w:hAnsi="Times New Roman" w:cs="Times New Roman"/>
+          <w:sz w:val="28"/>
+          <w:szCs w:val="28"/>
+        </w:rPr>
+        <w:t xml:space="preserve"> теплового потока в неподвижной среде прямо пропорциональна градиенту температуры.</w:t>
       </w:r>
     </w:p>
     <w:p>
@@ -1789,7 +1797,15 @@
           <w:sz w:val="28"/>
           <w:szCs w:val="28"/>
         </w:rPr>
-        <w:t>Теплообменными аппаратами называют устройства, предназначенные для передачи тепла от одного теплоносителя к другому, а также осуществления различных технологических процессов: нагревания, охлаждения, кипения, конденсации и др.</w:t>
+        <w:t>Теплообменными аппаратами называют устройства, предназначенные для передачи тепла от одного теплоносителя к другому, а также осуществления различных технологических процессо</w:t>
+      </w:r>
+      <w:r>
+        <w:rPr>
+          <w:rFonts w:ascii="Times New Roman" w:hAnsi="Times New Roman" w:cs="Times New Roman"/>
+          <w:sz w:val="28"/>
+          <w:szCs w:val="28"/>
+        </w:rPr>
+        <w:t>в: нагревания, охлаждения, кипения, конденсации и др.</w:t>
       </w:r>
     </w:p>
     <w:p>
@@ -1809,7 +1825,23 @@
           <w:sz w:val="28"/>
           <w:szCs w:val="28"/>
         </w:rPr>
-        <w:t>Теплообменные аппараты классифицируют по различным признакам, в том числе по способу передачи тепла (поверхностные, смесительные). Основными требованиями к ним являются: обеспечение наиболее высокого коэффициента теплопередачи при возможно меньшем гидравлическом сопротивлении; компактность и наименьший расход материалов; надежность и герметичность в совокупности с простотой обслуживания и ремонта; унификация узлов и деталей; наибольший диапазон рабочих температур и давлений и т.д.</w:t>
+        <w:t>Теплообменные аппараты классифицируют по различным признакам, в том числе по способу передачи тепла (поверхностные, смесительные). Основными требованиями к ним являются: обеспечение наиболее высокого ко</w:t>
+      </w:r>
+      <w:r>
+        <w:rPr>
+          <w:rFonts w:ascii="Times New Roman" w:hAnsi="Times New Roman" w:cs="Times New Roman"/>
+          <w:sz w:val="28"/>
+          <w:szCs w:val="28"/>
+        </w:rPr>
+        <w:t>эффициента теплопередачи при возможно меньшем гидравлическом сопротивлении; компактность и наименьший расход материалов; надежность и герметичность в совокупности с простотой обслуживания и ремонта; унификация узлов и деталей; наибольший диапазон рабочих т</w:t>
+      </w:r>
+      <w:r>
+        <w:rPr>
+          <w:rFonts w:ascii="Times New Roman" w:hAnsi="Times New Roman" w:cs="Times New Roman"/>
+          <w:sz w:val="28"/>
+          <w:szCs w:val="28"/>
+        </w:rPr>
+        <w:t>емператур и давлений и т.д.</w:t>
       </w:r>
     </w:p>
     <w:p>
@@ -1839,7 +1871,15 @@
           <w:sz w:val="28"/>
           <w:szCs w:val="28"/>
         </w:rPr>
-        <w:t>турбулизирующих</w:t>
+        <w:t>турб</w:t>
+      </w:r>
+      <w:r>
+        <w:rPr>
+          <w:rFonts w:ascii="Times New Roman" w:hAnsi="Times New Roman" w:cs="Times New Roman"/>
+          <w:sz w:val="28"/>
+          <w:szCs w:val="28"/>
+        </w:rPr>
+        <w:t>улизирующих</w:t>
       </w:r>
       <w:proofErr w:type="spellEnd"/>
       <w:r>
@@ -1924,7 +1964,23 @@
           <w:sz w:val="28"/>
           <w:szCs w:val="28"/>
         </w:rPr>
-        <w:t>Основными параметрами рабочих сред являются плотность, вязкость, удельная теплоемкость, коэффициент теплопроводности, температура кипения, скрытая теплота испарения или конденсации и др. Для большинства физических параметров существует линейная зависимость от температуры.</w:t>
+        <w:t>Основными п</w:t>
+      </w:r>
+      <w:r>
+        <w:rPr>
+          <w:rFonts w:ascii="Times New Roman" w:hAnsi="Times New Roman" w:cs="Times New Roman"/>
+          <w:sz w:val="28"/>
+          <w:szCs w:val="28"/>
+        </w:rPr>
+        <w:t>араметрами рабочих сред являются плотность, вязкость, удельная теплоемкость, коэффициент теплопроводности, температура кипения, скрытая теплота испарения или конденсации и др. Для большинства физических параметров существует линейная зависимость от темпера</w:t>
+      </w:r>
+      <w:r>
+        <w:rPr>
+          <w:rFonts w:ascii="Times New Roman" w:hAnsi="Times New Roman" w:cs="Times New Roman"/>
+          <w:sz w:val="28"/>
+          <w:szCs w:val="28"/>
+        </w:rPr>
+        <w:t>туры.</w:t>
       </w:r>
     </w:p>
     <w:p>
@@ -1944,23 +2000,7 @@
           <w:sz w:val="28"/>
           <w:szCs w:val="28"/>
         </w:rPr>
-        <w:t>Тепловой расчет начинается с определения тепловой нагрузки аппарата и расхода греющего и охлаждающего теплоносителя. Тепловой нагрузкой называется количество тепла, переданного от греющего теплоносителя к хлада</w:t>
-      </w:r>
-      <w:r>
-        <w:rPr>
-          <w:rFonts w:ascii="Times New Roman" w:hAnsi="Times New Roman" w:cs="Times New Roman"/>
-          <w:sz w:val="28"/>
-          <w:szCs w:val="28"/>
-        </w:rPr>
-        <w:t>гент</w:t>
-      </w:r>
-      <w:r>
-        <w:rPr>
-          <w:rFonts w:ascii="Times New Roman" w:hAnsi="Times New Roman" w:cs="Times New Roman"/>
-          <w:sz w:val="28"/>
-          <w:szCs w:val="28"/>
-        </w:rPr>
-        <w:t>у.</w:t>
+        <w:t>Тепловой расчет начинается с определения тепловой нагрузки аппарата и расхода греющего и охлаждающего теплоносителя. Тепловой нагрузкой называется количество тепла, переданного от греющего теплоносителя к хладагенту.</w:t>
       </w:r>
     </w:p>
     <w:p>
@@ -1980,7 +2020,15 @@
           <w:sz w:val="28"/>
           <w:szCs w:val="28"/>
         </w:rPr>
-        <w:t>Расчет температурного режима теплообменного аппарата состоит из определения средней разности температур, вычисления средних температур теплоносителей, а также определения температуры стенок аппарата.</w:t>
+        <w:t>Расчет температурного режима тепл</w:t>
+      </w:r>
+      <w:r>
+        <w:rPr>
+          <w:rFonts w:ascii="Times New Roman" w:hAnsi="Times New Roman" w:cs="Times New Roman"/>
+          <w:sz w:val="28"/>
+          <w:szCs w:val="28"/>
+        </w:rPr>
+        <w:t>ообменного аппарата состоит из определения средней разности температур, вычисления средних температур теплоносителей, а также определения температуры стенок аппарата.</w:t>
       </w:r>
     </w:p>
     <w:p>
@@ -2000,7 +2048,15 @@
           <w:sz w:val="28"/>
           <w:szCs w:val="28"/>
         </w:rPr>
-        <w:t>При расчете температурного режима теплообменника необходимо сначала установить характер изменения температуры теплоносителей, выбрать схему их движения так, чтобы получить большую среднюю разность температур. Это обеспечит самые благоприятные условия теплопередачи и минимальную температуру стенок аппарата.</w:t>
+        <w:t>При расчете температурного режима теплообменника необходимо сначала установить характер и</w:t>
+      </w:r>
+      <w:r>
+        <w:rPr>
+          <w:rFonts w:ascii="Times New Roman" w:hAnsi="Times New Roman" w:cs="Times New Roman"/>
+          <w:sz w:val="28"/>
+          <w:szCs w:val="28"/>
+        </w:rPr>
+        <w:t>зменения температуры теплоносителей, выбрать схему их движения так, чтобы получить большую среднюю разность температур. Это обеспечит самые благоприятные условия теплопередачи и минимальную температуру стенок аппарата.</w:t>
       </w:r>
     </w:p>
     <w:p>
@@ -2020,7 +2076,15 @@
           <w:sz w:val="28"/>
           <w:szCs w:val="28"/>
         </w:rPr>
-        <w:t>Направления движения теплоносителей могут быть прямоточными, противоточными, с перекрестным и смешанным токами. Лучшие результаты дает противоточное движение, поэтому во всех теплообменных аппаратах, где это возможно, создают противоток движения теплоносителей.</w:t>
+        <w:t>Направления движения теплоносителей м</w:t>
+      </w:r>
+      <w:r>
+        <w:rPr>
+          <w:rFonts w:ascii="Times New Roman" w:hAnsi="Times New Roman" w:cs="Times New Roman"/>
+          <w:sz w:val="28"/>
+          <w:szCs w:val="28"/>
+        </w:rPr>
+        <w:t>огут быть прямоточными, противоточными, с перекрестным и смешанным токами. Лучшие результаты дает противоточное движение, поэтому во всех теплообменных аппаратах, где это возможно, создают противоток движения теплоносителей.</w:t>
       </w:r>
     </w:p>
     <w:p>
@@ -2041,7 +2105,15 @@
           <w:szCs w:val="28"/>
         </w:rPr>
         <w:lastRenderedPageBreak/>
-        <w:t>Прямоток – параллельное движение теплоносителей в одном направлении. Противоток – параллельное движение теплоносителей в противоположных направлениях.</w:t>
+        <w:t xml:space="preserve">Прямоток – параллельное </w:t>
+      </w:r>
+      <w:r>
+        <w:rPr>
+          <w:rFonts w:ascii="Times New Roman" w:hAnsi="Times New Roman" w:cs="Times New Roman"/>
+          <w:sz w:val="28"/>
+          <w:szCs w:val="28"/>
+        </w:rPr>
+        <w:t>движение теплоносителей в одном направлении. Противоток – параллельное движение теплоносителей в противоположных направлениях.</w:t>
       </w:r>
     </w:p>
     <w:p>
@@ -2061,23 +2133,15 @@
           <w:sz w:val="28"/>
           <w:szCs w:val="28"/>
         </w:rPr>
-        <w:t>Основные параметры технологического режима ректификационной колонны – температура и давление. Давление в процессе ректификации существенно влияет на температурный режим работы колонны и другие факторы (относительн</w:t>
-      </w:r>
-      <w:r>
-        <w:rPr>
-          <w:rFonts w:ascii="Times New Roman" w:hAnsi="Times New Roman" w:cs="Times New Roman"/>
-          <w:sz w:val="28"/>
-          <w:szCs w:val="28"/>
-        </w:rPr>
-        <w:t>ую</w:t>
-      </w:r>
-      <w:r>
-        <w:rPr>
-          <w:rFonts w:ascii="Times New Roman" w:hAnsi="Times New Roman" w:cs="Times New Roman"/>
-          <w:sz w:val="28"/>
-          <w:szCs w:val="28"/>
-        </w:rPr>
-        <w:t xml:space="preserve"> летучесть компонентов, производительность, размеры и др.).</w:t>
+        <w:t>Основные параметры технологического режима ректификационной колонны – температура и давление. Давление в процессе ректификации су</w:t>
+      </w:r>
+      <w:r>
+        <w:rPr>
+          <w:rFonts w:ascii="Times New Roman" w:hAnsi="Times New Roman" w:cs="Times New Roman"/>
+          <w:sz w:val="28"/>
+          <w:szCs w:val="28"/>
+        </w:rPr>
+        <w:t>щественно влияет на температурный режим работы колонны и другие факторы (относительную летучесть компонентов, производительность, размеры и др.).</w:t>
       </w:r>
     </w:p>
     <w:p>
@@ -2097,7 +2161,23 @@
           <w:sz w:val="28"/>
           <w:szCs w:val="28"/>
         </w:rPr>
-        <w:t>Использование повышенного давления приводит к уменьшению объемов паров, а, следовательно, и объема аппаратуры. Однако при этом уменьшается относительная летучесть компонентов, затрудняется ректификация и, кроме того, появляется необходимость увеличения толщины корпуса колонны. При повышении давления увеличивается температуры кипения остатка, поэтому в кипятильнике необходим теплоноситель с более высоким температурным потенциалом. Понижение давления в ректификационной колонне приводит к понижению в ней температуры, что бывает необходимо при разделении высококипящих и термически нестабильных компонентов.</w:t>
+        <w:t>Использование повышенного давления приводит к уменьшению объемов паров, а, следовательно, и объема аппаратуры.</w:t>
+      </w:r>
+      <w:r>
+        <w:rPr>
+          <w:rFonts w:ascii="Times New Roman" w:hAnsi="Times New Roman" w:cs="Times New Roman"/>
+          <w:sz w:val="28"/>
+          <w:szCs w:val="28"/>
+        </w:rPr>
+        <w:t xml:space="preserve"> Однако при этом уменьшается относительная летучесть компонентов, затрудняется ректификация и, кроме того, появляется необходимость увеличения толщины корпуса колонны. При повышении давления увеличивается температуры кипения остатка, поэтому в кипятильнике</w:t>
+      </w:r>
+      <w:r>
+        <w:rPr>
+          <w:rFonts w:ascii="Times New Roman" w:hAnsi="Times New Roman" w:cs="Times New Roman"/>
+          <w:sz w:val="28"/>
+          <w:szCs w:val="28"/>
+        </w:rPr>
+        <w:t xml:space="preserve"> необходим теплоноситель с более высоким температурным потенциалом. Понижение давления в ректификационной колонне приводит к понижению в ней температуры, что бывает необходимо при разделении высококипящих и термически нестабильных компонентов.</w:t>
       </w:r>
     </w:p>
     <w:p>
@@ -2112,10 +2192,6 @@
         </w:rPr>
       </w:pPr>
       <w:r>
-        <w:rPr>
-          <w:rFonts w:ascii="Times New Roman" w:hAnsi="Times New Roman" w:cs="Times New Roman"/>
-          <w:sz w:val="28"/>
-        </w:rPr>
         <w:br w:type="page"/>
       </w:r>
     </w:p>
@@ -2130,7 +2206,7 @@
           <w:sz w:val="28"/>
         </w:rPr>
       </w:pPr>
-      <w:bookmarkStart w:id="4" w:name="_Toc84389180"/>
+      <w:bookmarkStart w:id="4" w:name="_Toc87897297"/>
       <w:r>
         <w:rPr>
           <w:rFonts w:ascii="Times New Roman" w:hAnsi="Times New Roman" w:cs="Times New Roman"/>
@@ -2138,7 +2214,7 @@
           <w:sz w:val="28"/>
         </w:rPr>
         <w:lastRenderedPageBreak/>
-        <w:t>3</w:t>
+        <w:t>2.</w:t>
       </w:r>
       <w:r>
         <w:rPr>
@@ -2147,6 +2223,7 @@
           <w:sz w:val="28"/>
         </w:rPr>
         <w:tab/>
+        <w:t>ИСХОДНЫ</w:t>
       </w:r>
       <w:r>
         <w:rPr>
@@ -2154,7 +2231,7 @@
           <w:b/>
           <w:sz w:val="28"/>
         </w:rPr>
-        <w:t>ИСХОДНЫЕ ДАННЫЕ</w:t>
+        <w:t>Е ДАННЫЕ</w:t>
       </w:r>
       <w:bookmarkEnd w:id="4"/>
     </w:p>
@@ -2172,33 +2249,20 @@
           <w:rFonts w:ascii="Times New Roman" w:hAnsi="Times New Roman" w:cs="Times New Roman"/>
           <w:sz w:val="28"/>
         </w:rPr>
-        <w:t xml:space="preserve">Таблица </w:t>
-      </w:r>
-      <w:r>
-        <w:rPr>
-          <w:rFonts w:ascii="Times New Roman" w:hAnsi="Times New Roman" w:cs="Times New Roman"/>
-          <w:sz w:val="28"/>
-        </w:rPr>
-        <w:t>1</w:t>
-      </w:r>
-      <w:r>
-        <w:rPr>
-          <w:rFonts w:ascii="Times New Roman" w:hAnsi="Times New Roman" w:cs="Times New Roman"/>
-          <w:sz w:val="28"/>
-        </w:rPr>
-        <w:t xml:space="preserve"> – Исходные данные</w:t>
+        <w:t>Таблица 1 – Исходные данные</w:t>
       </w:r>
     </w:p>
     <w:tbl>
       <w:tblPr>
         <w:tblW w:w="5000" w:type="pct"/>
         <w:jc w:val="center"/>
+        <w:tblLayout w:type="fixed"/>
         <w:tblLook w:val="04A0" w:firstRow="1" w:lastRow="0" w:firstColumn="1" w:lastColumn="0" w:noHBand="0" w:noVBand="1"/>
       </w:tblPr>
       <w:tblGrid>
+        <w:gridCol w:w="3114"/>
+        <w:gridCol w:w="3116"/>
         <w:gridCol w:w="3115"/>
-        <w:gridCol w:w="3116"/>
-        <w:gridCol w:w="3114"/>
       </w:tblGrid>
       <w:tr>
         <w:trPr>
@@ -2207,19 +2271,20 @@
         </w:trPr>
         <w:tc>
           <w:tcPr>
-            <w:tcW w:w="5000" w:type="pct"/>
+            <w:tcW w:w="9355" w:type="dxa"/>
             <w:gridSpan w:val="3"/>
             <w:tcBorders>
-              <w:top w:val="single" w:sz="4" w:space="0" w:color="auto"/>
-              <w:left w:val="single" w:sz="4" w:space="0" w:color="auto"/>
-              <w:bottom w:val="single" w:sz="4" w:space="0" w:color="auto"/>
-              <w:right w:val="single" w:sz="4" w:space="0" w:color="auto"/>
+              <w:top w:val="single" w:sz="4" w:space="0" w:color="000000"/>
+              <w:left w:val="single" w:sz="4" w:space="0" w:color="000000"/>
+              <w:bottom w:val="single" w:sz="4" w:space="0" w:color="000000"/>
+              <w:right w:val="single" w:sz="4" w:space="0" w:color="000000"/>
             </w:tcBorders>
             <w:shd w:val="clear" w:color="auto" w:fill="auto"/>
             <w:vAlign w:val="center"/>
           </w:tcPr>
           <w:p>
             <w:pPr>
+              <w:widowControl w:val="0"/>
               <w:spacing w:after="0" w:line="240" w:lineRule="auto"/>
               <w:jc w:val="center"/>
               <w:rPr>
@@ -2355,18 +2420,19 @@
         </w:trPr>
         <w:tc>
           <w:tcPr>
-            <w:tcW w:w="1667" w:type="pct"/>
+            <w:tcW w:w="3118" w:type="dxa"/>
             <w:tcBorders>
-              <w:top w:val="single" w:sz="4" w:space="0" w:color="auto"/>
-              <w:left w:val="single" w:sz="4" w:space="0" w:color="auto"/>
-              <w:bottom w:val="single" w:sz="4" w:space="0" w:color="auto"/>
-              <w:right w:val="single" w:sz="4" w:space="0" w:color="auto"/>
+              <w:top w:val="single" w:sz="4" w:space="0" w:color="000000"/>
+              <w:left w:val="single" w:sz="4" w:space="0" w:color="000000"/>
+              <w:bottom w:val="single" w:sz="4" w:space="0" w:color="000000"/>
+              <w:right w:val="single" w:sz="4" w:space="0" w:color="000000"/>
             </w:tcBorders>
             <w:shd w:val="clear" w:color="auto" w:fill="auto"/>
             <w:vAlign w:val="center"/>
           </w:tcPr>
           <w:p>
             <w:pPr>
+              <w:widowControl w:val="0"/>
               <w:spacing w:after="0" w:line="240" w:lineRule="auto"/>
               <w:jc w:val="center"/>
               <w:rPr>
@@ -2415,18 +2481,18 @@
         </w:tc>
         <w:tc>
           <w:tcPr>
-            <w:tcW w:w="1667" w:type="pct"/>
+            <w:tcW w:w="3119" w:type="dxa"/>
             <w:tcBorders>
-              <w:top w:val="single" w:sz="4" w:space="0" w:color="auto"/>
-              <w:left w:val="nil"/>
-              <w:bottom w:val="single" w:sz="4" w:space="0" w:color="auto"/>
-              <w:right w:val="single" w:sz="4" w:space="0" w:color="auto"/>
+              <w:top w:val="single" w:sz="4" w:space="0" w:color="000000"/>
+              <w:bottom w:val="single" w:sz="4" w:space="0" w:color="000000"/>
+              <w:right w:val="single" w:sz="4" w:space="0" w:color="000000"/>
             </w:tcBorders>
             <w:shd w:val="clear" w:color="auto" w:fill="auto"/>
             <w:vAlign w:val="center"/>
           </w:tcPr>
           <w:p>
             <w:pPr>
+              <w:widowControl w:val="0"/>
               <w:spacing w:after="0" w:line="240" w:lineRule="auto"/>
               <w:jc w:val="center"/>
               <w:rPr>
@@ -2475,18 +2541,18 @@
         </w:tc>
         <w:tc>
           <w:tcPr>
-            <w:tcW w:w="1666" w:type="pct"/>
+            <w:tcW w:w="3118" w:type="dxa"/>
             <w:tcBorders>
-              <w:top w:val="single" w:sz="4" w:space="0" w:color="auto"/>
-              <w:left w:val="nil"/>
-              <w:bottom w:val="single" w:sz="4" w:space="0" w:color="auto"/>
-              <w:right w:val="single" w:sz="4" w:space="0" w:color="auto"/>
+              <w:top w:val="single" w:sz="4" w:space="0" w:color="000000"/>
+              <w:bottom w:val="single" w:sz="4" w:space="0" w:color="000000"/>
+              <w:right w:val="single" w:sz="4" w:space="0" w:color="000000"/>
             </w:tcBorders>
             <w:shd w:val="clear" w:color="auto" w:fill="auto"/>
             <w:vAlign w:val="center"/>
           </w:tcPr>
           <w:p>
             <w:pPr>
+              <w:widowControl w:val="0"/>
               <w:spacing w:after="0" w:line="240" w:lineRule="auto"/>
               <w:jc w:val="center"/>
               <w:rPr>
@@ -2519,19 +2585,18 @@
         </w:trPr>
         <w:tc>
           <w:tcPr>
-            <w:tcW w:w="1667" w:type="pct"/>
+            <w:tcW w:w="3118" w:type="dxa"/>
             <w:tcBorders>
-              <w:top w:val="nil"/>
-              <w:left w:val="single" w:sz="4" w:space="0" w:color="auto"/>
-              <w:bottom w:val="single" w:sz="4" w:space="0" w:color="auto"/>
-              <w:right w:val="single" w:sz="4" w:space="0" w:color="auto"/>
+              <w:left w:val="single" w:sz="4" w:space="0" w:color="000000"/>
+              <w:bottom w:val="single" w:sz="4" w:space="0" w:color="000000"/>
+              <w:right w:val="single" w:sz="4" w:space="0" w:color="000000"/>
             </w:tcBorders>
             <w:shd w:val="clear" w:color="auto" w:fill="auto"/>
             <w:vAlign w:val="center"/>
-            <w:hideMark/>
           </w:tcPr>
           <w:p>
             <w:pPr>
+              <w:widowControl w:val="0"/>
               <w:spacing w:after="0" w:line="240" w:lineRule="auto"/>
               <w:jc w:val="center"/>
               <w:rPr>
@@ -2556,19 +2621,17 @@
         </w:tc>
         <w:tc>
           <w:tcPr>
-            <w:tcW w:w="1667" w:type="pct"/>
+            <w:tcW w:w="3119" w:type="dxa"/>
             <w:tcBorders>
-              <w:top w:val="nil"/>
-              <w:left w:val="nil"/>
-              <w:bottom w:val="single" w:sz="4" w:space="0" w:color="auto"/>
-              <w:right w:val="single" w:sz="4" w:space="0" w:color="auto"/>
+              <w:bottom w:val="single" w:sz="4" w:space="0" w:color="000000"/>
+              <w:right w:val="single" w:sz="4" w:space="0" w:color="000000"/>
             </w:tcBorders>
             <w:shd w:val="clear" w:color="auto" w:fill="auto"/>
             <w:vAlign w:val="center"/>
-            <w:hideMark/>
           </w:tcPr>
           <w:p>
             <w:pPr>
+              <w:widowControl w:val="0"/>
               <w:spacing w:after="0" w:line="240" w:lineRule="auto"/>
               <w:jc w:val="center"/>
               <w:rPr>
@@ -2593,19 +2656,17 @@
         </w:tc>
         <w:tc>
           <w:tcPr>
-            <w:tcW w:w="1666" w:type="pct"/>
+            <w:tcW w:w="3118" w:type="dxa"/>
             <w:tcBorders>
-              <w:top w:val="nil"/>
-              <w:left w:val="nil"/>
-              <w:bottom w:val="single" w:sz="4" w:space="0" w:color="auto"/>
-              <w:right w:val="single" w:sz="4" w:space="0" w:color="auto"/>
+              <w:bottom w:val="single" w:sz="4" w:space="0" w:color="000000"/>
+              <w:right w:val="single" w:sz="4" w:space="0" w:color="000000"/>
             </w:tcBorders>
             <w:shd w:val="clear" w:color="auto" w:fill="auto"/>
             <w:vAlign w:val="center"/>
-            <w:hideMark/>
           </w:tcPr>
           <w:p>
             <w:pPr>
+              <w:widowControl w:val="0"/>
               <w:spacing w:after="0" w:line="240" w:lineRule="auto"/>
               <w:jc w:val="center"/>
               <w:rPr>
@@ -2636,19 +2697,18 @@
         </w:trPr>
         <w:tc>
           <w:tcPr>
-            <w:tcW w:w="1667" w:type="pct"/>
+            <w:tcW w:w="3118" w:type="dxa"/>
             <w:tcBorders>
-              <w:top w:val="nil"/>
-              <w:left w:val="single" w:sz="4" w:space="0" w:color="auto"/>
-              <w:bottom w:val="single" w:sz="4" w:space="0" w:color="auto"/>
-              <w:right w:val="single" w:sz="4" w:space="0" w:color="auto"/>
+              <w:left w:val="single" w:sz="4" w:space="0" w:color="000000"/>
+              <w:bottom w:val="single" w:sz="4" w:space="0" w:color="000000"/>
+              <w:right w:val="single" w:sz="4" w:space="0" w:color="000000"/>
             </w:tcBorders>
             <w:shd w:val="clear" w:color="auto" w:fill="auto"/>
             <w:vAlign w:val="center"/>
-            <w:hideMark/>
           </w:tcPr>
           <w:p>
             <w:pPr>
+              <w:widowControl w:val="0"/>
               <w:spacing w:after="0" w:line="240" w:lineRule="auto"/>
               <w:jc w:val="center"/>
               <w:rPr>
@@ -2673,19 +2733,17 @@
         </w:tc>
         <w:tc>
           <w:tcPr>
-            <w:tcW w:w="1667" w:type="pct"/>
+            <w:tcW w:w="3119" w:type="dxa"/>
             <w:tcBorders>
-              <w:top w:val="nil"/>
-              <w:left w:val="nil"/>
-              <w:bottom w:val="single" w:sz="4" w:space="0" w:color="auto"/>
-              <w:right w:val="single" w:sz="4" w:space="0" w:color="auto"/>
+              <w:bottom w:val="single" w:sz="4" w:space="0" w:color="000000"/>
+              <w:right w:val="single" w:sz="4" w:space="0" w:color="000000"/>
             </w:tcBorders>
             <w:shd w:val="clear" w:color="auto" w:fill="auto"/>
             <w:vAlign w:val="center"/>
-            <w:hideMark/>
           </w:tcPr>
           <w:p>
             <w:pPr>
+              <w:widowControl w:val="0"/>
               <w:spacing w:after="0" w:line="240" w:lineRule="auto"/>
               <w:jc w:val="center"/>
               <w:rPr>
@@ -2710,19 +2768,17 @@
         </w:tc>
         <w:tc>
           <w:tcPr>
-            <w:tcW w:w="1666" w:type="pct"/>
+            <w:tcW w:w="3118" w:type="dxa"/>
             <w:tcBorders>
-              <w:top w:val="nil"/>
-              <w:left w:val="nil"/>
-              <w:bottom w:val="single" w:sz="4" w:space="0" w:color="auto"/>
-              <w:right w:val="single" w:sz="4" w:space="0" w:color="auto"/>
+              <w:bottom w:val="single" w:sz="4" w:space="0" w:color="000000"/>
+              <w:right w:val="single" w:sz="4" w:space="0" w:color="000000"/>
             </w:tcBorders>
             <w:shd w:val="clear" w:color="auto" w:fill="auto"/>
             <w:vAlign w:val="center"/>
-            <w:hideMark/>
           </w:tcPr>
           <w:p>
             <w:pPr>
+              <w:widowControl w:val="0"/>
               <w:spacing w:after="0" w:line="240" w:lineRule="auto"/>
               <w:jc w:val="center"/>
               <w:rPr>
@@ -2753,19 +2809,18 @@
         </w:trPr>
         <w:tc>
           <w:tcPr>
-            <w:tcW w:w="1667" w:type="pct"/>
+            <w:tcW w:w="3118" w:type="dxa"/>
             <w:tcBorders>
-              <w:top w:val="nil"/>
-              <w:left w:val="single" w:sz="4" w:space="0" w:color="auto"/>
-              <w:bottom w:val="single" w:sz="4" w:space="0" w:color="auto"/>
-              <w:right w:val="single" w:sz="4" w:space="0" w:color="auto"/>
+              <w:left w:val="single" w:sz="4" w:space="0" w:color="000000"/>
+              <w:bottom w:val="single" w:sz="4" w:space="0" w:color="000000"/>
+              <w:right w:val="single" w:sz="4" w:space="0" w:color="000000"/>
             </w:tcBorders>
             <w:shd w:val="clear" w:color="auto" w:fill="auto"/>
             <w:vAlign w:val="center"/>
-            <w:hideMark/>
           </w:tcPr>
           <w:p>
             <w:pPr>
+              <w:widowControl w:val="0"/>
               <w:spacing w:after="0" w:line="240" w:lineRule="auto"/>
               <w:jc w:val="center"/>
               <w:rPr>
@@ -2790,19 +2845,17 @@
         </w:tc>
         <w:tc>
           <w:tcPr>
-            <w:tcW w:w="1667" w:type="pct"/>
+            <w:tcW w:w="3119" w:type="dxa"/>
             <w:tcBorders>
-              <w:top w:val="nil"/>
-              <w:left w:val="nil"/>
-              <w:bottom w:val="single" w:sz="4" w:space="0" w:color="auto"/>
-              <w:right w:val="single" w:sz="4" w:space="0" w:color="auto"/>
+              <w:bottom w:val="single" w:sz="4" w:space="0" w:color="000000"/>
+              <w:right w:val="single" w:sz="4" w:space="0" w:color="000000"/>
             </w:tcBorders>
             <w:shd w:val="clear" w:color="auto" w:fill="auto"/>
             <w:vAlign w:val="center"/>
-            <w:hideMark/>
           </w:tcPr>
           <w:p>
             <w:pPr>
+              <w:widowControl w:val="0"/>
               <w:spacing w:after="0" w:line="240" w:lineRule="auto"/>
               <w:jc w:val="center"/>
               <w:rPr>
@@ -2827,19 +2880,17 @@
         </w:tc>
         <w:tc>
           <w:tcPr>
-            <w:tcW w:w="1666" w:type="pct"/>
+            <w:tcW w:w="3118" w:type="dxa"/>
             <w:tcBorders>
-              <w:top w:val="nil"/>
-              <w:left w:val="nil"/>
-              <w:bottom w:val="single" w:sz="4" w:space="0" w:color="auto"/>
-              <w:right w:val="single" w:sz="4" w:space="0" w:color="auto"/>
+              <w:bottom w:val="single" w:sz="4" w:space="0" w:color="000000"/>
+              <w:right w:val="single" w:sz="4" w:space="0" w:color="000000"/>
             </w:tcBorders>
             <w:shd w:val="clear" w:color="auto" w:fill="auto"/>
             <w:vAlign w:val="center"/>
-            <w:hideMark/>
           </w:tcPr>
           <w:p>
             <w:pPr>
+              <w:widowControl w:val="0"/>
               <w:spacing w:after="0" w:line="240" w:lineRule="auto"/>
               <w:jc w:val="center"/>
               <w:rPr>
@@ -2870,19 +2921,18 @@
         </w:trPr>
         <w:tc>
           <w:tcPr>
-            <w:tcW w:w="1667" w:type="pct"/>
+            <w:tcW w:w="3118" w:type="dxa"/>
             <w:tcBorders>
-              <w:top w:val="nil"/>
-              <w:left w:val="single" w:sz="4" w:space="0" w:color="auto"/>
-              <w:bottom w:val="single" w:sz="4" w:space="0" w:color="auto"/>
-              <w:right w:val="single" w:sz="4" w:space="0" w:color="auto"/>
+              <w:left w:val="single" w:sz="4" w:space="0" w:color="000000"/>
+              <w:bottom w:val="single" w:sz="4" w:space="0" w:color="000000"/>
+              <w:right w:val="single" w:sz="4" w:space="0" w:color="000000"/>
             </w:tcBorders>
             <w:shd w:val="clear" w:color="auto" w:fill="auto"/>
             <w:vAlign w:val="center"/>
-            <w:hideMark/>
           </w:tcPr>
           <w:p>
             <w:pPr>
+              <w:widowControl w:val="0"/>
               <w:spacing w:after="0" w:line="240" w:lineRule="auto"/>
               <w:jc w:val="center"/>
               <w:rPr>
@@ -2907,19 +2957,17 @@
         </w:tc>
         <w:tc>
           <w:tcPr>
-            <w:tcW w:w="1667" w:type="pct"/>
+            <w:tcW w:w="3119" w:type="dxa"/>
             <w:tcBorders>
-              <w:top w:val="nil"/>
-              <w:left w:val="nil"/>
-              <w:bottom w:val="single" w:sz="4" w:space="0" w:color="auto"/>
-              <w:right w:val="single" w:sz="4" w:space="0" w:color="auto"/>
+              <w:bottom w:val="single" w:sz="4" w:space="0" w:color="000000"/>
+              <w:right w:val="single" w:sz="4" w:space="0" w:color="000000"/>
             </w:tcBorders>
             <w:shd w:val="clear" w:color="auto" w:fill="auto"/>
             <w:vAlign w:val="center"/>
-            <w:hideMark/>
           </w:tcPr>
           <w:p>
             <w:pPr>
+              <w:widowControl w:val="0"/>
               <w:spacing w:after="0" w:line="240" w:lineRule="auto"/>
               <w:jc w:val="center"/>
               <w:rPr>
@@ -2944,19 +2992,17 @@
         </w:tc>
         <w:tc>
           <w:tcPr>
-            <w:tcW w:w="1666" w:type="pct"/>
+            <w:tcW w:w="3118" w:type="dxa"/>
             <w:tcBorders>
-              <w:top w:val="nil"/>
-              <w:left w:val="nil"/>
-              <w:bottom w:val="single" w:sz="4" w:space="0" w:color="auto"/>
-              <w:right w:val="single" w:sz="4" w:space="0" w:color="auto"/>
+              <w:bottom w:val="single" w:sz="4" w:space="0" w:color="000000"/>
+              <w:right w:val="single" w:sz="4" w:space="0" w:color="000000"/>
             </w:tcBorders>
             <w:shd w:val="clear" w:color="auto" w:fill="auto"/>
             <w:vAlign w:val="center"/>
-            <w:hideMark/>
           </w:tcPr>
           <w:p>
             <w:pPr>
+              <w:widowControl w:val="0"/>
               <w:spacing w:after="0" w:line="240" w:lineRule="auto"/>
               <w:jc w:val="center"/>
               <w:rPr>
@@ -2987,19 +3033,18 @@
         </w:trPr>
         <w:tc>
           <w:tcPr>
-            <w:tcW w:w="1667" w:type="pct"/>
+            <w:tcW w:w="3118" w:type="dxa"/>
             <w:tcBorders>
-              <w:top w:val="nil"/>
-              <w:left w:val="single" w:sz="4" w:space="0" w:color="auto"/>
-              <w:bottom w:val="single" w:sz="4" w:space="0" w:color="auto"/>
-              <w:right w:val="single" w:sz="4" w:space="0" w:color="auto"/>
+              <w:left w:val="single" w:sz="4" w:space="0" w:color="000000"/>
+              <w:bottom w:val="single" w:sz="4" w:space="0" w:color="000000"/>
+              <w:right w:val="single" w:sz="4" w:space="0" w:color="000000"/>
             </w:tcBorders>
             <w:shd w:val="clear" w:color="auto" w:fill="auto"/>
             <w:vAlign w:val="center"/>
-            <w:hideMark/>
           </w:tcPr>
           <w:p>
             <w:pPr>
+              <w:widowControl w:val="0"/>
               <w:spacing w:after="0" w:line="240" w:lineRule="auto"/>
               <w:jc w:val="center"/>
               <w:rPr>
@@ -3024,19 +3069,17 @@
         </w:tc>
         <w:tc>
           <w:tcPr>
-            <w:tcW w:w="1667" w:type="pct"/>
+            <w:tcW w:w="3119" w:type="dxa"/>
             <w:tcBorders>
-              <w:top w:val="nil"/>
-              <w:left w:val="nil"/>
-              <w:bottom w:val="single" w:sz="4" w:space="0" w:color="auto"/>
-              <w:right w:val="single" w:sz="4" w:space="0" w:color="auto"/>
+              <w:bottom w:val="single" w:sz="4" w:space="0" w:color="000000"/>
+              <w:right w:val="single" w:sz="4" w:space="0" w:color="000000"/>
             </w:tcBorders>
             <w:shd w:val="clear" w:color="auto" w:fill="auto"/>
             <w:vAlign w:val="center"/>
-            <w:hideMark/>
           </w:tcPr>
           <w:p>
             <w:pPr>
+              <w:widowControl w:val="0"/>
               <w:spacing w:after="0" w:line="240" w:lineRule="auto"/>
               <w:jc w:val="center"/>
               <w:rPr>
@@ -3061,19 +3104,17 @@
         </w:tc>
         <w:tc>
           <w:tcPr>
-            <w:tcW w:w="1666" w:type="pct"/>
+            <w:tcW w:w="3118" w:type="dxa"/>
             <w:tcBorders>
-              <w:top w:val="nil"/>
-              <w:left w:val="nil"/>
-              <w:bottom w:val="single" w:sz="4" w:space="0" w:color="auto"/>
-              <w:right w:val="single" w:sz="4" w:space="0" w:color="auto"/>
+              <w:bottom w:val="single" w:sz="4" w:space="0" w:color="000000"/>
+              <w:right w:val="single" w:sz="4" w:space="0" w:color="000000"/>
             </w:tcBorders>
             <w:shd w:val="clear" w:color="auto" w:fill="auto"/>
             <w:vAlign w:val="center"/>
-            <w:hideMark/>
           </w:tcPr>
           <w:p>
             <w:pPr>
+              <w:widowControl w:val="0"/>
               <w:spacing w:after="0" w:line="240" w:lineRule="auto"/>
               <w:jc w:val="center"/>
               <w:rPr>
@@ -3104,19 +3145,18 @@
         </w:trPr>
         <w:tc>
           <w:tcPr>
-            <w:tcW w:w="1667" w:type="pct"/>
+            <w:tcW w:w="3118" w:type="dxa"/>
             <w:tcBorders>
-              <w:top w:val="nil"/>
-              <w:left w:val="single" w:sz="4" w:space="0" w:color="auto"/>
-              <w:bottom w:val="single" w:sz="4" w:space="0" w:color="auto"/>
-              <w:right w:val="single" w:sz="4" w:space="0" w:color="auto"/>
+              <w:left w:val="single" w:sz="4" w:space="0" w:color="000000"/>
+              <w:bottom w:val="single" w:sz="4" w:space="0" w:color="000000"/>
+              <w:right w:val="single" w:sz="4" w:space="0" w:color="000000"/>
             </w:tcBorders>
             <w:shd w:val="clear" w:color="auto" w:fill="auto"/>
             <w:vAlign w:val="center"/>
-            <w:hideMark/>
           </w:tcPr>
           <w:p>
             <w:pPr>
+              <w:widowControl w:val="0"/>
               <w:spacing w:after="0" w:line="240" w:lineRule="auto"/>
               <w:jc w:val="center"/>
               <w:rPr>
@@ -3141,19 +3181,17 @@
         </w:tc>
         <w:tc>
           <w:tcPr>
-            <w:tcW w:w="1667" w:type="pct"/>
+            <w:tcW w:w="3119" w:type="dxa"/>
             <w:tcBorders>
-              <w:top w:val="nil"/>
-              <w:left w:val="nil"/>
-              <w:bottom w:val="single" w:sz="4" w:space="0" w:color="auto"/>
-              <w:right w:val="single" w:sz="4" w:space="0" w:color="auto"/>
+              <w:bottom w:val="single" w:sz="4" w:space="0" w:color="000000"/>
+              <w:right w:val="single" w:sz="4" w:space="0" w:color="000000"/>
             </w:tcBorders>
             <w:shd w:val="clear" w:color="auto" w:fill="auto"/>
             <w:vAlign w:val="center"/>
-            <w:hideMark/>
           </w:tcPr>
           <w:p>
             <w:pPr>
+              <w:widowControl w:val="0"/>
               <w:spacing w:after="0" w:line="240" w:lineRule="auto"/>
               <w:jc w:val="center"/>
               <w:rPr>
@@ -3178,19 +3216,17 @@
         </w:tc>
         <w:tc>
           <w:tcPr>
-            <w:tcW w:w="1666" w:type="pct"/>
+            <w:tcW w:w="3118" w:type="dxa"/>
             <w:tcBorders>
-              <w:top w:val="nil"/>
-              <w:left w:val="nil"/>
-              <w:bottom w:val="single" w:sz="4" w:space="0" w:color="auto"/>
-              <w:right w:val="single" w:sz="4" w:space="0" w:color="auto"/>
+              <w:bottom w:val="single" w:sz="4" w:space="0" w:color="000000"/>
+              <w:right w:val="single" w:sz="4" w:space="0" w:color="000000"/>
             </w:tcBorders>
             <w:shd w:val="clear" w:color="auto" w:fill="auto"/>
             <w:vAlign w:val="center"/>
-            <w:hideMark/>
           </w:tcPr>
           <w:p>
             <w:pPr>
+              <w:widowControl w:val="0"/>
               <w:spacing w:after="0" w:line="240" w:lineRule="auto"/>
               <w:jc w:val="center"/>
               <w:rPr>
@@ -3221,19 +3257,18 @@
         </w:trPr>
         <w:tc>
           <w:tcPr>
-            <w:tcW w:w="1667" w:type="pct"/>
+            <w:tcW w:w="3118" w:type="dxa"/>
             <w:tcBorders>
-              <w:top w:val="nil"/>
-              <w:left w:val="single" w:sz="4" w:space="0" w:color="auto"/>
-              <w:bottom w:val="single" w:sz="4" w:space="0" w:color="auto"/>
-              <w:right w:val="single" w:sz="4" w:space="0" w:color="auto"/>
+              <w:left w:val="single" w:sz="4" w:space="0" w:color="000000"/>
+              <w:bottom w:val="single" w:sz="4" w:space="0" w:color="000000"/>
+              <w:right w:val="single" w:sz="4" w:space="0" w:color="000000"/>
             </w:tcBorders>
             <w:shd w:val="clear" w:color="auto" w:fill="auto"/>
             <w:vAlign w:val="center"/>
-            <w:hideMark/>
           </w:tcPr>
           <w:p>
             <w:pPr>
+              <w:widowControl w:val="0"/>
               <w:spacing w:after="0" w:line="240" w:lineRule="auto"/>
               <w:jc w:val="center"/>
               <w:rPr>
@@ -3258,19 +3293,17 @@
         </w:tc>
         <w:tc>
           <w:tcPr>
-            <w:tcW w:w="1667" w:type="pct"/>
+            <w:tcW w:w="3119" w:type="dxa"/>
             <w:tcBorders>
-              <w:top w:val="nil"/>
-              <w:left w:val="nil"/>
-              <w:bottom w:val="single" w:sz="4" w:space="0" w:color="auto"/>
-              <w:right w:val="single" w:sz="4" w:space="0" w:color="auto"/>
+              <w:bottom w:val="single" w:sz="4" w:space="0" w:color="000000"/>
+              <w:right w:val="single" w:sz="4" w:space="0" w:color="000000"/>
             </w:tcBorders>
             <w:shd w:val="clear" w:color="auto" w:fill="auto"/>
             <w:vAlign w:val="center"/>
-            <w:hideMark/>
           </w:tcPr>
           <w:p>
             <w:pPr>
+              <w:widowControl w:val="0"/>
               <w:spacing w:after="0" w:line="240" w:lineRule="auto"/>
               <w:jc w:val="center"/>
               <w:rPr>
@@ -3295,19 +3328,17 @@
         </w:tc>
         <w:tc>
           <w:tcPr>
-            <w:tcW w:w="1666" w:type="pct"/>
+            <w:tcW w:w="3118" w:type="dxa"/>
             <w:tcBorders>
-              <w:top w:val="nil"/>
-              <w:left w:val="nil"/>
-              <w:bottom w:val="single" w:sz="4" w:space="0" w:color="auto"/>
-              <w:right w:val="single" w:sz="4" w:space="0" w:color="auto"/>
+              <w:bottom w:val="single" w:sz="4" w:space="0" w:color="000000"/>
+              <w:right w:val="single" w:sz="4" w:space="0" w:color="000000"/>
             </w:tcBorders>
             <w:shd w:val="clear" w:color="auto" w:fill="auto"/>
             <w:vAlign w:val="center"/>
-            <w:hideMark/>
           </w:tcPr>
           <w:p>
             <w:pPr>
+              <w:widowControl w:val="0"/>
               <w:spacing w:after="0" w:line="240" w:lineRule="auto"/>
               <w:jc w:val="center"/>
               <w:rPr>
@@ -3338,19 +3369,18 @@
         </w:trPr>
         <w:tc>
           <w:tcPr>
-            <w:tcW w:w="1667" w:type="pct"/>
+            <w:tcW w:w="3118" w:type="dxa"/>
             <w:tcBorders>
-              <w:top w:val="nil"/>
-              <w:left w:val="single" w:sz="4" w:space="0" w:color="auto"/>
-              <w:bottom w:val="single" w:sz="4" w:space="0" w:color="auto"/>
-              <w:right w:val="single" w:sz="4" w:space="0" w:color="auto"/>
+              <w:left w:val="single" w:sz="4" w:space="0" w:color="000000"/>
+              <w:bottom w:val="single" w:sz="4" w:space="0" w:color="000000"/>
+              <w:right w:val="single" w:sz="4" w:space="0" w:color="000000"/>
             </w:tcBorders>
             <w:shd w:val="clear" w:color="auto" w:fill="auto"/>
             <w:vAlign w:val="center"/>
-            <w:hideMark/>
           </w:tcPr>
           <w:p>
             <w:pPr>
+              <w:widowControl w:val="0"/>
               <w:spacing w:after="0" w:line="240" w:lineRule="auto"/>
               <w:jc w:val="center"/>
               <w:rPr>
@@ -3375,19 +3405,17 @@
         </w:tc>
         <w:tc>
           <w:tcPr>
-            <w:tcW w:w="1667" w:type="pct"/>
+            <w:tcW w:w="3119" w:type="dxa"/>
             <w:tcBorders>
-              <w:top w:val="nil"/>
-              <w:left w:val="nil"/>
-              <w:bottom w:val="single" w:sz="4" w:space="0" w:color="auto"/>
-              <w:right w:val="single" w:sz="4" w:space="0" w:color="auto"/>
+              <w:bottom w:val="single" w:sz="4" w:space="0" w:color="000000"/>
+              <w:right w:val="single" w:sz="4" w:space="0" w:color="000000"/>
             </w:tcBorders>
             <w:shd w:val="clear" w:color="auto" w:fill="auto"/>
             <w:vAlign w:val="center"/>
-            <w:hideMark/>
           </w:tcPr>
           <w:p>
             <w:pPr>
+              <w:widowControl w:val="0"/>
               <w:spacing w:after="0" w:line="240" w:lineRule="auto"/>
               <w:jc w:val="center"/>
               <w:rPr>
@@ -3412,19 +3440,17 @@
         </w:tc>
         <w:tc>
           <w:tcPr>
-            <w:tcW w:w="1666" w:type="pct"/>
+            <w:tcW w:w="3118" w:type="dxa"/>
             <w:tcBorders>
-              <w:top w:val="nil"/>
-              <w:left w:val="nil"/>
-              <w:bottom w:val="single" w:sz="4" w:space="0" w:color="auto"/>
-              <w:right w:val="single" w:sz="4" w:space="0" w:color="auto"/>
+              <w:bottom w:val="single" w:sz="4" w:space="0" w:color="000000"/>
+              <w:right w:val="single" w:sz="4" w:space="0" w:color="000000"/>
             </w:tcBorders>
             <w:shd w:val="clear" w:color="auto" w:fill="auto"/>
             <w:vAlign w:val="center"/>
-            <w:hideMark/>
           </w:tcPr>
           <w:p>
             <w:pPr>
+              <w:widowControl w:val="0"/>
               <w:spacing w:after="0" w:line="240" w:lineRule="auto"/>
               <w:jc w:val="center"/>
               <w:rPr>
@@ -3455,19 +3481,18 @@
         </w:trPr>
         <w:tc>
           <w:tcPr>
-            <w:tcW w:w="1667" w:type="pct"/>
+            <w:tcW w:w="3118" w:type="dxa"/>
             <w:tcBorders>
-              <w:top w:val="nil"/>
-              <w:left w:val="single" w:sz="4" w:space="0" w:color="auto"/>
-              <w:bottom w:val="single" w:sz="4" w:space="0" w:color="auto"/>
-              <w:right w:val="single" w:sz="4" w:space="0" w:color="auto"/>
+              <w:left w:val="single" w:sz="4" w:space="0" w:color="000000"/>
+              <w:bottom w:val="single" w:sz="4" w:space="0" w:color="000000"/>
+              <w:right w:val="single" w:sz="4" w:space="0" w:color="000000"/>
             </w:tcBorders>
             <w:shd w:val="clear" w:color="auto" w:fill="auto"/>
             <w:vAlign w:val="center"/>
-            <w:hideMark/>
           </w:tcPr>
           <w:p>
             <w:pPr>
+              <w:widowControl w:val="0"/>
               <w:spacing w:after="0" w:line="240" w:lineRule="auto"/>
               <w:jc w:val="center"/>
               <w:rPr>
@@ -3492,19 +3517,17 @@
         </w:tc>
         <w:tc>
           <w:tcPr>
-            <w:tcW w:w="1667" w:type="pct"/>
+            <w:tcW w:w="3119" w:type="dxa"/>
             <w:tcBorders>
-              <w:top w:val="nil"/>
-              <w:left w:val="nil"/>
-              <w:bottom w:val="single" w:sz="4" w:space="0" w:color="auto"/>
-              <w:right w:val="single" w:sz="4" w:space="0" w:color="auto"/>
+              <w:bottom w:val="single" w:sz="4" w:space="0" w:color="000000"/>
+              <w:right w:val="single" w:sz="4" w:space="0" w:color="000000"/>
             </w:tcBorders>
             <w:shd w:val="clear" w:color="auto" w:fill="auto"/>
             <w:vAlign w:val="center"/>
-            <w:hideMark/>
           </w:tcPr>
           <w:p>
             <w:pPr>
+              <w:widowControl w:val="0"/>
               <w:spacing w:after="0" w:line="240" w:lineRule="auto"/>
               <w:jc w:val="center"/>
               <w:rPr>
@@ -3529,19 +3552,17 @@
         </w:tc>
         <w:tc>
           <w:tcPr>
-            <w:tcW w:w="1666" w:type="pct"/>
+            <w:tcW w:w="3118" w:type="dxa"/>
             <w:tcBorders>
-              <w:top w:val="nil"/>
-              <w:left w:val="nil"/>
-              <w:bottom w:val="single" w:sz="4" w:space="0" w:color="auto"/>
-              <w:right w:val="single" w:sz="4" w:space="0" w:color="auto"/>
+              <w:bottom w:val="single" w:sz="4" w:space="0" w:color="000000"/>
+              <w:right w:val="single" w:sz="4" w:space="0" w:color="000000"/>
             </w:tcBorders>
             <w:shd w:val="clear" w:color="auto" w:fill="auto"/>
             <w:vAlign w:val="center"/>
-            <w:hideMark/>
           </w:tcPr>
           <w:p>
             <w:pPr>
+              <w:widowControl w:val="0"/>
               <w:spacing w:after="0" w:line="240" w:lineRule="auto"/>
               <w:jc w:val="center"/>
               <w:rPr>
@@ -3572,19 +3593,18 @@
         </w:trPr>
         <w:tc>
           <w:tcPr>
-            <w:tcW w:w="1667" w:type="pct"/>
+            <w:tcW w:w="3118" w:type="dxa"/>
             <w:tcBorders>
-              <w:top w:val="nil"/>
-              <w:left w:val="single" w:sz="4" w:space="0" w:color="auto"/>
-              <w:bottom w:val="single" w:sz="4" w:space="0" w:color="auto"/>
-              <w:right w:val="single" w:sz="4" w:space="0" w:color="auto"/>
+              <w:left w:val="single" w:sz="4" w:space="0" w:color="000000"/>
+              <w:bottom w:val="single" w:sz="4" w:space="0" w:color="000000"/>
+              <w:right w:val="single" w:sz="4" w:space="0" w:color="000000"/>
             </w:tcBorders>
             <w:shd w:val="clear" w:color="auto" w:fill="auto"/>
             <w:vAlign w:val="center"/>
-            <w:hideMark/>
           </w:tcPr>
           <w:p>
             <w:pPr>
+              <w:widowControl w:val="0"/>
               <w:spacing w:after="0" w:line="240" w:lineRule="auto"/>
               <w:jc w:val="center"/>
               <w:rPr>
@@ -3609,19 +3629,17 @@
         </w:tc>
         <w:tc>
           <w:tcPr>
-            <w:tcW w:w="1667" w:type="pct"/>
+            <w:tcW w:w="3119" w:type="dxa"/>
             <w:tcBorders>
-              <w:top w:val="nil"/>
-              <w:left w:val="nil"/>
-              <w:bottom w:val="single" w:sz="4" w:space="0" w:color="auto"/>
-              <w:right w:val="single" w:sz="4" w:space="0" w:color="auto"/>
+              <w:bottom w:val="single" w:sz="4" w:space="0" w:color="000000"/>
+              <w:right w:val="single" w:sz="4" w:space="0" w:color="000000"/>
             </w:tcBorders>
             <w:shd w:val="clear" w:color="auto" w:fill="auto"/>
             <w:vAlign w:val="center"/>
-            <w:hideMark/>
           </w:tcPr>
           <w:p>
             <w:pPr>
+              <w:widowControl w:val="0"/>
               <w:spacing w:after="0" w:line="240" w:lineRule="auto"/>
               <w:jc w:val="center"/>
               <w:rPr>
@@ -3646,19 +3664,17 @@
         </w:tc>
         <w:tc>
           <w:tcPr>
-            <w:tcW w:w="1666" w:type="pct"/>
+            <w:tcW w:w="3118" w:type="dxa"/>
             <w:tcBorders>
-              <w:top w:val="nil"/>
-              <w:left w:val="nil"/>
-              <w:bottom w:val="single" w:sz="4" w:space="0" w:color="auto"/>
-              <w:right w:val="single" w:sz="4" w:space="0" w:color="auto"/>
+              <w:bottom w:val="single" w:sz="4" w:space="0" w:color="000000"/>
+              <w:right w:val="single" w:sz="4" w:space="0" w:color="000000"/>
             </w:tcBorders>
             <w:shd w:val="clear" w:color="auto" w:fill="auto"/>
             <w:vAlign w:val="center"/>
-            <w:hideMark/>
           </w:tcPr>
           <w:p>
             <w:pPr>
+              <w:widowControl w:val="0"/>
               <w:spacing w:after="0" w:line="240" w:lineRule="auto"/>
               <w:jc w:val="center"/>
               <w:rPr>
@@ -3689,19 +3705,18 @@
         </w:trPr>
         <w:tc>
           <w:tcPr>
-            <w:tcW w:w="1667" w:type="pct"/>
+            <w:tcW w:w="3118" w:type="dxa"/>
             <w:tcBorders>
-              <w:top w:val="nil"/>
-              <w:left w:val="single" w:sz="4" w:space="0" w:color="auto"/>
-              <w:bottom w:val="single" w:sz="4" w:space="0" w:color="auto"/>
-              <w:right w:val="single" w:sz="4" w:space="0" w:color="auto"/>
+              <w:left w:val="single" w:sz="4" w:space="0" w:color="000000"/>
+              <w:bottom w:val="single" w:sz="4" w:space="0" w:color="000000"/>
+              <w:right w:val="single" w:sz="4" w:space="0" w:color="000000"/>
             </w:tcBorders>
             <w:shd w:val="clear" w:color="auto" w:fill="auto"/>
             <w:vAlign w:val="center"/>
-            <w:hideMark/>
           </w:tcPr>
           <w:p>
             <w:pPr>
+              <w:widowControl w:val="0"/>
               <w:spacing w:after="0" w:line="240" w:lineRule="auto"/>
               <w:jc w:val="center"/>
               <w:rPr>
@@ -3726,19 +3741,17 @@
         </w:tc>
         <w:tc>
           <w:tcPr>
-            <w:tcW w:w="1667" w:type="pct"/>
+            <w:tcW w:w="3119" w:type="dxa"/>
             <w:tcBorders>
-              <w:top w:val="nil"/>
-              <w:left w:val="nil"/>
-              <w:bottom w:val="single" w:sz="4" w:space="0" w:color="auto"/>
-              <w:right w:val="single" w:sz="4" w:space="0" w:color="auto"/>
+              <w:bottom w:val="single" w:sz="4" w:space="0" w:color="000000"/>
+              <w:right w:val="single" w:sz="4" w:space="0" w:color="000000"/>
             </w:tcBorders>
             <w:shd w:val="clear" w:color="auto" w:fill="auto"/>
             <w:vAlign w:val="center"/>
-            <w:hideMark/>
           </w:tcPr>
           <w:p>
             <w:pPr>
+              <w:widowControl w:val="0"/>
               <w:spacing w:after="0" w:line="240" w:lineRule="auto"/>
               <w:jc w:val="center"/>
               <w:rPr>
@@ -3763,19 +3776,17 @@
         </w:tc>
         <w:tc>
           <w:tcPr>
-            <w:tcW w:w="1666" w:type="pct"/>
+            <w:tcW w:w="3118" w:type="dxa"/>
             <w:tcBorders>
-              <w:top w:val="nil"/>
-              <w:left w:val="nil"/>
-              <w:bottom w:val="single" w:sz="4" w:space="0" w:color="auto"/>
-              <w:right w:val="single" w:sz="4" w:space="0" w:color="auto"/>
+              <w:bottom w:val="single" w:sz="4" w:space="0" w:color="000000"/>
+              <w:right w:val="single" w:sz="4" w:space="0" w:color="000000"/>
             </w:tcBorders>
             <w:shd w:val="clear" w:color="auto" w:fill="auto"/>
             <w:vAlign w:val="center"/>
-            <w:hideMark/>
           </w:tcPr>
           <w:p>
             <w:pPr>
+              <w:widowControl w:val="0"/>
               <w:spacing w:after="0" w:line="240" w:lineRule="auto"/>
               <w:jc w:val="center"/>
               <w:rPr>
@@ -3806,19 +3817,18 @@
         </w:trPr>
         <w:tc>
           <w:tcPr>
-            <w:tcW w:w="1667" w:type="pct"/>
+            <w:tcW w:w="3118" w:type="dxa"/>
             <w:tcBorders>
-              <w:top w:val="nil"/>
-              <w:left w:val="single" w:sz="4" w:space="0" w:color="auto"/>
-              <w:bottom w:val="single" w:sz="4" w:space="0" w:color="auto"/>
-              <w:right w:val="single" w:sz="4" w:space="0" w:color="auto"/>
+              <w:left w:val="single" w:sz="4" w:space="0" w:color="000000"/>
+              <w:bottom w:val="single" w:sz="4" w:space="0" w:color="000000"/>
+              <w:right w:val="single" w:sz="4" w:space="0" w:color="000000"/>
             </w:tcBorders>
             <w:shd w:val="clear" w:color="auto" w:fill="auto"/>
             <w:vAlign w:val="center"/>
-            <w:hideMark/>
           </w:tcPr>
           <w:p>
             <w:pPr>
+              <w:widowControl w:val="0"/>
               <w:spacing w:after="0" w:line="240" w:lineRule="auto"/>
               <w:jc w:val="center"/>
               <w:rPr>
@@ -3843,19 +3853,17 @@
         </w:tc>
         <w:tc>
           <w:tcPr>
-            <w:tcW w:w="1667" w:type="pct"/>
+            <w:tcW w:w="3119" w:type="dxa"/>
             <w:tcBorders>
-              <w:top w:val="nil"/>
-              <w:left w:val="nil"/>
-              <w:bottom w:val="single" w:sz="4" w:space="0" w:color="auto"/>
-              <w:right w:val="single" w:sz="4" w:space="0" w:color="auto"/>
+              <w:bottom w:val="single" w:sz="4" w:space="0" w:color="000000"/>
+              <w:right w:val="single" w:sz="4" w:space="0" w:color="000000"/>
             </w:tcBorders>
             <w:shd w:val="clear" w:color="auto" w:fill="auto"/>
             <w:vAlign w:val="center"/>
-            <w:hideMark/>
           </w:tcPr>
           <w:p>
             <w:pPr>
+              <w:widowControl w:val="0"/>
               <w:spacing w:after="0" w:line="240" w:lineRule="auto"/>
               <w:jc w:val="center"/>
               <w:rPr>
@@ -3880,19 +3888,17 @@
         </w:tc>
         <w:tc>
           <w:tcPr>
-            <w:tcW w:w="1666" w:type="pct"/>
+            <w:tcW w:w="3118" w:type="dxa"/>
             <w:tcBorders>
-              <w:top w:val="nil"/>
-              <w:left w:val="nil"/>
-              <w:bottom w:val="single" w:sz="4" w:space="0" w:color="auto"/>
-              <w:right w:val="single" w:sz="4" w:space="0" w:color="auto"/>
+              <w:bottom w:val="single" w:sz="4" w:space="0" w:color="000000"/>
+              <w:right w:val="single" w:sz="4" w:space="0" w:color="000000"/>
             </w:tcBorders>
             <w:shd w:val="clear" w:color="auto" w:fill="auto"/>
             <w:vAlign w:val="center"/>
-            <w:hideMark/>
           </w:tcPr>
           <w:p>
             <w:pPr>
+              <w:widowControl w:val="0"/>
               <w:spacing w:after="0" w:line="240" w:lineRule="auto"/>
               <w:jc w:val="center"/>
               <w:rPr>
@@ -3923,19 +3929,18 @@
         </w:trPr>
         <w:tc>
           <w:tcPr>
-            <w:tcW w:w="1667" w:type="pct"/>
+            <w:tcW w:w="3118" w:type="dxa"/>
             <w:tcBorders>
-              <w:top w:val="nil"/>
-              <w:left w:val="single" w:sz="4" w:space="0" w:color="auto"/>
-              <w:bottom w:val="single" w:sz="4" w:space="0" w:color="auto"/>
-              <w:right w:val="single" w:sz="4" w:space="0" w:color="auto"/>
+              <w:left w:val="single" w:sz="4" w:space="0" w:color="000000"/>
+              <w:bottom w:val="single" w:sz="4" w:space="0" w:color="000000"/>
+              <w:right w:val="single" w:sz="4" w:space="0" w:color="000000"/>
             </w:tcBorders>
             <w:shd w:val="clear" w:color="auto" w:fill="auto"/>
             <w:vAlign w:val="center"/>
-            <w:hideMark/>
           </w:tcPr>
           <w:p>
             <w:pPr>
+              <w:widowControl w:val="0"/>
               <w:spacing w:after="0" w:line="240" w:lineRule="auto"/>
               <w:jc w:val="center"/>
               <w:rPr>
@@ -3960,19 +3965,17 @@
         </w:tc>
         <w:tc>
           <w:tcPr>
-            <w:tcW w:w="1667" w:type="pct"/>
+            <w:tcW w:w="3119" w:type="dxa"/>
             <w:tcBorders>
-              <w:top w:val="nil"/>
-              <w:left w:val="nil"/>
-              <w:bottom w:val="single" w:sz="4" w:space="0" w:color="auto"/>
-              <w:right w:val="single" w:sz="4" w:space="0" w:color="auto"/>
+              <w:bottom w:val="single" w:sz="4" w:space="0" w:color="000000"/>
+              <w:right w:val="single" w:sz="4" w:space="0" w:color="000000"/>
             </w:tcBorders>
             <w:shd w:val="clear" w:color="auto" w:fill="auto"/>
             <w:vAlign w:val="center"/>
-            <w:hideMark/>
           </w:tcPr>
           <w:p>
             <w:pPr>
+              <w:widowControl w:val="0"/>
               <w:spacing w:after="0" w:line="240" w:lineRule="auto"/>
               <w:jc w:val="center"/>
               <w:rPr>
@@ -3997,19 +4000,17 @@
         </w:tc>
         <w:tc>
           <w:tcPr>
-            <w:tcW w:w="1666" w:type="pct"/>
+            <w:tcW w:w="3118" w:type="dxa"/>
             <w:tcBorders>
-              <w:top w:val="nil"/>
-              <w:left w:val="nil"/>
-              <w:bottom w:val="single" w:sz="4" w:space="0" w:color="auto"/>
-              <w:right w:val="single" w:sz="4" w:space="0" w:color="auto"/>
+              <w:bottom w:val="single" w:sz="4" w:space="0" w:color="000000"/>
+              <w:right w:val="single" w:sz="4" w:space="0" w:color="000000"/>
             </w:tcBorders>
             <w:shd w:val="clear" w:color="auto" w:fill="auto"/>
             <w:vAlign w:val="center"/>
-            <w:hideMark/>
           </w:tcPr>
           <w:p>
             <w:pPr>
+              <w:widowControl w:val="0"/>
               <w:spacing w:after="0" w:line="240" w:lineRule="auto"/>
               <w:jc w:val="center"/>
               <w:rPr>
@@ -4040,19 +4041,18 @@
         </w:trPr>
         <w:tc>
           <w:tcPr>
-            <w:tcW w:w="1667" w:type="pct"/>
+            <w:tcW w:w="3118" w:type="dxa"/>
             <w:tcBorders>
-              <w:top w:val="nil"/>
-              <w:left w:val="single" w:sz="4" w:space="0" w:color="auto"/>
-              <w:bottom w:val="single" w:sz="4" w:space="0" w:color="auto"/>
-              <w:right w:val="single" w:sz="4" w:space="0" w:color="auto"/>
+              <w:left w:val="single" w:sz="4" w:space="0" w:color="000000"/>
+              <w:bottom w:val="single" w:sz="4" w:space="0" w:color="000000"/>
+              <w:right w:val="single" w:sz="4" w:space="0" w:color="000000"/>
             </w:tcBorders>
             <w:shd w:val="clear" w:color="auto" w:fill="auto"/>
             <w:vAlign w:val="center"/>
-            <w:hideMark/>
           </w:tcPr>
           <w:p>
             <w:pPr>
+              <w:widowControl w:val="0"/>
               <w:spacing w:after="0" w:line="240" w:lineRule="auto"/>
               <w:jc w:val="center"/>
               <w:rPr>
@@ -4077,19 +4077,17 @@
         </w:tc>
         <w:tc>
           <w:tcPr>
-            <w:tcW w:w="1667" w:type="pct"/>
+            <w:tcW w:w="3119" w:type="dxa"/>
             <w:tcBorders>
-              <w:top w:val="nil"/>
-              <w:left w:val="nil"/>
-              <w:bottom w:val="single" w:sz="4" w:space="0" w:color="auto"/>
-              <w:right w:val="single" w:sz="4" w:space="0" w:color="auto"/>
+              <w:bottom w:val="single" w:sz="4" w:space="0" w:color="000000"/>
+              <w:right w:val="single" w:sz="4" w:space="0" w:color="000000"/>
             </w:tcBorders>
             <w:shd w:val="clear" w:color="auto" w:fill="auto"/>
             <w:vAlign w:val="center"/>
-            <w:hideMark/>
           </w:tcPr>
           <w:p>
             <w:pPr>
+              <w:widowControl w:val="0"/>
               <w:spacing w:after="0" w:line="240" w:lineRule="auto"/>
               <w:jc w:val="center"/>
               <w:rPr>
@@ -4114,19 +4112,17 @@
         </w:tc>
         <w:tc>
           <w:tcPr>
-            <w:tcW w:w="1666" w:type="pct"/>
+            <w:tcW w:w="3118" w:type="dxa"/>
             <w:tcBorders>
-              <w:top w:val="nil"/>
-              <w:left w:val="nil"/>
-              <w:bottom w:val="single" w:sz="4" w:space="0" w:color="auto"/>
-              <w:right w:val="single" w:sz="4" w:space="0" w:color="auto"/>
+              <w:bottom w:val="single" w:sz="4" w:space="0" w:color="000000"/>
+              <w:right w:val="single" w:sz="4" w:space="0" w:color="000000"/>
             </w:tcBorders>
             <w:shd w:val="clear" w:color="auto" w:fill="auto"/>
             <w:vAlign w:val="center"/>
-            <w:hideMark/>
           </w:tcPr>
           <w:p>
             <w:pPr>
+              <w:widowControl w:val="0"/>
               <w:spacing w:after="0" w:line="240" w:lineRule="auto"/>
               <w:jc w:val="center"/>
               <w:rPr>
@@ -4157,19 +4153,18 @@
         </w:trPr>
         <w:tc>
           <w:tcPr>
-            <w:tcW w:w="1667" w:type="pct"/>
+            <w:tcW w:w="3118" w:type="dxa"/>
             <w:tcBorders>
-              <w:top w:val="nil"/>
-              <w:left w:val="single" w:sz="4" w:space="0" w:color="auto"/>
-              <w:bottom w:val="single" w:sz="4" w:space="0" w:color="auto"/>
-              <w:right w:val="single" w:sz="4" w:space="0" w:color="auto"/>
+              <w:left w:val="single" w:sz="4" w:space="0" w:color="000000"/>
+              <w:bottom w:val="single" w:sz="4" w:space="0" w:color="000000"/>
+              <w:right w:val="single" w:sz="4" w:space="0" w:color="000000"/>
             </w:tcBorders>
             <w:shd w:val="clear" w:color="auto" w:fill="auto"/>
             <w:vAlign w:val="center"/>
-            <w:hideMark/>
           </w:tcPr>
           <w:p>
             <w:pPr>
+              <w:widowControl w:val="0"/>
               <w:spacing w:after="0" w:line="240" w:lineRule="auto"/>
               <w:jc w:val="center"/>
               <w:rPr>
@@ -4194,19 +4189,17 @@
         </w:tc>
         <w:tc>
           <w:tcPr>
-            <w:tcW w:w="1667" w:type="pct"/>
+            <w:tcW w:w="3119" w:type="dxa"/>
             <w:tcBorders>
-              <w:top w:val="nil"/>
-              <w:left w:val="nil"/>
-              <w:bottom w:val="single" w:sz="4" w:space="0" w:color="auto"/>
-              <w:right w:val="single" w:sz="4" w:space="0" w:color="auto"/>
+              <w:bottom w:val="single" w:sz="4" w:space="0" w:color="000000"/>
+              <w:right w:val="single" w:sz="4" w:space="0" w:color="000000"/>
             </w:tcBorders>
             <w:shd w:val="clear" w:color="auto" w:fill="auto"/>
             <w:vAlign w:val="center"/>
-            <w:hideMark/>
           </w:tcPr>
           <w:p>
             <w:pPr>
+              <w:widowControl w:val="0"/>
               <w:spacing w:after="0" w:line="240" w:lineRule="auto"/>
               <w:jc w:val="center"/>
               <w:rPr>
@@ -4231,19 +4224,17 @@
         </w:tc>
         <w:tc>
           <w:tcPr>
-            <w:tcW w:w="1666" w:type="pct"/>
+            <w:tcW w:w="3118" w:type="dxa"/>
             <w:tcBorders>
-              <w:top w:val="nil"/>
-              <w:left w:val="nil"/>
-              <w:bottom w:val="single" w:sz="4" w:space="0" w:color="auto"/>
-              <w:right w:val="single" w:sz="4" w:space="0" w:color="auto"/>
+              <w:bottom w:val="single" w:sz="4" w:space="0" w:color="000000"/>
+              <w:right w:val="single" w:sz="4" w:space="0" w:color="000000"/>
             </w:tcBorders>
             <w:shd w:val="clear" w:color="auto" w:fill="auto"/>
             <w:vAlign w:val="center"/>
-            <w:hideMark/>
           </w:tcPr>
           <w:p>
             <w:pPr>
+              <w:widowControl w:val="0"/>
               <w:spacing w:after="0" w:line="240" w:lineRule="auto"/>
               <w:jc w:val="center"/>
               <w:rPr>
@@ -4274,19 +4265,18 @@
         </w:trPr>
         <w:tc>
           <w:tcPr>
-            <w:tcW w:w="1667" w:type="pct"/>
+            <w:tcW w:w="3118" w:type="dxa"/>
             <w:tcBorders>
-              <w:top w:val="nil"/>
-              <w:left w:val="single" w:sz="4" w:space="0" w:color="auto"/>
-              <w:bottom w:val="single" w:sz="4" w:space="0" w:color="auto"/>
-              <w:right w:val="single" w:sz="4" w:space="0" w:color="auto"/>
+              <w:left w:val="single" w:sz="4" w:space="0" w:color="000000"/>
+              <w:bottom w:val="single" w:sz="4" w:space="0" w:color="000000"/>
+              <w:right w:val="single" w:sz="4" w:space="0" w:color="000000"/>
             </w:tcBorders>
             <w:shd w:val="clear" w:color="auto" w:fill="auto"/>
             <w:vAlign w:val="center"/>
-            <w:hideMark/>
           </w:tcPr>
           <w:p>
             <w:pPr>
+              <w:widowControl w:val="0"/>
               <w:spacing w:after="0" w:line="240" w:lineRule="auto"/>
               <w:jc w:val="center"/>
               <w:rPr>
@@ -4311,20 +4301,17 @@
         </w:tc>
         <w:tc>
           <w:tcPr>
-            <w:tcW w:w="1667" w:type="pct"/>
+            <w:tcW w:w="3119" w:type="dxa"/>
             <w:tcBorders>
-              <w:top w:val="nil"/>
-              <w:left w:val="nil"/>
-              <w:bottom w:val="single" w:sz="4" w:space="0" w:color="auto"/>
-              <w:right w:val="single" w:sz="4" w:space="0" w:color="auto"/>
+              <w:bottom w:val="single" w:sz="4" w:space="0" w:color="000000"/>
+              <w:right w:val="single" w:sz="4" w:space="0" w:color="000000"/>
             </w:tcBorders>
             <w:shd w:val="clear" w:color="auto" w:fill="auto"/>
-            <w:noWrap/>
             <w:vAlign w:val="center"/>
-            <w:hideMark/>
           </w:tcPr>
           <w:p>
             <w:pPr>
+              <w:widowControl w:val="0"/>
               <w:spacing w:after="0" w:line="240" w:lineRule="auto"/>
               <w:jc w:val="center"/>
               <w:rPr>
@@ -4349,20 +4336,17 @@
         </w:tc>
         <w:tc>
           <w:tcPr>
-            <w:tcW w:w="1666" w:type="pct"/>
+            <w:tcW w:w="3118" w:type="dxa"/>
             <w:tcBorders>
-              <w:top w:val="nil"/>
-              <w:left w:val="nil"/>
-              <w:bottom w:val="single" w:sz="4" w:space="0" w:color="auto"/>
-              <w:right w:val="single" w:sz="4" w:space="0" w:color="auto"/>
+              <w:bottom w:val="single" w:sz="4" w:space="0" w:color="000000"/>
+              <w:right w:val="single" w:sz="4" w:space="0" w:color="000000"/>
             </w:tcBorders>
             <w:shd w:val="clear" w:color="auto" w:fill="auto"/>
-            <w:noWrap/>
             <w:vAlign w:val="center"/>
-            <w:hideMark/>
           </w:tcPr>
           <w:p>
             <w:pPr>
+              <w:widowControl w:val="0"/>
               <w:spacing w:after="0" w:line="240" w:lineRule="auto"/>
               <w:jc w:val="center"/>
               <w:rPr>
@@ -4408,13 +4392,7 @@
         <w:t xml:space="preserve">Исходные данные: расход исходной смеси </w:t>
       </w:r>
       <w:r>
-        <w:rPr>
-          <w:rFonts w:ascii="Times New Roman" w:eastAsia="Times New Roman" w:hAnsi="Times New Roman" w:cs="Times New Roman"/>
-          <w:position w:val="-14"/>
-          <w:sz w:val="28"/>
-          <w:szCs w:val="28"/>
-        </w:rPr>
-        <w:object w:dxaOrig="920" w:dyaOrig="380">
+        <w:pict>
           <v:shapetype id="_x0000_t75" coordsize="21600,21600" o:spt="75" o:preferrelative="t" path="m@4@5l@4@11@9@11@9@5xe" filled="f" stroked="f">
             <v:stroke joinstyle="miter"/>
             <v:formulas>
@@ -4434,10 +4412,20 @@
             <v:path o:extrusionok="f" gradientshapeok="t" o:connecttype="rect"/>
             <o:lock v:ext="edit" aspectratio="t"/>
           </v:shapetype>
-          <v:shape id="_x0000_i1025" type="#_x0000_t75" style="width:46.9pt;height:18.4pt" o:ole="">
+          <v:shape id="shapetype_ole_rId2" o:spid="_x0000_s1167" type="#_x0000_t75" style="position:absolute;left:0;text-align:left;margin-left:0;margin-top:0;width:50pt;height:50pt;z-index:251621888;visibility:hidden;mso-position-horizontal-relative:text;mso-position-vertical-relative:text">
+            <o:lock v:ext="edit" selection="t"/>
+          </v:shape>
+        </w:pict>
+      </w:r>
+      <w:r>
+        <w:rPr>
+          <w:position w:val="-14"/>
+        </w:rPr>
+        <w:object w:dxaOrig="920" w:dyaOrig="380">
+          <v:shape id="_x0000_i1101" type="#_x0000_t75" style="width:45.75pt;height:18.75pt" o:ole="">
             <v:imagedata r:id="rId7" o:title=""/>
           </v:shape>
-          <o:OLEObject Type="Embed" ProgID="Equation.DSMT4" ShapeID="_x0000_i1025" DrawAspect="Content" ObjectID="_1695195031" r:id="rId8"/>
+          <o:OLEObject Type="Embed" ProgID="Equation.DSMT4" ShapeID="_x0000_i1101" DrawAspect="Content" ObjectID="_1698510173" r:id="rId8"/>
         </w:object>
       </w:r>
       <w:r>
@@ -4449,17 +4437,47 @@
         <w:t xml:space="preserve"> кг/с; концентрации (мольные доли) </w:t>
       </w:r>
       <w:r>
+        <w:pict>
+          <v:shape id="shapetype_ole_rId4" o:spid="_x0000_s1165" type="#_x0000_t75" style="position:absolute;left:0;text-align:left;margin-left:0;margin-top:0;width:50pt;height:50pt;z-index:251622912;visibility:hidden;mso-position-horizontal-relative:text;mso-position-vertical-relative:text">
+            <o:lock v:ext="edit" selection="t"/>
+          </v:shape>
+        </w:pict>
+      </w:r>
+      <w:r>
+        <w:rPr>
+          <w:position w:val="-14"/>
+        </w:rPr>
+        <w:object w:dxaOrig="1120" w:dyaOrig="380">
+          <v:shape id="_x0000_i1103" type="#_x0000_t75" style="width:56.25pt;height:18.75pt" o:ole="">
+            <v:imagedata r:id="rId9" o:title=""/>
+          </v:shape>
+          <o:OLEObject Type="Embed" ProgID="Equation.DSMT4" ShapeID="_x0000_i1103" DrawAspect="Content" ObjectID="_1698510174" r:id="rId10"/>
+        </w:object>
+      </w:r>
+      <w:r>
         <w:rPr>
           <w:rFonts w:ascii="Times New Roman" w:eastAsia="Times New Roman" w:hAnsi="Times New Roman" w:cs="Times New Roman"/>
+          <w:sz w:val="28"/>
+          <w:szCs w:val="28"/>
+        </w:rPr>
+        <w:t xml:space="preserve">, </w:t>
+      </w:r>
+      <w:r>
+        <w:pict>
+          <v:shape id="shapetype_ole_rId6" o:spid="_x0000_s1163" type="#_x0000_t75" style="position:absolute;left:0;text-align:left;margin-left:0;margin-top:0;width:50pt;height:50pt;z-index:251623936;visibility:hidden;mso-position-horizontal-relative:text;mso-position-vertical-relative:text">
+            <o:lock v:ext="edit" selection="t"/>
+          </v:shape>
+        </w:pict>
+      </w:r>
+      <w:r>
+        <w:rPr>
           <w:position w:val="-14"/>
-          <w:sz w:val="28"/>
-          <w:szCs w:val="28"/>
         </w:rPr>
         <w:object w:dxaOrig="1120" w:dyaOrig="380">
-          <v:shape id="_x0000_i1026" type="#_x0000_t75" style="width:55.25pt;height:18.4pt" o:ole="">
-            <v:imagedata r:id="rId9" o:title=""/>
-          </v:shape>
-          <o:OLEObject Type="Embed" ProgID="Equation.DSMT4" ShapeID="_x0000_i1026" DrawAspect="Content" ObjectID="_1695195032" r:id="rId10"/>
+          <v:shape id="_x0000_i1105" type="#_x0000_t75" style="width:56.25pt;height:18.75pt" o:ole="">
+            <v:imagedata r:id="rId11" o:title=""/>
+          </v:shape>
+          <o:OLEObject Type="Embed" ProgID="Equation.DSMT4" ShapeID="_x0000_i1105" DrawAspect="Content" ObjectID="_1698510175" r:id="rId12"/>
         </w:object>
       </w:r>
       <w:r>
@@ -4471,39 +4489,21 @@
         <w:t xml:space="preserve">, </w:t>
       </w:r>
       <w:r>
-        <w:rPr>
-          <w:rFonts w:ascii="Times New Roman" w:eastAsia="Times New Roman" w:hAnsi="Times New Roman" w:cs="Times New Roman"/>
+        <w:pict>
+          <v:shape id="shapetype_ole_rId8" o:spid="_x0000_s1161" type="#_x0000_t75" style="position:absolute;left:0;text-align:left;margin-left:0;margin-top:0;width:50pt;height:50pt;z-index:251624960;visibility:hidden;mso-position-horizontal-relative:text;mso-position-vertical-relative:text">
+            <o:lock v:ext="edit" selection="t"/>
+          </v:shape>
+        </w:pict>
+      </w:r>
+      <w:r>
+        <w:rPr>
           <w:position w:val="-14"/>
-          <w:sz w:val="28"/>
-          <w:szCs w:val="28"/>
         </w:rPr>
         <w:object w:dxaOrig="1120" w:dyaOrig="380">
-          <v:shape id="_x0000_i1027" type="#_x0000_t75" style="width:55.25pt;height:18.4pt" o:ole="">
-            <v:imagedata r:id="rId11" o:title=""/>
-          </v:shape>
-          <o:OLEObject Type="Embed" ProgID="Equation.DSMT4" ShapeID="_x0000_i1027" DrawAspect="Content" ObjectID="_1695195033" r:id="rId12"/>
-        </w:object>
-      </w:r>
-      <w:r>
-        <w:rPr>
-          <w:rFonts w:ascii="Times New Roman" w:eastAsia="Times New Roman" w:hAnsi="Times New Roman" w:cs="Times New Roman"/>
-          <w:sz w:val="28"/>
-          <w:szCs w:val="28"/>
-        </w:rPr>
-        <w:t xml:space="preserve">, </w:t>
-      </w:r>
-      <w:r>
-        <w:rPr>
-          <w:rFonts w:ascii="Times New Roman" w:eastAsia="Times New Roman" w:hAnsi="Times New Roman" w:cs="Times New Roman"/>
-          <w:position w:val="-14"/>
-          <w:sz w:val="28"/>
-          <w:szCs w:val="28"/>
-        </w:rPr>
-        <w:object w:dxaOrig="1120" w:dyaOrig="380">
-          <v:shape id="_x0000_i1028" type="#_x0000_t75" style="width:55.25pt;height:18.4pt" o:ole="">
+          <v:shape id="_x0000_i1107" type="#_x0000_t75" style="width:56.25pt;height:18.75pt" o:ole="">
             <v:imagedata r:id="rId13" o:title=""/>
           </v:shape>
-          <o:OLEObject Type="Embed" ProgID="Equation.DSMT4" ShapeID="_x0000_i1028" DrawAspect="Content" ObjectID="_1695195034" r:id="rId14"/>
+          <o:OLEObject Type="Embed" ProgID="Equation.DSMT4" ShapeID="_x0000_i1107" DrawAspect="Content" ObjectID="_1698510176" r:id="rId14"/>
         </w:object>
       </w:r>
       <w:r>
@@ -4537,14 +4537,14 @@
           <w:sz w:val="28"/>
         </w:rPr>
       </w:pPr>
-      <w:bookmarkStart w:id="5" w:name="_Toc84389181"/>
+      <w:bookmarkStart w:id="5" w:name="_Toc87897298"/>
       <w:r>
         <w:rPr>
           <w:rFonts w:ascii="Times New Roman" w:hAnsi="Times New Roman" w:cs="Times New Roman"/>
           <w:b/>
           <w:sz w:val="28"/>
         </w:rPr>
-        <w:t>4</w:t>
+        <w:t>3.</w:t>
       </w:r>
       <w:r>
         <w:rPr>
@@ -4572,21 +4572,7 @@
           <w:rFonts w:ascii="Times New Roman" w:hAnsi="Times New Roman" w:cs="Times New Roman"/>
           <w:sz w:val="28"/>
         </w:rPr>
-        <w:t>С помощью линейной интерполяции определены температуры веществ исходной смеси, кубовом остатке и дистилляте по равновесным системы</w:t>
-      </w:r>
-      <w:r>
-        <w:rPr>
-          <w:rFonts w:ascii="Times New Roman" w:hAnsi="Times New Roman" w:cs="Times New Roman"/>
-          <w:sz w:val="28"/>
-        </w:rPr>
-        <w:t xml:space="preserve"> и исходных данным</w:t>
-      </w:r>
-      <w:r>
-        <w:rPr>
-          <w:rFonts w:ascii="Times New Roman" w:hAnsi="Times New Roman" w:cs="Times New Roman"/>
-          <w:sz w:val="28"/>
-        </w:rPr>
-        <w:t>:</w:t>
+        <w:t>С помощью линейной интерполяции определены температуры веществ исходной смеси, кубовом остатке и дистилляте по равновесным системы и исходных данным:</w:t>
       </w:r>
     </w:p>
     <w:p>
@@ -4605,16 +4591,18 @@
         </w:rPr>
       </w:pPr>
       <w:r>
-        <w:rPr>
-          <w:rFonts w:ascii="Times New Roman" w:hAnsi="Times New Roman" w:cs="Times New Roman"/>
-          <w:position w:val="-32"/>
-          <w:sz w:val="28"/>
-        </w:rPr>
-        <w:object w:dxaOrig="6720" w:dyaOrig="760">
-          <v:shape id="_x0000_i1029" type="#_x0000_t75" style="width:335.7pt;height:38.5pt" o:ole="">
+        <w:pict>
+          <v:shape id="shapetype_ole_rId10" o:spid="_x0000_s1159" type="#_x0000_t75" style="position:absolute;left:0;text-align:left;margin-left:0;margin-top:0;width:50pt;height:50pt;z-index:251625984;visibility:hidden">
+            <o:lock v:ext="edit" selection="t"/>
+          </v:shape>
+        </w:pict>
+      </w:r>
+      <w:r>
+        <w:object w:dxaOrig="6714" w:dyaOrig="770">
+          <v:shape id="ole_rId10" o:spid="_x0000_i1029" type="#_x0000_t75" style="width:336pt;height:38.25pt;visibility:visible;mso-wrap-distance-right:0" o:ole="">
             <v:imagedata r:id="rId15" o:title=""/>
           </v:shape>
-          <o:OLEObject Type="Embed" ProgID="Equation.DSMT4" ShapeID="_x0000_i1029" DrawAspect="Content" ObjectID="_1695195035" r:id="rId16"/>
+          <o:OLEObject Type="Embed" ProgID="Equation.DSMT4" ShapeID="ole_rId10" DrawAspect="Content" ObjectID="_1698510177" r:id="rId16"/>
         </w:object>
       </w:r>
     </w:p>
@@ -4633,16 +4621,18 @@
         </w:rPr>
       </w:pPr>
       <w:r>
-        <w:rPr>
-          <w:rFonts w:ascii="Times New Roman" w:hAnsi="Times New Roman" w:cs="Times New Roman"/>
-          <w:position w:val="-32"/>
-          <w:sz w:val="28"/>
-        </w:rPr>
-        <w:object w:dxaOrig="8820" w:dyaOrig="760">
-          <v:shape id="_x0000_i1030" type="#_x0000_t75" style="width:440.35pt;height:38.5pt" o:ole="">
+        <w:pict>
+          <v:shape id="shapetype_ole_rId12" o:spid="_x0000_s1157" type="#_x0000_t75" style="position:absolute;left:0;text-align:left;margin-left:0;margin-top:0;width:50pt;height:50pt;z-index:251627008;visibility:hidden">
+            <o:lock v:ext="edit" selection="t"/>
+          </v:shape>
+        </w:pict>
+      </w:r>
+      <w:r>
+        <w:object w:dxaOrig="8807" w:dyaOrig="770">
+          <v:shape id="ole_rId12" o:spid="_x0000_i1030" type="#_x0000_t75" style="width:440.25pt;height:38.25pt;visibility:visible;mso-wrap-distance-right:0" o:ole="">
             <v:imagedata r:id="rId17" o:title=""/>
           </v:shape>
-          <o:OLEObject Type="Embed" ProgID="Equation.DSMT4" ShapeID="_x0000_i1030" DrawAspect="Content" ObjectID="_1695195036" r:id="rId18"/>
+          <o:OLEObject Type="Embed" ProgID="Equation.DSMT4" ShapeID="ole_rId12" DrawAspect="Content" ObjectID="_1698510178" r:id="rId18"/>
         </w:object>
       </w:r>
     </w:p>
@@ -4661,16 +4651,18 @@
         </w:rPr>
       </w:pPr>
       <w:r>
-        <w:rPr>
-          <w:rFonts w:ascii="Times New Roman" w:hAnsi="Times New Roman" w:cs="Times New Roman"/>
-          <w:position w:val="-32"/>
-          <w:sz w:val="28"/>
-        </w:rPr>
-        <w:object w:dxaOrig="7000" w:dyaOrig="760">
-          <v:shape id="_x0000_i1031" type="#_x0000_t75" style="width:349.95pt;height:38.5pt" o:ole="">
+        <w:pict>
+          <v:shape id="shapetype_ole_rId14" o:spid="_x0000_s1155" type="#_x0000_t75" style="position:absolute;left:0;text-align:left;margin-left:0;margin-top:0;width:50pt;height:50pt;z-index:251628032;visibility:hidden">
+            <o:lock v:ext="edit" selection="t"/>
+          </v:shape>
+        </w:pict>
+      </w:r>
+      <w:r>
+        <w:object w:dxaOrig="6999" w:dyaOrig="770">
+          <v:shape id="ole_rId14" o:spid="_x0000_i1031" type="#_x0000_t75" style="width:350.25pt;height:38.25pt;visibility:visible;mso-wrap-distance-right:0" o:ole="">
             <v:imagedata r:id="rId19" o:title=""/>
           </v:shape>
-          <o:OLEObject Type="Embed" ProgID="Equation.DSMT4" ShapeID="_x0000_i1031" DrawAspect="Content" ObjectID="_1695195037" r:id="rId20"/>
+          <o:OLEObject Type="Embed" ProgID="Equation.DSMT4" ShapeID="ole_rId14" DrawAspect="Content" ObjectID="_1698510179" r:id="rId20"/>
         </w:object>
       </w:r>
     </w:p>
@@ -4692,16 +4684,51 @@
         <w:t>Определены молярные массы ацетона (</w:t>
       </w:r>
       <w:r>
-        <w:rPr>
-          <w:rFonts w:ascii="Times New Roman" w:hAnsi="Times New Roman" w:cs="Times New Roman"/>
-          <w:position w:val="-12"/>
-          <w:sz w:val="28"/>
-        </w:rPr>
-        <w:object w:dxaOrig="400" w:dyaOrig="380">
-          <v:shape id="_x0000_i1032" type="#_x0000_t75" style="width:20.1pt;height:18.4pt" o:ole="">
+        <w:pict>
+          <v:shape id="shapetype_ole_rId16" o:spid="_x0000_s1153" style="position:absolute;left:0;text-align:left;margin-left:0;margin-top:0;width:50pt;height:50pt;z-index:251629056;visibility:hidden;mso-position-horizontal-relative:text;mso-position-vertical-relative:text" coordsize="21600,21600" o:spt="100" o:preferrelative="t" adj="0,,0" path="m@4@5l@4@11@9@11@9@5xe" filled="f" stroked="f">
+            <v:stroke joinstyle="miter"/>
+            <v:formulas>
+              <v:f eqn="if lineDrawn pixelLineWidth 0"/>
+              <v:f eqn="sum @0 1 0"/>
+              <v:f eqn="sum 0 0 @1"/>
+              <v:f eqn="prod @2 1 2"/>
+              <v:f eqn="prod @3 21600 pixelWidth"/>
+              <v:f eqn="prod @3 21600 pixelHeight"/>
+              <v:f eqn="sum @0 0 1"/>
+              <v:f eqn="prod @6 1 2"/>
+              <v:f eqn="prod @7 21600 pixelWidth"/>
+              <v:f eqn="sum @8 21600 0"/>
+              <v:f eqn="prod @7 21600 pixelHeight"/>
+              <v:f eqn="sum @10 21600 0"/>
+            </v:formulas>
+            <v:path o:extrusionok="f" gradientshapeok="t" o:connecttype="rect"/>
+            <o:lock v:ext="edit" aspectratio="t" selection="t"/>
+          </v:shape>
+        </w:pict>
+      </w:r>
+      <w:r>
+        <w:object w:dxaOrig="402" w:dyaOrig="368">
+          <v:shape id="ole_rId16" o:spid="_x0000_i1032" style="width:20.25pt;height:18.75pt;visibility:visible;mso-wrap-distance-right:0" coordsize="21600,21600" o:spt="100" o:preferrelative="t" adj="0,,0" path="m@4@5l@4@11@9@11@9@5xe" filled="f" stroked="f">
+            <v:stroke joinstyle="miter"/>
             <v:imagedata r:id="rId21" o:title=""/>
-          </v:shape>
-          <o:OLEObject Type="Embed" ProgID="Equation.DSMT4" ShapeID="_x0000_i1032" DrawAspect="Content" ObjectID="_1695195038" r:id="rId22"/>
+            <v:formulas>
+              <v:f eqn="if lineDrawn pixelLineWidth 0"/>
+              <v:f eqn="sum @0 1 0"/>
+              <v:f eqn="sum 0 0 @1"/>
+              <v:f eqn="prod @2 1 2"/>
+              <v:f eqn="prod @3 21600 pixelWidth"/>
+              <v:f eqn="prod @3 21600 pixelHeight"/>
+              <v:f eqn="sum @0 0 1"/>
+              <v:f eqn="prod @6 1 2"/>
+              <v:f eqn="prod @7 21600 pixelWidth"/>
+              <v:f eqn="sum @8 21600 0"/>
+              <v:f eqn="prod @7 21600 pixelHeight"/>
+              <v:f eqn="sum @10 21600 0"/>
+            </v:formulas>
+            <v:path o:extrusionok="f" gradientshapeok="t" o:connecttype="rect"/>
+            <o:lock v:ext="edit" aspectratio="t"/>
+          </v:shape>
+          <o:OLEObject Type="Embed" ProgID="Equation.DSMT4" ShapeID="ole_rId16" DrawAspect="Content" ObjectID="_1698510180" r:id="rId22"/>
         </w:object>
       </w:r>
       <w:r>
@@ -4712,16 +4739,18 @@
         <w:t>) и уксусной кислоты (</w:t>
       </w:r>
       <w:r>
-        <w:rPr>
-          <w:rFonts w:ascii="Times New Roman" w:hAnsi="Times New Roman" w:cs="Times New Roman"/>
-          <w:position w:val="-12"/>
-          <w:sz w:val="28"/>
-        </w:rPr>
-        <w:object w:dxaOrig="420" w:dyaOrig="380">
-          <v:shape id="_x0000_i1033" type="#_x0000_t75" style="width:20.95pt;height:18.4pt" o:ole="">
+        <w:pict>
+          <v:shape id="shapetype_ole_rId18" o:spid="_x0000_s1151" type="#_x0000_t75" style="position:absolute;left:0;text-align:left;margin-left:0;margin-top:0;width:50pt;height:50pt;z-index:251630080;visibility:hidden;mso-position-horizontal-relative:text;mso-position-vertical-relative:text">
+            <o:lock v:ext="edit" selection="t"/>
+          </v:shape>
+        </w:pict>
+      </w:r>
+      <w:r>
+        <w:object w:dxaOrig="419" w:dyaOrig="368">
+          <v:shape id="ole_rId18" o:spid="_x0000_i1033" type="#_x0000_t75" style="width:21pt;height:18.75pt;visibility:visible;mso-wrap-distance-right:0" o:ole="">
             <v:imagedata r:id="rId23" o:title=""/>
           </v:shape>
-          <o:OLEObject Type="Embed" ProgID="Equation.DSMT4" ShapeID="_x0000_i1033" DrawAspect="Content" ObjectID="_1695195039" r:id="rId24"/>
+          <o:OLEObject Type="Embed" ProgID="Equation.DSMT4" ShapeID="ole_rId18" DrawAspect="Content" ObjectID="_1698510181" r:id="rId24"/>
         </w:object>
       </w:r>
       <w:r>
@@ -4743,16 +4772,18 @@
         </w:rPr>
       </w:pPr>
       <w:r>
-        <w:rPr>
-          <w:rFonts w:ascii="Times New Roman" w:hAnsi="Times New Roman" w:cs="Times New Roman"/>
-          <w:position w:val="-28"/>
-          <w:sz w:val="28"/>
-        </w:rPr>
-        <w:object w:dxaOrig="6340" w:dyaOrig="720">
-          <v:shape id="_x0000_i1034" type="#_x0000_t75" style="width:317.3pt;height:36pt" o:ole="">
+        <w:pict>
+          <v:shape id="shapetype_ole_rId20" o:spid="_x0000_s1149" type="#_x0000_t75" style="position:absolute;left:0;text-align:left;margin-left:0;margin-top:0;width:50pt;height:50pt;z-index:251631104;visibility:hidden">
+            <o:lock v:ext="edit" selection="t"/>
+          </v:shape>
+        </w:pict>
+      </w:r>
+      <w:r>
+        <w:object w:dxaOrig="6346" w:dyaOrig="720">
+          <v:shape id="ole_rId20" o:spid="_x0000_i1034" type="#_x0000_t75" style="width:317.25pt;height:36pt;visibility:visible;mso-wrap-distance-right:0" o:ole="">
             <v:imagedata r:id="rId25" o:title=""/>
           </v:shape>
-          <o:OLEObject Type="Embed" ProgID="Equation.DSMT4" ShapeID="_x0000_i1034" DrawAspect="Content" ObjectID="_1695195040" r:id="rId26"/>
+          <o:OLEObject Type="Embed" ProgID="Equation.DSMT4" ShapeID="ole_rId20" DrawAspect="Content" ObjectID="_1698510182" r:id="rId26"/>
         </w:object>
       </w:r>
     </w:p>
@@ -4768,16 +4799,52 @@
         </w:rPr>
       </w:pPr>
       <w:r>
-        <w:rPr>
-          <w:rFonts w:ascii="Times New Roman" w:hAnsi="Times New Roman" w:cs="Times New Roman"/>
-          <w:position w:val="-28"/>
-          <w:sz w:val="28"/>
-        </w:rPr>
-        <w:object w:dxaOrig="6700" w:dyaOrig="720">
-          <v:shape id="_x0000_i1035" type="#_x0000_t75" style="width:335.7pt;height:36pt" o:ole="">
+        <w:lastRenderedPageBreak/>
+        <w:pict>
+          <v:shape id="shapetype_ole_rId22" o:spid="_x0000_s1147" style="position:absolute;left:0;text-align:left;margin-left:0;margin-top:0;width:50pt;height:50pt;z-index:251632128;visibility:hidden" coordsize="21600,21600" o:spt="100" o:preferrelative="t" adj="0,,0" path="m@4@5l@4@11@9@11@9@5xe" filled="f" stroked="f">
+            <v:stroke joinstyle="miter"/>
+            <v:formulas>
+              <v:f eqn="if lineDrawn pixelLineWidth 0"/>
+              <v:f eqn="sum @0 1 0"/>
+              <v:f eqn="sum 0 0 @1"/>
+              <v:f eqn="prod @2 1 2"/>
+              <v:f eqn="prod @3 21600 pixelWidth"/>
+              <v:f eqn="prod @3 21600 pixelHeight"/>
+              <v:f eqn="sum @0 0 1"/>
+              <v:f eqn="prod @6 1 2"/>
+              <v:f eqn="prod @7 21600 pixelWidth"/>
+              <v:f eqn="sum @8 21600 0"/>
+              <v:f eqn="prod @7 21600 pixelHeight"/>
+              <v:f eqn="sum @10 21600 0"/>
+            </v:formulas>
+            <v:path o:extrusionok="f" gradientshapeok="t" o:connecttype="rect"/>
+            <o:lock v:ext="edit" aspectratio="t" selection="t"/>
+          </v:shape>
+        </w:pict>
+      </w:r>
+      <w:r>
+        <w:object w:dxaOrig="6714" w:dyaOrig="720">
+          <v:shape id="ole_rId22" o:spid="_x0000_i1035" style="width:336pt;height:36pt;visibility:visible;mso-wrap-distance-right:0" coordsize="21600,21600" o:spt="100" o:preferrelative="t" adj="0,,0" path="m@4@5l@4@11@9@11@9@5xe" filled="f" stroked="f">
+            <v:stroke joinstyle="miter"/>
             <v:imagedata r:id="rId27" o:title=""/>
-          </v:shape>
-          <o:OLEObject Type="Embed" ProgID="Equation.DSMT4" ShapeID="_x0000_i1035" DrawAspect="Content" ObjectID="_1695195041" r:id="rId28"/>
+            <v:formulas>
+              <v:f eqn="if lineDrawn pixelLineWidth 0"/>
+              <v:f eqn="sum @0 1 0"/>
+              <v:f eqn="sum 0 0 @1"/>
+              <v:f eqn="prod @2 1 2"/>
+              <v:f eqn="prod @3 21600 pixelWidth"/>
+              <v:f eqn="prod @3 21600 pixelHeight"/>
+              <v:f eqn="sum @0 0 1"/>
+              <v:f eqn="prod @6 1 2"/>
+              <v:f eqn="prod @7 21600 pixelWidth"/>
+              <v:f eqn="sum @8 21600 0"/>
+              <v:f eqn="prod @7 21600 pixelHeight"/>
+              <v:f eqn="sum @10 21600 0"/>
+            </v:formulas>
+            <v:path o:extrusionok="f" gradientshapeok="t" o:connecttype="rect"/>
+            <o:lock v:ext="edit" aspectratio="t"/>
+          </v:shape>
+          <o:OLEObject Type="Embed" ProgID="Equation.DSMT4" ShapeID="ole_rId22" DrawAspect="Content" ObjectID="_1698510183" r:id="rId28"/>
         </w:object>
       </w:r>
     </w:p>
@@ -4800,7 +4867,14 @@
           <w:rFonts w:ascii="Times New Roman" w:hAnsi="Times New Roman" w:cs="Times New Roman"/>
           <w:sz w:val="28"/>
         </w:rPr>
-        <w:t>По уравнениям (1-3) и известным из условий мольным долям легколетучего компонента в исходной смеси, дистилляте и кубовом остатке определены массовые доли:</w:t>
+        <w:t>По уравнениям (1-3) и известным из условий мольным долям л</w:t>
+      </w:r>
+      <w:r>
+        <w:rPr>
+          <w:rFonts w:ascii="Times New Roman" w:hAnsi="Times New Roman" w:cs="Times New Roman"/>
+          <w:sz w:val="28"/>
+        </w:rPr>
+        <w:t>егколетучего компонента в исходной смеси, дистилляте и кубовом остатке определены массовые доли:</w:t>
       </w:r>
     </w:p>
     <w:p>
@@ -4827,17 +4901,18 @@
         <w:tab/>
       </w:r>
       <w:r>
-        <w:rPr>
-          <w:rFonts w:ascii="Times New Roman" w:hAnsi="Times New Roman" w:cs="Times New Roman"/>
-          <w:position w:val="-32"/>
-          <w:sz w:val="28"/>
-          <w:szCs w:val="28"/>
-        </w:rPr>
-        <w:object w:dxaOrig="2960" w:dyaOrig="740">
-          <v:shape id="_x0000_i1036" type="#_x0000_t75" style="width:147.35pt;height:36.85pt" o:ole="">
+        <w:pict>
+          <v:shape id="shapetype_ole_rId24" o:spid="_x0000_s1145" type="#_x0000_t75" style="position:absolute;left:0;text-align:left;margin-left:0;margin-top:0;width:50pt;height:50pt;z-index:251633152;visibility:hidden;mso-position-horizontal-relative:text;mso-position-vertical-relative:text">
+            <o:lock v:ext="edit" selection="t"/>
+          </v:shape>
+        </w:pict>
+      </w:r>
+      <w:r>
+        <w:object w:dxaOrig="2947" w:dyaOrig="737">
+          <v:shape id="ole_rId24" o:spid="_x0000_i1036" type="#_x0000_t75" style="width:147pt;height:36.75pt;visibility:visible;mso-wrap-distance-right:0" o:ole="">
             <v:imagedata r:id="rId29" o:title=""/>
           </v:shape>
-          <o:OLEObject Type="Embed" ProgID="Equation.DSMT4" ShapeID="_x0000_i1036" DrawAspect="Content" ObjectID="_1695195042" r:id="rId30"/>
+          <o:OLEObject Type="Embed" ProgID="Equation.DSMT4" ShapeID="ole_rId24" DrawAspect="Content" ObjectID="_1698510184" r:id="rId30"/>
         </w:object>
       </w:r>
       <w:r>
@@ -4874,17 +4949,18 @@
         <w:tab/>
       </w:r>
       <w:r>
-        <w:rPr>
-          <w:rFonts w:ascii="Times New Roman" w:hAnsi="Times New Roman" w:cs="Times New Roman"/>
-          <w:position w:val="-32"/>
-          <w:sz w:val="28"/>
-          <w:szCs w:val="28"/>
-        </w:rPr>
-        <w:object w:dxaOrig="2980" w:dyaOrig="740">
-          <v:shape id="_x0000_i1037" type="#_x0000_t75" style="width:148.2pt;height:36.85pt" o:ole="">
+        <w:pict>
+          <v:shape id="shapetype_ole_rId26" o:spid="_x0000_s1143" type="#_x0000_t75" style="position:absolute;left:0;text-align:left;margin-left:0;margin-top:0;width:50pt;height:50pt;z-index:251634176;visibility:hidden;mso-position-horizontal-relative:text;mso-position-vertical-relative:text">
+            <o:lock v:ext="edit" selection="t"/>
+          </v:shape>
+        </w:pict>
+      </w:r>
+      <w:r>
+        <w:object w:dxaOrig="2964" w:dyaOrig="737">
+          <v:shape id="ole_rId26" o:spid="_x0000_i1037" type="#_x0000_t75" style="width:148.5pt;height:36.75pt;visibility:visible;mso-wrap-distance-right:0" o:ole="">
             <v:imagedata r:id="rId31" o:title=""/>
           </v:shape>
-          <o:OLEObject Type="Embed" ProgID="Equation.DSMT4" ShapeID="_x0000_i1037" DrawAspect="Content" ObjectID="_1695195043" r:id="rId32"/>
+          <o:OLEObject Type="Embed" ProgID="Equation.DSMT4" ShapeID="ole_rId26" DrawAspect="Content" ObjectID="_1698510185" r:id="rId32"/>
         </w:object>
       </w:r>
       <w:r>
@@ -4921,17 +4997,18 @@
         <w:tab/>
       </w:r>
       <w:r>
-        <w:rPr>
-          <w:rFonts w:ascii="Times New Roman" w:hAnsi="Times New Roman" w:cs="Times New Roman"/>
-          <w:position w:val="-32"/>
-          <w:sz w:val="28"/>
-          <w:szCs w:val="28"/>
-        </w:rPr>
-        <w:object w:dxaOrig="3040" w:dyaOrig="740">
-          <v:shape id="_x0000_i1038" type="#_x0000_t75" style="width:151.55pt;height:36.85pt" o:ole="">
+        <w:pict>
+          <v:shape id="shapetype_ole_rId28" o:spid="_x0000_s1141" type="#_x0000_t75" style="position:absolute;left:0;text-align:left;margin-left:0;margin-top:0;width:50pt;height:50pt;z-index:251635200;visibility:hidden;mso-position-horizontal-relative:text;mso-position-vertical-relative:text">
+            <o:lock v:ext="edit" selection="t"/>
+          </v:shape>
+        </w:pict>
+      </w:r>
+      <w:r>
+        <w:object w:dxaOrig="3031" w:dyaOrig="737">
+          <v:shape id="ole_rId28" o:spid="_x0000_i1038" type="#_x0000_t75" style="width:151.5pt;height:36.75pt;visibility:visible;mso-wrap-distance-right:0" o:ole="">
             <v:imagedata r:id="rId33" o:title=""/>
           </v:shape>
-          <o:OLEObject Type="Embed" ProgID="Equation.DSMT4" ShapeID="_x0000_i1038" DrawAspect="Content" ObjectID="_1695195044" r:id="rId34"/>
+          <o:OLEObject Type="Embed" ProgID="Equation.DSMT4" ShapeID="ole_rId28" DrawAspect="Content" ObjectID="_1698510186" r:id="rId34"/>
         </w:object>
       </w:r>
       <w:r>
@@ -4956,17 +5033,45 @@
         </w:rPr>
       </w:pPr>
       <w:r>
+        <w:pict>
+          <v:shape id="shapetype_ole_rId30" o:spid="_x0000_s1139" type="#_x0000_t75" style="position:absolute;left:0;text-align:left;margin-left:0;margin-top:0;width:50pt;height:50pt;z-index:251636224;visibility:hidden">
+            <o:lock v:ext="edit" selection="t"/>
+          </v:shape>
+        </w:pict>
+      </w:r>
+      <w:r>
+        <w:object w:dxaOrig="7233" w:dyaOrig="1021">
+          <v:shape id="ole_rId30" o:spid="_x0000_i1039" type="#_x0000_t75" style="width:361.5pt;height:51pt;visibility:visible;mso-wrap-distance-right:0" o:ole="">
+            <v:imagedata r:id="rId35" o:title=""/>
+          </v:shape>
+          <o:OLEObject Type="Embed" ProgID="Equation.DSMT4" ShapeID="ole_rId30" DrawAspect="Content" ObjectID="_1698510187" r:id="rId36"/>
+        </w:object>
+      </w:r>
+    </w:p>
+    <w:p>
+      <w:pPr>
+        <w:spacing w:after="0" w:line="360" w:lineRule="auto"/>
+        <w:ind w:firstLine="851"/>
+        <w:jc w:val="both"/>
         <w:rPr>
           <w:rFonts w:ascii="Times New Roman" w:eastAsia="Times New Roman" w:hAnsi="Times New Roman"/>
-          <w:position w:val="-46"/>
-          <w:sz w:val="28"/>
-          <w:szCs w:val="28"/>
-        </w:rPr>
-        <w:object w:dxaOrig="7300" w:dyaOrig="1020">
-          <v:shape id="_x0000_i1039" type="#_x0000_t75" style="width:361.65pt;height:51.05pt" o:ole="">
-            <v:imagedata r:id="rId35" o:title=""/>
-          </v:shape>
-          <o:OLEObject Type="Embed" ProgID="Equation.DSMT4" ShapeID="_x0000_i1039" DrawAspect="Content" ObjectID="_1695195045" r:id="rId36"/>
+          <w:sz w:val="28"/>
+          <w:szCs w:val="28"/>
+        </w:rPr>
+      </w:pPr>
+      <w:r>
+        <w:pict>
+          <v:shape id="shapetype_ole_rId32" o:spid="_x0000_s1137" type="#_x0000_t75" style="position:absolute;left:0;text-align:left;margin-left:0;margin-top:0;width:50pt;height:50pt;z-index:251637248;visibility:hidden">
+            <o:lock v:ext="edit" selection="t"/>
+          </v:shape>
+        </w:pict>
+      </w:r>
+      <w:r>
+        <w:object w:dxaOrig="7217" w:dyaOrig="1021">
+          <v:shape id="ole_rId32" o:spid="_x0000_i1040" type="#_x0000_t75" style="width:360.75pt;height:51pt;visibility:visible;mso-wrap-distance-right:0" o:ole="">
+            <v:imagedata r:id="rId37" o:title=""/>
+          </v:shape>
+          <o:OLEObject Type="Embed" ProgID="Equation.DSMT4" ShapeID="ole_rId32" DrawAspect="Content" ObjectID="_1698510188" r:id="rId38"/>
         </w:object>
       </w:r>
     </w:p>
@@ -4976,48 +5081,23 @@
         <w:ind w:firstLine="851"/>
         <w:jc w:val="both"/>
         <w:rPr>
-          <w:rFonts w:ascii="Times New Roman" w:eastAsia="Times New Roman" w:hAnsi="Times New Roman"/>
-          <w:sz w:val="28"/>
-          <w:szCs w:val="28"/>
-        </w:rPr>
-      </w:pPr>
-      <w:r>
-        <w:rPr>
-          <w:rFonts w:ascii="Times New Roman" w:eastAsia="Times New Roman" w:hAnsi="Times New Roman"/>
-          <w:position w:val="-46"/>
-          <w:sz w:val="28"/>
-          <w:szCs w:val="28"/>
-        </w:rPr>
-        <w:object w:dxaOrig="7280" w:dyaOrig="1020">
-          <v:shape id="_x0000_i1040" type="#_x0000_t75" style="width:360.85pt;height:51.05pt" o:ole="">
-            <v:imagedata r:id="rId37" o:title=""/>
-          </v:shape>
-          <o:OLEObject Type="Embed" ProgID="Equation.DSMT4" ShapeID="_x0000_i1040" DrawAspect="Content" ObjectID="_1695195046" r:id="rId38"/>
-        </w:object>
-      </w:r>
-    </w:p>
-    <w:p>
-      <w:pPr>
-        <w:spacing w:after="0" w:line="360" w:lineRule="auto"/>
-        <w:ind w:firstLine="851"/>
-        <w:jc w:val="both"/>
-        <w:rPr>
-          <w:rFonts w:ascii="Times New Roman" w:hAnsi="Times New Roman" w:cs="Times New Roman"/>
-          <w:sz w:val="28"/>
-        </w:rPr>
-      </w:pPr>
-      <w:r>
-        <w:rPr>
-          <w:rFonts w:ascii="Times New Roman" w:eastAsia="Times New Roman" w:hAnsi="Times New Roman"/>
-          <w:position w:val="-46"/>
-          <w:sz w:val="28"/>
-          <w:szCs w:val="28"/>
-        </w:rPr>
-        <w:object w:dxaOrig="7300" w:dyaOrig="1020">
-          <v:shape id="_x0000_i1041" type="#_x0000_t75" style="width:361.65pt;height:51.05pt" o:ole="">
+          <w:rFonts w:ascii="Times New Roman" w:hAnsi="Times New Roman" w:cs="Times New Roman"/>
+          <w:sz w:val="28"/>
+        </w:rPr>
+      </w:pPr>
+      <w:r>
+        <w:pict>
+          <v:shape id="shapetype_ole_rId34" o:spid="_x0000_s1135" type="#_x0000_t75" style="position:absolute;left:0;text-align:left;margin-left:0;margin-top:0;width:50pt;height:50pt;z-index:251638272;visibility:hidden">
+            <o:lock v:ext="edit" selection="t"/>
+          </v:shape>
+        </w:pict>
+      </w:r>
+      <w:r>
+        <w:object w:dxaOrig="7233" w:dyaOrig="1021">
+          <v:shape id="ole_rId34" o:spid="_x0000_i1041" type="#_x0000_t75" style="width:361.5pt;height:51pt;visibility:visible;mso-wrap-distance-right:0" o:ole="">
             <v:imagedata r:id="rId39" o:title=""/>
           </v:shape>
-          <o:OLEObject Type="Embed" ProgID="Equation.DSMT4" ShapeID="_x0000_i1041" DrawAspect="Content" ObjectID="_1695195047" r:id="rId40"/>
+          <o:OLEObject Type="Embed" ProgID="Equation.DSMT4" ShapeID="ole_rId34" DrawAspect="Content" ObjectID="_1698510189" r:id="rId40"/>
         </w:object>
       </w:r>
     </w:p>
@@ -5040,28 +5120,7 @@
           <w:rFonts w:ascii="Times New Roman" w:hAnsi="Times New Roman" w:cs="Times New Roman"/>
           <w:sz w:val="28"/>
         </w:rPr>
-        <w:t>Рассчитаны теплоты</w:t>
-      </w:r>
-      <w:r>
-        <w:rPr>
-          <w:rFonts w:ascii="Times New Roman" w:hAnsi="Times New Roman" w:cs="Times New Roman"/>
-          <w:sz w:val="28"/>
-        </w:rPr>
-        <w:t xml:space="preserve"> испарения смеси ацетона и уксусной кислоты</w:t>
-      </w:r>
-      <w:r>
-        <w:rPr>
-          <w:rFonts w:ascii="Times New Roman" w:hAnsi="Times New Roman" w:cs="Times New Roman"/>
-          <w:sz w:val="28"/>
-        </w:rPr>
-        <w:t xml:space="preserve"> по формулам 4 и 5 соответственно</w:t>
-      </w:r>
-      <w:r>
-        <w:rPr>
-          <w:rFonts w:ascii="Times New Roman" w:hAnsi="Times New Roman" w:cs="Times New Roman"/>
-          <w:sz w:val="28"/>
-        </w:rPr>
-        <w:t>:</w:t>
+        <w:t>Рассчитаны теплоты испарения смеси ацетона и уксусной кислоты по формулам 4 и 5 соответственно:</w:t>
       </w:r>
     </w:p>
     <w:p>
@@ -5086,16 +5145,18 @@
         <w:tab/>
       </w:r>
       <w:r>
-        <w:rPr>
-          <w:rFonts w:ascii="Times New Roman" w:hAnsi="Times New Roman" w:cs="Times New Roman"/>
-          <w:position w:val="-24"/>
-          <w:sz w:val="28"/>
-        </w:rPr>
-        <w:object w:dxaOrig="2540" w:dyaOrig="660">
-          <v:shape id="_x0000_i1042" type="#_x0000_t75" style="width:127.25pt;height:32.65pt" o:ole="">
+        <w:pict>
+          <v:shape id="shapetype_ole_rId36" o:spid="_x0000_s1133" type="#_x0000_t75" style="position:absolute;left:0;text-align:left;margin-left:0;margin-top:0;width:50pt;height:50pt;z-index:251639296;visibility:hidden;mso-position-horizontal-relative:text;mso-position-vertical-relative:text">
+            <o:lock v:ext="edit" selection="t"/>
+          </v:shape>
+        </w:pict>
+      </w:r>
+      <w:r>
+        <w:object w:dxaOrig="2545" w:dyaOrig="653">
+          <v:shape id="ole_rId36" o:spid="_x0000_i1042" type="#_x0000_t75" style="width:127.5pt;height:33pt;visibility:visible;mso-wrap-distance-right:0" o:ole="">
             <v:imagedata r:id="rId41" o:title=""/>
           </v:shape>
-          <o:OLEObject Type="Embed" ProgID="Equation.DSMT4" ShapeID="_x0000_i1042" DrawAspect="Content" ObjectID="_1695195048" r:id="rId42"/>
+          <o:OLEObject Type="Embed" ProgID="Equation.DSMT4" ShapeID="ole_rId36" DrawAspect="Content" ObjectID="_1698510190" r:id="rId42"/>
         </w:object>
       </w:r>
       <w:r>
@@ -5129,17 +5190,18 @@
         <w:tab/>
       </w:r>
       <w:r>
-        <w:rPr>
-          <w:rFonts w:ascii="Times New Roman" w:eastAsia="Times New Roman" w:hAnsi="Times New Roman" w:cs="Times New Roman"/>
-          <w:position w:val="-20"/>
-          <w:sz w:val="28"/>
-          <w:szCs w:val="28"/>
-        </w:rPr>
-        <w:object w:dxaOrig="4640" w:dyaOrig="499">
-          <v:shape id="_x0000_i1043" type="#_x0000_t75" style="width:231.05pt;height:25.1pt" o:ole="">
+        <w:pict>
+          <v:shape id="shapetype_ole_rId38" o:spid="_x0000_s1131" type="#_x0000_t75" style="position:absolute;left:0;text-align:left;margin-left:0;margin-top:0;width:50pt;height:50pt;z-index:251640320;visibility:hidden;mso-position-horizontal-relative:text;mso-position-vertical-relative:text">
+            <o:lock v:ext="edit" selection="t"/>
+          </v:shape>
+        </w:pict>
+      </w:r>
+      <w:r>
+        <w:object w:dxaOrig="4621" w:dyaOrig="502">
+          <v:shape id="ole_rId38" o:spid="_x0000_i1043" type="#_x0000_t75" style="width:231pt;height:24.75pt;visibility:visible;mso-wrap-distance-right:0" o:ole="">
             <v:imagedata r:id="rId43" o:title=""/>
           </v:shape>
-          <o:OLEObject Type="Embed" ProgID="Equation.DSMT4" ShapeID="_x0000_i1043" DrawAspect="Content" ObjectID="_1695195049" r:id="rId44"/>
+          <o:OLEObject Type="Embed" ProgID="Equation.DSMT4" ShapeID="ole_rId38" DrawAspect="Content" ObjectID="_1698510191" r:id="rId44"/>
         </w:object>
       </w:r>
       <w:r>
@@ -5173,17 +5235,21 @@
         <w:t xml:space="preserve">Для ацетона эмпирический коэффициент </w:t>
       </w:r>
       <w:r>
-        <w:rPr>
-          <w:rFonts w:ascii="Times New Roman" w:hAnsi="Times New Roman" w:cs="Times New Roman"/>
+        <w:pict>
+          <v:shape id="shapetype_ole_rId40" o:spid="_x0000_s1129" type="#_x0000_t75" style="position:absolute;left:0;text-align:left;margin-left:0;margin-top:0;width:50pt;height:50pt;z-index:251641344;visibility:hidden;mso-position-horizontal-relative:text;mso-position-vertical-relative:text">
+            <o:lock v:ext="edit" selection="t"/>
+          </v:shape>
+        </w:pict>
+      </w:r>
+      <w:r>
+        <w:rPr>
           <w:position w:val="-10"/>
-          <w:sz w:val="28"/>
-          <w:lang w:val="en-US"/>
         </w:rPr>
         <w:object w:dxaOrig="1140" w:dyaOrig="340">
-          <v:shape id="_x0000_i1044" type="#_x0000_t75" style="width:56.95pt;height:17.6pt" o:ole="">
+          <v:shape id="_x0000_i1099" type="#_x0000_t75" style="width:57pt;height:17.25pt" o:ole="">
             <v:imagedata r:id="rId45" o:title=""/>
           </v:shape>
-          <o:OLEObject Type="Embed" ProgID="Equation.DSMT4" ShapeID="_x0000_i1044" DrawAspect="Content" ObjectID="_1695195050" r:id="rId46"/>
+          <o:OLEObject Type="Embed" ProgID="Equation.DSMT4" ShapeID="_x0000_i1099" DrawAspect="Content" ObjectID="_1698510192" r:id="rId46"/>
         </w:object>
       </w:r>
       <w:r>
@@ -5191,26 +5257,24 @@
           <w:rFonts w:ascii="Times New Roman" w:hAnsi="Times New Roman" w:cs="Times New Roman"/>
           <w:sz w:val="28"/>
         </w:rPr>
-        <w:t xml:space="preserve"> </w:t>
-      </w:r>
-      <w:r>
-        <w:rPr>
-          <w:rFonts w:ascii="Times New Roman" w:hAnsi="Times New Roman" w:cs="Times New Roman"/>
-          <w:sz w:val="28"/>
-        </w:rPr>
-        <w:t xml:space="preserve">и критическая температура </w:t>
-      </w:r>
-      <w:r>
-        <w:rPr>
-          <w:rFonts w:ascii="Times New Roman" w:hAnsi="Times New Roman" w:cs="Times New Roman"/>
+        <w:t xml:space="preserve"> и критическая температура </w:t>
+      </w:r>
+      <w:r>
+        <w:pict>
+          <v:shape id="shapetype_ole_rId42" o:spid="_x0000_s1127" type="#_x0000_t75" style="position:absolute;left:0;text-align:left;margin-left:0;margin-top:0;width:50pt;height:50pt;z-index:251642368;visibility:hidden;mso-position-horizontal-relative:text;mso-position-vertical-relative:text">
+            <o:lock v:ext="edit" selection="t"/>
+          </v:shape>
+        </w:pict>
+      </w:r>
+      <w:r>
+        <w:rPr>
           <w:position w:val="-16"/>
-          <w:sz w:val="28"/>
         </w:rPr>
         <w:object w:dxaOrig="1640" w:dyaOrig="420">
-          <v:shape id="_x0000_i1045" type="#_x0000_t75" style="width:82.9pt;height:20.95pt" o:ole="">
+          <v:shape id="_x0000_i1097" type="#_x0000_t75" style="width:81.75pt;height:21pt" o:ole="">
             <v:imagedata r:id="rId47" o:title=""/>
           </v:shape>
-          <o:OLEObject Type="Embed" ProgID="Equation.DSMT4" ShapeID="_x0000_i1045" DrawAspect="Content" ObjectID="_1695195051" r:id="rId48"/>
+          <o:OLEObject Type="Embed" ProgID="Equation.DSMT4" ShapeID="_x0000_i1097" DrawAspect="Content" ObjectID="_1698510193" r:id="rId48"/>
         </w:object>
       </w:r>
       <w:r>
@@ -5236,16 +5300,18 @@
         </w:rPr>
       </w:pPr>
       <w:r>
-        <w:rPr>
-          <w:rFonts w:ascii="Times New Roman" w:hAnsi="Times New Roman" w:cs="Times New Roman"/>
-          <w:position w:val="-22"/>
-          <w:sz w:val="28"/>
-        </w:rPr>
-        <w:object w:dxaOrig="7940" w:dyaOrig="580">
-          <v:shape id="_x0000_i1046" type="#_x0000_t75" style="width:398.5pt;height:28.45pt" o:ole="">
+        <w:pict>
+          <v:shape id="shapetype_ole_rId44" o:spid="_x0000_s1125" type="#_x0000_t75" style="position:absolute;left:0;text-align:left;margin-left:0;margin-top:0;width:50pt;height:50pt;z-index:251643392;visibility:hidden">
+            <o:lock v:ext="edit" selection="t"/>
+          </v:shape>
+        </w:pict>
+      </w:r>
+      <w:r>
+        <w:object w:dxaOrig="7970" w:dyaOrig="569">
+          <v:shape id="ole_rId44" o:spid="_x0000_i1046" type="#_x0000_t75" style="width:398.25pt;height:28.5pt;visibility:visible;mso-wrap-distance-right:0" o:ole="">
             <v:imagedata r:id="rId49" o:title=""/>
           </v:shape>
-          <o:OLEObject Type="Embed" ProgID="Equation.DSMT4" ShapeID="_x0000_i1046" DrawAspect="Content" ObjectID="_1695195052" r:id="rId50"/>
+          <o:OLEObject Type="Embed" ProgID="Equation.DSMT4" ShapeID="ole_rId44" DrawAspect="Content" ObjectID="_1698510194" r:id="rId50"/>
         </w:object>
       </w:r>
     </w:p>
@@ -5264,17 +5330,18 @@
         </w:rPr>
       </w:pPr>
       <w:r>
-        <w:rPr>
-          <w:rFonts w:ascii="Times New Roman" w:eastAsia="Times New Roman" w:hAnsi="Times New Roman" w:cs="Times New Roman"/>
-          <w:position w:val="-50"/>
-          <w:sz w:val="28"/>
-          <w:szCs w:val="28"/>
-        </w:rPr>
-        <w:object w:dxaOrig="7220" w:dyaOrig="1100">
-          <v:shape id="_x0000_i1047" type="#_x0000_t75" style="width:359.15pt;height:56.1pt" o:ole="">
+        <w:pict>
+          <v:shape id="shapetype_ole_rId46" o:spid="_x0000_s1123" type="#_x0000_t75" style="position:absolute;left:0;text-align:left;margin-left:0;margin-top:0;width:50pt;height:50pt;z-index:251644416;visibility:hidden">
+            <o:lock v:ext="edit" selection="t"/>
+          </v:shape>
+        </w:pict>
+      </w:r>
+      <w:r>
+        <w:object w:dxaOrig="7183" w:dyaOrig="1122">
+          <v:shape id="ole_rId46" o:spid="_x0000_i1047" type="#_x0000_t75" style="width:359.25pt;height:56.25pt;visibility:visible;mso-wrap-distance-right:0" o:ole="">
             <v:imagedata r:id="rId51" o:title=""/>
           </v:shape>
-          <o:OLEObject Type="Embed" ProgID="Equation.DSMT4" ShapeID="_x0000_i1047" DrawAspect="Content" ObjectID="_1695195053" r:id="rId52"/>
+          <o:OLEObject Type="Embed" ProgID="Equation.DSMT4" ShapeID="ole_rId46" DrawAspect="Content" ObjectID="_1698510195" r:id="rId52"/>
         </w:object>
       </w:r>
     </w:p>
@@ -5323,17 +5390,18 @@
         <w:tab/>
       </w:r>
       <w:r>
-        <w:rPr>
-          <w:rFonts w:ascii="Times New Roman" w:hAnsi="Times New Roman" w:cs="Times New Roman"/>
-          <w:position w:val="-20"/>
-          <w:sz w:val="28"/>
-          <w:szCs w:val="28"/>
-        </w:rPr>
-        <w:object w:dxaOrig="4760" w:dyaOrig="499">
-          <v:shape id="_x0000_i1048" type="#_x0000_t75" style="width:237.75pt;height:25.1pt" o:ole="">
+        <w:pict>
+          <v:shape id="shapetype_ole_rId48" o:spid="_x0000_s1121" type="#_x0000_t75" style="position:absolute;left:0;text-align:left;margin-left:0;margin-top:0;width:50pt;height:50pt;z-index:251645440;visibility:hidden;mso-position-horizontal-relative:text;mso-position-vertical-relative:text">
+            <o:lock v:ext="edit" selection="t"/>
+          </v:shape>
+        </w:pict>
+      </w:r>
+      <w:r>
+        <w:object w:dxaOrig="4755" w:dyaOrig="502">
+          <v:shape id="ole_rId48" o:spid="_x0000_i1048" type="#_x0000_t75" style="width:237.75pt;height:24.75pt;visibility:visible;mso-wrap-distance-right:0" o:ole="">
             <v:imagedata r:id="rId53" o:title=""/>
           </v:shape>
-          <o:OLEObject Type="Embed" ProgID="Equation.DSMT4" ShapeID="_x0000_i1048" DrawAspect="Content" ObjectID="_1695195054" r:id="rId54"/>
+          <o:OLEObject Type="Embed" ProgID="Equation.DSMT4" ShapeID="ole_rId48" DrawAspect="Content" ObjectID="_1698510196" r:id="rId54"/>
         </w:object>
       </w:r>
       <w:r>
@@ -5360,17 +5428,18 @@
         </w:rPr>
       </w:pPr>
       <w:r>
-        <w:rPr>
-          <w:rFonts w:ascii="Times New Roman" w:hAnsi="Times New Roman" w:cs="Times New Roman"/>
-          <w:position w:val="-50"/>
-          <w:sz w:val="28"/>
-          <w:szCs w:val="28"/>
-        </w:rPr>
-        <w:object w:dxaOrig="8880" w:dyaOrig="1100">
-          <v:shape id="_x0000_i1049" type="#_x0000_t75" style="width:443.7pt;height:54.4pt" o:ole="">
+        <w:pict>
+          <v:shape id="shapetype_ole_rId50" o:spid="_x0000_s1119" type="#_x0000_t75" style="position:absolute;left:0;text-align:left;margin-left:0;margin-top:0;width:50pt;height:50pt;z-index:251646464;visibility:hidden">
+            <o:lock v:ext="edit" selection="t"/>
+          </v:shape>
+        </w:pict>
+      </w:r>
+      <w:r>
+        <w:object w:dxaOrig="8874" w:dyaOrig="1088">
+          <v:shape id="ole_rId50" o:spid="_x0000_i1049" type="#_x0000_t75" style="width:444pt;height:54.75pt;visibility:visible;mso-wrap-distance-right:0" o:ole="">
             <v:imagedata r:id="rId55" o:title=""/>
           </v:shape>
-          <o:OLEObject Type="Embed" ProgID="Equation.DSMT4" ShapeID="_x0000_i1049" DrawAspect="Content" ObjectID="_1695195055" r:id="rId56"/>
+          <o:OLEObject Type="Embed" ProgID="Equation.DSMT4" ShapeID="ole_rId50" DrawAspect="Content" ObjectID="_1698510197" r:id="rId56"/>
         </w:object>
       </w:r>
     </w:p>
@@ -5393,7 +5462,14 @@
           <w:rFonts w:ascii="Times New Roman" w:hAnsi="Times New Roman" w:cs="Times New Roman"/>
           <w:sz w:val="28"/>
         </w:rPr>
-        <w:t>С помощью линейной интерполяции найдена концентрация легколетучего компонента в паре, находящаяся в равновесии с жидкостью:</w:t>
+        <w:t>С по</w:t>
+      </w:r>
+      <w:r>
+        <w:rPr>
+          <w:rFonts w:ascii="Times New Roman" w:hAnsi="Times New Roman" w:cs="Times New Roman"/>
+          <w:sz w:val="28"/>
+        </w:rPr>
+        <w:t>мощью линейной интерполяции найдена концентрация легколетучего компонента в паре, находящаяся в равновесии с жидкостью:</w:t>
       </w:r>
     </w:p>
     <w:p>
@@ -5412,16 +5488,18 @@
         </w:rPr>
       </w:pPr>
       <w:r>
-        <w:rPr>
-          <w:rFonts w:ascii="Times New Roman" w:hAnsi="Times New Roman" w:cs="Times New Roman"/>
-          <w:position w:val="-32"/>
-          <w:sz w:val="28"/>
-        </w:rPr>
-        <w:object w:dxaOrig="7300" w:dyaOrig="760">
-          <v:shape id="_x0000_i1050" type="#_x0000_t75" style="width:365pt;height:38.5pt" o:ole="">
+        <w:pict>
+          <v:shape id="shapetype_ole_rId52" o:spid="_x0000_s1117" type="#_x0000_t75" style="position:absolute;left:0;text-align:left;margin-left:0;margin-top:0;width:50pt;height:50pt;z-index:251647488;visibility:hidden">
+            <o:lock v:ext="edit" selection="t"/>
+          </v:shape>
+        </w:pict>
+      </w:r>
+      <w:r>
+        <w:object w:dxaOrig="7300" w:dyaOrig="770">
+          <v:shape id="ole_rId52" o:spid="_x0000_i1050" type="#_x0000_t75" style="width:365.25pt;height:38.25pt;visibility:visible;mso-wrap-distance-right:0" o:ole="">
             <v:imagedata r:id="rId57" o:title=""/>
           </v:shape>
-          <o:OLEObject Type="Embed" ProgID="Equation.DSMT4" ShapeID="_x0000_i1050" DrawAspect="Content" ObjectID="_1695195056" r:id="rId58"/>
+          <o:OLEObject Type="Embed" ProgID="Equation.DSMT4" ShapeID="ole_rId52" DrawAspect="Content" ObjectID="_1698510198" r:id="rId58"/>
         </w:object>
       </w:r>
     </w:p>
@@ -5485,16 +5563,37 @@
         <w:tab/>
       </w:r>
       <w:r>
-        <w:rPr>
-          <w:rFonts w:ascii="Times New Roman" w:hAnsi="Times New Roman" w:cs="Times New Roman"/>
-          <w:position w:val="-30"/>
-          <w:sz w:val="28"/>
-        </w:rPr>
-        <w:object w:dxaOrig="1540" w:dyaOrig="700">
-          <v:shape id="_x0000_i1051" type="#_x0000_t75" style="width:77pt;height:36pt" o:ole="">
+        <w:pict>
+          <v:shape id="shapetype_ole_rId54" o:spid="_x0000_s1115" style="position:absolute;left:0;text-align:left;margin-left:0;margin-top:0;width:50pt;height:50pt;z-index:251648512;visibility:hidden;mso-position-horizontal-relative:text;mso-position-vertical-relative:text" coordsize="21600,21600" o:spt="100" o:preferrelative="t" adj="0,,0" path="m@4@5l@4@11@9@11@9@5xe" filled="f" stroked="f">
+            <v:stroke joinstyle="miter"/>
+            <v:formulas>
+              <v:f eqn="if lineDrawn pixelLineWidth 0"/>
+              <v:f eqn="sum @0 1 0"/>
+              <v:f eqn="sum 0 0 @1"/>
+              <v:f eqn="prod @2 1 2"/>
+              <v:f eqn="prod @3 21600 pixelWidth"/>
+              <v:f eqn="prod @3 21600 pixelHeight"/>
+              <v:f eqn="sum @0 0 1"/>
+              <v:f eqn="prod @6 1 2"/>
+              <v:f eqn="prod @7 21600 pixelWidth"/>
+              <v:f eqn="sum @8 21600 0"/>
+              <v:f eqn="prod @7 21600 pixelHeight"/>
+              <v:f eqn="sum @10 21600 0"/>
+            </v:formulas>
+            <v:path o:extrusionok="f" gradientshapeok="t" o:connecttype="rect"/>
+            <o:lock v:ext="edit" aspectratio="t" selection="t"/>
+          </v:shape>
+        </w:pict>
+      </w:r>
+      <w:r>
+        <w:rPr>
+          <w:position w:val="-36"/>
+        </w:rPr>
+        <w:object w:dxaOrig="1760" w:dyaOrig="820">
+          <v:shape id="_x0000_i1113" type="#_x0000_t75" style="width:87.75pt;height:41.25pt" o:ole="">
             <v:imagedata r:id="rId59" o:title=""/>
           </v:shape>
-          <o:OLEObject Type="Embed" ProgID="Equation.DSMT4" ShapeID="_x0000_i1051" DrawAspect="Content" ObjectID="_1695195057" r:id="rId60"/>
+          <o:OLEObject Type="Embed" ProgID="Equation.DSMT4" ShapeID="_x0000_i1113" DrawAspect="Content" ObjectID="_1698510199" r:id="rId60"/>
         </w:object>
       </w:r>
       <w:r>
@@ -5503,21 +5602,7 @@
           <w:sz w:val="28"/>
         </w:rPr>
         <w:tab/>
-        <w:t>(</w:t>
-      </w:r>
-      <w:r>
-        <w:rPr>
-          <w:rFonts w:ascii="Times New Roman" w:hAnsi="Times New Roman" w:cs="Times New Roman"/>
-          <w:sz w:val="28"/>
-        </w:rPr>
-        <w:t>7</w:t>
-      </w:r>
-      <w:r>
-        <w:rPr>
-          <w:rFonts w:ascii="Times New Roman" w:hAnsi="Times New Roman" w:cs="Times New Roman"/>
-          <w:sz w:val="28"/>
-        </w:rPr>
-        <w:t>)</w:t>
+        <w:t>(7)</w:t>
       </w:r>
     </w:p>
     <w:p>
@@ -5535,16 +5620,21 @@
         </w:rPr>
       </w:pPr>
       <w:r>
-        <w:rPr>
-          <w:rFonts w:ascii="Times New Roman" w:hAnsi="Times New Roman" w:cs="Times New Roman"/>
-          <w:position w:val="-24"/>
-          <w:sz w:val="28"/>
-        </w:rPr>
-        <w:object w:dxaOrig="5679" w:dyaOrig="580">
-          <v:shape id="_x0000_i1052" type="#_x0000_t75" style="width:285.5pt;height:31pt" o:ole="">
+        <w:pict>
+          <v:shape id="shapetype_ole_rId56" o:spid="_x0000_s1113" type="#_x0000_t75" style="position:absolute;left:0;text-align:left;margin-left:0;margin-top:0;width:50pt;height:50pt;z-index:251649536;visibility:hidden">
+            <o:lock v:ext="edit" selection="t"/>
+          </v:shape>
+        </w:pict>
+      </w:r>
+      <w:r>
+        <w:rPr>
+          <w:position w:val="-32"/>
+        </w:rPr>
+        <w:object w:dxaOrig="6660" w:dyaOrig="760">
+          <v:shape id="_x0000_i1111" type="#_x0000_t75" style="width:333pt;height:38.25pt" o:ole="">
             <v:imagedata r:id="rId61" o:title=""/>
           </v:shape>
-          <o:OLEObject Type="Embed" ProgID="Equation.DSMT4" ShapeID="_x0000_i1052" DrawAspect="Content" ObjectID="_1695195058" r:id="rId62"/>
+          <o:OLEObject Type="Embed" ProgID="Equation.DSMT4" ShapeID="_x0000_i1111" DrawAspect="Content" ObjectID="_1698510200" r:id="rId62"/>
         </w:object>
       </w:r>
     </w:p>
@@ -5583,21 +5673,7 @@
           <w:rFonts w:ascii="Times New Roman" w:hAnsi="Times New Roman" w:cs="Times New Roman"/>
           <w:sz w:val="28"/>
         </w:rPr>
-        <w:t xml:space="preserve"> число по формуле (8</w:t>
-      </w:r>
-      <w:r>
-        <w:rPr>
-          <w:rFonts w:ascii="Times New Roman" w:hAnsi="Times New Roman" w:cs="Times New Roman"/>
-          <w:sz w:val="28"/>
-        </w:rPr>
-        <w:t>)</w:t>
-      </w:r>
-      <w:r>
-        <w:rPr>
-          <w:rFonts w:ascii="Times New Roman" w:hAnsi="Times New Roman" w:cs="Times New Roman"/>
-          <w:sz w:val="28"/>
-        </w:rPr>
-        <w:t>:</w:t>
+        <w:t xml:space="preserve"> число по формуле (8):</w:t>
       </w:r>
     </w:p>
     <w:p>
@@ -5622,16 +5698,18 @@
         <w:tab/>
       </w:r>
       <w:r>
-        <w:rPr>
-          <w:rFonts w:ascii="Times New Roman" w:hAnsi="Times New Roman" w:cs="Times New Roman"/>
-          <w:position w:val="-14"/>
-          <w:sz w:val="28"/>
-        </w:rPr>
-        <w:object w:dxaOrig="1980" w:dyaOrig="380">
-          <v:shape id="_x0000_i1053" type="#_x0000_t75" style="width:99.65pt;height:18.4pt" o:ole="">
+        <w:pict>
+          <v:shape id="shapetype_ole_rId58" o:spid="_x0000_s1111" type="#_x0000_t75" style="position:absolute;left:0;text-align:left;margin-left:0;margin-top:0;width:50pt;height:50pt;z-index:251650560;visibility:hidden;mso-position-horizontal-relative:text;mso-position-vertical-relative:text">
+            <o:lock v:ext="edit" selection="t"/>
+          </v:shape>
+        </w:pict>
+      </w:r>
+      <w:r>
+        <w:object w:dxaOrig="1993" w:dyaOrig="368">
+          <v:shape id="ole_rId58" o:spid="_x0000_i1053" type="#_x0000_t75" style="width:99.75pt;height:18.75pt;visibility:visible;mso-wrap-distance-right:0" o:ole="">
             <v:imagedata r:id="rId63" o:title=""/>
           </v:shape>
-          <o:OLEObject Type="Embed" ProgID="Equation.DSMT4" ShapeID="_x0000_i1053" DrawAspect="Content" ObjectID="_1695195059" r:id="rId64"/>
+          <o:OLEObject Type="Embed" ProgID="Equation.DSMT4" ShapeID="ole_rId58" DrawAspect="Content" ObjectID="_1698510201" r:id="rId64"/>
         </w:object>
       </w:r>
       <w:r>
@@ -5640,21 +5718,7 @@
           <w:sz w:val="28"/>
         </w:rPr>
         <w:tab/>
-        <w:t>(</w:t>
-      </w:r>
-      <w:r>
-        <w:rPr>
-          <w:rFonts w:ascii="Times New Roman" w:hAnsi="Times New Roman" w:cs="Times New Roman"/>
-          <w:sz w:val="28"/>
-        </w:rPr>
-        <w:t>8</w:t>
-      </w:r>
-      <w:r>
-        <w:rPr>
-          <w:rFonts w:ascii="Times New Roman" w:hAnsi="Times New Roman" w:cs="Times New Roman"/>
-          <w:sz w:val="28"/>
-        </w:rPr>
-        <w:t>)</w:t>
+        <w:t>(8)</w:t>
       </w:r>
     </w:p>
     <w:p>
@@ -5672,16 +5736,18 @@
         </w:rPr>
       </w:pPr>
       <w:r>
-        <w:rPr>
-          <w:rFonts w:ascii="Times New Roman" w:hAnsi="Times New Roman" w:cs="Times New Roman"/>
-          <w:position w:val="-10"/>
-          <w:sz w:val="28"/>
-        </w:rPr>
-        <w:object w:dxaOrig="6440" w:dyaOrig="340">
-          <v:shape id="_x0000_i1054" type="#_x0000_t75" style="width:323.15pt;height:17.6pt" o:ole="">
+        <w:pict>
+          <v:shape id="shapetype_ole_rId60" o:spid="_x0000_s1109" type="#_x0000_t75" style="position:absolute;left:0;text-align:left;margin-left:0;margin-top:0;width:50pt;height:50pt;z-index:251651584;visibility:hidden">
+            <o:lock v:ext="edit" selection="t"/>
+          </v:shape>
+        </w:pict>
+      </w:r>
+      <w:r>
+        <w:object w:dxaOrig="6463" w:dyaOrig="352">
+          <v:shape id="ole_rId60" o:spid="_x0000_i1054" type="#_x0000_t75" style="width:323.25pt;height:17.25pt;visibility:visible;mso-wrap-distance-right:0" o:ole="">
             <v:imagedata r:id="rId65" o:title=""/>
           </v:shape>
-          <o:OLEObject Type="Embed" ProgID="Equation.DSMT4" ShapeID="_x0000_i1054" DrawAspect="Content" ObjectID="_1695195060" r:id="rId66"/>
+          <o:OLEObject Type="Embed" ProgID="Equation.DSMT4" ShapeID="ole_rId60" DrawAspect="Content" ObjectID="_1698510202" r:id="rId66"/>
         </w:object>
       </w:r>
     </w:p>
@@ -5725,16 +5791,18 @@
         <w:tab/>
       </w:r>
       <w:r>
-        <w:rPr>
-          <w:rFonts w:ascii="Times New Roman" w:hAnsi="Times New Roman" w:cs="Times New Roman"/>
-          <w:position w:val="-44"/>
-          <w:sz w:val="28"/>
-        </w:rPr>
-        <w:object w:dxaOrig="3140" w:dyaOrig="980">
-          <v:shape id="_x0000_i1055" type="#_x0000_t75" style="width:156.55pt;height:48.55pt" o:ole="">
+        <w:pict>
+          <v:shape id="shapetype_ole_rId62" o:spid="_x0000_s1107" type="#_x0000_t75" style="position:absolute;left:0;text-align:left;margin-left:0;margin-top:0;width:50pt;height:50pt;z-index:251652608;visibility:hidden;mso-position-horizontal-relative:text;mso-position-vertical-relative:text">
+            <o:lock v:ext="edit" selection="t"/>
+          </v:shape>
+        </w:pict>
+      </w:r>
+      <w:r>
+        <w:object w:dxaOrig="3131" w:dyaOrig="971">
+          <v:shape id="ole_rId62" o:spid="_x0000_i1055" type="#_x0000_t75" style="width:156.75pt;height:48.75pt;visibility:visible;mso-wrap-distance-right:0" o:ole="">
             <v:imagedata r:id="rId67" o:title=""/>
           </v:shape>
-          <o:OLEObject Type="Embed" ProgID="Equation.DSMT4" ShapeID="_x0000_i1055" DrawAspect="Content" ObjectID="_1695195061" r:id="rId68"/>
+          <o:OLEObject Type="Embed" ProgID="Equation.DSMT4" ShapeID="ole_rId62" DrawAspect="Content" ObjectID="_1698510203" r:id="rId68"/>
         </w:object>
       </w:r>
       <w:r>
@@ -5743,21 +5811,7 @@
           <w:sz w:val="28"/>
         </w:rPr>
         <w:tab/>
-        <w:t>(</w:t>
-      </w:r>
-      <w:r>
-        <w:rPr>
-          <w:rFonts w:ascii="Times New Roman" w:hAnsi="Times New Roman" w:cs="Times New Roman"/>
-          <w:sz w:val="28"/>
-        </w:rPr>
-        <w:t>9</w:t>
-      </w:r>
-      <w:r>
-        <w:rPr>
-          <w:rFonts w:ascii="Times New Roman" w:hAnsi="Times New Roman" w:cs="Times New Roman"/>
-          <w:sz w:val="28"/>
-        </w:rPr>
-        <w:t>)</w:t>
+        <w:t>(9)</w:t>
       </w:r>
     </w:p>
     <w:p>
@@ -5779,19 +5833,31 @@
           <w:rFonts w:ascii="Times New Roman" w:hAnsi="Times New Roman" w:cs="Times New Roman"/>
           <w:sz w:val="28"/>
         </w:rPr>
-        <w:t>В данной системе уравнений неизвестными являются массовые расходы дистиллята (</w:t>
-      </w:r>
-      <w:r>
-        <w:rPr>
-          <w:rFonts w:ascii="Times New Roman" w:hAnsi="Times New Roman" w:cs="Times New Roman"/>
+        <w:t xml:space="preserve">В данной системе уравнений неизвестными являются массовые </w:t>
+      </w:r>
+      <w:r>
+        <w:rPr>
+          <w:rFonts w:ascii="Times New Roman" w:hAnsi="Times New Roman" w:cs="Times New Roman"/>
+          <w:sz w:val="28"/>
+        </w:rPr>
+        <w:t>расходы дистиллята (</w:t>
+      </w:r>
+      <w:r>
+        <w:pict>
+          <v:shape id="shapetype_ole_rId64" o:spid="_x0000_s1105" type="#_x0000_t75" style="position:absolute;left:0;text-align:left;margin-left:0;margin-top:0;width:50pt;height:50pt;z-index:251653632;visibility:hidden;mso-position-horizontal-relative:text;mso-position-vertical-relative:text">
+            <o:lock v:ext="edit" selection="t"/>
+          </v:shape>
+        </w:pict>
+      </w:r>
+      <w:r>
+        <w:rPr>
           <w:position w:val="-12"/>
-          <w:sz w:val="28"/>
         </w:rPr>
         <w:object w:dxaOrig="400" w:dyaOrig="420">
-          <v:shape id="_x0000_i1056" type="#_x0000_t75" style="width:20.1pt;height:20.95pt" o:ole="">
+          <v:shape id="_x0000_i1115" type="#_x0000_t75" style="width:20.25pt;height:21pt" o:ole="">
             <v:imagedata r:id="rId69" o:title=""/>
           </v:shape>
-          <o:OLEObject Type="Embed" ProgID="Equation.DSMT4" ShapeID="_x0000_i1056" DrawAspect="Content" ObjectID="_1695195062" r:id="rId70"/>
+          <o:OLEObject Type="Embed" ProgID="Equation.DSMT4" ShapeID="_x0000_i1115" DrawAspect="Content" ObjectID="_1698510204" r:id="rId70"/>
         </w:object>
       </w:r>
       <w:r>
@@ -5802,16 +5868,21 @@
         <w:t>) и кубового остатка (</w:t>
       </w:r>
       <w:r>
-        <w:rPr>
-          <w:rFonts w:ascii="Times New Roman" w:hAnsi="Times New Roman" w:cs="Times New Roman"/>
+        <w:pict>
+          <v:shape id="shapetype_ole_rId66" o:spid="_x0000_s1103" type="#_x0000_t75" style="position:absolute;left:0;text-align:left;margin-left:0;margin-top:0;width:50pt;height:50pt;z-index:251654656;visibility:hidden;mso-position-horizontal-relative:text;mso-position-vertical-relative:text">
+            <o:lock v:ext="edit" selection="t"/>
+          </v:shape>
+        </w:pict>
+      </w:r>
+      <w:r>
+        <w:rPr>
           <w:position w:val="-12"/>
-          <w:sz w:val="28"/>
         </w:rPr>
         <w:object w:dxaOrig="400" w:dyaOrig="420">
-          <v:shape id="_x0000_i1057" type="#_x0000_t75" style="width:20.1pt;height:20.95pt" o:ole="">
+          <v:shape id="_x0000_i1117" type="#_x0000_t75" style="width:20.25pt;height:21pt" o:ole="">
             <v:imagedata r:id="rId71" o:title=""/>
           </v:shape>
-          <o:OLEObject Type="Embed" ProgID="Equation.DSMT4" ShapeID="_x0000_i1057" DrawAspect="Content" ObjectID="_1695195063" r:id="rId72"/>
+          <o:OLEObject Type="Embed" ProgID="Equation.DSMT4" ShapeID="_x0000_i1117" DrawAspect="Content" ObjectID="_1698510205" r:id="rId72"/>
         </w:object>
       </w:r>
       <w:r>
@@ -5819,21 +5890,7 @@
           <w:rFonts w:ascii="Times New Roman" w:hAnsi="Times New Roman" w:cs="Times New Roman"/>
           <w:sz w:val="28"/>
         </w:rPr>
-        <w:t>).</w:t>
-      </w:r>
-      <w:r>
-        <w:rPr>
-          <w:rFonts w:ascii="Times New Roman" w:hAnsi="Times New Roman" w:cs="Times New Roman"/>
-          <w:sz w:val="28"/>
-        </w:rPr>
-        <w:t xml:space="preserve"> </w:t>
-      </w:r>
-      <w:r>
-        <w:rPr>
-          <w:rFonts w:ascii="Times New Roman" w:hAnsi="Times New Roman" w:cs="Times New Roman"/>
-          <w:sz w:val="28"/>
-        </w:rPr>
-        <w:t xml:space="preserve">Решение системы линейных алгебраических уравнений проведено методом обратных матриц. Записаны матрицы системы </w:t>
+        <w:t xml:space="preserve">). Решение системы линейных алгебраических уравнений проведено методом обратных матриц. Записаны матрицы системы </w:t>
       </w:r>
       <w:r>
         <w:rPr>
@@ -5849,14 +5906,7 @@
           <w:rFonts w:ascii="Times New Roman" w:hAnsi="Times New Roman" w:cs="Times New Roman"/>
           <w:sz w:val="28"/>
         </w:rPr>
-        <w:t xml:space="preserve">, </w:t>
-      </w:r>
-      <w:r>
-        <w:rPr>
-          <w:rFonts w:ascii="Times New Roman" w:hAnsi="Times New Roman" w:cs="Times New Roman"/>
-          <w:sz w:val="28"/>
-        </w:rPr>
-        <w:t xml:space="preserve">свободных членов </w:t>
+        <w:t xml:space="preserve">, свободных членов </w:t>
       </w:r>
       <w:r>
         <w:rPr>
@@ -5872,14 +5922,7 @@
           <w:rFonts w:ascii="Times New Roman" w:hAnsi="Times New Roman" w:cs="Times New Roman"/>
           <w:sz w:val="28"/>
         </w:rPr>
-        <w:t xml:space="preserve"> </w:t>
-      </w:r>
-      <w:r>
-        <w:rPr>
-          <w:rFonts w:ascii="Times New Roman" w:hAnsi="Times New Roman" w:cs="Times New Roman"/>
-          <w:sz w:val="28"/>
-        </w:rPr>
-        <w:t xml:space="preserve">и неизвестных </w:t>
+        <w:t xml:space="preserve"> и неизвестных </w:t>
       </w:r>
       <w:r>
         <w:rPr>
@@ -5920,16 +5963,18 @@
         <w:tab/>
       </w:r>
       <w:r>
-        <w:rPr>
-          <w:rFonts w:ascii="Times New Roman" w:hAnsi="Times New Roman" w:cs="Times New Roman"/>
-          <w:position w:val="-36"/>
-          <w:sz w:val="28"/>
-        </w:rPr>
-        <w:object w:dxaOrig="1660" w:dyaOrig="859">
-          <v:shape id="_x0000_i1058" type="#_x0000_t75" style="width:82.9pt;height:42.7pt" o:ole="">
+        <w:pict>
+          <v:shape id="shapetype_ole_rId68" o:spid="_x0000_s1101" type="#_x0000_t75" style="position:absolute;left:0;text-align:left;margin-left:0;margin-top:0;width:50pt;height:50pt;z-index:251655680;visibility:hidden;mso-position-horizontal-relative:text;mso-position-vertical-relative:text">
+            <o:lock v:ext="edit" selection="t"/>
+          </v:shape>
+        </w:pict>
+      </w:r>
+      <w:r>
+        <w:object w:dxaOrig="1658" w:dyaOrig="854">
+          <v:shape id="ole_rId68" o:spid="_x0000_i1058" type="#_x0000_t75" style="width:83.25pt;height:42.75pt;visibility:visible;mso-wrap-distance-right:0" o:ole="">
             <v:imagedata r:id="rId73" o:title=""/>
           </v:shape>
-          <o:OLEObject Type="Embed" ProgID="Equation.DSMT4" ShapeID="_x0000_i1058" DrawAspect="Content" ObjectID="_1695195064" r:id="rId74"/>
+          <o:OLEObject Type="Embed" ProgID="Equation.DSMT4" ShapeID="ole_rId68" DrawAspect="Content" ObjectID="_1698510206" r:id="rId74"/>
         </w:object>
       </w:r>
       <w:r>
@@ -5938,21 +5983,7 @@
           <w:sz w:val="28"/>
         </w:rPr>
         <w:tab/>
-        <w:t>(</w:t>
-      </w:r>
-      <w:r>
-        <w:rPr>
-          <w:rFonts w:ascii="Times New Roman" w:hAnsi="Times New Roman" w:cs="Times New Roman"/>
-          <w:sz w:val="28"/>
-        </w:rPr>
-        <w:t>10</w:t>
-      </w:r>
-      <w:r>
-        <w:rPr>
-          <w:rFonts w:ascii="Times New Roman" w:hAnsi="Times New Roman" w:cs="Times New Roman"/>
-          <w:sz w:val="28"/>
-        </w:rPr>
-        <w:t>)</w:t>
+        <w:t>(10)</w:t>
       </w:r>
     </w:p>
     <w:p>
@@ -5977,16 +6008,18 @@
         <w:tab/>
       </w:r>
       <w:r>
-        <w:rPr>
-          <w:rFonts w:ascii="Times New Roman" w:hAnsi="Times New Roman" w:cs="Times New Roman"/>
-          <w:position w:val="-36"/>
-          <w:sz w:val="28"/>
-        </w:rPr>
-        <w:object w:dxaOrig="1579" w:dyaOrig="859">
-          <v:shape id="_x0000_i1059" type="#_x0000_t75" style="width:78.7pt;height:42.7pt" o:ole="">
+        <w:pict>
+          <v:shape id="shapetype_ole_rId70" o:spid="_x0000_s1099" type="#_x0000_t75" style="position:absolute;left:0;text-align:left;margin-left:0;margin-top:0;width:50pt;height:50pt;z-index:251656704;visibility:hidden;mso-position-horizontal-relative:text;mso-position-vertical-relative:text">
+            <o:lock v:ext="edit" selection="t"/>
+          </v:shape>
+        </w:pict>
+      </w:r>
+      <w:r>
+        <w:object w:dxaOrig="1574" w:dyaOrig="854">
+          <v:shape id="ole_rId70" o:spid="_x0000_i1059" type="#_x0000_t75" style="width:78.75pt;height:42.75pt;visibility:visible;mso-wrap-distance-right:0" o:ole="">
             <v:imagedata r:id="rId75" o:title=""/>
           </v:shape>
-          <o:OLEObject Type="Embed" ProgID="Equation.DSMT4" ShapeID="_x0000_i1059" DrawAspect="Content" ObjectID="_1695195065" r:id="rId76"/>
+          <o:OLEObject Type="Embed" ProgID="Equation.DSMT4" ShapeID="ole_rId70" DrawAspect="Content" ObjectID="_1698510207" r:id="rId76"/>
         </w:object>
       </w:r>
       <w:r>
@@ -5995,21 +6028,7 @@
           <w:sz w:val="28"/>
         </w:rPr>
         <w:tab/>
-        <w:t>(</w:t>
-      </w:r>
-      <w:r>
-        <w:rPr>
-          <w:rFonts w:ascii="Times New Roman" w:hAnsi="Times New Roman" w:cs="Times New Roman"/>
-          <w:sz w:val="28"/>
-        </w:rPr>
-        <w:t>11</w:t>
-      </w:r>
-      <w:r>
-        <w:rPr>
-          <w:rFonts w:ascii="Times New Roman" w:hAnsi="Times New Roman" w:cs="Times New Roman"/>
-          <w:sz w:val="28"/>
-        </w:rPr>
-        <w:t>)</w:t>
+        <w:t>(11)</w:t>
       </w:r>
     </w:p>
     <w:p>
@@ -6035,16 +6054,18 @@
         <w:tab/>
       </w:r>
       <w:r>
-        <w:rPr>
-          <w:rFonts w:ascii="Times New Roman" w:hAnsi="Times New Roman" w:cs="Times New Roman"/>
-          <w:position w:val="-38"/>
-          <w:sz w:val="28"/>
-        </w:rPr>
-        <w:object w:dxaOrig="1219" w:dyaOrig="900">
-          <v:shape id="_x0000_i1060" type="#_x0000_t75" style="width:61.1pt;height:45.2pt" o:ole="">
+        <w:pict>
+          <v:shape id="shapetype_ole_rId72" o:spid="_x0000_s1097" type="#_x0000_t75" style="position:absolute;left:0;text-align:left;margin-left:0;margin-top:0;width:50pt;height:50pt;z-index:251657728;visibility:hidden;mso-position-horizontal-relative:text;mso-position-vertical-relative:text">
+            <o:lock v:ext="edit" selection="t"/>
+          </v:shape>
+        </w:pict>
+      </w:r>
+      <w:r>
+        <w:object w:dxaOrig="1222" w:dyaOrig="904">
+          <v:shape id="ole_rId72" o:spid="_x0000_i1060" type="#_x0000_t75" style="width:60.75pt;height:45pt;visibility:visible;mso-wrap-distance-right:0" o:ole="">
             <v:imagedata r:id="rId77" o:title=""/>
           </v:shape>
-          <o:OLEObject Type="Embed" ProgID="Equation.DSMT4" ShapeID="_x0000_i1060" DrawAspect="Content" ObjectID="_1695195066" r:id="rId78"/>
+          <o:OLEObject Type="Embed" ProgID="Equation.DSMT4" ShapeID="ole_rId72" DrawAspect="Content" ObjectID="_1698510208" r:id="rId78"/>
         </w:object>
       </w:r>
       <w:r>
@@ -6053,21 +6074,7 @@
           <w:sz w:val="28"/>
         </w:rPr>
         <w:tab/>
-        <w:t>(1</w:t>
-      </w:r>
-      <w:r>
-        <w:rPr>
-          <w:rFonts w:ascii="Times New Roman" w:hAnsi="Times New Roman" w:cs="Times New Roman"/>
-          <w:sz w:val="28"/>
-        </w:rPr>
-        <w:t>2</w:t>
-      </w:r>
-      <w:r>
-        <w:rPr>
-          <w:rFonts w:ascii="Times New Roman" w:hAnsi="Times New Roman" w:cs="Times New Roman"/>
-          <w:sz w:val="28"/>
-        </w:rPr>
-        <w:t>)</w:t>
+        <w:t>(12)</w:t>
       </w:r>
     </w:p>
     <w:p>
@@ -6130,16 +6137,18 @@
         <w:tab/>
       </w:r>
       <w:r>
-        <w:rPr>
-          <w:rFonts w:ascii="Times New Roman" w:hAnsi="Times New Roman" w:cs="Times New Roman"/>
-          <w:position w:val="-56"/>
-          <w:sz w:val="28"/>
-        </w:rPr>
-        <w:object w:dxaOrig="8100" w:dyaOrig="1260">
-          <v:shape id="_x0000_i1061" type="#_x0000_t75" style="width:404.35pt;height:62.8pt" o:ole="">
+        <w:pict>
+          <v:shape id="shapetype_ole_rId74" o:spid="_x0000_s1095" type="#_x0000_t75" style="position:absolute;left:0;text-align:left;margin-left:0;margin-top:0;width:50pt;height:50pt;z-index:251658752;visibility:hidden;mso-position-horizontal-relative:text;mso-position-vertical-relative:text">
+            <o:lock v:ext="edit" selection="t"/>
+          </v:shape>
+        </w:pict>
+      </w:r>
+      <w:r>
+        <w:object w:dxaOrig="8087" w:dyaOrig="1256">
+          <v:shape id="ole_rId74" o:spid="_x0000_i1061" type="#_x0000_t75" style="width:404.25pt;height:63pt;visibility:visible;mso-wrap-distance-right:0" o:ole="">
             <v:imagedata r:id="rId79" o:title=""/>
           </v:shape>
-          <o:OLEObject Type="Embed" ProgID="Equation.DSMT4" ShapeID="_x0000_i1061" DrawAspect="Content" ObjectID="_1695195067" r:id="rId80"/>
+          <o:OLEObject Type="Embed" ProgID="Equation.DSMT4" ShapeID="ole_rId74" DrawAspect="Content" ObjectID="_1698510209" r:id="rId80"/>
         </w:object>
       </w:r>
     </w:p>
@@ -6187,16 +6196,18 @@
         <w:tab/>
       </w:r>
       <w:r>
-        <w:rPr>
-          <w:rFonts w:ascii="Times New Roman" w:hAnsi="Times New Roman" w:cs="Times New Roman"/>
-          <w:position w:val="-14"/>
-          <w:sz w:val="28"/>
-        </w:rPr>
-        <w:object w:dxaOrig="2280" w:dyaOrig="480">
-          <v:shape id="_x0000_i1062" type="#_x0000_t75" style="width:113.85pt;height:24.3pt" o:ole="">
+        <w:pict>
+          <v:shape id="shapetype_ole_rId76" o:spid="_x0000_s1093" type="#_x0000_t75" style="position:absolute;left:0;text-align:left;margin-left:0;margin-top:0;width:50pt;height:50pt;z-index:251659776;visibility:hidden;mso-position-horizontal-relative:text;mso-position-vertical-relative:text">
+            <o:lock v:ext="edit" selection="t"/>
+          </v:shape>
+        </w:pict>
+      </w:r>
+      <w:r>
+        <w:object w:dxaOrig="2277" w:dyaOrig="486">
+          <v:shape id="ole_rId76" o:spid="_x0000_i1062" type="#_x0000_t75" style="width:114pt;height:24pt;visibility:visible;mso-wrap-distance-right:0" o:ole="">
             <v:imagedata r:id="rId81" o:title=""/>
           </v:shape>
-          <o:OLEObject Type="Embed" ProgID="Equation.DSMT4" ShapeID="_x0000_i1062" DrawAspect="Content" ObjectID="_1695195068" r:id="rId82"/>
+          <o:OLEObject Type="Embed" ProgID="Equation.DSMT4" ShapeID="ole_rId76" DrawAspect="Content" ObjectID="_1698510210" r:id="rId82"/>
         </w:object>
       </w:r>
       <w:r>
@@ -6205,21 +6216,7 @@
           <w:sz w:val="28"/>
         </w:rPr>
         <w:tab/>
-        <w:t>(1</w:t>
-      </w:r>
-      <w:r>
-        <w:rPr>
-          <w:rFonts w:ascii="Times New Roman" w:hAnsi="Times New Roman" w:cs="Times New Roman"/>
-          <w:sz w:val="28"/>
-        </w:rPr>
-        <w:t>3</w:t>
-      </w:r>
-      <w:r>
-        <w:rPr>
-          <w:rFonts w:ascii="Times New Roman" w:hAnsi="Times New Roman" w:cs="Times New Roman"/>
-          <w:sz w:val="28"/>
-        </w:rPr>
-        <w:t>)</w:t>
+        <w:t>(13)</w:t>
       </w:r>
     </w:p>
     <w:p>
@@ -6244,16 +6241,18 @@
         <w:tab/>
       </w:r>
       <w:r>
-        <w:rPr>
-          <w:rFonts w:ascii="Times New Roman" w:hAnsi="Times New Roman" w:cs="Times New Roman"/>
-          <w:position w:val="-14"/>
-          <w:sz w:val="28"/>
-        </w:rPr>
-        <w:object w:dxaOrig="2420" w:dyaOrig="480">
-          <v:shape id="_x0000_i1063" type="#_x0000_t75" style="width:120.55pt;height:24.3pt" o:ole="">
+        <w:pict>
+          <v:shape id="shapetype_ole_rId78" o:spid="_x0000_s1091" type="#_x0000_t75" style="position:absolute;left:0;text-align:left;margin-left:0;margin-top:0;width:50pt;height:50pt;z-index:251660800;visibility:hidden;mso-position-horizontal-relative:text;mso-position-vertical-relative:text">
+            <o:lock v:ext="edit" selection="t"/>
+          </v:shape>
+        </w:pict>
+      </w:r>
+      <w:r>
+        <w:object w:dxaOrig="2411" w:dyaOrig="486">
+          <v:shape id="ole_rId78" o:spid="_x0000_i1063" type="#_x0000_t75" style="width:120.75pt;height:24pt;visibility:visible;mso-wrap-distance-right:0" o:ole="">
             <v:imagedata r:id="rId83" o:title=""/>
           </v:shape>
-          <o:OLEObject Type="Embed" ProgID="Equation.DSMT4" ShapeID="_x0000_i1063" DrawAspect="Content" ObjectID="_1695195069" r:id="rId84"/>
+          <o:OLEObject Type="Embed" ProgID="Equation.DSMT4" ShapeID="ole_rId78" DrawAspect="Content" ObjectID="_1698510211" r:id="rId84"/>
         </w:object>
       </w:r>
       <w:r>
@@ -6262,21 +6261,7 @@
           <w:sz w:val="28"/>
         </w:rPr>
         <w:tab/>
-        <w:t>(1</w:t>
-      </w:r>
-      <w:r>
-        <w:rPr>
-          <w:rFonts w:ascii="Times New Roman" w:hAnsi="Times New Roman" w:cs="Times New Roman"/>
-          <w:sz w:val="28"/>
-        </w:rPr>
-        <w:t>4</w:t>
-      </w:r>
-      <w:r>
-        <w:rPr>
-          <w:rFonts w:ascii="Times New Roman" w:hAnsi="Times New Roman" w:cs="Times New Roman"/>
-          <w:sz w:val="28"/>
-        </w:rPr>
-        <w:t>)</w:t>
+        <w:t>(14)</w:t>
       </w:r>
     </w:p>
     <w:p>
@@ -6301,16 +6286,18 @@
         <w:tab/>
       </w:r>
       <w:r>
-        <w:rPr>
-          <w:rFonts w:ascii="Times New Roman" w:hAnsi="Times New Roman" w:cs="Times New Roman"/>
-          <w:position w:val="-14"/>
-          <w:sz w:val="28"/>
-        </w:rPr>
-        <w:object w:dxaOrig="1820" w:dyaOrig="480">
-          <v:shape id="_x0000_i1064" type="#_x0000_t75" style="width:90.4pt;height:24.3pt" o:ole="">
+        <w:pict>
+          <v:shape id="shapetype_ole_rId80" o:spid="_x0000_s1089" type="#_x0000_t75" style="position:absolute;left:0;text-align:left;margin-left:0;margin-top:0;width:50pt;height:50pt;z-index:251661824;visibility:hidden;mso-position-horizontal-relative:text;mso-position-vertical-relative:text">
+            <o:lock v:ext="edit" selection="t"/>
+          </v:shape>
+        </w:pict>
+      </w:r>
+      <w:r>
+        <w:object w:dxaOrig="1808" w:dyaOrig="486">
+          <v:shape id="ole_rId80" o:spid="_x0000_i1064" type="#_x0000_t75" style="width:90.75pt;height:24pt;visibility:visible;mso-wrap-distance-right:0" o:ole="">
             <v:imagedata r:id="rId85" o:title=""/>
           </v:shape>
-          <o:OLEObject Type="Embed" ProgID="Equation.DSMT4" ShapeID="_x0000_i1064" DrawAspect="Content" ObjectID="_1695195070" r:id="rId86"/>
+          <o:OLEObject Type="Embed" ProgID="Equation.DSMT4" ShapeID="ole_rId80" DrawAspect="Content" ObjectID="_1698510212" r:id="rId86"/>
         </w:object>
       </w:r>
       <w:r>
@@ -6319,21 +6306,7 @@
           <w:sz w:val="28"/>
         </w:rPr>
         <w:tab/>
-        <w:t>(1</w:t>
-      </w:r>
-      <w:r>
-        <w:rPr>
-          <w:rFonts w:ascii="Times New Roman" w:hAnsi="Times New Roman" w:cs="Times New Roman"/>
-          <w:sz w:val="28"/>
-        </w:rPr>
-        <w:t>5</w:t>
-      </w:r>
-      <w:r>
-        <w:rPr>
-          <w:rFonts w:ascii="Times New Roman" w:hAnsi="Times New Roman" w:cs="Times New Roman"/>
-          <w:sz w:val="28"/>
-        </w:rPr>
-        <w:t>)</w:t>
+        <w:t>(15)</w:t>
       </w:r>
     </w:p>
     <w:p>
@@ -6358,16 +6331,18 @@
         <w:tab/>
       </w:r>
       <w:r>
-        <w:rPr>
-          <w:rFonts w:ascii="Times New Roman" w:hAnsi="Times New Roman" w:cs="Times New Roman"/>
-          <w:position w:val="-14"/>
-          <w:sz w:val="28"/>
-        </w:rPr>
-        <w:object w:dxaOrig="1660" w:dyaOrig="480">
-          <v:shape id="_x0000_i1065" type="#_x0000_t75" style="width:82.9pt;height:24.3pt" o:ole="">
+        <w:pict>
+          <v:shape id="shapetype_ole_rId82" o:spid="_x0000_s1087" type="#_x0000_t75" style="position:absolute;left:0;text-align:left;margin-left:0;margin-top:0;width:50pt;height:50pt;z-index:251662848;visibility:hidden;mso-position-horizontal-relative:text;mso-position-vertical-relative:text">
+            <o:lock v:ext="edit" selection="t"/>
+          </v:shape>
+        </w:pict>
+      </w:r>
+      <w:r>
+        <w:object w:dxaOrig="1658" w:dyaOrig="486">
+          <v:shape id="ole_rId82" o:spid="_x0000_i1065" type="#_x0000_t75" style="width:83.25pt;height:24pt;visibility:visible;mso-wrap-distance-right:0" o:ole="">
             <v:imagedata r:id="rId87" o:title=""/>
           </v:shape>
-          <o:OLEObject Type="Embed" ProgID="Equation.DSMT4" ShapeID="_x0000_i1065" DrawAspect="Content" ObjectID="_1695195071" r:id="rId88"/>
+          <o:OLEObject Type="Embed" ProgID="Equation.DSMT4" ShapeID="ole_rId82" DrawAspect="Content" ObjectID="_1698510213" r:id="rId88"/>
         </w:object>
       </w:r>
       <w:r>
@@ -6376,21 +6351,7 @@
           <w:sz w:val="28"/>
         </w:rPr>
         <w:tab/>
-        <w:t>(1</w:t>
-      </w:r>
-      <w:r>
-        <w:rPr>
-          <w:rFonts w:ascii="Times New Roman" w:hAnsi="Times New Roman" w:cs="Times New Roman"/>
-          <w:sz w:val="28"/>
-        </w:rPr>
-        <w:t>6</w:t>
-      </w:r>
-      <w:r>
-        <w:rPr>
-          <w:rFonts w:ascii="Times New Roman" w:hAnsi="Times New Roman" w:cs="Times New Roman"/>
-          <w:sz w:val="28"/>
-        </w:rPr>
-        <w:t>)</w:t>
+        <w:t>(16)</w:t>
       </w:r>
     </w:p>
     <w:p>
@@ -6437,16 +6398,51 @@
         <w:tab/>
       </w:r>
       <w:r>
-        <w:rPr>
-          <w:rFonts w:ascii="Times New Roman" w:hAnsi="Times New Roman" w:cs="Times New Roman"/>
-          <w:position w:val="-36"/>
-          <w:sz w:val="28"/>
-        </w:rPr>
-        <w:object w:dxaOrig="2520" w:dyaOrig="859">
-          <v:shape id="_x0000_i1066" type="#_x0000_t75" style="width:126.4pt;height:42.7pt" o:ole="">
+        <w:pict>
+          <v:shape id="shapetype_ole_rId84" o:spid="_x0000_s1085" style="position:absolute;left:0;text-align:left;margin-left:0;margin-top:0;width:50pt;height:50pt;z-index:251663872;visibility:hidden;mso-position-horizontal-relative:text;mso-position-vertical-relative:text" coordsize="21600,21600" o:spt="100" o:preferrelative="t" adj="0,,0" path="m@4@5l@4@11@9@11@9@5xe" filled="f" stroked="f">
+            <v:stroke joinstyle="miter"/>
+            <v:formulas>
+              <v:f eqn="if lineDrawn pixelLineWidth 0"/>
+              <v:f eqn="sum @0 1 0"/>
+              <v:f eqn="sum 0 0 @1"/>
+              <v:f eqn="prod @2 1 2"/>
+              <v:f eqn="prod @3 21600 pixelWidth"/>
+              <v:f eqn="prod @3 21600 pixelHeight"/>
+              <v:f eqn="sum @0 0 1"/>
+              <v:f eqn="prod @6 1 2"/>
+              <v:f eqn="prod @7 21600 pixelWidth"/>
+              <v:f eqn="sum @8 21600 0"/>
+              <v:f eqn="prod @7 21600 pixelHeight"/>
+              <v:f eqn="sum @10 21600 0"/>
+            </v:formulas>
+            <v:path o:extrusionok="f" gradientshapeok="t" o:connecttype="rect"/>
+            <o:lock v:ext="edit" aspectratio="t" selection="t"/>
+          </v:shape>
+        </w:pict>
+      </w:r>
+      <w:r>
+        <w:object w:dxaOrig="2528" w:dyaOrig="854">
+          <v:shape id="ole_rId84" o:spid="_x0000_i1066" style="width:126.75pt;height:42.75pt;visibility:visible;mso-wrap-distance-right:0" coordsize="21600,21600" o:spt="100" o:preferrelative="t" adj="0,,0" path="m@4@5l@4@11@9@11@9@5xe" filled="f" stroked="f">
+            <v:stroke joinstyle="miter"/>
             <v:imagedata r:id="rId89" o:title=""/>
-          </v:shape>
-          <o:OLEObject Type="Embed" ProgID="Equation.DSMT4" ShapeID="_x0000_i1066" DrawAspect="Content" ObjectID="_1695195072" r:id="rId90"/>
+            <v:formulas>
+              <v:f eqn="if lineDrawn pixelLineWidth 0"/>
+              <v:f eqn="sum @0 1 0"/>
+              <v:f eqn="sum 0 0 @1"/>
+              <v:f eqn="prod @2 1 2"/>
+              <v:f eqn="prod @3 21600 pixelWidth"/>
+              <v:f eqn="prod @3 21600 pixelHeight"/>
+              <v:f eqn="sum @0 0 1"/>
+              <v:f eqn="prod @6 1 2"/>
+              <v:f eqn="prod @7 21600 pixelWidth"/>
+              <v:f eqn="sum @8 21600 0"/>
+              <v:f eqn="prod @7 21600 pixelHeight"/>
+              <v:f eqn="sum @10 21600 0"/>
+            </v:formulas>
+            <v:path o:extrusionok="f" gradientshapeok="t" o:connecttype="rect"/>
+            <o:lock v:ext="edit" aspectratio="t"/>
+          </v:shape>
+          <o:OLEObject Type="Embed" ProgID="Equation.DSMT4" ShapeID="ole_rId84" DrawAspect="Content" ObjectID="_1698510214" r:id="rId90"/>
         </w:object>
       </w:r>
       <w:r>
@@ -6455,21 +6451,7 @@
           <w:sz w:val="28"/>
         </w:rPr>
         <w:tab/>
-        <w:t>(1</w:t>
-      </w:r>
-      <w:r>
-        <w:rPr>
-          <w:rFonts w:ascii="Times New Roman" w:hAnsi="Times New Roman" w:cs="Times New Roman"/>
-          <w:sz w:val="28"/>
-        </w:rPr>
-        <w:t>7</w:t>
-      </w:r>
-      <w:r>
-        <w:rPr>
-          <w:rFonts w:ascii="Times New Roman" w:hAnsi="Times New Roman" w:cs="Times New Roman"/>
-          <w:sz w:val="28"/>
-        </w:rPr>
-        <w:t>)</w:t>
+        <w:t>(17)</w:t>
       </w:r>
     </w:p>
     <w:p>
@@ -6494,16 +6476,18 @@
         <w:tab/>
       </w:r>
       <w:r>
-        <w:rPr>
-          <w:rFonts w:ascii="Times New Roman" w:hAnsi="Times New Roman" w:cs="Times New Roman"/>
-          <w:position w:val="-36"/>
-          <w:sz w:val="28"/>
-        </w:rPr>
-        <w:object w:dxaOrig="3019" w:dyaOrig="859">
-          <v:shape id="_x0000_i1067" type="#_x0000_t75" style="width:150.7pt;height:42.7pt" o:ole="">
+        <w:pict>
+          <v:shape id="shapetype_ole_rId86" o:spid="_x0000_s1083" type="#_x0000_t75" style="position:absolute;left:0;text-align:left;margin-left:0;margin-top:0;width:50pt;height:50pt;z-index:251664896;visibility:hidden;mso-position-horizontal-relative:text;mso-position-vertical-relative:text">
+            <o:lock v:ext="edit" selection="t"/>
+          </v:shape>
+        </w:pict>
+      </w:r>
+      <w:r>
+        <w:object w:dxaOrig="3014" w:dyaOrig="854">
+          <v:shape id="ole_rId86" o:spid="_x0000_i1067" type="#_x0000_t75" style="width:150.75pt;height:42.75pt;visibility:visible;mso-wrap-distance-right:0" o:ole="">
             <v:imagedata r:id="rId91" o:title=""/>
           </v:shape>
-          <o:OLEObject Type="Embed" ProgID="Equation.DSMT4" ShapeID="_x0000_i1067" DrawAspect="Content" ObjectID="_1695195073" r:id="rId92"/>
+          <o:OLEObject Type="Embed" ProgID="Equation.DSMT4" ShapeID="ole_rId86" DrawAspect="Content" ObjectID="_1698510215" r:id="rId92"/>
         </w:object>
       </w:r>
       <w:r>
@@ -6512,21 +6496,7 @@
           <w:sz w:val="28"/>
         </w:rPr>
         <w:tab/>
-        <w:t>(1</w:t>
-      </w:r>
-      <w:r>
-        <w:rPr>
-          <w:rFonts w:ascii="Times New Roman" w:hAnsi="Times New Roman" w:cs="Times New Roman"/>
-          <w:sz w:val="28"/>
-        </w:rPr>
-        <w:t>8</w:t>
-      </w:r>
-      <w:r>
-        <w:rPr>
-          <w:rFonts w:ascii="Times New Roman" w:hAnsi="Times New Roman" w:cs="Times New Roman"/>
-          <w:sz w:val="28"/>
-        </w:rPr>
-        <w:t>)</w:t>
+        <w:t>(18)</w:t>
       </w:r>
     </w:p>
     <w:p>
@@ -6631,16 +6601,18 @@
         <w:tab/>
       </w:r>
       <w:r>
-        <w:rPr>
-          <w:rFonts w:ascii="Times New Roman" w:hAnsi="Times New Roman" w:cs="Times New Roman"/>
-          <w:position w:val="-38"/>
-          <w:sz w:val="28"/>
-        </w:rPr>
-        <w:object w:dxaOrig="4480" w:dyaOrig="900">
-          <v:shape id="_x0000_i1068" type="#_x0000_t75" style="width:223.55pt;height:45.2pt" o:ole="">
+        <w:pict>
+          <v:shape id="shapetype_ole_rId88" o:spid="_x0000_s1081" type="#_x0000_t75" style="position:absolute;left:0;text-align:left;margin-left:0;margin-top:0;width:50pt;height:50pt;z-index:251665920;visibility:hidden;mso-position-horizontal-relative:text;mso-position-vertical-relative:text">
+            <o:lock v:ext="edit" selection="t"/>
+          </v:shape>
+        </w:pict>
+      </w:r>
+      <w:r>
+        <w:object w:dxaOrig="4471" w:dyaOrig="904">
+          <v:shape id="ole_rId88" o:spid="_x0000_i1068" type="#_x0000_t75" style="width:223.5pt;height:45pt;visibility:visible;mso-wrap-distance-right:0" o:ole="">
             <v:imagedata r:id="rId93" o:title=""/>
           </v:shape>
-          <o:OLEObject Type="Embed" ProgID="Equation.DSMT4" ShapeID="_x0000_i1068" DrawAspect="Content" ObjectID="_1695195074" r:id="rId94"/>
+          <o:OLEObject Type="Embed" ProgID="Equation.DSMT4" ShapeID="ole_rId88" DrawAspect="Content" ObjectID="_1698510216" r:id="rId94"/>
         </w:object>
       </w:r>
       <w:r>
@@ -6649,21 +6621,7 @@
           <w:sz w:val="28"/>
         </w:rPr>
         <w:tab/>
-        <w:t>(1</w:t>
-      </w:r>
-      <w:r>
-        <w:rPr>
-          <w:rFonts w:ascii="Times New Roman" w:hAnsi="Times New Roman" w:cs="Times New Roman"/>
-          <w:sz w:val="28"/>
-        </w:rPr>
-        <w:t>9</w:t>
-      </w:r>
-      <w:r>
-        <w:rPr>
-          <w:rFonts w:ascii="Times New Roman" w:hAnsi="Times New Roman" w:cs="Times New Roman"/>
-          <w:sz w:val="28"/>
-        </w:rPr>
-        <w:t>)</w:t>
+        <w:t>(19)</w:t>
       </w:r>
     </w:p>
     <w:p>
@@ -6688,16 +6646,18 @@
         <w:tab/>
       </w:r>
       <w:r>
-        <w:rPr>
-          <w:rFonts w:ascii="Times New Roman" w:hAnsi="Times New Roman" w:cs="Times New Roman"/>
-          <w:position w:val="-76"/>
-          <w:sz w:val="28"/>
-        </w:rPr>
-        <w:object w:dxaOrig="4500" w:dyaOrig="1660">
-          <v:shape id="_x0000_i1069" type="#_x0000_t75" style="width:225.2pt;height:82.9pt" o:ole="">
+        <w:pict>
+          <v:shape id="shapetype_ole_rId90" o:spid="_x0000_s1079" type="#_x0000_t75" style="position:absolute;left:0;text-align:left;margin-left:0;margin-top:0;width:50pt;height:50pt;z-index:251666944;visibility:hidden;mso-position-horizontal-relative:text;mso-position-vertical-relative:text">
+            <o:lock v:ext="edit" selection="t"/>
+          </v:shape>
+        </w:pict>
+      </w:r>
+      <w:r>
+        <w:object w:dxaOrig="4504" w:dyaOrig="1658">
+          <v:shape id="ole_rId90" o:spid="_x0000_i1069" type="#_x0000_t75" style="width:225pt;height:83.25pt;visibility:visible;mso-wrap-distance-right:0" o:ole="">
             <v:imagedata r:id="rId95" o:title=""/>
           </v:shape>
-          <o:OLEObject Type="Embed" ProgID="Equation.DSMT4" ShapeID="_x0000_i1069" DrawAspect="Content" ObjectID="_1695195075" r:id="rId96"/>
+          <o:OLEObject Type="Embed" ProgID="Equation.DSMT4" ShapeID="ole_rId90" DrawAspect="Content" ObjectID="_1698510217" r:id="rId96"/>
         </w:object>
       </w:r>
       <w:r>
@@ -6706,21 +6666,7 @@
           <w:sz w:val="28"/>
         </w:rPr>
         <w:tab/>
-        <w:t>(</w:t>
-      </w:r>
-      <w:r>
-        <w:rPr>
-          <w:rFonts w:ascii="Times New Roman" w:hAnsi="Times New Roman" w:cs="Times New Roman"/>
-          <w:sz w:val="28"/>
-        </w:rPr>
-        <w:t>20</w:t>
-      </w:r>
-      <w:r>
-        <w:rPr>
-          <w:rFonts w:ascii="Times New Roman" w:hAnsi="Times New Roman" w:cs="Times New Roman"/>
-          <w:sz w:val="28"/>
-        </w:rPr>
-        <w:t>)</w:t>
+        <w:t>(20)</w:t>
       </w:r>
     </w:p>
     <w:p>
@@ -6745,16 +6691,18 @@
         <w:tab/>
       </w:r>
       <w:r>
-        <w:rPr>
-          <w:rFonts w:ascii="Times New Roman" w:hAnsi="Times New Roman" w:cs="Times New Roman"/>
-          <w:position w:val="-78"/>
-          <w:sz w:val="28"/>
-        </w:rPr>
-        <w:object w:dxaOrig="3400" w:dyaOrig="1700">
-          <v:shape id="_x0000_i1070" type="#_x0000_t75" style="width:169.95pt;height:85.4pt" o:ole="">
+        <w:pict>
+          <v:shape id="shapetype_ole_rId92" o:spid="_x0000_s1077" type="#_x0000_t75" style="position:absolute;left:0;text-align:left;margin-left:0;margin-top:0;width:50pt;height:50pt;z-index:251667968;visibility:hidden;mso-position-horizontal-relative:text;mso-position-vertical-relative:text">
+            <o:lock v:ext="edit" selection="t"/>
+          </v:shape>
+        </w:pict>
+      </w:r>
+      <w:r>
+        <w:object w:dxaOrig="3399" w:dyaOrig="1708">
+          <v:shape id="ole_rId92" o:spid="_x0000_i1070" type="#_x0000_t75" style="width:170.25pt;height:85.5pt;visibility:visible;mso-wrap-distance-right:0" o:ole="">
             <v:imagedata r:id="rId97" o:title=""/>
           </v:shape>
-          <o:OLEObject Type="Embed" ProgID="Equation.DSMT4" ShapeID="_x0000_i1070" DrawAspect="Content" ObjectID="_1695195076" r:id="rId98"/>
+          <o:OLEObject Type="Embed" ProgID="Equation.DSMT4" ShapeID="ole_rId92" DrawAspect="Content" ObjectID="_1698510218" r:id="rId98"/>
         </w:object>
       </w:r>
       <w:r>
@@ -6763,21 +6711,7 @@
           <w:sz w:val="28"/>
         </w:rPr>
         <w:tab/>
-        <w:t>(</w:t>
-      </w:r>
-      <w:r>
-        <w:rPr>
-          <w:rFonts w:ascii="Times New Roman" w:hAnsi="Times New Roman" w:cs="Times New Roman"/>
-          <w:sz w:val="28"/>
-        </w:rPr>
-        <w:t>21</w:t>
-      </w:r>
-      <w:r>
-        <w:rPr>
-          <w:rFonts w:ascii="Times New Roman" w:hAnsi="Times New Roman" w:cs="Times New Roman"/>
-          <w:sz w:val="28"/>
-        </w:rPr>
-        <w:t>)</w:t>
+        <w:t>(21)</w:t>
       </w:r>
     </w:p>
     <w:p>
@@ -6799,6 +6733,7 @@
           <w:rFonts w:ascii="Times New Roman" w:hAnsi="Times New Roman" w:cs="Times New Roman"/>
           <w:sz w:val="28"/>
         </w:rPr>
+        <w:lastRenderedPageBreak/>
         <w:t>Откуда массовый расход дистиллята равен:</w:t>
       </w:r>
     </w:p>
@@ -6821,20 +6756,21 @@
           <w:rFonts w:ascii="Times New Roman" w:hAnsi="Times New Roman" w:cs="Times New Roman"/>
           <w:sz w:val="36"/>
         </w:rPr>
-        <w:lastRenderedPageBreak/>
         <w:tab/>
       </w:r>
       <w:r>
-        <w:rPr>
-          <w:rFonts w:ascii="Times New Roman" w:hAnsi="Times New Roman" w:cs="Times New Roman"/>
-          <w:position w:val="-34"/>
-          <w:sz w:val="28"/>
-        </w:rPr>
-        <w:object w:dxaOrig="2280" w:dyaOrig="840">
-          <v:shape id="_x0000_i1071" type="#_x0000_t75" style="width:113.85pt;height:41.85pt" o:ole="">
+        <w:pict>
+          <v:shape id="shapetype_ole_rId94" o:spid="_x0000_s1075" type="#_x0000_t75" style="position:absolute;left:0;text-align:left;margin-left:0;margin-top:0;width:50pt;height:50pt;z-index:251668992;visibility:hidden;mso-position-horizontal-relative:text;mso-position-vertical-relative:text">
+            <o:lock v:ext="edit" selection="t"/>
+          </v:shape>
+        </w:pict>
+      </w:r>
+      <w:r>
+        <w:object w:dxaOrig="2277" w:dyaOrig="837">
+          <v:shape id="ole_rId94" o:spid="_x0000_i1071" type="#_x0000_t75" style="width:114pt;height:42pt;visibility:visible;mso-wrap-distance-right:0" o:ole="">
             <v:imagedata r:id="rId99" o:title=""/>
           </v:shape>
-          <o:OLEObject Type="Embed" ProgID="Equation.DSMT4" ShapeID="_x0000_i1071" DrawAspect="Content" ObjectID="_1695195077" r:id="rId100"/>
+          <o:OLEObject Type="Embed" ProgID="Equation.DSMT4" ShapeID="ole_rId94" DrawAspect="Content" ObjectID="_1698510219" r:id="rId100"/>
         </w:object>
       </w:r>
       <w:r>
@@ -6876,16 +6812,51 @@
         </w:rPr>
       </w:pPr>
       <w:r>
-        <w:rPr>
-          <w:rFonts w:ascii="Times New Roman" w:hAnsi="Times New Roman" w:cs="Times New Roman"/>
-          <w:position w:val="-86"/>
-          <w:sz w:val="28"/>
-        </w:rPr>
-        <w:object w:dxaOrig="6820" w:dyaOrig="1860">
-          <v:shape id="_x0000_i1072" type="#_x0000_t75" style="width:340.75pt;height:92.95pt" o:ole="">
+        <w:pict>
+          <v:shape id="shapetype_ole_rId96" o:spid="_x0000_s1073" style="position:absolute;left:0;text-align:left;margin-left:0;margin-top:0;width:50pt;height:50pt;z-index:251670016;visibility:hidden" coordsize="21600,21600" o:spt="100" o:preferrelative="t" adj="0,,0" path="m@4@5l@4@11@9@11@9@5xe" filled="f" stroked="f">
+            <v:stroke joinstyle="miter"/>
+            <v:formulas>
+              <v:f eqn="if lineDrawn pixelLineWidth 0"/>
+              <v:f eqn="sum @0 1 0"/>
+              <v:f eqn="sum 0 0 @1"/>
+              <v:f eqn="prod @2 1 2"/>
+              <v:f eqn="prod @3 21600 pixelWidth"/>
+              <v:f eqn="prod @3 21600 pixelHeight"/>
+              <v:f eqn="sum @0 0 1"/>
+              <v:f eqn="prod @6 1 2"/>
+              <v:f eqn="prod @7 21600 pixelWidth"/>
+              <v:f eqn="sum @8 21600 0"/>
+              <v:f eqn="prod @7 21600 pixelHeight"/>
+              <v:f eqn="sum @10 21600 0"/>
+            </v:formulas>
+            <v:path o:extrusionok="f" gradientshapeok="t" o:connecttype="rect"/>
+            <o:lock v:ext="edit" aspectratio="t" selection="t"/>
+          </v:shape>
+        </w:pict>
+      </w:r>
+      <w:r>
+        <w:object w:dxaOrig="6815" w:dyaOrig="1859">
+          <v:shape id="ole_rId96" o:spid="_x0000_i1072" style="width:340.5pt;height:93pt;visibility:visible;mso-wrap-distance-right:0" coordsize="21600,21600" o:spt="100" o:preferrelative="t" adj="0,,0" path="m@4@5l@4@11@9@11@9@5xe" filled="f" stroked="f">
+            <v:stroke joinstyle="miter"/>
             <v:imagedata r:id="rId101" o:title=""/>
-          </v:shape>
-          <o:OLEObject Type="Embed" ProgID="Equation.DSMT4" ShapeID="_x0000_i1072" DrawAspect="Content" ObjectID="_1695195078" r:id="rId102"/>
+            <v:formulas>
+              <v:f eqn="if lineDrawn pixelLineWidth 0"/>
+              <v:f eqn="sum @0 1 0"/>
+              <v:f eqn="sum 0 0 @1"/>
+              <v:f eqn="prod @2 1 2"/>
+              <v:f eqn="prod @3 21600 pixelWidth"/>
+              <v:f eqn="prod @3 21600 pixelHeight"/>
+              <v:f eqn="sum @0 0 1"/>
+              <v:f eqn="prod @6 1 2"/>
+              <v:f eqn="prod @7 21600 pixelWidth"/>
+              <v:f eqn="sum @8 21600 0"/>
+              <v:f eqn="prod @7 21600 pixelHeight"/>
+              <v:f eqn="sum @10 21600 0"/>
+            </v:formulas>
+            <v:path o:extrusionok="f" gradientshapeok="t" o:connecttype="rect"/>
+            <o:lock v:ext="edit" aspectratio="t"/>
+          </v:shape>
+          <o:OLEObject Type="Embed" ProgID="Equation.DSMT4" ShapeID="ole_rId96" DrawAspect="Content" ObjectID="_1698510220" r:id="rId102"/>
         </w:object>
       </w:r>
     </w:p>
@@ -6933,16 +6904,51 @@
         <w:tab/>
       </w:r>
       <w:r>
-        <w:rPr>
-          <w:rFonts w:ascii="Times New Roman" w:hAnsi="Times New Roman" w:cs="Times New Roman"/>
-          <w:position w:val="-34"/>
-          <w:sz w:val="28"/>
-        </w:rPr>
-        <w:object w:dxaOrig="2280" w:dyaOrig="820">
-          <v:shape id="_x0000_i1073" type="#_x0000_t75" style="width:113.85pt;height:41pt" o:ole="">
+        <w:pict>
+          <v:shape id="shapetype_ole_rId98" o:spid="_x0000_s1071" style="position:absolute;left:0;text-align:left;margin-left:0;margin-top:0;width:50pt;height:50pt;z-index:251671040;visibility:hidden;mso-position-horizontal-relative:text;mso-position-vertical-relative:text" coordsize="21600,21600" o:spt="100" o:preferrelative="t" adj="0,,0" path="m@4@5l@4@11@9@11@9@5xe" filled="f" stroked="f">
+            <v:stroke joinstyle="miter"/>
+            <v:formulas>
+              <v:f eqn="if lineDrawn pixelLineWidth 0"/>
+              <v:f eqn="sum @0 1 0"/>
+              <v:f eqn="sum 0 0 @1"/>
+              <v:f eqn="prod @2 1 2"/>
+              <v:f eqn="prod @3 21600 pixelWidth"/>
+              <v:f eqn="prod @3 21600 pixelHeight"/>
+              <v:f eqn="sum @0 0 1"/>
+              <v:f eqn="prod @6 1 2"/>
+              <v:f eqn="prod @7 21600 pixelWidth"/>
+              <v:f eqn="sum @8 21600 0"/>
+              <v:f eqn="prod @7 21600 pixelHeight"/>
+              <v:f eqn="sum @10 21600 0"/>
+            </v:formulas>
+            <v:path o:extrusionok="f" gradientshapeok="t" o:connecttype="rect"/>
+            <o:lock v:ext="edit" aspectratio="t" selection="t"/>
+          </v:shape>
+        </w:pict>
+      </w:r>
+      <w:r>
+        <w:object w:dxaOrig="2277" w:dyaOrig="820">
+          <v:shape id="ole_rId98" o:spid="_x0000_i1073" style="width:114pt;height:41.25pt;visibility:visible;mso-wrap-distance-right:0" coordsize="21600,21600" o:spt="100" o:preferrelative="t" adj="0,,0" path="m@4@5l@4@11@9@11@9@5xe" filled="f" stroked="f">
+            <v:stroke joinstyle="miter"/>
             <v:imagedata r:id="rId103" o:title=""/>
-          </v:shape>
-          <o:OLEObject Type="Embed" ProgID="Equation.DSMT4" ShapeID="_x0000_i1073" DrawAspect="Content" ObjectID="_1695195079" r:id="rId104"/>
+            <v:formulas>
+              <v:f eqn="if lineDrawn pixelLineWidth 0"/>
+              <v:f eqn="sum @0 1 0"/>
+              <v:f eqn="sum 0 0 @1"/>
+              <v:f eqn="prod @2 1 2"/>
+              <v:f eqn="prod @3 21600 pixelWidth"/>
+              <v:f eqn="prod @3 21600 pixelHeight"/>
+              <v:f eqn="sum @0 0 1"/>
+              <v:f eqn="prod @6 1 2"/>
+              <v:f eqn="prod @7 21600 pixelWidth"/>
+              <v:f eqn="sum @8 21600 0"/>
+              <v:f eqn="prod @7 21600 pixelHeight"/>
+              <v:f eqn="sum @10 21600 0"/>
+            </v:formulas>
+            <v:path o:extrusionok="f" gradientshapeok="t" o:connecttype="rect"/>
+            <o:lock v:ext="edit" aspectratio="t"/>
+          </v:shape>
+          <o:OLEObject Type="Embed" ProgID="Equation.DSMT4" ShapeID="ole_rId98" DrawAspect="Content" ObjectID="_1698510221" r:id="rId104"/>
         </w:object>
       </w:r>
       <w:r>
@@ -6984,16 +6990,18 @@
         </w:rPr>
       </w:pPr>
       <w:r>
-        <w:rPr>
-          <w:rFonts w:ascii="Times New Roman" w:hAnsi="Times New Roman" w:cs="Times New Roman"/>
-          <w:position w:val="-86"/>
-          <w:sz w:val="28"/>
-        </w:rPr>
-        <w:object w:dxaOrig="6840" w:dyaOrig="1860">
-          <v:shape id="_x0000_i1074" type="#_x0000_t75" style="width:342.4pt;height:92.95pt" o:ole="">
+        <w:pict>
+          <v:shape id="shapetype_ole_rId100" o:spid="_x0000_s1069" type="#_x0000_t75" style="position:absolute;left:0;text-align:left;margin-left:0;margin-top:0;width:50pt;height:50pt;z-index:251672064;visibility:hidden">
+            <o:lock v:ext="edit" selection="t"/>
+          </v:shape>
+        </w:pict>
+      </w:r>
+      <w:r>
+        <w:object w:dxaOrig="6848" w:dyaOrig="1859">
+          <v:shape id="ole_rId100" o:spid="_x0000_i1074" type="#_x0000_t75" style="width:342.75pt;height:93pt;visibility:visible;mso-wrap-distance-right:0" o:ole="">
             <v:imagedata r:id="rId105" o:title=""/>
           </v:shape>
-          <o:OLEObject Type="Embed" ProgID="Equation.DSMT4" ShapeID="_x0000_i1074" DrawAspect="Content" ObjectID="_1695195080" r:id="rId106"/>
+          <o:OLEObject Type="Embed" ProgID="Equation.DSMT4" ShapeID="ole_rId100" DrawAspect="Content" ObjectID="_1698510222" r:id="rId106"/>
         </w:object>
       </w:r>
     </w:p>
@@ -7016,21 +7024,7 @@
           <w:rFonts w:ascii="Times New Roman" w:hAnsi="Times New Roman" w:cs="Times New Roman"/>
           <w:sz w:val="28"/>
         </w:rPr>
-        <w:t>По формуле (2</w:t>
-      </w:r>
-      <w:r>
-        <w:rPr>
-          <w:rFonts w:ascii="Times New Roman" w:hAnsi="Times New Roman" w:cs="Times New Roman"/>
-          <w:sz w:val="28"/>
-        </w:rPr>
-        <w:t>4</w:t>
-      </w:r>
-      <w:r>
-        <w:rPr>
-          <w:rFonts w:ascii="Times New Roman" w:hAnsi="Times New Roman" w:cs="Times New Roman"/>
-          <w:sz w:val="28"/>
-        </w:rPr>
-        <w:t>) рассчитана тепловая нагрузка дефлегматора:</w:t>
+        <w:t>По формуле (24) рассчитана тепловая нагрузка дефлегматора:</w:t>
       </w:r>
     </w:p>
     <w:p>
@@ -7056,17 +7050,51 @@
         <w:tab/>
       </w:r>
       <w:r>
-        <w:rPr>
-          <w:rFonts w:ascii="Times New Roman" w:hAnsi="Times New Roman" w:cs="Times New Roman"/>
-          <w:position w:val="-16"/>
-          <w:sz w:val="28"/>
-          <w:szCs w:val="28"/>
-        </w:rPr>
-        <w:object w:dxaOrig="1939" w:dyaOrig="420">
-          <v:shape id="_x0000_i1075" type="#_x0000_t75" style="width:97.1pt;height:21.75pt" o:ole="">
+        <w:pict>
+          <v:shape id="shapetype_ole_rId102" o:spid="_x0000_s1067" style="position:absolute;left:0;text-align:left;margin-left:0;margin-top:0;width:50pt;height:50pt;z-index:251673088;visibility:hidden;mso-position-horizontal-relative:text;mso-position-vertical-relative:text" coordsize="21600,21600" o:spt="100" o:preferrelative="t" adj="0,,0" path="m@4@5l@4@11@9@11@9@5xe" filled="f" stroked="f">
+            <v:stroke joinstyle="miter"/>
+            <v:formulas>
+              <v:f eqn="if lineDrawn pixelLineWidth 0"/>
+              <v:f eqn="sum @0 1 0"/>
+              <v:f eqn="sum 0 0 @1"/>
+              <v:f eqn="prod @2 1 2"/>
+              <v:f eqn="prod @3 21600 pixelWidth"/>
+              <v:f eqn="prod @3 21600 pixelHeight"/>
+              <v:f eqn="sum @0 0 1"/>
+              <v:f eqn="prod @6 1 2"/>
+              <v:f eqn="prod @7 21600 pixelWidth"/>
+              <v:f eqn="sum @8 21600 0"/>
+              <v:f eqn="prod @7 21600 pixelHeight"/>
+              <v:f eqn="sum @10 21600 0"/>
+            </v:formulas>
+            <v:path o:extrusionok="f" gradientshapeok="t" o:connecttype="rect"/>
+            <o:lock v:ext="edit" aspectratio="t" selection="t"/>
+          </v:shape>
+        </w:pict>
+      </w:r>
+      <w:r>
+        <w:object w:dxaOrig="1942" w:dyaOrig="435">
+          <v:shape id="ole_rId102" o:spid="_x0000_i1075" style="width:96.75pt;height:21.75pt;visibility:visible;mso-wrap-distance-right:0" coordsize="21600,21600" o:spt="100" o:preferrelative="t" adj="0,,0" path="m@4@5l@4@11@9@11@9@5xe" filled="f" stroked="f">
+            <v:stroke joinstyle="miter"/>
             <v:imagedata r:id="rId107" o:title=""/>
-          </v:shape>
-          <o:OLEObject Type="Embed" ProgID="Equation.DSMT4" ShapeID="_x0000_i1075" DrawAspect="Content" ObjectID="_1695195081" r:id="rId108"/>
+            <v:formulas>
+              <v:f eqn="if lineDrawn pixelLineWidth 0"/>
+              <v:f eqn="sum @0 1 0"/>
+              <v:f eqn="sum 0 0 @1"/>
+              <v:f eqn="prod @2 1 2"/>
+              <v:f eqn="prod @3 21600 pixelWidth"/>
+              <v:f eqn="prod @3 21600 pixelHeight"/>
+              <v:f eqn="sum @0 0 1"/>
+              <v:f eqn="prod @6 1 2"/>
+              <v:f eqn="prod @7 21600 pixelWidth"/>
+              <v:f eqn="sum @8 21600 0"/>
+              <v:f eqn="prod @7 21600 pixelHeight"/>
+              <v:f eqn="sum @10 21600 0"/>
+            </v:formulas>
+            <v:path o:extrusionok="f" gradientshapeok="t" o:connecttype="rect"/>
+            <o:lock v:ext="edit" aspectratio="t"/>
+          </v:shape>
+          <o:OLEObject Type="Embed" ProgID="Equation.DSMT4" ShapeID="ole_rId102" DrawAspect="Content" ObjectID="_1698510223" r:id="rId108"/>
         </w:object>
       </w:r>
       <w:r>
@@ -7111,17 +7139,51 @@
         </w:rPr>
       </w:pPr>
       <w:r>
-        <w:rPr>
-          <w:rFonts w:ascii="Times New Roman" w:hAnsi="Times New Roman" w:cs="Times New Roman"/>
-          <w:position w:val="-38"/>
-          <w:sz w:val="28"/>
-          <w:szCs w:val="28"/>
-        </w:rPr>
-        <w:object w:dxaOrig="8000" w:dyaOrig="859">
-          <v:shape id="_x0000_i1076" type="#_x0000_t75" style="width:400.2pt;height:45.2pt" o:ole="">
+        <w:pict>
+          <v:shape id="shapetype_ole_rId104" o:spid="_x0000_s1065" style="position:absolute;left:0;text-align:left;margin-left:0;margin-top:0;width:50pt;height:50pt;z-index:251674112;visibility:hidden" coordsize="21600,21600" o:spt="100" o:preferrelative="t" adj="0,,0" path="m@4@5l@4@11@9@11@9@5xe" filled="f" stroked="f">
+            <v:stroke joinstyle="miter"/>
+            <v:formulas>
+              <v:f eqn="if lineDrawn pixelLineWidth 0"/>
+              <v:f eqn="sum @0 1 0"/>
+              <v:f eqn="sum 0 0 @1"/>
+              <v:f eqn="prod @2 1 2"/>
+              <v:f eqn="prod @3 21600 pixelWidth"/>
+              <v:f eqn="prod @3 21600 pixelHeight"/>
+              <v:f eqn="sum @0 0 1"/>
+              <v:f eqn="prod @6 1 2"/>
+              <v:f eqn="prod @7 21600 pixelWidth"/>
+              <v:f eqn="sum @8 21600 0"/>
+              <v:f eqn="prod @7 21600 pixelHeight"/>
+              <v:f eqn="sum @10 21600 0"/>
+            </v:formulas>
+            <v:path o:extrusionok="f" gradientshapeok="t" o:connecttype="rect"/>
+            <o:lock v:ext="edit" aspectratio="t" selection="t"/>
+          </v:shape>
+        </w:pict>
+      </w:r>
+      <w:r>
+        <w:object w:dxaOrig="8004" w:dyaOrig="904">
+          <v:shape id="ole_rId104" o:spid="_x0000_i1076" style="width:400.5pt;height:45pt;visibility:visible;mso-wrap-distance-right:0" coordsize="21600,21600" o:spt="100" o:preferrelative="t" adj="0,,0" path="m@4@5l@4@11@9@11@9@5xe" filled="f" stroked="f">
+            <v:stroke joinstyle="miter"/>
             <v:imagedata r:id="rId109" o:title=""/>
-          </v:shape>
-          <o:OLEObject Type="Embed" ProgID="Equation.DSMT4" ShapeID="_x0000_i1076" DrawAspect="Content" ObjectID="_1695195082" r:id="rId110"/>
+            <v:formulas>
+              <v:f eqn="if lineDrawn pixelLineWidth 0"/>
+              <v:f eqn="sum @0 1 0"/>
+              <v:f eqn="sum 0 0 @1"/>
+              <v:f eqn="prod @2 1 2"/>
+              <v:f eqn="prod @3 21600 pixelWidth"/>
+              <v:f eqn="prod @3 21600 pixelHeight"/>
+              <v:f eqn="sum @0 0 1"/>
+              <v:f eqn="prod @6 1 2"/>
+              <v:f eqn="prod @7 21600 pixelWidth"/>
+              <v:f eqn="sum @8 21600 0"/>
+              <v:f eqn="prod @7 21600 pixelHeight"/>
+              <v:f eqn="sum @10 21600 0"/>
+            </v:formulas>
+            <v:path o:extrusionok="f" gradientshapeok="t" o:connecttype="rect"/>
+            <o:lock v:ext="edit" aspectratio="t"/>
+          </v:shape>
+          <o:OLEObject Type="Embed" ProgID="Equation.DSMT4" ShapeID="ole_rId104" DrawAspect="Content" ObjectID="_1698510224" r:id="rId110"/>
         </w:object>
       </w:r>
     </w:p>
@@ -7148,16 +7210,37 @@
         <w:t xml:space="preserve">Теплоемкости ацетона и уксусной кислоты вычислены по формуле (25). Для ацетона коэффициенты </w:t>
       </w:r>
       <w:r>
-        <w:rPr>
-          <w:rFonts w:ascii="Times New Roman" w:hAnsi="Times New Roman" w:cs="Times New Roman"/>
+        <w:pict>
+          <v:shape id="shapetype_ole_rId106" o:spid="_x0000_s1063" style="position:absolute;left:0;text-align:left;margin-left:0;margin-top:0;width:50pt;height:50pt;z-index:251675136;visibility:hidden;mso-position-horizontal-relative:text;mso-position-vertical-relative:text" coordsize="21600,21600" o:spt="100" o:preferrelative="t" adj="0,,0" path="m@4@5l@4@11@9@11@9@5xe" filled="f" stroked="f">
+            <v:stroke joinstyle="miter"/>
+            <v:formulas>
+              <v:f eqn="if lineDrawn pixelLineWidth 0"/>
+              <v:f eqn="sum @0 1 0"/>
+              <v:f eqn="sum 0 0 @1"/>
+              <v:f eqn="prod @2 1 2"/>
+              <v:f eqn="prod @3 21600 pixelWidth"/>
+              <v:f eqn="prod @3 21600 pixelHeight"/>
+              <v:f eqn="sum @0 0 1"/>
+              <v:f eqn="prod @6 1 2"/>
+              <v:f eqn="prod @7 21600 pixelWidth"/>
+              <v:f eqn="sum @8 21600 0"/>
+              <v:f eqn="prod @7 21600 pixelHeight"/>
+              <v:f eqn="sum @10 21600 0"/>
+            </v:formulas>
+            <v:path o:extrusionok="f" gradientshapeok="t" o:connecttype="rect"/>
+            <o:lock v:ext="edit" aspectratio="t" selection="t"/>
+          </v:shape>
+        </w:pict>
+      </w:r>
+      <w:r>
+        <w:rPr>
           <w:position w:val="-12"/>
-          <w:sz w:val="28"/>
         </w:rPr>
         <w:object w:dxaOrig="1380" w:dyaOrig="380">
-          <v:shape id="_x0000_i1077" type="#_x0000_t75" style="width:68.65pt;height:18.4pt" o:ole="">
+          <v:shape id="_x0000_i1119" type="#_x0000_t75" style="width:69pt;height:18.75pt" o:ole="">
             <v:imagedata r:id="rId111" o:title=""/>
           </v:shape>
-          <o:OLEObject Type="Embed" ProgID="Equation.DSMT4" ShapeID="_x0000_i1077" DrawAspect="Content" ObjectID="_1695195083" r:id="rId112"/>
+          <o:OLEObject Type="Embed" ProgID="Equation.DSMT4" ShapeID="_x0000_i1119" DrawAspect="Content" ObjectID="_1698510225" r:id="rId112"/>
         </w:object>
       </w:r>
       <w:r>
@@ -7169,17 +7252,70 @@
         <w:t xml:space="preserve">; </w:t>
       </w:r>
       <w:r>
-        <w:rPr>
-          <w:rFonts w:ascii="Times New Roman" w:hAnsi="Times New Roman" w:cs="Times New Roman"/>
+        <w:pict>
+          <v:shape id="shapetype_ole_rId108" o:spid="_x0000_s1061" style="position:absolute;left:0;text-align:left;margin-left:0;margin-top:0;width:50pt;height:50pt;z-index:251676160;visibility:hidden;mso-position-horizontal-relative:text;mso-position-vertical-relative:text" coordsize="21600,21600" o:spt="100" o:preferrelative="t" adj="0,,0" path="m@4@5l@4@11@9@11@9@5xe" filled="f" stroked="f">
+            <v:stroke joinstyle="miter"/>
+            <v:formulas>
+              <v:f eqn="if lineDrawn pixelLineWidth 0"/>
+              <v:f eqn="sum @0 1 0"/>
+              <v:f eqn="sum 0 0 @1"/>
+              <v:f eqn="prod @2 1 2"/>
+              <v:f eqn="prod @3 21600 pixelWidth"/>
+              <v:f eqn="prod @3 21600 pixelHeight"/>
+              <v:f eqn="sum @0 0 1"/>
+              <v:f eqn="prod @6 1 2"/>
+              <v:f eqn="prod @7 21600 pixelWidth"/>
+              <v:f eqn="sum @8 21600 0"/>
+              <v:f eqn="prod @7 21600 pixelHeight"/>
+              <v:f eqn="sum @10 21600 0"/>
+            </v:formulas>
+            <v:path o:extrusionok="f" gradientshapeok="t" o:connecttype="rect"/>
+            <o:lock v:ext="edit" aspectratio="t" selection="t"/>
+          </v:shape>
+        </w:pict>
+      </w:r>
+      <w:r>
+        <w:rPr>
           <w:position w:val="-12"/>
+        </w:rPr>
+        <w:object w:dxaOrig="1060" w:dyaOrig="380">
+          <v:shape id="_x0000_i1121" type="#_x0000_t75" style="width:53.25pt;height:18.75pt" o:ole="">
+            <v:imagedata r:id="rId113" o:title=""/>
+          </v:shape>
+          <o:OLEObject Type="Embed" ProgID="Equation.DSMT4" ShapeID="_x0000_i1121" DrawAspect="Content" ObjectID="_1698510226" r:id="rId114"/>
+        </w:object>
+      </w:r>
+      <w:r>
+        <w:rPr>
+          <w:rFonts w:ascii="Times New Roman" w:hAnsi="Times New Roman" w:cs="Times New Roman"/>
           <w:sz w:val="28"/>
           <w:lang w:val="en-US"/>
         </w:rPr>
-        <w:object w:dxaOrig="1060" w:dyaOrig="380">
-          <v:shape id="_x0000_i1078" type="#_x0000_t75" style="width:53.6pt;height:18.4pt" o:ole="">
-            <v:imagedata r:id="rId113" o:title=""/>
-          </v:shape>
-          <o:OLEObject Type="Embed" ProgID="Equation.DSMT4" ShapeID="_x0000_i1078" DrawAspect="Content" ObjectID="_1695195084" r:id="rId114"/>
+        <w:t xml:space="preserve"> </w:t>
+      </w:r>
+      <w:r>
+        <w:rPr>
+          <w:rFonts w:ascii="Times New Roman" w:hAnsi="Times New Roman" w:cs="Times New Roman"/>
+          <w:sz w:val="28"/>
+        </w:rPr>
+        <w:t xml:space="preserve">и для уксусной кислоты </w:t>
+      </w:r>
+      <w:r>
+        <w:pict>
+          <v:shape id="shapetype_ole_rId110" o:spid="_x0000_s1059" type="#_x0000_t75" style="position:absolute;left:0;text-align:left;margin-left:0;margin-top:0;width:50pt;height:50pt;z-index:251677184;visibility:hidden;mso-position-horizontal-relative:text;mso-position-vertical-relative:text">
+            <o:lock v:ext="edit" selection="t"/>
+          </v:shape>
+        </w:pict>
+      </w:r>
+      <w:r>
+        <w:rPr>
+          <w:position w:val="-12"/>
+        </w:rPr>
+        <w:object w:dxaOrig="1380" w:dyaOrig="380">
+          <v:shape id="_x0000_i1123" type="#_x0000_t75" style="width:69pt;height:18.75pt" o:ole="">
+            <v:imagedata r:id="rId115" o:title=""/>
+          </v:shape>
+          <o:OLEObject Type="Embed" ProgID="Equation.DSMT4" ShapeID="_x0000_i1123" DrawAspect="Content" ObjectID="_1698510227" r:id="rId116"/>
         </w:object>
       </w:r>
       <w:r>
@@ -7188,48 +7324,24 @@
           <w:sz w:val="28"/>
           <w:lang w:val="en-US"/>
         </w:rPr>
-        <w:t xml:space="preserve"> </w:t>
-      </w:r>
-      <w:r>
-        <w:rPr>
-          <w:rFonts w:ascii="Times New Roman" w:hAnsi="Times New Roman" w:cs="Times New Roman"/>
-          <w:sz w:val="28"/>
-        </w:rPr>
-        <w:t xml:space="preserve">и для уксусной кислоты </w:t>
-      </w:r>
-      <w:r>
-        <w:rPr>
-          <w:rFonts w:ascii="Times New Roman" w:hAnsi="Times New Roman" w:cs="Times New Roman"/>
+        <w:t xml:space="preserve">; </w:t>
+      </w:r>
+      <w:r>
+        <w:pict>
+          <v:shape id="shapetype_ole_rId112" o:spid="_x0000_s1057" type="#_x0000_t75" style="position:absolute;left:0;text-align:left;margin-left:0;margin-top:0;width:50pt;height:50pt;z-index:251678208;visibility:hidden;mso-position-horizontal-relative:text;mso-position-vertical-relative:text">
+            <o:lock v:ext="edit" selection="t"/>
+          </v:shape>
+        </w:pict>
+      </w:r>
+      <w:r>
+        <w:rPr>
           <w:position w:val="-12"/>
-          <w:sz w:val="28"/>
-        </w:rPr>
-        <w:object w:dxaOrig="1380" w:dyaOrig="380">
-          <v:shape id="_x0000_i1079" type="#_x0000_t75" style="width:68.65pt;height:18.4pt" o:ole="">
-            <v:imagedata r:id="rId115" o:title=""/>
-          </v:shape>
-          <o:OLEObject Type="Embed" ProgID="Equation.DSMT4" ShapeID="_x0000_i1079" DrawAspect="Content" ObjectID="_1695195085" r:id="rId116"/>
-        </w:object>
-      </w:r>
-      <w:r>
-        <w:rPr>
-          <w:rFonts w:ascii="Times New Roman" w:hAnsi="Times New Roman" w:cs="Times New Roman"/>
-          <w:sz w:val="28"/>
-          <w:lang w:val="en-US"/>
-        </w:rPr>
-        <w:t xml:space="preserve">; </w:t>
-      </w:r>
-      <w:r>
-        <w:rPr>
-          <w:rFonts w:ascii="Times New Roman" w:hAnsi="Times New Roman" w:cs="Times New Roman"/>
-          <w:position w:val="-12"/>
-          <w:sz w:val="28"/>
-          <w:lang w:val="en-US"/>
         </w:rPr>
         <w:object w:dxaOrig="1020" w:dyaOrig="380">
-          <v:shape id="_x0000_i1080" type="#_x0000_t75" style="width:51.05pt;height:18.4pt" o:ole="">
+          <v:shape id="_x0000_i1125" type="#_x0000_t75" style="width:51pt;height:18.75pt" o:ole="">
             <v:imagedata r:id="rId117" o:title=""/>
           </v:shape>
-          <o:OLEObject Type="Embed" ProgID="Equation.DSMT4" ShapeID="_x0000_i1080" DrawAspect="Content" ObjectID="_1695195086" r:id="rId118"/>
+          <o:OLEObject Type="Embed" ProgID="Equation.DSMT4" ShapeID="_x0000_i1125" DrawAspect="Content" ObjectID="_1698510228" r:id="rId118"/>
         </w:object>
       </w:r>
       <w:r>
@@ -7265,16 +7377,18 @@
         <w:tab/>
       </w:r>
       <w:r>
-        <w:rPr>
-          <w:rFonts w:ascii="Times New Roman" w:hAnsi="Times New Roman" w:cs="Times New Roman"/>
-          <w:position w:val="-16"/>
-          <w:sz w:val="28"/>
-        </w:rPr>
-        <w:object w:dxaOrig="1600" w:dyaOrig="400">
-          <v:shape id="_x0000_i1081" type="#_x0000_t75" style="width:80.35pt;height:20.1pt" o:ole="">
+        <w:pict>
+          <v:shape id="shapetype_ole_rId114" o:spid="_x0000_s1055" type="#_x0000_t75" style="position:absolute;left:0;text-align:left;margin-left:0;margin-top:0;width:50pt;height:50pt;z-index:251679232;visibility:hidden;mso-position-horizontal-relative:text;mso-position-vertical-relative:text">
+            <o:lock v:ext="edit" selection="t"/>
+          </v:shape>
+        </w:pict>
+      </w:r>
+      <w:r>
+        <w:object w:dxaOrig="1607" w:dyaOrig="402">
+          <v:shape id="ole_rId114" o:spid="_x0000_i1081" type="#_x0000_t75" style="width:80.25pt;height:20.25pt;visibility:visible;mso-wrap-distance-right:0" o:ole="">
             <v:imagedata r:id="rId119" o:title=""/>
           </v:shape>
-          <o:OLEObject Type="Embed" ProgID="Equation.DSMT4" ShapeID="_x0000_i1081" DrawAspect="Content" ObjectID="_1695195087" r:id="rId120"/>
+          <o:OLEObject Type="Embed" ProgID="Equation.DSMT4" ShapeID="ole_rId114" DrawAspect="Content" ObjectID="_1698510229" r:id="rId120"/>
         </w:object>
       </w:r>
       <w:r>
@@ -7309,17 +7423,18 @@
         </w:rPr>
       </w:pPr>
       <w:r>
-        <w:rPr>
-          <w:rFonts w:ascii="Times New Roman" w:hAnsi="Times New Roman" w:cs="Times New Roman"/>
-          <w:position w:val="-22"/>
-          <w:sz w:val="28"/>
-          <w:szCs w:val="28"/>
-        </w:rPr>
-        <w:object w:dxaOrig="5899" w:dyaOrig="560">
-          <v:shape id="_x0000_i1082" type="#_x0000_t75" style="width:296.35pt;height:28.45pt" o:ole="">
+        <w:pict>
+          <v:shape id="shapetype_ole_rId116" o:spid="_x0000_s1053" type="#_x0000_t75" style="position:absolute;left:0;text-align:left;margin-left:0;margin-top:0;width:50pt;height:50pt;z-index:251680256;visibility:hidden">
+            <o:lock v:ext="edit" selection="t"/>
+          </v:shape>
+        </w:pict>
+      </w:r>
+      <w:r>
+        <w:object w:dxaOrig="5927" w:dyaOrig="569">
+          <v:shape id="ole_rId116" o:spid="_x0000_i1082" type="#_x0000_t75" style="width:296.25pt;height:28.5pt;visibility:visible;mso-wrap-distance-right:0" o:ole="">
             <v:imagedata r:id="rId121" o:title=""/>
           </v:shape>
-          <o:OLEObject Type="Embed" ProgID="Equation.DSMT4" ShapeID="_x0000_i1082" DrawAspect="Content" ObjectID="_1695195088" r:id="rId122"/>
+          <o:OLEObject Type="Embed" ProgID="Equation.DSMT4" ShapeID="ole_rId116" DrawAspect="Content" ObjectID="_1698510230" r:id="rId122"/>
         </w:object>
       </w:r>
     </w:p>
@@ -7339,17 +7454,18 @@
         </w:rPr>
       </w:pPr>
       <w:r>
-        <w:rPr>
-          <w:rFonts w:ascii="Times New Roman" w:hAnsi="Times New Roman" w:cs="Times New Roman"/>
-          <w:position w:val="-22"/>
-          <w:sz w:val="28"/>
-          <w:szCs w:val="28"/>
-        </w:rPr>
-        <w:object w:dxaOrig="5760" w:dyaOrig="560">
-          <v:shape id="_x0000_i1083" type="#_x0000_t75" style="width:288.85pt;height:28.45pt" o:ole="">
+        <w:pict>
+          <v:shape id="shapetype_ole_rId118" o:spid="_x0000_s1051" type="#_x0000_t75" style="position:absolute;left:0;text-align:left;margin-left:0;margin-top:0;width:50pt;height:50pt;z-index:251681280;visibility:hidden">
+            <o:lock v:ext="edit" selection="t"/>
+          </v:shape>
+        </w:pict>
+      </w:r>
+      <w:r>
+        <w:object w:dxaOrig="5777" w:dyaOrig="569">
+          <v:shape id="ole_rId118" o:spid="_x0000_i1083" type="#_x0000_t75" style="width:288.75pt;height:28.5pt;visibility:visible;mso-wrap-distance-right:0" o:ole="">
             <v:imagedata r:id="rId123" o:title=""/>
           </v:shape>
-          <o:OLEObject Type="Embed" ProgID="Equation.DSMT4" ShapeID="_x0000_i1083" DrawAspect="Content" ObjectID="_1695195089" r:id="rId124"/>
+          <o:OLEObject Type="Embed" ProgID="Equation.DSMT4" ShapeID="ole_rId118" DrawAspect="Content" ObjectID="_1698510231" r:id="rId124"/>
         </w:object>
       </w:r>
     </w:p>
@@ -7369,17 +7485,18 @@
         </w:rPr>
       </w:pPr>
       <w:r>
-        <w:rPr>
-          <w:rFonts w:ascii="Times New Roman" w:hAnsi="Times New Roman" w:cs="Times New Roman"/>
-          <w:position w:val="-22"/>
-          <w:sz w:val="28"/>
-          <w:szCs w:val="28"/>
-        </w:rPr>
-        <w:object w:dxaOrig="7580" w:dyaOrig="560">
-          <v:shape id="_x0000_i1084" type="#_x0000_t75" style="width:380.1pt;height:28.45pt" o:ole="">
+        <w:pict>
+          <v:shape id="shapetype_ole_rId120" o:spid="_x0000_s1049" type="#_x0000_t75" style="position:absolute;left:0;text-align:left;margin-left:0;margin-top:0;width:50pt;height:50pt;z-index:251682304;visibility:hidden">
+            <o:lock v:ext="edit" selection="t"/>
+          </v:shape>
+        </w:pict>
+      </w:r>
+      <w:r>
+        <w:object w:dxaOrig="7602" w:dyaOrig="569">
+          <v:shape id="ole_rId120" o:spid="_x0000_i1084" type="#_x0000_t75" style="width:380.25pt;height:28.5pt;visibility:visible;mso-wrap-distance-right:0" o:ole="">
             <v:imagedata r:id="rId125" o:title=""/>
           </v:shape>
-          <o:OLEObject Type="Embed" ProgID="Equation.DSMT4" ShapeID="_x0000_i1084" DrawAspect="Content" ObjectID="_1695195090" r:id="rId126"/>
+          <o:OLEObject Type="Embed" ProgID="Equation.DSMT4" ShapeID="ole_rId120" DrawAspect="Content" ObjectID="_1698510232" r:id="rId126"/>
         </w:object>
       </w:r>
     </w:p>
@@ -7399,17 +7516,18 @@
         </w:rPr>
       </w:pPr>
       <w:r>
-        <w:rPr>
-          <w:rFonts w:ascii="Times New Roman" w:hAnsi="Times New Roman" w:cs="Times New Roman"/>
-          <w:position w:val="-22"/>
-          <w:sz w:val="28"/>
-          <w:szCs w:val="28"/>
-        </w:rPr>
-        <w:object w:dxaOrig="6020" w:dyaOrig="560">
-          <v:shape id="_x0000_i1085" type="#_x0000_t75" style="width:302.25pt;height:28.45pt" o:ole="">
+        <w:pict>
+          <v:shape id="shapetype_ole_rId122" o:spid="_x0000_s1047" type="#_x0000_t75" style="position:absolute;left:0;text-align:left;margin-left:0;margin-top:0;width:50pt;height:50pt;z-index:251683328;visibility:hidden">
+            <o:lock v:ext="edit" selection="t"/>
+          </v:shape>
+        </w:pict>
+      </w:r>
+      <w:r>
+        <w:object w:dxaOrig="6045" w:dyaOrig="569">
+          <v:shape id="ole_rId122" o:spid="_x0000_i1085" type="#_x0000_t75" style="width:302.25pt;height:28.5pt;visibility:visible;mso-wrap-distance-right:0" o:ole="">
             <v:imagedata r:id="rId127" o:title=""/>
           </v:shape>
-          <o:OLEObject Type="Embed" ProgID="Equation.DSMT4" ShapeID="_x0000_i1085" DrawAspect="Content" ObjectID="_1695195091" r:id="rId128"/>
+          <o:OLEObject Type="Embed" ProgID="Equation.DSMT4" ShapeID="ole_rId122" DrawAspect="Content" ObjectID="_1698510233" r:id="rId128"/>
         </w:object>
       </w:r>
     </w:p>
@@ -7429,14 +7547,19 @@
         </w:rPr>
       </w:pPr>
       <w:r>
-        <w:rPr>
-          <w:position w:val="-22"/>
-        </w:rPr>
-        <w:object w:dxaOrig="5860" w:dyaOrig="560">
-          <v:shape id="_x0000_i1086" type="#_x0000_t75" style="width:293pt;height:28.45pt" o:ole="">
+        <w:lastRenderedPageBreak/>
+        <w:pict>
+          <v:shape id="shapetype_ole_rId124" o:spid="_x0000_s1045" type="#_x0000_t75" style="position:absolute;left:0;text-align:left;margin-left:0;margin-top:0;width:50pt;height:50pt;z-index:251684352;visibility:hidden">
+            <o:lock v:ext="edit" selection="t"/>
+          </v:shape>
+        </w:pict>
+      </w:r>
+      <w:r>
+        <w:object w:dxaOrig="5860" w:dyaOrig="569">
+          <v:shape id="ole_rId124" o:spid="_x0000_i1086" type="#_x0000_t75" style="width:293.25pt;height:28.5pt;visibility:visible;mso-wrap-distance-right:0" o:ole="">
             <v:imagedata r:id="rId129" o:title=""/>
           </v:shape>
-          <o:OLEObject Type="Embed" ProgID="Equation.DSMT4" ShapeID="_x0000_i1086" DrawAspect="Content" ObjectID="_1695195092" r:id="rId130"/>
+          <o:OLEObject Type="Embed" ProgID="Equation.DSMT4" ShapeID="ole_rId124" DrawAspect="Content" ObjectID="_1698510234" r:id="rId130"/>
         </w:object>
       </w:r>
     </w:p>
@@ -7457,17 +7580,18 @@
         </w:rPr>
       </w:pPr>
       <w:r>
-        <w:rPr>
-          <w:rFonts w:ascii="Times New Roman" w:hAnsi="Times New Roman" w:cs="Times New Roman"/>
-          <w:position w:val="-22"/>
-          <w:sz w:val="28"/>
-          <w:szCs w:val="28"/>
-        </w:rPr>
-        <w:object w:dxaOrig="7680" w:dyaOrig="560">
-          <v:shape id="_x0000_i1087" type="#_x0000_t75" style="width:385.95pt;height:28.45pt" o:ole="">
+        <w:pict>
+          <v:shape id="shapetype_ole_rId126" o:spid="_x0000_s1043" type="#_x0000_t75" style="position:absolute;left:0;text-align:left;margin-left:0;margin-top:0;width:50pt;height:50pt;z-index:251685376;visibility:hidden">
+            <o:lock v:ext="edit" selection="t"/>
+          </v:shape>
+        </w:pict>
+      </w:r>
+      <w:r>
+        <w:object w:dxaOrig="7719" w:dyaOrig="569">
+          <v:shape id="ole_rId126" o:spid="_x0000_i1087" type="#_x0000_t75" style="width:386.25pt;height:28.5pt;visibility:visible;mso-wrap-distance-right:0" o:ole="">
             <v:imagedata r:id="rId131" o:title=""/>
           </v:shape>
-          <o:OLEObject Type="Embed" ProgID="Equation.DSMT4" ShapeID="_x0000_i1087" DrawAspect="Content" ObjectID="_1695195093" r:id="rId132"/>
+          <o:OLEObject Type="Embed" ProgID="Equation.DSMT4" ShapeID="ole_rId126" DrawAspect="Content" ObjectID="_1698510235" r:id="rId132"/>
         </w:object>
       </w:r>
     </w:p>
@@ -7490,21 +7614,7 @@
           <w:rFonts w:ascii="Times New Roman" w:hAnsi="Times New Roman" w:cs="Times New Roman"/>
           <w:sz w:val="28"/>
         </w:rPr>
-        <w:t xml:space="preserve">Определены теплоемкости смеси по </w:t>
-      </w:r>
-      <w:r>
-        <w:rPr>
-          <w:rFonts w:ascii="Times New Roman" w:hAnsi="Times New Roman" w:cs="Times New Roman"/>
-          <w:sz w:val="28"/>
-        </w:rPr>
-        <w:t>формулам</w:t>
-      </w:r>
-      <w:r>
-        <w:rPr>
-          <w:rFonts w:ascii="Times New Roman" w:hAnsi="Times New Roman" w:cs="Times New Roman"/>
-          <w:sz w:val="28"/>
-        </w:rPr>
-        <w:t xml:space="preserve"> (</w:t>
+        <w:t>Определены теплоемкости смеси по формулам (</w:t>
       </w:r>
       <w:proofErr w:type="gramStart"/>
       <w:r>
@@ -7512,14 +7622,7 @@
           <w:rFonts w:ascii="Times New Roman" w:hAnsi="Times New Roman" w:cs="Times New Roman"/>
           <w:sz w:val="28"/>
         </w:rPr>
-        <w:t>26)</w:t>
-      </w:r>
-      <w:r>
-        <w:rPr>
-          <w:rFonts w:ascii="Times New Roman" w:hAnsi="Times New Roman" w:cs="Times New Roman"/>
-          <w:sz w:val="28"/>
-        </w:rPr>
-        <w:t>-(</w:t>
+        <w:t>26)-(</w:t>
       </w:r>
       <w:proofErr w:type="gramEnd"/>
       <w:r>
@@ -7527,14 +7630,7 @@
           <w:rFonts w:ascii="Times New Roman" w:hAnsi="Times New Roman" w:cs="Times New Roman"/>
           <w:sz w:val="28"/>
         </w:rPr>
-        <w:t>28)</w:t>
-      </w:r>
-      <w:r>
-        <w:rPr>
-          <w:rFonts w:ascii="Times New Roman" w:hAnsi="Times New Roman" w:cs="Times New Roman"/>
-          <w:sz w:val="28"/>
-        </w:rPr>
-        <w:t>:</w:t>
+        <w:t>28):</w:t>
       </w:r>
     </w:p>
     <w:p>
@@ -7561,16 +7657,18 @@
         <w:tab/>
       </w:r>
       <w:r>
-        <w:rPr>
-          <w:rFonts w:ascii="Times New Roman" w:hAnsi="Times New Roman" w:cs="Times New Roman"/>
-          <w:position w:val="-20"/>
-          <w:sz w:val="28"/>
-        </w:rPr>
-        <w:object w:dxaOrig="5040" w:dyaOrig="499">
-          <v:shape id="_x0000_i1088" type="#_x0000_t75" style="width:252pt;height:25.1pt" o:ole="">
+        <w:pict>
+          <v:shape id="shapetype_ole_rId128" o:spid="_x0000_s1041" type="#_x0000_t75" style="position:absolute;left:0;text-align:left;margin-left:0;margin-top:0;width:50pt;height:50pt;z-index:251686400;visibility:hidden;mso-position-horizontal-relative:text;mso-position-vertical-relative:text">
+            <o:lock v:ext="edit" selection="t"/>
+          </v:shape>
+        </w:pict>
+      </w:r>
+      <w:r>
+        <w:object w:dxaOrig="5040" w:dyaOrig="502">
+          <v:shape id="ole_rId128" o:spid="_x0000_i1088" type="#_x0000_t75" style="width:252pt;height:24.75pt;visibility:visible;mso-wrap-distance-right:0" o:ole="">
             <v:imagedata r:id="rId133" o:title=""/>
           </v:shape>
-          <o:OLEObject Type="Embed" ProgID="Equation.DSMT4" ShapeID="_x0000_i1088" DrawAspect="Content" ObjectID="_1695195094" r:id="rId134"/>
+          <o:OLEObject Type="Embed" ProgID="Equation.DSMT4" ShapeID="ole_rId128" DrawAspect="Content" ObjectID="_1698510236" r:id="rId134"/>
         </w:object>
       </w:r>
       <w:r>
@@ -7613,16 +7711,18 @@
         <w:tab/>
       </w:r>
       <w:r>
-        <w:rPr>
-          <w:rFonts w:ascii="Times New Roman" w:hAnsi="Times New Roman" w:cs="Times New Roman"/>
-          <w:position w:val="-20"/>
-          <w:sz w:val="28"/>
-        </w:rPr>
-        <w:object w:dxaOrig="4700" w:dyaOrig="499">
-          <v:shape id="_x0000_i1089" type="#_x0000_t75" style="width:234.4pt;height:25.1pt" o:ole="">
+        <w:pict>
+          <v:shape id="shapetype_ole_rId130" o:spid="_x0000_s1039" type="#_x0000_t75" style="position:absolute;left:0;text-align:left;margin-left:0;margin-top:0;width:50pt;height:50pt;z-index:251687424;visibility:hidden;mso-position-horizontal-relative:text;mso-position-vertical-relative:text">
+            <o:lock v:ext="edit" selection="t"/>
+          </v:shape>
+        </w:pict>
+      </w:r>
+      <w:r>
+        <w:object w:dxaOrig="4688" w:dyaOrig="502">
+          <v:shape id="ole_rId130" o:spid="_x0000_i1089" type="#_x0000_t75" style="width:234.75pt;height:24.75pt;visibility:visible;mso-wrap-distance-right:0" o:ole="">
             <v:imagedata r:id="rId135" o:title=""/>
           </v:shape>
-          <o:OLEObject Type="Embed" ProgID="Equation.DSMT4" ShapeID="_x0000_i1089" DrawAspect="Content" ObjectID="_1695195095" r:id="rId136"/>
+          <o:OLEObject Type="Embed" ProgID="Equation.DSMT4" ShapeID="ole_rId130" DrawAspect="Content" ObjectID="_1698510237" r:id="rId136"/>
         </w:object>
       </w:r>
       <w:r>
@@ -7665,16 +7765,18 @@
         <w:tab/>
       </w:r>
       <w:r>
-        <w:rPr>
-          <w:rFonts w:ascii="Times New Roman" w:hAnsi="Times New Roman" w:cs="Times New Roman"/>
-          <w:position w:val="-20"/>
-          <w:sz w:val="28"/>
-        </w:rPr>
-        <w:object w:dxaOrig="4680" w:dyaOrig="499">
-          <v:shape id="_x0000_i1090" type="#_x0000_t75" style="width:234.4pt;height:25.1pt" o:ole="">
+        <w:pict>
+          <v:shape id="shapetype_ole_rId132" o:spid="_x0000_s1037" type="#_x0000_t75" style="position:absolute;left:0;text-align:left;margin-left:0;margin-top:0;width:50pt;height:50pt;z-index:251688448;visibility:hidden;mso-position-horizontal-relative:text;mso-position-vertical-relative:text">
+            <o:lock v:ext="edit" selection="t"/>
+          </v:shape>
+        </w:pict>
+      </w:r>
+      <w:r>
+        <w:object w:dxaOrig="4688" w:dyaOrig="502">
+          <v:shape id="ole_rId132" o:spid="_x0000_i1090" type="#_x0000_t75" style="width:234.75pt;height:24.75pt;visibility:visible;mso-wrap-distance-right:0" o:ole="">
             <v:imagedata r:id="rId137" o:title=""/>
           </v:shape>
-          <o:OLEObject Type="Embed" ProgID="Equation.DSMT4" ShapeID="_x0000_i1090" DrawAspect="Content" ObjectID="_1695195096" r:id="rId138"/>
+          <o:OLEObject Type="Embed" ProgID="Equation.DSMT4" ShapeID="ole_rId132" DrawAspect="Content" ObjectID="_1698510238" r:id="rId138"/>
         </w:object>
       </w:r>
       <w:r>
@@ -7704,14 +7806,18 @@
         <w:jc w:val="both"/>
       </w:pPr>
       <w:r>
-        <w:rPr>
-          <w:position w:val="-50"/>
-        </w:rPr>
-        <w:object w:dxaOrig="7860" w:dyaOrig="1100">
-          <v:shape id="_x0000_i1091" type="#_x0000_t75" style="width:392.65pt;height:54.4pt" o:ole="">
+        <w:pict>
+          <v:shape id="shapetype_ole_rId134" o:spid="_x0000_s1035" type="#_x0000_t75" style="position:absolute;left:0;text-align:left;margin-left:0;margin-top:0;width:50pt;height:50pt;z-index:251689472;visibility:hidden">
+            <o:lock v:ext="edit" selection="t"/>
+          </v:shape>
+        </w:pict>
+      </w:r>
+      <w:r>
+        <w:object w:dxaOrig="7853" w:dyaOrig="1088">
+          <v:shape id="ole_rId134" o:spid="_x0000_i1091" type="#_x0000_t75" style="width:393pt;height:54.75pt;visibility:visible;mso-wrap-distance-right:0" o:ole="">
             <v:imagedata r:id="rId139" o:title=""/>
           </v:shape>
-          <o:OLEObject Type="Embed" ProgID="Equation.DSMT4" ShapeID="_x0000_i1091" DrawAspect="Content" ObjectID="_1695195097" r:id="rId140"/>
+          <o:OLEObject Type="Embed" ProgID="Equation.DSMT4" ShapeID="ole_rId134" DrawAspect="Content" ObjectID="_1698510239" r:id="rId140"/>
         </w:object>
       </w:r>
     </w:p>
@@ -7730,16 +7836,18 @@
         </w:rPr>
       </w:pPr>
       <w:r>
-        <w:rPr>
-          <w:rFonts w:ascii="Times New Roman" w:hAnsi="Times New Roman" w:cs="Times New Roman"/>
-          <w:position w:val="-50"/>
-          <w:sz w:val="28"/>
-        </w:rPr>
-        <w:object w:dxaOrig="7720" w:dyaOrig="1100">
-          <v:shape id="_x0000_i1092" type="#_x0000_t75" style="width:386.8pt;height:54.4pt" o:ole="">
+        <w:pict>
+          <v:shape id="shapetype_ole_rId136" o:spid="_x0000_s1033" type="#_x0000_t75" style="position:absolute;left:0;text-align:left;margin-left:0;margin-top:0;width:50pt;height:50pt;z-index:251690496;visibility:hidden">
+            <o:lock v:ext="edit" selection="t"/>
+          </v:shape>
+        </w:pict>
+      </w:r>
+      <w:r>
+        <w:object w:dxaOrig="7736" w:dyaOrig="1088">
+          <v:shape id="ole_rId136" o:spid="_x0000_i1092" type="#_x0000_t75" style="width:387pt;height:54.75pt;visibility:visible;mso-wrap-distance-right:0" o:ole="">
             <v:imagedata r:id="rId141" o:title=""/>
           </v:shape>
-          <o:OLEObject Type="Embed" ProgID="Equation.DSMT4" ShapeID="_x0000_i1092" DrawAspect="Content" ObjectID="_1695195098" r:id="rId142"/>
+          <o:OLEObject Type="Embed" ProgID="Equation.DSMT4" ShapeID="ole_rId136" DrawAspect="Content" ObjectID="_1698510240" r:id="rId142"/>
         </w:object>
       </w:r>
     </w:p>
@@ -7760,16 +7868,18 @@
         </w:rPr>
       </w:pPr>
       <w:r>
-        <w:rPr>
-          <w:rFonts w:ascii="Times New Roman" w:hAnsi="Times New Roman" w:cs="Times New Roman"/>
-          <w:position w:val="-50"/>
-          <w:sz w:val="28"/>
-        </w:rPr>
-        <w:object w:dxaOrig="7699" w:dyaOrig="1100">
-          <v:shape id="_x0000_i1093" type="#_x0000_t75" style="width:384.3pt;height:54.4pt" o:ole="">
+        <w:pict>
+          <v:shape id="shapetype_ole_rId138" o:spid="_x0000_s1031" type="#_x0000_t75" style="position:absolute;left:0;text-align:left;margin-left:0;margin-top:0;width:50pt;height:50pt;z-index:251691520;visibility:hidden">
+            <o:lock v:ext="edit" selection="t"/>
+          </v:shape>
+        </w:pict>
+      </w:r>
+      <w:r>
+        <w:object w:dxaOrig="7686" w:dyaOrig="1088">
+          <v:shape id="ole_rId138" o:spid="_x0000_i1093" type="#_x0000_t75" style="width:384pt;height:54.75pt;visibility:visible;mso-wrap-distance-right:0" o:ole="">
             <v:imagedata r:id="rId143" o:title=""/>
           </v:shape>
-          <o:OLEObject Type="Embed" ProgID="Equation.DSMT4" ShapeID="_x0000_i1093" DrawAspect="Content" ObjectID="_1695195099" r:id="rId144"/>
+          <o:OLEObject Type="Embed" ProgID="Equation.DSMT4" ShapeID="ole_rId138" DrawAspect="Content" ObjectID="_1698510241" r:id="rId144"/>
         </w:object>
       </w:r>
     </w:p>
@@ -7792,21 +7902,7 @@
           <w:rFonts w:ascii="Times New Roman" w:hAnsi="Times New Roman" w:cs="Times New Roman"/>
           <w:sz w:val="28"/>
         </w:rPr>
-        <w:t>Рассчитана тепловая нагрузка ректифи</w:t>
-      </w:r>
-      <w:r>
-        <w:rPr>
-          <w:rFonts w:ascii="Times New Roman" w:hAnsi="Times New Roman" w:cs="Times New Roman"/>
-          <w:sz w:val="28"/>
-        </w:rPr>
-        <w:t>кационной колонны по формуле (29</w:t>
-      </w:r>
-      <w:r>
-        <w:rPr>
-          <w:rFonts w:ascii="Times New Roman" w:hAnsi="Times New Roman" w:cs="Times New Roman"/>
-          <w:sz w:val="28"/>
-        </w:rPr>
-        <w:t>):</w:t>
+        <w:t>Рассчитана тепловая нагрузка ректификационной колонны по формуле (29):</w:t>
       </w:r>
     </w:p>
     <w:p>
@@ -7831,17 +7927,18 @@
         <w:tab/>
       </w:r>
       <w:r>
-        <w:rPr>
-          <w:rFonts w:ascii="Times New Roman" w:hAnsi="Times New Roman" w:cs="Times New Roman"/>
-          <w:position w:val="-16"/>
-          <w:sz w:val="28"/>
-          <w:szCs w:val="28"/>
-        </w:rPr>
-        <w:object w:dxaOrig="5360" w:dyaOrig="440">
-          <v:shape id="_x0000_i1094" type="#_x0000_t75" style="width:267.05pt;height:21.75pt" o:ole="">
+        <w:pict>
+          <v:shape id="shapetype_ole_rId140" o:spid="_x0000_s1029" type="#_x0000_t75" style="position:absolute;left:0;text-align:left;margin-left:0;margin-top:0;width:50pt;height:50pt;z-index:251692544;visibility:hidden;mso-position-horizontal-relative:text;mso-position-vertical-relative:text">
+            <o:lock v:ext="edit" selection="t"/>
+          </v:shape>
+        </w:pict>
+      </w:r>
+      <w:r>
+        <w:object w:dxaOrig="5341" w:dyaOrig="435">
+          <v:shape id="ole_rId140" o:spid="_x0000_i1094" type="#_x0000_t75" style="width:267pt;height:21.75pt;visibility:visible;mso-wrap-distance-right:0" o:ole="">
             <v:imagedata r:id="rId145" o:title=""/>
           </v:shape>
-          <o:OLEObject Type="Embed" ProgID="Equation.DSMT4" ShapeID="_x0000_i1094" DrawAspect="Content" ObjectID="_1695195100" r:id="rId146"/>
+          <o:OLEObject Type="Embed" ProgID="Equation.DSMT4" ShapeID="ole_rId140" DrawAspect="Content" ObjectID="_1698510242" r:id="rId146"/>
         </w:object>
       </w:r>
       <w:r>
@@ -7851,15 +7948,7 @@
           <w:szCs w:val="28"/>
         </w:rPr>
         <w:tab/>
-        <w:t>(29</w:t>
-      </w:r>
-      <w:r>
-        <w:rPr>
-          <w:rFonts w:ascii="Times New Roman" w:hAnsi="Times New Roman" w:cs="Times New Roman"/>
-          <w:sz w:val="28"/>
-          <w:szCs w:val="28"/>
-        </w:rPr>
-        <w:t>)</w:t>
+        <w:t>(29)</w:t>
       </w:r>
     </w:p>
     <w:p>
@@ -7878,17 +7967,21 @@
         </w:rPr>
       </w:pPr>
       <w:r>
-        <w:rPr>
-          <w:rFonts w:ascii="Times New Roman" w:hAnsi="Times New Roman" w:cs="Times New Roman"/>
-          <w:position w:val="-108"/>
-          <w:sz w:val="28"/>
-          <w:szCs w:val="28"/>
-        </w:rPr>
-        <w:object w:dxaOrig="8800" w:dyaOrig="2260">
-          <v:shape id="_x0000_i1095" type="#_x0000_t75" style="width:438.7pt;height:111.35pt" o:ole="">
+        <w:pict>
+          <v:shape id="shapetype_ole_rId142" o:spid="_x0000_s1027" type="#_x0000_t75" style="position:absolute;left:0;text-align:left;margin-left:0;margin-top:0;width:50pt;height:50pt;z-index:251693568;visibility:hidden">
+            <o:lock v:ext="edit" selection="t"/>
+          </v:shape>
+        </w:pict>
+      </w:r>
+      <w:r>
+        <w:rPr>
+          <w:position w:val="-152"/>
+        </w:rPr>
+        <w:object w:dxaOrig="7380" w:dyaOrig="3140">
+          <v:shape id="_x0000_i1133" type="#_x0000_t75" style="width:369pt;height:156.75pt" o:ole="">
             <v:imagedata r:id="rId147" o:title=""/>
           </v:shape>
-          <o:OLEObject Type="Embed" ProgID="Equation.DSMT4" ShapeID="_x0000_i1095" DrawAspect="Content" ObjectID="_1695195101" r:id="rId148"/>
+          <o:OLEObject Type="Embed" ProgID="Equation.DSMT4" ShapeID="_x0000_i1133" DrawAspect="Content" ObjectID="_1698510243" r:id="rId148"/>
         </w:object>
       </w:r>
     </w:p>
@@ -7904,6 +7997,55 @@
         <w:rPr>
           <w:rFonts w:ascii="Times New Roman" w:hAnsi="Times New Roman" w:cs="Times New Roman"/>
           <w:sz w:val="28"/>
+          <w:lang w:val="en-US"/>
+        </w:rPr>
+      </w:pPr>
+    </w:p>
+    <w:p>
+      <w:pPr>
+        <w:tabs>
+          <w:tab w:val="center" w:pos="4678"/>
+          <w:tab w:val="right" w:pos="9356"/>
+        </w:tabs>
+        <w:spacing w:after="0" w:line="360" w:lineRule="auto"/>
+        <w:ind w:firstLine="851"/>
+        <w:jc w:val="both"/>
+        <w:rPr>
+          <w:rFonts w:ascii="Times New Roman" w:hAnsi="Times New Roman" w:cs="Times New Roman"/>
+          <w:sz w:val="28"/>
+          <w:lang w:val="en-US"/>
+        </w:rPr>
+      </w:pPr>
+    </w:p>
+    <w:p>
+      <w:pPr>
+        <w:tabs>
+          <w:tab w:val="center" w:pos="4678"/>
+          <w:tab w:val="right" w:pos="9356"/>
+        </w:tabs>
+        <w:spacing w:after="0" w:line="360" w:lineRule="auto"/>
+        <w:ind w:firstLine="851"/>
+        <w:jc w:val="both"/>
+        <w:rPr>
+          <w:rFonts w:ascii="Times New Roman" w:hAnsi="Times New Roman" w:cs="Times New Roman"/>
+          <w:sz w:val="28"/>
+          <w:lang w:val="en-US"/>
+        </w:rPr>
+      </w:pPr>
+    </w:p>
+    <w:p>
+      <w:pPr>
+        <w:tabs>
+          <w:tab w:val="center" w:pos="4678"/>
+          <w:tab w:val="right" w:pos="9356"/>
+        </w:tabs>
+        <w:spacing w:after="0" w:line="360" w:lineRule="auto"/>
+        <w:ind w:firstLine="851"/>
+        <w:jc w:val="both"/>
+        <w:rPr>
+          <w:rFonts w:ascii="Times New Roman" w:hAnsi="Times New Roman" w:cs="Times New Roman"/>
+          <w:sz w:val="28"/>
+          <w:lang w:val="en-US"/>
         </w:rPr>
       </w:pPr>
     </w:p>
@@ -7918,29 +8060,22 @@
           <w:sz w:val="28"/>
         </w:rPr>
       </w:pPr>
-      <w:bookmarkStart w:id="6" w:name="_Toc84389182"/>
       <w:r>
         <w:rPr>
           <w:rFonts w:ascii="Times New Roman" w:hAnsi="Times New Roman" w:cs="Times New Roman"/>
           <w:b/>
           <w:sz w:val="28"/>
         </w:rPr>
-        <w:t>5</w:t>
-      </w:r>
+        <w:lastRenderedPageBreak/>
+        <w:tab/>
+      </w:r>
+      <w:bookmarkStart w:id="6" w:name="_Toc87897299"/>
       <w:r>
         <w:rPr>
           <w:rFonts w:ascii="Times New Roman" w:hAnsi="Times New Roman" w:cs="Times New Roman"/>
           <w:b/>
           <w:sz w:val="28"/>
         </w:rPr>
-        <w:tab/>
-      </w:r>
-      <w:r>
-        <w:rPr>
-          <w:rFonts w:ascii="Times New Roman" w:hAnsi="Times New Roman" w:cs="Times New Roman"/>
-          <w:b/>
-          <w:sz w:val="28"/>
-        </w:rPr>
         <w:t>ВЫВОДЫ</w:t>
       </w:r>
       <w:bookmarkEnd w:id="6"/>
@@ -7960,21 +8095,85 @@
           <w:rFonts w:ascii="Times New Roman" w:hAnsi="Times New Roman" w:cs="Times New Roman"/>
           <w:sz w:val="28"/>
         </w:rPr>
-        <w:t xml:space="preserve">Проведен </w:t>
-      </w:r>
-      <w:r>
-        <w:rPr>
-          <w:rFonts w:ascii="Times New Roman" w:hAnsi="Times New Roman" w:cs="Times New Roman"/>
-          <w:sz w:val="28"/>
-        </w:rPr>
-        <w:t>расчет теплового баланса ректификационной колонны.</w:t>
+        <w:t>Проведен расчет теплового баланса ректификационной колонны.</w:t>
+      </w:r>
+      <w:r>
+        <w:rPr>
+          <w:rFonts w:ascii="Times New Roman" w:hAnsi="Times New Roman" w:cs="Times New Roman"/>
+          <w:sz w:val="28"/>
+        </w:rPr>
+        <w:t xml:space="preserve"> </w:t>
+      </w:r>
+      <w:r>
+        <w:rPr>
+          <w:rFonts w:ascii="Times New Roman" w:hAnsi="Times New Roman" w:cs="Times New Roman"/>
+          <w:sz w:val="28"/>
+        </w:rPr>
+        <w:t xml:space="preserve">В </w:t>
+      </w:r>
+      <w:r>
+        <w:rPr>
+          <w:rFonts w:ascii="Times New Roman" w:hAnsi="Times New Roman" w:cs="Times New Roman"/>
+          <w:sz w:val="28"/>
+        </w:rPr>
+        <w:t>р</w:t>
+      </w:r>
+      <w:r>
+        <w:rPr>
+          <w:rFonts w:ascii="Times New Roman" w:hAnsi="Times New Roman" w:cs="Times New Roman"/>
+          <w:sz w:val="28"/>
+        </w:rPr>
+        <w:t>езультате тепловая наг</w:t>
+      </w:r>
+      <w:r>
+        <w:rPr>
+          <w:rFonts w:ascii="Times New Roman" w:hAnsi="Times New Roman" w:cs="Times New Roman"/>
+          <w:sz w:val="28"/>
+        </w:rPr>
+        <w:t>р</w:t>
+      </w:r>
+      <w:r>
+        <w:rPr>
+          <w:rFonts w:ascii="Times New Roman" w:hAnsi="Times New Roman" w:cs="Times New Roman"/>
+          <w:sz w:val="28"/>
+        </w:rPr>
+        <w:t xml:space="preserve">узка </w:t>
+      </w:r>
+      <w:r>
+        <w:rPr>
+          <w:rFonts w:ascii="Times New Roman" w:hAnsi="Times New Roman" w:cs="Times New Roman"/>
+          <w:sz w:val="28"/>
+        </w:rPr>
+        <w:t>р</w:t>
+      </w:r>
+      <w:r>
+        <w:rPr>
+          <w:rFonts w:ascii="Times New Roman" w:hAnsi="Times New Roman" w:cs="Times New Roman"/>
+          <w:sz w:val="28"/>
+        </w:rPr>
+        <w:t xml:space="preserve">ектификационной колонны составила </w:t>
+      </w:r>
+      <w:r>
+        <w:rPr>
+          <w:position w:val="-16"/>
+        </w:rPr>
+        <w:object w:dxaOrig="3180" w:dyaOrig="400">
+          <v:shape id="_x0000_i1136" type="#_x0000_t75" style="width:159pt;height:20.25pt" o:ole="">
+            <v:imagedata r:id="rId149" o:title=""/>
+          </v:shape>
+          <o:OLEObject Type="Embed" ProgID="Equation.DSMT4" ShapeID="_x0000_i1136" DrawAspect="Content" ObjectID="_1698510244" r:id="rId150"/>
+        </w:object>
+      </w:r>
+      <w:r>
+        <w:t>.</w:t>
       </w:r>
     </w:p>
     <w:sectPr>
-      <w:footerReference w:type="default" r:id="rId149"/>
+      <w:footerReference w:type="default" r:id="rId151"/>
       <w:pgSz w:w="11906" w:h="16838"/>
-      <w:pgMar w:top="1134" w:right="850" w:bottom="1134" w:left="1701" w:header="708" w:footer="708" w:gutter="0"/>
-      <w:cols w:space="708"/>
+      <w:pgMar w:top="1134" w:right="850" w:bottom="1134" w:left="1701" w:header="0" w:footer="708" w:gutter="0"/>
+      <w:cols w:space="720"/>
+      <w:formProt w:val="0"/>
       <w:titlePg/>
       <w:docGrid w:linePitch="360"/>
     </w:sectPr>
@@ -8011,61 +8210,62 @@
 <w:ftr xmlns:wpc="http://schemas.microsoft.com/office/word/2010/wordprocessingCanvas" xmlns:cx="http://schemas.microsoft.com/office/drawing/2014/chartex" xmlns:mc="http://schemas.openxmlformats.org/markup-compatibility/2006" xmlns:o="urn:schemas-microsoft-com:office:office" xmlns:r="http://schemas.openxmlformats.org/officeDocument/2006/relationships" xmlns:m="http://schemas.openxmlformats.org/officeDocument/2006/math" xmlns:v="urn:schemas-microsoft-com:vml" xmlns:wp14="http://schemas.microsoft.com/office/word/2010/wordprocessingDrawing" xmlns:wp="http://schemas.openxmlformats.org/drawingml/2006/wordprocessingDrawing" xmlns:w10="urn:schemas-microsoft-com:office:word" xmlns:w="http://schemas.openxmlformats.org/wordprocessingml/2006/main" xmlns:w14="http://schemas.microsoft.com/office/word/2010/wordml" xmlns:w15="http://schemas.microsoft.com/office/word/2012/wordml" xmlns:w16se="http://schemas.microsoft.com/office/word/2015/wordml/symex" xmlns:wpg="http://schemas.microsoft.com/office/word/2010/wordprocessingGroup" xmlns:wpi="http://schemas.microsoft.com/office/word/2010/wordprocessingInk" xmlns:wne="http://schemas.microsoft.com/office/word/2006/wordml" xmlns:wps="http://schemas.microsoft.com/office/word/2010/wordprocessingShape" mc:Ignorable="w14 w15 w16se wp14">
   <w:sdt>
     <w:sdtPr>
-      <w:id w:val="2083638150"/>
+      <w:id w:val="1150582684"/>
       <w:docPartObj>
         <w:docPartGallery w:val="Page Numbers (Bottom of Page)"/>
         <w:docPartUnique/>
       </w:docPartObj>
     </w:sdtPr>
-    <w:sdtEndPr>
-      <w:rPr>
-        <w:rFonts w:ascii="Times New Roman" w:hAnsi="Times New Roman" w:cs="Times New Roman"/>
-        <w:sz w:val="28"/>
-      </w:rPr>
-    </w:sdtEndPr>
+    <w:sdtEndPr/>
     <w:sdtContent>
       <w:p>
         <w:pPr>
-          <w:pStyle w:val="a7"/>
+          <w:pStyle w:val="ab"/>
           <w:jc w:val="center"/>
           <w:rPr>
-            <w:rFonts w:ascii="Times New Roman" w:hAnsi="Times New Roman" w:cs="Times New Roman"/>
+            <w:rFonts w:ascii="Times New Roman" w:hAnsi="Times New Roman"/>
             <w:sz w:val="28"/>
+            <w:szCs w:val="28"/>
           </w:rPr>
         </w:pPr>
         <w:r>
           <w:rPr>
-            <w:rFonts w:ascii="Times New Roman" w:hAnsi="Times New Roman" w:cs="Times New Roman"/>
+            <w:rFonts w:ascii="Times New Roman" w:hAnsi="Times New Roman"/>
             <w:sz w:val="28"/>
+            <w:szCs w:val="28"/>
           </w:rPr>
           <w:fldChar w:fldCharType="begin"/>
         </w:r>
         <w:r>
           <w:rPr>
-            <w:rFonts w:ascii="Times New Roman" w:hAnsi="Times New Roman" w:cs="Times New Roman"/>
+            <w:rFonts w:ascii="Times New Roman" w:hAnsi="Times New Roman"/>
             <w:sz w:val="28"/>
+            <w:szCs w:val="28"/>
           </w:rPr>
-          <w:instrText>PAGE   \* MERGEFORMAT</w:instrText>
+          <w:instrText>PAGE</w:instrText>
         </w:r>
         <w:r>
           <w:rPr>
-            <w:rFonts w:ascii="Times New Roman" w:hAnsi="Times New Roman" w:cs="Times New Roman"/>
+            <w:rFonts w:ascii="Times New Roman" w:hAnsi="Times New Roman"/>
             <w:sz w:val="28"/>
+            <w:szCs w:val="28"/>
           </w:rPr>
           <w:fldChar w:fldCharType="separate"/>
         </w:r>
         <w:r>
           <w:rPr>
-            <w:rFonts w:ascii="Times New Roman" w:hAnsi="Times New Roman" w:cs="Times New Roman"/>
+            <w:rFonts w:ascii="Times New Roman" w:hAnsi="Times New Roman"/>
             <w:noProof/>
             <w:sz w:val="28"/>
+            <w:szCs w:val="28"/>
           </w:rPr>
           <w:t>4</w:t>
         </w:r>
         <w:r>
           <w:rPr>
-            <w:rFonts w:ascii="Times New Roman" w:hAnsi="Times New Roman" w:cs="Times New Roman"/>
+            <w:rFonts w:ascii="Times New Roman" w:hAnsi="Times New Roman"/>
             <w:sz w:val="28"/>
+            <w:szCs w:val="28"/>
           </w:rPr>
           <w:fldChar w:fldCharType="end"/>
         </w:r>
@@ -8113,9 +8313,7 @@
     </w:rPrDefault>
     <w:pPrDefault>
       <w:pPr>
-        <w:spacing w:line="360" w:lineRule="auto"/>
-        <w:ind w:firstLine="851"/>
-        <w:jc w:val="both"/>
+        <w:suppressAutoHyphens/>
       </w:pPr>
     </w:pPrDefault>
   </w:docDefaults>
@@ -8498,11 +8696,9 @@
     <w:rsid w:val="00804725"/>
     <w:pPr>
       <w:spacing w:after="160" w:line="259" w:lineRule="auto"/>
-      <w:ind w:firstLine="0"/>
-      <w:jc w:val="left"/>
     </w:pPr>
     <w:rPr>
-      <w:rFonts w:asciiTheme="minorHAnsi" w:hAnsiTheme="minorHAnsi" w:cstheme="minorBidi"/>
+      <w:rFonts w:asciiTheme="minorHAnsi" w:eastAsia="Calibri" w:hAnsiTheme="minorHAnsi" w:cstheme="minorBidi"/>
       <w:sz w:val="22"/>
     </w:rPr>
   </w:style>
@@ -8510,7 +8706,6 @@
     <w:name w:val="heading 1"/>
     <w:basedOn w:val="a"/>
     <w:next w:val="a"/>
-    <w:link w:val="10"/>
     <w:uiPriority w:val="9"/>
     <w:qFormat/>
     <w:rsid w:val="00402B24"/>
@@ -8554,7 +8749,128 @@
     <w:semiHidden/>
     <w:unhideWhenUsed/>
   </w:style>
-  <w:style w:type="paragraph" w:styleId="a3">
+  <w:style w:type="character" w:customStyle="1" w:styleId="a3">
+    <w:name w:val="Верхний колонтитул Знак"/>
+    <w:basedOn w:val="a0"/>
+    <w:uiPriority w:val="99"/>
+    <w:qFormat/>
+    <w:rsid w:val="00DD7147"/>
+    <w:rPr>
+      <w:rFonts w:asciiTheme="minorHAnsi" w:hAnsiTheme="minorHAnsi" w:cstheme="minorBidi"/>
+      <w:sz w:val="22"/>
+    </w:rPr>
+  </w:style>
+  <w:style w:type="character" w:customStyle="1" w:styleId="a4">
+    <w:name w:val="Нижний колонтитул Знак"/>
+    <w:basedOn w:val="a0"/>
+    <w:uiPriority w:val="99"/>
+    <w:qFormat/>
+    <w:rsid w:val="00DD7147"/>
+    <w:rPr>
+      <w:rFonts w:asciiTheme="minorHAnsi" w:hAnsiTheme="minorHAnsi" w:cstheme="minorBidi"/>
+      <w:sz w:val="22"/>
+    </w:rPr>
+  </w:style>
+  <w:style w:type="character" w:customStyle="1" w:styleId="3">
+    <w:name w:val="Основной текст (3)_"/>
+    <w:link w:val="30"/>
+    <w:qFormat/>
+    <w:rsid w:val="00CC3820"/>
+    <w:rPr>
+      <w:rFonts w:ascii="Candara" w:eastAsia="Candara" w:hAnsi="Candara" w:cs="Candara"/>
+      <w:i/>
+      <w:iCs/>
+      <w:sz w:val="18"/>
+      <w:szCs w:val="18"/>
+      <w:shd w:val="clear" w:color="auto" w:fill="FFFFFF"/>
+    </w:rPr>
+  </w:style>
+  <w:style w:type="character" w:customStyle="1" w:styleId="10">
+    <w:name w:val="Заголовок 1 Знак"/>
+    <w:basedOn w:val="a0"/>
+    <w:link w:val="10"/>
+    <w:uiPriority w:val="9"/>
+    <w:qFormat/>
+    <w:rsid w:val="00402B24"/>
+    <w:rPr>
+      <w:rFonts w:asciiTheme="majorHAnsi" w:eastAsiaTheme="majorEastAsia" w:hAnsiTheme="majorHAnsi" w:cstheme="majorBidi"/>
+      <w:color w:val="2E74B5" w:themeColor="accent1" w:themeShade="BF"/>
+      <w:sz w:val="32"/>
+      <w:szCs w:val="32"/>
+    </w:rPr>
+  </w:style>
+  <w:style w:type="character" w:styleId="a5">
+    <w:name w:val="Hyperlink"/>
+    <w:basedOn w:val="a0"/>
+    <w:uiPriority w:val="99"/>
+    <w:unhideWhenUsed/>
+    <w:rsid w:val="00402B24"/>
+    <w:rPr>
+      <w:color w:val="0563C1" w:themeColor="hyperlink"/>
+      <w:u w:val="single"/>
+    </w:rPr>
+  </w:style>
+  <w:style w:type="character" w:customStyle="1" w:styleId="IndexLink">
+    <w:name w:val="Index Link"/>
+    <w:qFormat/>
+  </w:style>
+  <w:style w:type="paragraph" w:customStyle="1" w:styleId="Heading">
+    <w:name w:val="Heading"/>
+    <w:basedOn w:val="a"/>
+    <w:next w:val="a6"/>
+    <w:qFormat/>
+    <w:pPr>
+      <w:keepNext/>
+      <w:spacing w:before="240" w:after="120"/>
+    </w:pPr>
+    <w:rPr>
+      <w:rFonts w:ascii="Liberation Sans" w:eastAsia="Noto Sans CJK SC" w:hAnsi="Liberation Sans" w:cs="Lohit Devanagari"/>
+      <w:sz w:val="28"/>
+      <w:szCs w:val="28"/>
+    </w:rPr>
+  </w:style>
+  <w:style w:type="paragraph" w:styleId="a6">
+    <w:name w:val="Body Text"/>
+    <w:basedOn w:val="a"/>
+    <w:pPr>
+      <w:spacing w:after="140" w:line="276" w:lineRule="auto"/>
+    </w:pPr>
+  </w:style>
+  <w:style w:type="paragraph" w:styleId="a7">
+    <w:name w:val="List"/>
+    <w:basedOn w:val="a6"/>
+    <w:rPr>
+      <w:rFonts w:cs="Lohit Devanagari"/>
+    </w:rPr>
+  </w:style>
+  <w:style w:type="paragraph" w:styleId="a8">
+    <w:name w:val="caption"/>
+    <w:basedOn w:val="a"/>
+    <w:qFormat/>
+    <w:pPr>
+      <w:suppressLineNumbers/>
+      <w:spacing w:before="120" w:after="120"/>
+    </w:pPr>
+    <w:rPr>
+      <w:rFonts w:cs="Lohit Devanagari"/>
+      <w:i/>
+      <w:iCs/>
+      <w:sz w:val="24"/>
+      <w:szCs w:val="24"/>
+    </w:rPr>
+  </w:style>
+  <w:style w:type="paragraph" w:customStyle="1" w:styleId="Index">
+    <w:name w:val="Index"/>
+    <w:basedOn w:val="a"/>
+    <w:qFormat/>
+    <w:pPr>
+      <w:suppressLineNumbers/>
+    </w:pPr>
+    <w:rPr>
+      <w:rFonts w:cs="Lohit Devanagari"/>
+    </w:rPr>
+  </w:style>
+  <w:style w:type="paragraph" w:styleId="a9">
     <w:name w:val="List Paragraph"/>
     <w:basedOn w:val="a"/>
     <w:uiPriority w:val="34"/>
@@ -8565,29 +8881,14 @@
       <w:contextualSpacing/>
     </w:pPr>
   </w:style>
-  <w:style w:type="table" w:styleId="a4">
-    <w:name w:val="Table Grid"/>
-    <w:basedOn w:val="a1"/>
-    <w:uiPriority w:val="59"/>
-    <w:rsid w:val="00804725"/>
-    <w:pPr>
-      <w:spacing w:line="240" w:lineRule="auto"/>
-    </w:pPr>
-    <w:tblPr>
-      <w:tblBorders>
-        <w:top w:val="single" w:sz="4" w:space="0" w:color="auto"/>
-        <w:left w:val="single" w:sz="4" w:space="0" w:color="auto"/>
-        <w:bottom w:val="single" w:sz="4" w:space="0" w:color="auto"/>
-        <w:right w:val="single" w:sz="4" w:space="0" w:color="auto"/>
-        <w:insideH w:val="single" w:sz="4" w:space="0" w:color="auto"/>
-        <w:insideV w:val="single" w:sz="4" w:space="0" w:color="auto"/>
-      </w:tblBorders>
-    </w:tblPr>
+  <w:style w:type="paragraph" w:customStyle="1" w:styleId="HeaderandFooter">
+    <w:name w:val="Header and Footer"/>
+    <w:basedOn w:val="a"/>
+    <w:qFormat/>
   </w:style>
-  <w:style w:type="paragraph" w:styleId="a5">
+  <w:style w:type="paragraph" w:styleId="aa">
     <w:name w:val="header"/>
     <w:basedOn w:val="a"/>
-    <w:link w:val="a6"/>
     <w:uiPriority w:val="99"/>
     <w:unhideWhenUsed/>
     <w:rsid w:val="00DD7147"/>
@@ -8599,21 +8900,9 @@
       <w:spacing w:after="0" w:line="240" w:lineRule="auto"/>
     </w:pPr>
   </w:style>
-  <w:style w:type="character" w:customStyle="1" w:styleId="a6">
-    <w:name w:val="Верхний колонтитул Знак"/>
-    <w:basedOn w:val="a0"/>
-    <w:link w:val="a5"/>
-    <w:uiPriority w:val="99"/>
-    <w:rsid w:val="00DD7147"/>
-    <w:rPr>
-      <w:rFonts w:asciiTheme="minorHAnsi" w:hAnsiTheme="minorHAnsi" w:cstheme="minorBidi"/>
-      <w:sz w:val="22"/>
-    </w:rPr>
-  </w:style>
-  <w:style w:type="paragraph" w:styleId="a7">
+  <w:style w:type="paragraph" w:styleId="ab">
     <w:name w:val="footer"/>
     <w:basedOn w:val="a"/>
-    <w:link w:val="a8"/>
     <w:uiPriority w:val="99"/>
     <w:unhideWhenUsed/>
     <w:rsid w:val="00DD7147"/>
@@ -8625,34 +8914,11 @@
       <w:spacing w:after="0" w:line="240" w:lineRule="auto"/>
     </w:pPr>
   </w:style>
-  <w:style w:type="character" w:customStyle="1" w:styleId="a8">
-    <w:name w:val="Нижний колонтитул Знак"/>
-    <w:basedOn w:val="a0"/>
-    <w:link w:val="a7"/>
-    <w:uiPriority w:val="99"/>
-    <w:rsid w:val="00DD7147"/>
-    <w:rPr>
-      <w:rFonts w:asciiTheme="minorHAnsi" w:hAnsiTheme="minorHAnsi" w:cstheme="minorBidi"/>
-      <w:sz w:val="22"/>
-    </w:rPr>
-  </w:style>
-  <w:style w:type="character" w:customStyle="1" w:styleId="3">
-    <w:name w:val="Основной текст (3)_"/>
-    <w:link w:val="30"/>
-    <w:rsid w:val="00CC3820"/>
-    <w:rPr>
-      <w:rFonts w:ascii="Candara" w:eastAsia="Candara" w:hAnsi="Candara" w:cs="Candara"/>
-      <w:i/>
-      <w:iCs/>
-      <w:sz w:val="18"/>
-      <w:szCs w:val="18"/>
-      <w:shd w:val="clear" w:color="auto" w:fill="FFFFFF"/>
-    </w:rPr>
-  </w:style>
   <w:style w:type="paragraph" w:customStyle="1" w:styleId="30">
     <w:name w:val="Основной текст (3)"/>
     <w:basedOn w:val="a"/>
     <w:link w:val="3"/>
+    <w:qFormat/>
     <w:rsid w:val="00CC3820"/>
     <w:pPr>
       <w:widowControl w:val="0"/>
@@ -8668,20 +8934,7 @@
       <w:szCs w:val="18"/>
     </w:rPr>
   </w:style>
-  <w:style w:type="character" w:customStyle="1" w:styleId="10">
-    <w:name w:val="Заголовок 1 Знак"/>
-    <w:basedOn w:val="a0"/>
-    <w:link w:val="1"/>
-    <w:uiPriority w:val="9"/>
-    <w:rsid w:val="00402B24"/>
-    <w:rPr>
-      <w:rFonts w:asciiTheme="majorHAnsi" w:eastAsiaTheme="majorEastAsia" w:hAnsiTheme="majorHAnsi" w:cstheme="majorBidi"/>
-      <w:color w:val="2E74B5" w:themeColor="accent1" w:themeShade="BF"/>
-      <w:sz w:val="32"/>
-      <w:szCs w:val="32"/>
-    </w:rPr>
-  </w:style>
-  <w:style w:type="paragraph" w:styleId="a9">
+  <w:style w:type="paragraph" w:styleId="ac">
     <w:name w:val="TOC Heading"/>
     <w:basedOn w:val="1"/>
     <w:next w:val="a"/>
@@ -8689,9 +8942,6 @@
     <w:unhideWhenUsed/>
     <w:qFormat/>
     <w:rsid w:val="00402B24"/>
-    <w:pPr>
-      <w:outlineLvl w:val="9"/>
-    </w:pPr>
     <w:rPr>
       <w:lang w:eastAsia="ru-RU"/>
     </w:rPr>
@@ -8721,16 +8971,21 @@
       <w:ind w:left="220"/>
     </w:pPr>
   </w:style>
-  <w:style w:type="character" w:styleId="aa">
-    <w:name w:val="Hyperlink"/>
-    <w:basedOn w:val="a0"/>
-    <w:uiPriority w:val="99"/>
-    <w:unhideWhenUsed/>
-    <w:rsid w:val="00402B24"/>
-    <w:rPr>
-      <w:color w:val="0563C1" w:themeColor="hyperlink"/>
-      <w:u w:val="single"/>
-    </w:rPr>
+  <w:style w:type="table" w:styleId="ad">
+    <w:name w:val="Table Grid"/>
+    <w:basedOn w:val="a1"/>
+    <w:uiPriority w:val="59"/>
+    <w:rsid w:val="00804725"/>
+    <w:tblPr>
+      <w:tblBorders>
+        <w:top w:val="single" w:sz="4" w:space="0" w:color="auto"/>
+        <w:left w:val="single" w:sz="4" w:space="0" w:color="auto"/>
+        <w:bottom w:val="single" w:sz="4" w:space="0" w:color="auto"/>
+        <w:right w:val="single" w:sz="4" w:space="0" w:color="auto"/>
+        <w:insideH w:val="single" w:sz="4" w:space="0" w:color="auto"/>
+        <w:insideV w:val="single" w:sz="4" w:space="0" w:color="auto"/>
+      </w:tblBorders>
+    </w:tblPr>
   </w:style>
 </w:styles>
 </file>
@@ -9001,7 +9256,7 @@
 </file>
 
 <file path=customXml/itemProps1.xml><?xml version="1.0" encoding="utf-8"?>
-<ds:datastoreItem xmlns:ds="http://schemas.openxmlformats.org/officeDocument/2006/customXml" ds:itemID="{3BF44773-5394-42B0-A757-A1745B0F5415}">
+<ds:datastoreItem xmlns:ds="http://schemas.openxmlformats.org/officeDocument/2006/customXml" ds:itemID="{C00330F5-FAE8-456D-947A-944FD6A86909}">
   <ds:schemaRefs>
     <ds:schemaRef ds:uri="http://schemas.openxmlformats.org/officeDocument/2006/bibliography"/>
   </ds:schemaRefs>

--- a/lab3/lab3.docx
+++ b/lab3/lab3.docx
@@ -4187,6 +4187,125 @@
     </w:p>
     <w:p>
       <w:pPr>
+        <w:pStyle w:val="ac"/>
+        <w:spacing w:before="0" w:beforeAutospacing="0" w:after="0" w:afterAutospacing="0" w:line="360" w:lineRule="auto"/>
+        <w:ind w:firstLine="851"/>
+        <w:jc w:val="both"/>
+        <w:rPr>
+          <w:sz w:val="28"/>
+        </w:rPr>
+      </w:pPr>
+      <w:r>
+        <w:rPr>
+          <w:sz w:val="28"/>
+        </w:rPr>
+        <w:t>Из рисунка 1 видно, что д</w:t>
+      </w:r>
+      <w:r>
+        <w:rPr>
+          <w:sz w:val="28"/>
+        </w:rPr>
+        <w:t>ля наборов модельных коэффициентов ГЦ 1, 4 и 7 минимум полного коэффициента разделения наблюдается на четвертой ступени, для остальных наборов минимум наблюдается на ступени подачи питания</w:t>
+      </w:r>
+      <w:r>
+        <w:rPr>
+          <w:sz w:val="28"/>
+        </w:rPr>
+        <w:t xml:space="preserve"> 5</w:t>
+      </w:r>
+      <w:r>
+        <w:rPr>
+          <w:sz w:val="28"/>
+        </w:rPr>
+        <w:t>.</w:t>
+      </w:r>
+    </w:p>
+    <w:p>
+      <w:pPr>
+        <w:pStyle w:val="ac"/>
+        <w:spacing w:before="0" w:beforeAutospacing="0" w:after="0" w:afterAutospacing="0" w:line="360" w:lineRule="auto"/>
+        <w:ind w:firstLine="851"/>
+        <w:jc w:val="both"/>
+        <w:rPr>
+          <w:sz w:val="28"/>
+        </w:rPr>
+      </w:pPr>
+      <w:r>
+        <w:rPr>
+          <w:sz w:val="28"/>
+        </w:rPr>
+        <w:t>На ступени отбора тяжелой фракции</w:t>
+      </w:r>
+      <w:r>
+        <w:rPr>
+          <w:sz w:val="28"/>
+        </w:rPr>
+        <w:t xml:space="preserve"> 1</w:t>
+      </w:r>
+      <w:r>
+        <w:rPr>
+          <w:sz w:val="28"/>
+        </w:rPr>
+        <w:t xml:space="preserve"> максимальное значение полного</w:t>
+      </w:r>
+      <w:r>
+        <w:rPr>
+          <w:sz w:val="28"/>
+        </w:rPr>
+        <w:t xml:space="preserve"> коэффициента разделения 1,937</w:t>
+      </w:r>
+      <w:r>
+        <w:rPr>
+          <w:sz w:val="28"/>
+        </w:rPr>
+        <w:t xml:space="preserve"> наблюдается при использовании </w:t>
+      </w:r>
+      <w:r>
+        <w:rPr>
+          <w:sz w:val="28"/>
+        </w:rPr>
+        <w:br/>
+        <w:t>5-го наб</w:t>
+      </w:r>
+      <w:r>
+        <w:rPr>
+          <w:sz w:val="28"/>
+        </w:rPr>
+        <w:t>ора модельных коэффициентов ГЦ.</w:t>
+      </w:r>
+      <w:r>
+        <w:rPr>
+          <w:sz w:val="28"/>
+        </w:rPr>
+        <w:t xml:space="preserve"> На ступени отбора легкой фракции </w:t>
+      </w:r>
+      <w:r>
+        <w:rPr>
+          <w:sz w:val="28"/>
+        </w:rPr>
+        <w:t xml:space="preserve">8 </w:t>
+      </w:r>
+      <w:r>
+        <w:rPr>
+          <w:sz w:val="28"/>
+        </w:rPr>
+        <w:t>максимальное значение коэффици</w:t>
+      </w:r>
+      <w:r>
+        <w:rPr>
+          <w:sz w:val="28"/>
+        </w:rPr>
+        <w:t>ента полного разделения 2,186</w:t>
+      </w:r>
+      <w:r>
+        <w:rPr>
+          <w:sz w:val="28"/>
+        </w:rPr>
+        <w:t xml:space="preserve"> достигается при использовании 6-го набора модельных коэффициентов.</w:t>
+      </w:r>
+    </w:p>
+    <w:p>
+      <w:pPr>
         <w:spacing w:after="0" w:line="360" w:lineRule="auto"/>
         <w:jc w:val="center"/>
         <w:rPr>
@@ -4278,231 +4397,6 @@
     </w:p>
     <w:p>
       <w:pPr>
-        <w:pStyle w:val="ac"/>
-        <w:spacing w:before="0" w:beforeAutospacing="0" w:after="0" w:afterAutospacing="0" w:line="360" w:lineRule="auto"/>
-        <w:ind w:firstLine="851"/>
-        <w:jc w:val="both"/>
-        <w:rPr>
-          <w:sz w:val="28"/>
-        </w:rPr>
-      </w:pPr>
-      <w:r>
-        <w:rPr>
-          <w:sz w:val="28"/>
-        </w:rPr>
-        <w:t xml:space="preserve">Из рисунка 1 видно, </w:t>
-      </w:r>
-      <w:r>
-        <w:rPr>
-          <w:sz w:val="28"/>
-        </w:rPr>
-        <w:t>что</w:t>
-      </w:r>
-      <w:r>
-        <w:rPr>
-          <w:sz w:val="28"/>
-        </w:rPr>
-        <w:t xml:space="preserve"> для всех наборов модельных коэффициентов</w:t>
-      </w:r>
-      <w:r>
-        <w:rPr>
-          <w:sz w:val="28"/>
-        </w:rPr>
-        <w:t xml:space="preserve"> значения полного коэффициента </w:t>
-      </w:r>
-      <w:r>
-        <w:rPr>
-          <w:sz w:val="28"/>
-        </w:rPr>
-        <w:t>р</w:t>
-      </w:r>
-      <w:r>
-        <w:rPr>
-          <w:sz w:val="28"/>
-        </w:rPr>
-        <w:t>азделения лежат в инте</w:t>
-      </w:r>
-      <w:r>
-        <w:rPr>
-          <w:sz w:val="28"/>
-        </w:rPr>
-        <w:t>р</w:t>
-      </w:r>
-      <w:r>
-        <w:rPr>
-          <w:sz w:val="28"/>
-        </w:rPr>
-        <w:t>вале от 1,4 до 2,2</w:t>
-      </w:r>
-      <w:r>
-        <w:rPr>
-          <w:sz w:val="28"/>
-        </w:rPr>
-        <w:t xml:space="preserve">. </w:t>
-      </w:r>
-      <w:r>
-        <w:rPr>
-          <w:sz w:val="28"/>
-        </w:rPr>
-        <w:t>Д</w:t>
-      </w:r>
-      <w:r>
-        <w:rPr>
-          <w:sz w:val="28"/>
-        </w:rPr>
-        <w:t>ля наборов модельных коэффициентов ГЦ 1, 4 и 7 минимум полного коэффициента разделения наблюдается на четвертой ступени, для остальных наборов минимум наблюдается на ступени подачи питания</w:t>
-      </w:r>
-      <w:r>
-        <w:rPr>
-          <w:sz w:val="28"/>
-        </w:rPr>
-        <w:t xml:space="preserve"> 5</w:t>
-      </w:r>
-      <w:r>
-        <w:rPr>
-          <w:sz w:val="28"/>
-        </w:rPr>
-        <w:t>.</w:t>
-      </w:r>
-    </w:p>
-    <w:p>
-      <w:pPr>
-        <w:pStyle w:val="ac"/>
-        <w:spacing w:before="0" w:beforeAutospacing="0" w:after="0" w:afterAutospacing="0" w:line="360" w:lineRule="auto"/>
-        <w:ind w:firstLine="851"/>
-        <w:jc w:val="both"/>
-        <w:rPr>
-          <w:sz w:val="28"/>
-        </w:rPr>
-      </w:pPr>
-      <w:r>
-        <w:rPr>
-          <w:sz w:val="28"/>
-        </w:rPr>
-        <w:t>На ступени отбора тяжелой фракции</w:t>
-      </w:r>
-      <w:r>
-        <w:rPr>
-          <w:sz w:val="28"/>
-        </w:rPr>
-        <w:t xml:space="preserve"> 1</w:t>
-      </w:r>
-      <w:r>
-        <w:rPr>
-          <w:sz w:val="28"/>
-        </w:rPr>
-        <w:t xml:space="preserve"> максимальное значение п</w:t>
-      </w:r>
-      <w:r>
-        <w:rPr>
-          <w:sz w:val="28"/>
-        </w:rPr>
-        <w:t>олного коэффициента разделения 1,93692</w:t>
-      </w:r>
-      <w:r>
-        <w:rPr>
-          <w:sz w:val="28"/>
-        </w:rPr>
-        <w:t xml:space="preserve"> наблюдается при использовании </w:t>
-      </w:r>
-      <w:r>
-        <w:rPr>
-          <w:sz w:val="28"/>
-        </w:rPr>
-        <w:br/>
-      </w:r>
-      <w:r>
-        <w:rPr>
-          <w:sz w:val="28"/>
-        </w:rPr>
-        <w:t>5-го на</w:t>
-      </w:r>
-      <w:r>
-        <w:rPr>
-          <w:sz w:val="28"/>
-        </w:rPr>
-        <w:t>б</w:t>
-      </w:r>
-      <w:r>
-        <w:rPr>
-          <w:sz w:val="28"/>
-        </w:rPr>
-        <w:t>ора модельных коэффициентов ГЦ.</w:t>
-      </w:r>
-      <w:r>
-        <w:rPr>
-          <w:sz w:val="28"/>
-        </w:rPr>
-        <w:t xml:space="preserve"> </w:t>
-      </w:r>
-      <w:r>
-        <w:rPr>
-          <w:sz w:val="28"/>
-        </w:rPr>
-        <w:t xml:space="preserve">На ступени отбора легкой фракции </w:t>
-      </w:r>
-      <w:r>
-        <w:rPr>
-          <w:sz w:val="28"/>
-        </w:rPr>
-        <w:t xml:space="preserve">8 </w:t>
-      </w:r>
-      <w:r>
-        <w:rPr>
-          <w:sz w:val="28"/>
-        </w:rPr>
-        <w:t>максимальное значение коэффици</w:t>
-      </w:r>
-      <w:r>
-        <w:rPr>
-          <w:sz w:val="28"/>
-        </w:rPr>
-        <w:t>ента полного разделения 2,18567</w:t>
-      </w:r>
-      <w:r>
-        <w:rPr>
-          <w:sz w:val="28"/>
-        </w:rPr>
-        <w:t xml:space="preserve"> достигается при использовании 6-го набора моде</w:t>
-      </w:r>
-      <w:r>
-        <w:rPr>
-          <w:sz w:val="28"/>
-        </w:rPr>
-        <w:t>льных коэффициентов.</w:t>
-      </w:r>
-    </w:p>
-    <w:p>
-      <w:pPr>
-        <w:pStyle w:val="ac"/>
-        <w:spacing w:before="0" w:beforeAutospacing="0" w:after="0" w:afterAutospacing="0" w:line="360" w:lineRule="auto"/>
-        <w:ind w:firstLine="851"/>
-        <w:jc w:val="both"/>
-        <w:rPr>
-          <w:sz w:val="28"/>
-        </w:rPr>
-      </w:pPr>
-      <w:r>
-        <w:rPr>
-          <w:sz w:val="28"/>
-        </w:rPr>
-        <w:t xml:space="preserve">В таблице 3 приведены значения </w:t>
-      </w:r>
-      <w:r>
-        <w:rPr>
-          <w:sz w:val="28"/>
-        </w:rPr>
-        <w:t>эффективной и фактической разделительных способностей, схемного КПД и коэффициента использования разделительной способности</w:t>
-      </w:r>
-      <w:r>
-        <w:rPr>
-          <w:sz w:val="28"/>
-        </w:rPr>
-        <w:t>.</w:t>
-      </w:r>
-    </w:p>
-    <w:p>
-      <w:pPr>
         <w:spacing w:after="0" w:line="360" w:lineRule="auto"/>
         <w:jc w:val="both"/>
         <w:rPr>
@@ -4510,6 +4404,8 @@
           <w:sz w:val="28"/>
         </w:rPr>
       </w:pPr>
+      <w:bookmarkStart w:id="3" w:name="_GoBack"/>
+      <w:bookmarkEnd w:id="3"/>
       <w:r>
         <w:rPr>
           <w:rFonts w:ascii="Times New Roman" w:hAnsi="Times New Roman" w:cs="Times New Roman"/>
@@ -4558,7 +4454,6 @@
               <w:jc w:val="center"/>
             </w:pPr>
             <w:r>
-              <w:lastRenderedPageBreak/>
               <w:t xml:space="preserve">Номер набора </w:t>
             </w:r>
             <w:proofErr w:type="spellStart"/>
@@ -5575,6 +5470,7 @@
           <w:rFonts w:ascii="Times New Roman" w:hAnsi="Times New Roman" w:cs="Times New Roman"/>
           <w:sz w:val="28"/>
         </w:rPr>
+        <w:lastRenderedPageBreak/>
         <w:t>По данным таблицы 3 построен г</w:t>
       </w:r>
       <w:r>
@@ -5937,7 +5833,7 @@
           <w:rFonts w:ascii="Times New Roman" w:hAnsi="Times New Roman" w:cs="Times New Roman"/>
           <w:sz w:val="28"/>
         </w:rPr>
-        <w:t>способности</w:t>
+        <w:t>мощности</w:t>
       </w:r>
       <w:r>
         <w:rPr>
@@ -6049,25 +5945,13 @@
         <w:rPr>
           <w:sz w:val="28"/>
         </w:rPr>
-        <w:t xml:space="preserve"> вто</w:t>
-      </w:r>
-      <w:r>
-        <w:rPr>
-          <w:sz w:val="28"/>
-        </w:rPr>
-        <w:t>р</w:t>
-      </w:r>
-      <w:r>
-        <w:rPr>
-          <w:sz w:val="28"/>
-        </w:rPr>
-        <w:t>ом и</w:t>
-      </w:r>
-      <w:r>
-        <w:rPr>
-          <w:sz w:val="28"/>
-        </w:rPr>
-        <w:t xml:space="preserve"> шестом наборах</w:t>
+        <w:t xml:space="preserve"> </w:t>
+      </w:r>
+      <w:r>
+        <w:rPr>
+          <w:sz w:val="28"/>
+        </w:rPr>
+        <w:t>шестом наборе</w:t>
       </w:r>
       <w:r>
         <w:rPr>
@@ -6114,6 +5998,7 @@
           <w:i/>
           <w:sz w:val="28"/>
         </w:rPr>
+        <w:lastRenderedPageBreak/>
         <w:t>К</w:t>
       </w:r>
       <w:r>
@@ -6133,13 +6018,143 @@
         <w:rPr>
           <w:sz w:val="28"/>
         </w:rPr>
-        <w:t>≈ 85 %)</w:t>
-      </w:r>
-      <w:r>
-        <w:rPr>
-          <w:sz w:val="28"/>
-        </w:rPr>
-        <w:t xml:space="preserve">. </w:t>
+        <w:t>=</w:t>
+      </w:r>
+      <w:r>
+        <w:rPr>
+          <w:sz w:val="28"/>
+        </w:rPr>
+        <w:t xml:space="preserve"> 85</w:t>
+      </w:r>
+      <w:r>
+        <w:rPr>
+          <w:sz w:val="28"/>
+        </w:rPr>
+        <w:t>,11</w:t>
+      </w:r>
+      <w:r>
+        <w:rPr>
+          <w:sz w:val="28"/>
+        </w:rPr>
+        <w:t xml:space="preserve"> %)</w:t>
+      </w:r>
+      <w:r>
+        <w:rPr>
+          <w:sz w:val="28"/>
+        </w:rPr>
+        <w:t xml:space="preserve">. При втором наборе значения </w:t>
+      </w:r>
+      <w:proofErr w:type="spellStart"/>
+      <w:r>
+        <w:rPr>
+          <w:i/>
+          <w:sz w:val="28"/>
+        </w:rPr>
+        <w:t>η</w:t>
+      </w:r>
+      <w:r>
+        <w:rPr>
+          <w:sz w:val="28"/>
+          <w:vertAlign w:val="subscript"/>
+        </w:rPr>
+        <w:t>сх</w:t>
+      </w:r>
+      <w:proofErr w:type="spellEnd"/>
+      <w:r>
+        <w:rPr>
+          <w:position w:val="-7"/>
+          <w:sz w:val="28"/>
+          <w:szCs w:val="28"/>
+        </w:rPr>
+        <w:t xml:space="preserve"> </w:t>
+      </w:r>
+      <w:r>
+        <w:rPr>
+          <w:sz w:val="28"/>
+        </w:rPr>
+        <w:t xml:space="preserve">и </w:t>
+      </w:r>
+      <w:r>
+        <w:rPr>
+          <w:i/>
+          <w:sz w:val="28"/>
+        </w:rPr>
+        <w:t>К</w:t>
+      </w:r>
+      <w:r>
+        <w:rPr>
+          <w:sz w:val="28"/>
+          <w:vertAlign w:val="subscript"/>
+        </w:rPr>
+        <w:t>им</w:t>
+      </w:r>
+      <w:r>
+        <w:rPr>
+          <w:sz w:val="28"/>
+        </w:rPr>
+        <w:t xml:space="preserve"> </w:t>
+      </w:r>
+      <w:r>
+        <w:rPr>
+          <w:sz w:val="28"/>
+        </w:rPr>
+        <w:t>принимают близкие к максимальным значениям (</w:t>
+      </w:r>
+      <w:proofErr w:type="spellStart"/>
+      <w:r>
+        <w:rPr>
+          <w:i/>
+          <w:sz w:val="28"/>
+        </w:rPr>
+        <w:t>η</w:t>
+      </w:r>
+      <w:r>
+        <w:rPr>
+          <w:sz w:val="28"/>
+          <w:vertAlign w:val="subscript"/>
+        </w:rPr>
+        <w:t>сх</w:t>
+      </w:r>
+      <w:proofErr w:type="spellEnd"/>
+      <w:r>
+        <w:rPr>
+          <w:sz w:val="28"/>
+        </w:rPr>
+        <w:t xml:space="preserve"> = 98,58 %</w:t>
+      </w:r>
+      <w:r>
+        <w:rPr>
+          <w:position w:val="-7"/>
+          <w:sz w:val="28"/>
+          <w:szCs w:val="28"/>
+        </w:rPr>
+        <w:t xml:space="preserve"> </w:t>
+      </w:r>
+      <w:r>
+        <w:rPr>
+          <w:sz w:val="28"/>
+        </w:rPr>
+        <w:t xml:space="preserve">и </w:t>
+      </w:r>
+      <w:r>
+        <w:rPr>
+          <w:i/>
+          <w:sz w:val="28"/>
+        </w:rPr>
+        <w:t>К</w:t>
+      </w:r>
+      <w:r>
+        <w:rPr>
+          <w:sz w:val="28"/>
+          <w:vertAlign w:val="subscript"/>
+        </w:rPr>
+        <w:t>им</w:t>
+      </w:r>
+      <w:r>
+        <w:rPr>
+          <w:sz w:val="28"/>
+        </w:rPr>
+        <w:t xml:space="preserve"> = 82,28 %).</w:t>
       </w:r>
     </w:p>
     <w:p>
@@ -6227,7 +6242,7 @@
           <w:rFonts w:ascii="Times New Roman" w:hAnsi="Times New Roman" w:cs="Times New Roman"/>
           <w:sz w:val="28"/>
         </w:rPr>
-        <w:t>способности</w:t>
+        <w:t>мощности</w:t>
       </w:r>
       <w:r>
         <w:rPr>
@@ -6259,7 +6274,7 @@
           <w:sz w:val="28"/>
         </w:rPr>
       </w:pPr>
-      <w:bookmarkStart w:id="3" w:name="_Toc84281266"/>
+      <w:bookmarkStart w:id="4" w:name="_Toc84281266"/>
       <w:r>
         <w:rPr>
           <w:rFonts w:ascii="Times New Roman" w:hAnsi="Times New Roman" w:cs="Times New Roman"/>
@@ -6268,7 +6283,7 @@
         </w:rPr>
         <w:t>ВЫВОДЫ</w:t>
       </w:r>
-      <w:bookmarkEnd w:id="3"/>
+      <w:bookmarkEnd w:id="4"/>
     </w:p>
     <w:p>
       <w:pPr>
@@ -6290,15 +6305,7 @@
           <w:rFonts w:ascii="Times New Roman" w:hAnsi="Times New Roman" w:cs="Times New Roman"/>
           <w:sz w:val="28"/>
         </w:rPr>
-        <w:t xml:space="preserve">Исследовано влияние модельных коэффициентов разделительной характеристики газовых центрифуг на полный коэффициент разделения ступеней, эффективную и фактическую разделительные </w:t>
-      </w:r>
-      <w:r>
-        <w:rPr>
-          <w:rFonts w:ascii="Times New Roman" w:hAnsi="Times New Roman" w:cs="Times New Roman"/>
-          <w:sz w:val="28"/>
-        </w:rPr>
-        <w:lastRenderedPageBreak/>
-        <w:t xml:space="preserve">способности каскада, схемный КПД и коэффициент использования разделительной </w:t>
+        <w:t xml:space="preserve">Исследовано влияние модельных коэффициентов разделительной характеристики газовых центрифуг на полный коэффициент разделения ступеней, эффективную и фактическую разделительные способности каскада, схемный КПД и коэффициент использования разделительной </w:t>
       </w:r>
       <w:r>
         <w:rPr>
@@ -6386,7 +6393,21 @@
           <w:rFonts w:ascii="Times New Roman" w:hAnsi="Times New Roman" w:cs="Times New Roman"/>
           <w:sz w:val="28"/>
         </w:rPr>
-        <w:t>Показано, что максимальные значения эффективной и фактической разделительных способностей достигается при использовании 3-го набора модельных коэффициентов.</w:t>
+        <w:t>Показано, что максимальные значения эффективной и фактической разд</w:t>
+      </w:r>
+      <w:r>
+        <w:rPr>
+          <w:rFonts w:ascii="Times New Roman" w:hAnsi="Times New Roman" w:cs="Times New Roman"/>
+          <w:sz w:val="28"/>
+        </w:rPr>
+        <w:t>елительных способностей достигаю</w:t>
+      </w:r>
+      <w:r>
+        <w:rPr>
+          <w:rFonts w:ascii="Times New Roman" w:hAnsi="Times New Roman" w:cs="Times New Roman"/>
+          <w:sz w:val="28"/>
+        </w:rPr>
+        <w:t>тся при использовании 3-го набора модельных коэффициентов.</w:t>
       </w:r>
     </w:p>
     <w:p>
@@ -6409,6 +6430,7 @@
           <w:rFonts w:ascii="Times New Roman" w:hAnsi="Times New Roman" w:cs="Times New Roman"/>
           <w:sz w:val="28"/>
         </w:rPr>
+        <w:lastRenderedPageBreak/>
         <w:t xml:space="preserve">Определено, что </w:t>
       </w:r>
       <w:r>
@@ -6437,7 +6459,7 @@
           <w:rFonts w:ascii="Times New Roman" w:hAnsi="Times New Roman" w:cs="Times New Roman"/>
           <w:sz w:val="28"/>
         </w:rPr>
-        <w:t>способности</w:t>
+        <w:t>мощности</w:t>
       </w:r>
       <w:r>
         <w:rPr>
@@ -6458,17 +6480,8 @@
           <w:rFonts w:ascii="Times New Roman" w:hAnsi="Times New Roman" w:cs="Times New Roman"/>
           <w:sz w:val="28"/>
         </w:rPr>
-        <w:t xml:space="preserve">тся при использовании </w:t>
-      </w:r>
-      <w:r>
-        <w:rPr>
-          <w:rFonts w:ascii="Times New Roman" w:hAnsi="Times New Roman" w:cs="Times New Roman"/>
-          <w:sz w:val="28"/>
-        </w:rPr>
-        <w:t>2-го и 6-го наборов</w:t>
-      </w:r>
-      <w:bookmarkStart w:id="4" w:name="_GoBack"/>
-      <w:bookmarkEnd w:id="4"/>
+        <w:t>тся при использовании 6-го набора</w:t>
+      </w:r>
       <w:r>
         <w:rPr>
           <w:rFonts w:ascii="Times New Roman" w:hAnsi="Times New Roman" w:cs="Times New Roman"/>
@@ -6511,7 +6524,21 @@
           <w:rFonts w:ascii="Times New Roman" w:hAnsi="Times New Roman" w:cs="Times New Roman"/>
           <w:sz w:val="28"/>
         </w:rPr>
-        <w:t xml:space="preserve"> набор модельных коэффициентов разделительной характеристики газовых центрифуг, </w:t>
+        <w:t xml:space="preserve"> набор модельных коэффициентов</w:t>
+      </w:r>
+      <w:r>
+        <w:rPr>
+          <w:rFonts w:ascii="Times New Roman" w:hAnsi="Times New Roman" w:cs="Times New Roman"/>
+          <w:sz w:val="28"/>
+        </w:rPr>
+        <w:t xml:space="preserve"> (0,7 0,7 0,7 0,1)</w:t>
+      </w:r>
+      <w:r>
+        <w:rPr>
+          <w:rFonts w:ascii="Times New Roman" w:hAnsi="Times New Roman" w:cs="Times New Roman"/>
+          <w:sz w:val="28"/>
+        </w:rPr>
+        <w:t xml:space="preserve">, </w:t>
       </w:r>
       <w:r>
         <w:rPr>
@@ -6632,7 +6659,7 @@
             <w:noProof/>
             <w:sz w:val="28"/>
           </w:rPr>
-          <w:t>6</w:t>
+          <w:t>7</w:t>
         </w:r>
         <w:r>
           <w:rPr>
@@ -12718,7 +12745,7 @@
 </file>
 
 <file path=customXml/itemProps1.xml><?xml version="1.0" encoding="utf-8"?>
-<ds:datastoreItem xmlns:ds="http://schemas.openxmlformats.org/officeDocument/2006/customXml" ds:itemID="{8E1A790A-C4DF-4ECD-818A-4417C439A27A}">
+<ds:datastoreItem xmlns:ds="http://schemas.openxmlformats.org/officeDocument/2006/customXml" ds:itemID="{46006BAC-A4E0-4CCD-9893-488ECA9AE32D}">
   <ds:schemaRefs>
     <ds:schemaRef ds:uri="http://schemas.openxmlformats.org/officeDocument/2006/bibliography"/>
   </ds:schemaRefs>

--- a/lab3/lab3.docx
+++ b/lab3/lab3.docx
@@ -246,6 +246,15 @@
           <w:rFonts w:ascii="Times New Roman" w:hAnsi="Times New Roman" w:cs="Times New Roman"/>
           <w:sz w:val="28"/>
         </w:rPr>
+        <w:t xml:space="preserve"> </w:t>
+      </w:r>
+      <w:bookmarkStart w:id="0" w:name="_GoBack"/>
+      <w:bookmarkEnd w:id="0"/>
+      <w:r>
+        <w:rPr>
+          <w:rFonts w:ascii="Times New Roman" w:hAnsi="Times New Roman" w:cs="Times New Roman"/>
+          <w:sz w:val="28"/>
+        </w:rPr>
         <w:t>3</w:t>
       </w:r>
       <w:r>
@@ -261,41 +270,6 @@
           <w:sz w:val="28"/>
         </w:rPr>
         <w:t>Влияние модельных коэффициентов разделительной характеристики газовых центрифуг на параметры каскада постоянной ширины</w:t>
-      </w:r>
-      <w:r>
-        <w:rPr>
-          <w:rFonts w:ascii="Times New Roman" w:hAnsi="Times New Roman" w:cs="Times New Roman"/>
-          <w:sz w:val="28"/>
-        </w:rPr>
-        <w:t xml:space="preserve">» </w:t>
-      </w:r>
-      <w:r>
-        <w:rPr>
-          <w:rFonts w:ascii="Times New Roman" w:hAnsi="Times New Roman" w:cs="Times New Roman"/>
-          <w:sz w:val="28"/>
-        </w:rPr>
-        <w:t>по дисциплине</w:t>
-      </w:r>
-      <w:r>
-        <w:rPr>
-          <w:rFonts w:ascii="Times New Roman" w:hAnsi="Times New Roman" w:cs="Times New Roman"/>
-          <w:sz w:val="28"/>
-        </w:rPr>
-        <w:t xml:space="preserve"> </w:t>
-      </w:r>
-      <w:r>
-        <w:rPr>
-          <w:rFonts w:ascii="Times New Roman" w:hAnsi="Times New Roman" w:cs="Times New Roman"/>
-          <w:sz w:val="28"/>
-        </w:rPr>
-        <w:t>«</w:t>
-      </w:r>
-      <w:r>
-        <w:rPr>
-          <w:rFonts w:ascii="Times New Roman" w:hAnsi="Times New Roman" w:cs="Times New Roman"/>
-          <w:sz w:val="28"/>
-        </w:rPr>
-        <w:t>Теория каскадов для разделения двухкомпонентных изотопных смесей</w:t>
       </w:r>
       <w:r>
         <w:rPr>
@@ -311,25 +285,43 @@
         <w:jc w:val="center"/>
         <w:rPr>
           <w:rFonts w:ascii="Times New Roman" w:hAnsi="Times New Roman" w:cs="Times New Roman"/>
-          <w:b/>
           <w:sz w:val="28"/>
         </w:rPr>
       </w:pPr>
       <w:r>
         <w:rPr>
           <w:rFonts w:ascii="Times New Roman" w:hAnsi="Times New Roman" w:cs="Times New Roman"/>
-          <w:b/>
-          <w:sz w:val="28"/>
-        </w:rPr>
-        <w:t>Вариант</w:t>
-      </w:r>
-      <w:r>
-        <w:rPr>
-          <w:rFonts w:ascii="Times New Roman" w:hAnsi="Times New Roman" w:cs="Times New Roman"/>
-          <w:b/>
-          <w:sz w:val="28"/>
-        </w:rPr>
-        <w:t xml:space="preserve"> 6</w:t>
+          <w:sz w:val="28"/>
+        </w:rPr>
+        <w:t>по дисциплине</w:t>
+      </w:r>
+      <w:r>
+        <w:rPr>
+          <w:rFonts w:ascii="Times New Roman" w:hAnsi="Times New Roman" w:cs="Times New Roman"/>
+          <w:sz w:val="28"/>
+        </w:rPr>
+        <w:t xml:space="preserve"> </w:t>
+      </w:r>
+      <w:r>
+        <w:rPr>
+          <w:rFonts w:ascii="Times New Roman" w:hAnsi="Times New Roman" w:cs="Times New Roman"/>
+          <w:sz w:val="28"/>
+        </w:rPr>
+        <w:t>«</w:t>
+      </w:r>
+      <w:r>
+        <w:rPr>
+          <w:rFonts w:ascii="Times New Roman" w:hAnsi="Times New Roman" w:cs="Times New Roman"/>
+          <w:sz w:val="28"/>
+        </w:rPr>
+        <w:t>Теория каскадов для разделения двухкомпонентных изотопных смесей</w:t>
+      </w:r>
+      <w:r>
+        <w:rPr>
+          <w:rFonts w:ascii="Times New Roman" w:hAnsi="Times New Roman" w:cs="Times New Roman"/>
+          <w:sz w:val="28"/>
+        </w:rPr>
+        <w:t>»</w:t>
       </w:r>
     </w:p>
     <w:p>
@@ -338,9 +330,26 @@
         <w:jc w:val="center"/>
         <w:rPr>
           <w:rFonts w:ascii="Times New Roman" w:hAnsi="Times New Roman" w:cs="Times New Roman"/>
+          <w:b/>
           <w:sz w:val="28"/>
         </w:rPr>
       </w:pPr>
+      <w:r>
+        <w:rPr>
+          <w:rFonts w:ascii="Times New Roman" w:hAnsi="Times New Roman" w:cs="Times New Roman"/>
+          <w:b/>
+          <w:sz w:val="28"/>
+        </w:rPr>
+        <w:t>Вариант</w:t>
+      </w:r>
+      <w:r>
+        <w:rPr>
+          <w:rFonts w:ascii="Times New Roman" w:hAnsi="Times New Roman" w:cs="Times New Roman"/>
+          <w:b/>
+          <w:sz w:val="28"/>
+        </w:rPr>
+        <w:t xml:space="preserve"> 6</w:t>
+      </w:r>
     </w:p>
     <w:p>
       <w:pPr>
@@ -638,7 +647,7 @@
           <w:sz w:val="28"/>
         </w:rPr>
       </w:pPr>
-      <w:bookmarkStart w:id="0" w:name="_Toc84281259"/>
+      <w:bookmarkStart w:id="1" w:name="_Toc84281259"/>
       <w:r>
         <w:rPr>
           <w:rFonts w:ascii="Times New Roman" w:hAnsi="Times New Roman" w:cs="Times New Roman"/>
@@ -648,7 +657,7 @@
         <w:lastRenderedPageBreak/>
         <w:t>ЦЕЛЬ РАБОТЫ</w:t>
       </w:r>
-      <w:bookmarkEnd w:id="0"/>
+      <w:bookmarkEnd w:id="1"/>
       <w:r>
         <w:rPr>
           <w:rFonts w:ascii="Times New Roman" w:hAnsi="Times New Roman" w:cs="Times New Roman"/>
@@ -729,7 +738,7 @@
           <w:sz w:val="28"/>
         </w:rPr>
       </w:pPr>
-      <w:bookmarkStart w:id="1" w:name="_Toc84281264"/>
+      <w:bookmarkStart w:id="2" w:name="_Toc84281264"/>
       <w:r>
         <w:rPr>
           <w:rFonts w:ascii="Times New Roman" w:hAnsi="Times New Roman" w:cs="Times New Roman"/>
@@ -762,7 +771,7 @@
         </w:rPr>
         <w:t>ИСХОДНЫЕ ДАННЫЕ</w:t>
       </w:r>
-      <w:bookmarkEnd w:id="1"/>
+      <w:bookmarkEnd w:id="2"/>
     </w:p>
     <w:p>
       <w:pPr>
@@ -1264,7 +1273,7 @@
           <w:sz w:val="28"/>
         </w:rPr>
       </w:pPr>
-      <w:bookmarkStart w:id="2" w:name="_Toc84281265"/>
+      <w:bookmarkStart w:id="3" w:name="_Toc84281265"/>
       <w:r>
         <w:rPr>
           <w:rFonts w:ascii="Times New Roman" w:hAnsi="Times New Roman" w:cs="Times New Roman"/>
@@ -1290,7 +1299,7 @@
         <w:tab/>
         <w:t>ПРАКТИЧЕСКАЯ ЧАСТЬ</w:t>
       </w:r>
-      <w:bookmarkEnd w:id="2"/>
+      <w:bookmarkEnd w:id="3"/>
     </w:p>
     <w:p>
       <w:pPr>
@@ -1307,56 +1316,7 @@
           <w:rFonts w:ascii="Times New Roman" w:hAnsi="Times New Roman" w:cs="Times New Roman"/>
           <w:sz w:val="28"/>
         </w:rPr>
-        <w:t xml:space="preserve">В результате расчета каскада постоянной ширины получены значения </w:t>
-      </w:r>
-      <w:r>
-        <w:rPr>
-          <w:rFonts w:ascii="Times New Roman" w:hAnsi="Times New Roman" w:cs="Times New Roman"/>
-          <w:sz w:val="28"/>
-        </w:rPr>
-        <w:t xml:space="preserve">полных коэффициентов разделения, </w:t>
-      </w:r>
-      <w:r>
-        <w:rPr>
-          <w:rFonts w:ascii="Times New Roman" w:hAnsi="Times New Roman" w:cs="Times New Roman"/>
-          <w:sz w:val="28"/>
-        </w:rPr>
-        <w:t xml:space="preserve">эффективной разделительной способности, фактической разделительной способности, схемного КПД и коэффициента использования разделительной </w:t>
-      </w:r>
-      <w:r>
-        <w:rPr>
-          <w:rFonts w:ascii="Times New Roman" w:hAnsi="Times New Roman" w:cs="Times New Roman"/>
-          <w:sz w:val="28"/>
-        </w:rPr>
-        <w:t>способности</w:t>
-      </w:r>
-      <w:r>
-        <w:rPr>
-          <w:rFonts w:ascii="Times New Roman" w:hAnsi="Times New Roman" w:cs="Times New Roman"/>
-          <w:sz w:val="28"/>
-        </w:rPr>
-        <w:t xml:space="preserve"> (таблицы</w:t>
-      </w:r>
-      <w:r>
-        <w:rPr>
-          <w:rFonts w:ascii="Times New Roman" w:hAnsi="Times New Roman" w:cs="Times New Roman"/>
-          <w:sz w:val="28"/>
-        </w:rPr>
-        <w:t xml:space="preserve"> 2</w:t>
-      </w:r>
-      <w:r>
-        <w:rPr>
-          <w:rFonts w:ascii="Times New Roman" w:hAnsi="Times New Roman" w:cs="Times New Roman"/>
-          <w:sz w:val="28"/>
-        </w:rPr>
-        <w:t xml:space="preserve"> и 3</w:t>
-      </w:r>
-      <w:r>
-        <w:rPr>
-          <w:rFonts w:ascii="Times New Roman" w:hAnsi="Times New Roman" w:cs="Times New Roman"/>
-          <w:sz w:val="28"/>
-        </w:rPr>
-        <w:t>).</w:t>
+        <w:t>Проведен расчет каскада при изменении набора модельных коэффициентов разделительной характеристики газовой центрифуги. Результаты расчетов представлены в таблицах 2 и 3.</w:t>
       </w:r>
     </w:p>
     <w:p>
@@ -2222,7 +2182,6 @@
                 <w:sz w:val="28"/>
                 <w:szCs w:val="28"/>
               </w:rPr>
-              <w:lastRenderedPageBreak/>
               <w:t>2</w:t>
             </w:r>
           </w:p>
@@ -2573,6 +2532,7 @@
                 <w:sz w:val="28"/>
                 <w:szCs w:val="28"/>
               </w:rPr>
+              <w:lastRenderedPageBreak/>
               <w:t>3</w:t>
             </w:r>
           </w:p>
@@ -4149,263 +4109,12 @@
     <w:p>
       <w:pPr>
         <w:spacing w:after="0" w:line="360" w:lineRule="auto"/>
-        <w:ind w:firstLine="851"/>
         <w:jc w:val="both"/>
         <w:rPr>
           <w:rFonts w:ascii="Times New Roman" w:hAnsi="Times New Roman" w:cs="Times New Roman"/>
           <w:sz w:val="28"/>
         </w:rPr>
       </w:pPr>
-      <w:r>
-        <w:rPr>
-          <w:rFonts w:ascii="Times New Roman" w:hAnsi="Times New Roman" w:cs="Times New Roman"/>
-          <w:sz w:val="28"/>
-        </w:rPr>
-        <w:t>По полученным данным построен г</w:t>
-      </w:r>
-      <w:r>
-        <w:rPr>
-          <w:rFonts w:ascii="Times New Roman" w:hAnsi="Times New Roman" w:cs="Times New Roman"/>
-          <w:sz w:val="28"/>
-        </w:rPr>
-        <w:t>р</w:t>
-      </w:r>
-      <w:r>
-        <w:rPr>
-          <w:rFonts w:ascii="Times New Roman" w:hAnsi="Times New Roman" w:cs="Times New Roman"/>
-          <w:sz w:val="28"/>
-        </w:rPr>
-        <w:t xml:space="preserve">афик зависимости </w:t>
-      </w:r>
-      <w:r>
-        <w:rPr>
-          <w:rFonts w:ascii="Times New Roman" w:hAnsi="Times New Roman" w:cs="Times New Roman"/>
-          <w:sz w:val="28"/>
-        </w:rPr>
-        <w:t>полного коэффициента разделения от номера ступени (рисунок 1).</w:t>
-      </w:r>
-    </w:p>
-    <w:p>
-      <w:pPr>
-        <w:pStyle w:val="ac"/>
-        <w:spacing w:before="0" w:beforeAutospacing="0" w:after="0" w:afterAutospacing="0" w:line="360" w:lineRule="auto"/>
-        <w:ind w:firstLine="851"/>
-        <w:jc w:val="both"/>
-        <w:rPr>
-          <w:sz w:val="28"/>
-        </w:rPr>
-      </w:pPr>
-      <w:r>
-        <w:rPr>
-          <w:sz w:val="28"/>
-        </w:rPr>
-        <w:t>Из рисунка 1 видно, что д</w:t>
-      </w:r>
-      <w:r>
-        <w:rPr>
-          <w:sz w:val="28"/>
-        </w:rPr>
-        <w:t>ля наборов модельных коэффициентов ГЦ 1, 4 и 7 минимум полного коэффициента разделения наблюдается на четвертой ступени, для остальных наборов минимум наблюдается на ступени подачи питания</w:t>
-      </w:r>
-      <w:r>
-        <w:rPr>
-          <w:sz w:val="28"/>
-        </w:rPr>
-        <w:t xml:space="preserve"> 5</w:t>
-      </w:r>
-      <w:r>
-        <w:rPr>
-          <w:sz w:val="28"/>
-        </w:rPr>
-        <w:t>.</w:t>
-      </w:r>
-    </w:p>
-    <w:p>
-      <w:pPr>
-        <w:pStyle w:val="ac"/>
-        <w:spacing w:before="0" w:beforeAutospacing="0" w:after="0" w:afterAutospacing="0" w:line="360" w:lineRule="auto"/>
-        <w:ind w:firstLine="851"/>
-        <w:jc w:val="both"/>
-        <w:rPr>
-          <w:sz w:val="28"/>
-        </w:rPr>
-      </w:pPr>
-      <w:r>
-        <w:rPr>
-          <w:sz w:val="28"/>
-        </w:rPr>
-        <w:t>На ступени отбора тяжелой фракции</w:t>
-      </w:r>
-      <w:r>
-        <w:rPr>
-          <w:sz w:val="28"/>
-        </w:rPr>
-        <w:t xml:space="preserve"> 1</w:t>
-      </w:r>
-      <w:r>
-        <w:rPr>
-          <w:sz w:val="28"/>
-        </w:rPr>
-        <w:t xml:space="preserve"> максимальное значение полного</w:t>
-      </w:r>
-      <w:r>
-        <w:rPr>
-          <w:sz w:val="28"/>
-        </w:rPr>
-        <w:t xml:space="preserve"> коэффициента разделения 1,937</w:t>
-      </w:r>
-      <w:r>
-        <w:rPr>
-          <w:sz w:val="28"/>
-        </w:rPr>
-        <w:t xml:space="preserve"> наблюдается при использовании </w:t>
-      </w:r>
-      <w:r>
-        <w:rPr>
-          <w:sz w:val="28"/>
-        </w:rPr>
-        <w:br/>
-        <w:t>5-го наб</w:t>
-      </w:r>
-      <w:r>
-        <w:rPr>
-          <w:sz w:val="28"/>
-        </w:rPr>
-        <w:t>ора модельных коэффициентов ГЦ.</w:t>
-      </w:r>
-      <w:r>
-        <w:rPr>
-          <w:sz w:val="28"/>
-        </w:rPr>
-        <w:t xml:space="preserve"> На ступени отбора легкой фракции </w:t>
-      </w:r>
-      <w:r>
-        <w:rPr>
-          <w:sz w:val="28"/>
-        </w:rPr>
-        <w:t xml:space="preserve">8 </w:t>
-      </w:r>
-      <w:r>
-        <w:rPr>
-          <w:sz w:val="28"/>
-        </w:rPr>
-        <w:t>максимальное значение коэффици</w:t>
-      </w:r>
-      <w:r>
-        <w:rPr>
-          <w:sz w:val="28"/>
-        </w:rPr>
-        <w:t>ента полного разделения 2,186</w:t>
-      </w:r>
-      <w:r>
-        <w:rPr>
-          <w:sz w:val="28"/>
-        </w:rPr>
-        <w:t xml:space="preserve"> достигается при использовании 6-го набора модельных коэффициентов.</w:t>
-      </w:r>
-    </w:p>
-    <w:p>
-      <w:pPr>
-        <w:spacing w:after="0" w:line="360" w:lineRule="auto"/>
-        <w:jc w:val="center"/>
-        <w:rPr>
-          <w:rFonts w:ascii="Times New Roman" w:hAnsi="Times New Roman" w:cs="Times New Roman"/>
-          <w:sz w:val="28"/>
-        </w:rPr>
-      </w:pPr>
-      <w:r>
-        <w:rPr>
-          <w:noProof/>
-          <w:lang w:eastAsia="ru-RU"/>
-        </w:rPr>
-        <w:lastRenderedPageBreak/>
-        <w:drawing>
-          <wp:inline distT="0" distB="0" distL="0" distR="0" wp14:anchorId="00A06AA6" wp14:editId="0FB1D377">
-            <wp:extent cx="5505450" cy="3419475"/>
-            <wp:effectExtent l="0" t="0" r="0" b="9525"/>
-            <wp:docPr id="1" name="Диаграмма 1"/>
-            <wp:cNvGraphicFramePr/>
-            <a:graphic xmlns:a="http://schemas.openxmlformats.org/drawingml/2006/main">
-              <a:graphicData uri="http://schemas.openxmlformats.org/drawingml/2006/chart">
-                <c:chart xmlns:c="http://schemas.openxmlformats.org/drawingml/2006/chart" xmlns:r="http://schemas.openxmlformats.org/officeDocument/2006/relationships" r:id="rId8"/>
-              </a:graphicData>
-            </a:graphic>
-          </wp:inline>
-        </w:drawing>
-      </w:r>
-    </w:p>
-    <w:p>
-      <w:pPr>
-        <w:spacing w:after="0" w:line="360" w:lineRule="auto"/>
-        <w:jc w:val="center"/>
-        <w:rPr>
-          <w:rFonts w:ascii="Times New Roman" w:hAnsi="Times New Roman" w:cs="Times New Roman"/>
-          <w:sz w:val="28"/>
-        </w:rPr>
-      </w:pPr>
-      <w:r>
-        <w:rPr>
-          <w:rFonts w:ascii="Times New Roman" w:hAnsi="Times New Roman" w:cs="Times New Roman"/>
-          <w:sz w:val="28"/>
-        </w:rPr>
-        <w:t xml:space="preserve">Рисунок 1 – Зависимость </w:t>
-      </w:r>
-      <w:r>
-        <w:rPr>
-          <w:rFonts w:ascii="Times New Roman" w:hAnsi="Times New Roman" w:cs="Times New Roman"/>
-          <w:sz w:val="28"/>
-        </w:rPr>
-        <w:t>полного коэффициента разделения от номера ступени при разных наборах коэффициентов</w:t>
-      </w:r>
-      <w:r>
-        <w:rPr>
-          <w:rFonts w:ascii="Times New Roman" w:hAnsi="Times New Roman" w:cs="Times New Roman"/>
-          <w:sz w:val="28"/>
-        </w:rPr>
-        <w:t xml:space="preserve"> </w:t>
-      </w:r>
-      <w:proofErr w:type="spellStart"/>
-      <w:r>
-        <w:rPr>
-          <w:rFonts w:ascii="Times New Roman" w:hAnsi="Times New Roman" w:cs="Times New Roman"/>
-          <w:i/>
-          <w:sz w:val="28"/>
-          <w:lang w:val="en-US"/>
-        </w:rPr>
-        <w:t>a</w:t>
-      </w:r>
-      <w:r>
-        <w:rPr>
-          <w:rFonts w:ascii="Times New Roman" w:hAnsi="Times New Roman" w:cs="Times New Roman"/>
-          <w:sz w:val="28"/>
-          <w:vertAlign w:val="subscript"/>
-          <w:lang w:val="en-US"/>
-        </w:rPr>
-        <w:t>i</w:t>
-      </w:r>
-      <w:proofErr w:type="spellEnd"/>
-    </w:p>
-    <w:p>
-      <w:pPr>
-        <w:spacing w:after="0" w:line="360" w:lineRule="auto"/>
-        <w:jc w:val="center"/>
-        <w:rPr>
-          <w:rFonts w:ascii="Times New Roman" w:hAnsi="Times New Roman" w:cs="Times New Roman"/>
-          <w:sz w:val="28"/>
-        </w:rPr>
-      </w:pPr>
-    </w:p>
-    <w:p>
-      <w:pPr>
-        <w:spacing w:after="0" w:line="360" w:lineRule="auto"/>
-        <w:jc w:val="both"/>
-        <w:rPr>
-          <w:rFonts w:ascii="Times New Roman" w:hAnsi="Times New Roman" w:cs="Times New Roman"/>
-          <w:sz w:val="28"/>
-        </w:rPr>
-      </w:pPr>
-      <w:bookmarkStart w:id="3" w:name="_GoBack"/>
-      <w:bookmarkEnd w:id="3"/>
       <w:r>
         <w:rPr>
           <w:rFonts w:ascii="Times New Roman" w:hAnsi="Times New Roman" w:cs="Times New Roman"/>
@@ -5470,43 +5179,207 @@
           <w:rFonts w:ascii="Times New Roman" w:hAnsi="Times New Roman" w:cs="Times New Roman"/>
           <w:sz w:val="28"/>
         </w:rPr>
+        <w:t xml:space="preserve">На рисунке 1 приведен график зависимости полного коэффициента разделения от номера ступени при разных наборах коэффициентов </w:t>
+      </w:r>
+      <w:proofErr w:type="spellStart"/>
+      <w:r>
+        <w:rPr>
+          <w:rFonts w:ascii="Times New Roman" w:hAnsi="Times New Roman" w:cs="Times New Roman"/>
+          <w:i/>
+          <w:sz w:val="28"/>
+          <w:lang w:val="en-US"/>
+        </w:rPr>
+        <w:t>a</w:t>
+      </w:r>
+      <w:r>
+        <w:rPr>
+          <w:rFonts w:ascii="Times New Roman" w:hAnsi="Times New Roman" w:cs="Times New Roman"/>
+          <w:sz w:val="28"/>
+          <w:vertAlign w:val="subscript"/>
+          <w:lang w:val="en-US"/>
+        </w:rPr>
+        <w:t>i</w:t>
+      </w:r>
+      <w:proofErr w:type="spellEnd"/>
+      <w:r>
+        <w:rPr>
+          <w:rFonts w:ascii="Times New Roman" w:hAnsi="Times New Roman" w:cs="Times New Roman"/>
+          <w:sz w:val="28"/>
+        </w:rPr>
+        <w:t>.</w:t>
+      </w:r>
+    </w:p>
+    <w:p>
+      <w:pPr>
+        <w:pStyle w:val="ac"/>
+        <w:spacing w:before="0" w:beforeAutospacing="0" w:after="0" w:afterAutospacing="0" w:line="360" w:lineRule="auto"/>
+        <w:ind w:firstLine="851"/>
+        <w:jc w:val="both"/>
+        <w:rPr>
+          <w:sz w:val="28"/>
+        </w:rPr>
+      </w:pPr>
+      <w:r>
+        <w:rPr>
+          <w:sz w:val="28"/>
+        </w:rPr>
         <w:lastRenderedPageBreak/>
-        <w:t>По данным таблицы 3 построен г</w:t>
-      </w:r>
-      <w:r>
-        <w:rPr>
-          <w:rFonts w:ascii="Times New Roman" w:hAnsi="Times New Roman" w:cs="Times New Roman"/>
-          <w:sz w:val="28"/>
-        </w:rPr>
-        <w:t>р</w:t>
-      </w:r>
-      <w:r>
-        <w:rPr>
-          <w:rFonts w:ascii="Times New Roman" w:hAnsi="Times New Roman" w:cs="Times New Roman"/>
-          <w:sz w:val="28"/>
-        </w:rPr>
-        <w:t xml:space="preserve">афик зависимостей </w:t>
-      </w:r>
-      <w:r>
-        <w:rPr>
-          <w:rFonts w:ascii="Times New Roman" w:hAnsi="Times New Roman" w:cs="Times New Roman"/>
-          <w:sz w:val="28"/>
-        </w:rPr>
-        <w:t>эффектив</w:t>
-      </w:r>
-      <w:r>
-        <w:rPr>
-          <w:rFonts w:ascii="Times New Roman" w:hAnsi="Times New Roman" w:cs="Times New Roman"/>
-          <w:sz w:val="28"/>
-        </w:rPr>
-        <w:t>ной и фактической разделительных способностей</w:t>
-      </w:r>
-      <w:r>
-        <w:rPr>
-          <w:rFonts w:ascii="Times New Roman" w:hAnsi="Times New Roman" w:cs="Times New Roman"/>
-          <w:sz w:val="28"/>
-        </w:rPr>
-        <w:t xml:space="preserve"> от номера набора модельных коэффициентов разделительной характеристики ГЦ (рисунок 2).</w:t>
+        <w:t>Из рисунка 1 видно, что д</w:t>
+      </w:r>
+      <w:r>
+        <w:rPr>
+          <w:sz w:val="28"/>
+        </w:rPr>
+        <w:t>ля наборов модельных коэффициентов ГЦ 1, 4 и 7 минимум полного коэффициента разделения наблюдается на четвертой ступени, для остальных наборов минимум наблюдается на ступени подачи питания</w:t>
+      </w:r>
+      <w:r>
+        <w:rPr>
+          <w:sz w:val="28"/>
+        </w:rPr>
+        <w:t xml:space="preserve"> 5</w:t>
+      </w:r>
+      <w:r>
+        <w:rPr>
+          <w:sz w:val="28"/>
+        </w:rPr>
+        <w:t>.</w:t>
+      </w:r>
+    </w:p>
+    <w:p>
+      <w:pPr>
+        <w:pStyle w:val="ac"/>
+        <w:spacing w:before="0" w:beforeAutospacing="0" w:after="0" w:afterAutospacing="0" w:line="360" w:lineRule="auto"/>
+        <w:ind w:firstLine="851"/>
+        <w:jc w:val="both"/>
+        <w:rPr>
+          <w:sz w:val="28"/>
+        </w:rPr>
+      </w:pPr>
+      <w:r>
+        <w:rPr>
+          <w:sz w:val="28"/>
+        </w:rPr>
+        <w:t>На ступени отбора тяжелой фракции</w:t>
+      </w:r>
+      <w:r>
+        <w:rPr>
+          <w:sz w:val="28"/>
+        </w:rPr>
+        <w:t xml:space="preserve"> 1</w:t>
+      </w:r>
+      <w:r>
+        <w:rPr>
+          <w:sz w:val="28"/>
+        </w:rPr>
+        <w:t xml:space="preserve"> максимальное значение полного</w:t>
+      </w:r>
+      <w:r>
+        <w:rPr>
+          <w:sz w:val="28"/>
+        </w:rPr>
+        <w:t xml:space="preserve"> коэффициента разделения 1,937</w:t>
+      </w:r>
+      <w:r>
+        <w:rPr>
+          <w:sz w:val="28"/>
+        </w:rPr>
+        <w:t xml:space="preserve"> наблюдается при </w:t>
+      </w:r>
+      <w:r>
+        <w:rPr>
+          <w:sz w:val="28"/>
+        </w:rPr>
+        <w:t xml:space="preserve">наборе </w:t>
+      </w:r>
+      <w:r>
+        <w:rPr>
+          <w:i/>
+          <w:sz w:val="28"/>
+          <w:lang w:val="en-US"/>
+        </w:rPr>
+        <w:t>a</w:t>
+      </w:r>
+      <w:r>
+        <w:rPr>
+          <w:sz w:val="28"/>
+          <w:vertAlign w:val="subscript"/>
+        </w:rPr>
+        <w:t>5</w:t>
+      </w:r>
+      <w:r>
+        <w:rPr>
+          <w:sz w:val="28"/>
+        </w:rPr>
+        <w:t xml:space="preserve">. </w:t>
+      </w:r>
+      <w:r>
+        <w:rPr>
+          <w:sz w:val="28"/>
+        </w:rPr>
+        <w:t>На</w:t>
+      </w:r>
+      <w:r>
+        <w:rPr>
+          <w:sz w:val="28"/>
+        </w:rPr>
+        <w:t xml:space="preserve"> ступени отбора легкой фракции </w:t>
+      </w:r>
+      <w:r>
+        <w:rPr>
+          <w:sz w:val="28"/>
+        </w:rPr>
+        <w:t xml:space="preserve">8 </w:t>
+      </w:r>
+      <w:r>
+        <w:rPr>
+          <w:sz w:val="28"/>
+        </w:rPr>
+        <w:t>максимальное значение коэффици</w:t>
+      </w:r>
+      <w:r>
+        <w:rPr>
+          <w:sz w:val="28"/>
+        </w:rPr>
+        <w:t>ента полного разделения 2,186</w:t>
+      </w:r>
+      <w:r>
+        <w:rPr>
+          <w:sz w:val="28"/>
+        </w:rPr>
+        <w:t xml:space="preserve"> достигается при</w:t>
+      </w:r>
+      <w:r>
+        <w:rPr>
+          <w:sz w:val="28"/>
+        </w:rPr>
+        <w:t xml:space="preserve"> </w:t>
+      </w:r>
+      <w:r>
+        <w:rPr>
+          <w:sz w:val="28"/>
+        </w:rPr>
+        <w:t xml:space="preserve">наборе </w:t>
+      </w:r>
+      <w:r>
+        <w:rPr>
+          <w:i/>
+          <w:sz w:val="28"/>
+          <w:lang w:val="en-US"/>
+        </w:rPr>
+        <w:t>a</w:t>
+      </w:r>
+      <w:r>
+        <w:rPr>
+          <w:sz w:val="28"/>
+          <w:vertAlign w:val="subscript"/>
+        </w:rPr>
+        <w:t>6</w:t>
+      </w:r>
+      <w:r>
+        <w:rPr>
+          <w:sz w:val="28"/>
+        </w:rPr>
+        <w:t>.</w:t>
       </w:r>
     </w:p>
     <w:p>
@@ -5523,6 +5396,116 @@
           <w:noProof/>
           <w:lang w:eastAsia="ru-RU"/>
         </w:rPr>
+        <w:drawing>
+          <wp:inline distT="0" distB="0" distL="0" distR="0" wp14:anchorId="00A06AA6" wp14:editId="0FB1D377">
+            <wp:extent cx="5505450" cy="3419475"/>
+            <wp:effectExtent l="0" t="0" r="0" b="9525"/>
+            <wp:docPr id="1" name="Диаграмма 1"/>
+            <wp:cNvGraphicFramePr/>
+            <a:graphic xmlns:a="http://schemas.openxmlformats.org/drawingml/2006/main">
+              <a:graphicData uri="http://schemas.openxmlformats.org/drawingml/2006/chart">
+                <c:chart xmlns:c="http://schemas.openxmlformats.org/drawingml/2006/chart" xmlns:r="http://schemas.openxmlformats.org/officeDocument/2006/relationships" r:id="rId8"/>
+              </a:graphicData>
+            </a:graphic>
+          </wp:inline>
+        </w:drawing>
+      </w:r>
+    </w:p>
+    <w:p>
+      <w:pPr>
+        <w:spacing w:after="0" w:line="360" w:lineRule="auto"/>
+        <w:jc w:val="center"/>
+        <w:rPr>
+          <w:rFonts w:ascii="Times New Roman" w:hAnsi="Times New Roman" w:cs="Times New Roman"/>
+          <w:sz w:val="28"/>
+        </w:rPr>
+      </w:pPr>
+      <w:r>
+        <w:rPr>
+          <w:rFonts w:ascii="Times New Roman" w:hAnsi="Times New Roman" w:cs="Times New Roman"/>
+          <w:sz w:val="28"/>
+        </w:rPr>
+        <w:t>Рисунок 1 – Зависимость полного коэффициента разделения</w:t>
+      </w:r>
+      <w:r>
+        <w:rPr>
+          <w:rFonts w:ascii="Times New Roman" w:hAnsi="Times New Roman" w:cs="Times New Roman"/>
+          <w:sz w:val="28"/>
+        </w:rPr>
+        <w:t xml:space="preserve"> от номера ступени при разных модельных коэффициентах разделительной характеристики </w:t>
+      </w:r>
+      <w:r>
+        <w:rPr>
+          <w:rFonts w:ascii="Times New Roman" w:hAnsi="Times New Roman" w:cs="Times New Roman"/>
+          <w:sz w:val="28"/>
+        </w:rPr>
+        <w:t>ГЦ</w:t>
+      </w:r>
+    </w:p>
+    <w:p>
+      <w:pPr>
+        <w:spacing w:after="0" w:line="360" w:lineRule="auto"/>
+        <w:jc w:val="center"/>
+        <w:rPr>
+          <w:rFonts w:ascii="Times New Roman" w:hAnsi="Times New Roman" w:cs="Times New Roman"/>
+          <w:sz w:val="28"/>
+        </w:rPr>
+      </w:pPr>
+    </w:p>
+    <w:p>
+      <w:pPr>
+        <w:spacing w:after="0" w:line="360" w:lineRule="auto"/>
+        <w:ind w:firstLine="851"/>
+        <w:jc w:val="both"/>
+        <w:rPr>
+          <w:rFonts w:ascii="Times New Roman" w:hAnsi="Times New Roman" w:cs="Times New Roman"/>
+          <w:sz w:val="28"/>
+        </w:rPr>
+      </w:pPr>
+      <w:r>
+        <w:rPr>
+          <w:rFonts w:ascii="Times New Roman" w:hAnsi="Times New Roman" w:cs="Times New Roman"/>
+          <w:sz w:val="28"/>
+        </w:rPr>
+        <w:t>На рисунке 2 приведен график зависимостей</w:t>
+      </w:r>
+      <w:r>
+        <w:rPr>
+          <w:rFonts w:ascii="Times New Roman" w:hAnsi="Times New Roman" w:cs="Times New Roman"/>
+          <w:sz w:val="28"/>
+        </w:rPr>
+        <w:t xml:space="preserve"> эффективной и фактической разделительных способностей от номера набора модельных коэффициентов разделительн</w:t>
+      </w:r>
+      <w:r>
+        <w:rPr>
+          <w:rFonts w:ascii="Times New Roman" w:hAnsi="Times New Roman" w:cs="Times New Roman"/>
+          <w:sz w:val="28"/>
+        </w:rPr>
+        <w:t>ой характеристики ГЦ</w:t>
+      </w:r>
+      <w:r>
+        <w:rPr>
+          <w:rFonts w:ascii="Times New Roman" w:hAnsi="Times New Roman" w:cs="Times New Roman"/>
+          <w:sz w:val="28"/>
+        </w:rPr>
+        <w:t>.</w:t>
+      </w:r>
+    </w:p>
+    <w:p>
+      <w:pPr>
+        <w:spacing w:after="0" w:line="360" w:lineRule="auto"/>
+        <w:jc w:val="center"/>
+        <w:rPr>
+          <w:rFonts w:ascii="Times New Roman" w:hAnsi="Times New Roman" w:cs="Times New Roman"/>
+          <w:sz w:val="28"/>
+        </w:rPr>
+      </w:pPr>
+      <w:r>
+        <w:rPr>
+          <w:noProof/>
+          <w:lang w:eastAsia="ru-RU"/>
+        </w:rPr>
+        <w:lastRenderedPageBreak/>
         <w:drawing>
           <wp:inline distT="0" distB="0" distL="0" distR="0" wp14:anchorId="1F0955BB" wp14:editId="31EC5C42">
             <wp:extent cx="5553710" cy="3619500"/>
@@ -5552,70 +5535,7 @@
           <w:rFonts w:ascii="Times New Roman" w:hAnsi="Times New Roman" w:cs="Times New Roman"/>
           <w:sz w:val="28"/>
         </w:rPr>
-        <w:t>Рисунок 2 – Зависимости</w:t>
-      </w:r>
-      <w:r>
-        <w:rPr>
-          <w:rFonts w:ascii="Times New Roman" w:hAnsi="Times New Roman" w:cs="Times New Roman"/>
-          <w:sz w:val="28"/>
-        </w:rPr>
-        <w:t xml:space="preserve"> </w:t>
-      </w:r>
-      <w:r>
-        <w:rPr>
-          <w:rFonts w:ascii="Times New Roman" w:hAnsi="Times New Roman" w:cs="Times New Roman"/>
-          <w:sz w:val="28"/>
-        </w:rPr>
-        <w:t xml:space="preserve">эффективной </w:t>
-      </w:r>
-      <w:r>
-        <w:rPr>
-          <w:rFonts w:ascii="Times New Roman" w:hAnsi="Times New Roman" w:cs="Times New Roman"/>
-          <w:sz w:val="28"/>
-        </w:rPr>
-        <w:t>и фактической раздели</w:t>
-      </w:r>
-      <w:r>
-        <w:rPr>
-          <w:rFonts w:ascii="Times New Roman" w:hAnsi="Times New Roman" w:cs="Times New Roman"/>
-          <w:sz w:val="28"/>
-        </w:rPr>
-        <w:t>тельных</w:t>
-      </w:r>
-      <w:r>
-        <w:rPr>
-          <w:rFonts w:ascii="Times New Roman" w:hAnsi="Times New Roman" w:cs="Times New Roman"/>
-          <w:sz w:val="28"/>
-        </w:rPr>
-        <w:t xml:space="preserve"> </w:t>
-      </w:r>
-      <w:r>
-        <w:rPr>
-          <w:rFonts w:ascii="Times New Roman" w:hAnsi="Times New Roman" w:cs="Times New Roman"/>
-          <w:sz w:val="28"/>
-        </w:rPr>
-        <w:t>способностей</w:t>
-      </w:r>
-      <w:r>
-        <w:rPr>
-          <w:rFonts w:ascii="Times New Roman" w:hAnsi="Times New Roman" w:cs="Times New Roman"/>
-          <w:sz w:val="28"/>
-        </w:rPr>
-        <w:t xml:space="preserve"> от</w:t>
-      </w:r>
-      <w:r>
-        <w:rPr>
-          <w:rFonts w:ascii="Times New Roman" w:hAnsi="Times New Roman" w:cs="Times New Roman"/>
-          <w:sz w:val="28"/>
-        </w:rPr>
-        <w:t xml:space="preserve"> номера набора модельных коэффи</w:t>
-      </w:r>
-      <w:r>
-        <w:rPr>
-          <w:rFonts w:ascii="Times New Roman" w:hAnsi="Times New Roman" w:cs="Times New Roman"/>
-          <w:sz w:val="28"/>
-        </w:rPr>
-        <w:t>циентов разделительной характеристики газовой центрифуги</w:t>
+        <w:t>Рисунок 2 – Зависимости эффективной и фактической разделительных способностей от набора модельных коэффициентов разделительной характеристики ГЦ</w:t>
       </w:r>
     </w:p>
     <w:p>
@@ -5648,25 +5568,64 @@
         <w:rPr>
           <w:sz w:val="28"/>
         </w:rPr>
-        <w:t xml:space="preserve">максимум </w:t>
-      </w:r>
-      <w:r>
-        <w:rPr>
-          <w:sz w:val="28"/>
-        </w:rPr>
-        <w:t>эффективной и фактической разделительных способностей каскада</w:t>
-      </w:r>
-      <w:r>
-        <w:rPr>
-          <w:sz w:val="28"/>
-        </w:rPr>
-        <w:t xml:space="preserve"> достигается</w:t>
-      </w:r>
-      <w:r>
-        <w:rPr>
-          <w:sz w:val="28"/>
-        </w:rPr>
-        <w:t xml:space="preserve"> при использовании 3-го набора (</w:t>
+        <w:t>максимум</w:t>
+      </w:r>
+      <w:r>
+        <w:rPr>
+          <w:sz w:val="28"/>
+        </w:rPr>
+        <w:t>ы</w:t>
+      </w:r>
+      <w:r>
+        <w:rPr>
+          <w:sz w:val="28"/>
+        </w:rPr>
+        <w:t xml:space="preserve"> </w:t>
+      </w:r>
+      <w:r>
+        <w:rPr>
+          <w:sz w:val="28"/>
+        </w:rPr>
+        <w:t>кривых достигаю</w:t>
+      </w:r>
+      <w:r>
+        <w:rPr>
+          <w:sz w:val="28"/>
+        </w:rPr>
+        <w:t>тся</w:t>
+      </w:r>
+      <w:r>
+        <w:rPr>
+          <w:sz w:val="28"/>
+        </w:rPr>
+        <w:t xml:space="preserve"> при </w:t>
+      </w:r>
+      <w:r>
+        <w:rPr>
+          <w:sz w:val="28"/>
+        </w:rPr>
+        <w:t xml:space="preserve">наборе </w:t>
+      </w:r>
+      <w:r>
+        <w:rPr>
+          <w:i/>
+          <w:sz w:val="28"/>
+          <w:lang w:val="en-US"/>
+        </w:rPr>
+        <w:t>a</w:t>
+      </w:r>
+      <w:r>
+        <w:rPr>
+          <w:sz w:val="28"/>
+          <w:vertAlign w:val="subscript"/>
+        </w:rPr>
+        <w:t>3</w:t>
+      </w:r>
+      <w:r>
+        <w:rPr>
+          <w:sz w:val="28"/>
+        </w:rPr>
+        <w:t xml:space="preserve"> (</w:t>
       </w:r>
       <w:proofErr w:type="spellStart"/>
       <w:r>
@@ -5730,7 +5689,15 @@
           <w:sz w:val="28"/>
           <w:szCs w:val="28"/>
         </w:rPr>
-        <w:t xml:space="preserve">, при этом </w:t>
+        <w:t>, причем</w:t>
+      </w:r>
+      <w:r>
+        <w:rPr>
+          <w:iCs/>
+          <w:sz w:val="28"/>
+          <w:szCs w:val="28"/>
+        </w:rPr>
+        <w:t xml:space="preserve"> </w:t>
       </w:r>
       <w:r>
         <w:rPr>
@@ -5757,7 +5724,15 @@
           <w:sz w:val="28"/>
           <w:szCs w:val="28"/>
         </w:rPr>
-        <w:t xml:space="preserve"> больше </w:t>
+        <w:t xml:space="preserve"> </w:t>
+      </w:r>
+      <w:r>
+        <w:rPr>
+          <w:iCs/>
+          <w:sz w:val="28"/>
+          <w:szCs w:val="28"/>
+        </w:rPr>
+        <w:t xml:space="preserve">&gt; </w:t>
       </w:r>
       <w:r>
         <w:rPr>
@@ -5819,28 +5794,28 @@
           <w:rFonts w:ascii="Times New Roman" w:hAnsi="Times New Roman" w:cs="Times New Roman"/>
           <w:sz w:val="28"/>
         </w:rPr>
-        <w:t xml:space="preserve">По данным таблицы 3 построен график зависимостей </w:t>
-      </w:r>
-      <w:r>
-        <w:rPr>
-          <w:rFonts w:ascii="Times New Roman" w:hAnsi="Times New Roman" w:cs="Times New Roman"/>
-          <w:sz w:val="28"/>
-        </w:rPr>
-        <w:t xml:space="preserve">схемного КПД и коэффициента использования разделительной </w:t>
-      </w:r>
-      <w:r>
-        <w:rPr>
-          <w:rFonts w:ascii="Times New Roman" w:hAnsi="Times New Roman" w:cs="Times New Roman"/>
-          <w:sz w:val="28"/>
-        </w:rPr>
-        <w:t>мощности</w:t>
-      </w:r>
-      <w:r>
-        <w:rPr>
-          <w:rFonts w:ascii="Times New Roman" w:hAnsi="Times New Roman" w:cs="Times New Roman"/>
-          <w:sz w:val="28"/>
-        </w:rPr>
-        <w:t xml:space="preserve"> от номера набора модельных коэффициентов разделительной характеристики газовой центрифуги (рисунок 3).</w:t>
+        <w:t>На рисунке 3 приведен график зависимостей</w:t>
+      </w:r>
+      <w:r>
+        <w:rPr>
+          <w:rFonts w:ascii="Times New Roman" w:hAnsi="Times New Roman" w:cs="Times New Roman"/>
+          <w:sz w:val="28"/>
+        </w:rPr>
+        <w:t xml:space="preserve"> схемного КПД и коэффициента использования разделительной мощности каскада от набора модельных коэффициентов разделительной характеристик</w:t>
+      </w:r>
+      <w:r>
+        <w:rPr>
+          <w:rFonts w:ascii="Times New Roman" w:hAnsi="Times New Roman" w:cs="Times New Roman"/>
+          <w:sz w:val="28"/>
+        </w:rPr>
+        <w:t>и газовой центрифуги</w:t>
+      </w:r>
+      <w:r>
+        <w:rPr>
+          <w:rFonts w:ascii="Times New Roman" w:hAnsi="Times New Roman" w:cs="Times New Roman"/>
+          <w:sz w:val="28"/>
+        </w:rPr>
+        <w:t>.</w:t>
       </w:r>
     </w:p>
     <w:p>
@@ -5951,19 +5926,28 @@
         <w:rPr>
           <w:sz w:val="28"/>
         </w:rPr>
-        <w:t>шестом наборе</w:t>
-      </w:r>
-      <w:r>
-        <w:rPr>
-          <w:sz w:val="28"/>
-        </w:rPr>
-        <w:t xml:space="preserve"> модельных коэффициентов</w:t>
-      </w:r>
-      <w:r>
-        <w:rPr>
-          <w:sz w:val="28"/>
-        </w:rPr>
-        <w:t xml:space="preserve"> ГЦ (</w:t>
+        <w:t xml:space="preserve">наборе </w:t>
+      </w:r>
+      <w:r>
+        <w:rPr>
+          <w:i/>
+          <w:sz w:val="28"/>
+          <w:lang w:val="en-US"/>
+        </w:rPr>
+        <w:t>a</w:t>
+      </w:r>
+      <w:r>
+        <w:rPr>
+          <w:sz w:val="28"/>
+          <w:vertAlign w:val="subscript"/>
+        </w:rPr>
+        <w:t>6</w:t>
+      </w:r>
+      <w:r>
+        <w:rPr>
+          <w:sz w:val="28"/>
+        </w:rPr>
+        <w:t xml:space="preserve"> (</w:t>
       </w:r>
       <w:proofErr w:type="spellStart"/>
       <w:r>
@@ -5998,7 +5982,6 @@
           <w:i/>
           <w:sz w:val="28"/>
         </w:rPr>
-        <w:lastRenderedPageBreak/>
         <w:t>К</w:t>
       </w:r>
       <w:r>
@@ -6042,7 +6025,40 @@
         <w:rPr>
           <w:sz w:val="28"/>
         </w:rPr>
-        <w:t xml:space="preserve">. При втором наборе значения </w:t>
+        <w:t xml:space="preserve">. При </w:t>
+      </w:r>
+      <w:r>
+        <w:rPr>
+          <w:sz w:val="28"/>
+        </w:rPr>
+        <w:t xml:space="preserve">наборе </w:t>
+      </w:r>
+      <w:r>
+        <w:rPr>
+          <w:i/>
+          <w:sz w:val="28"/>
+          <w:lang w:val="en-US"/>
+        </w:rPr>
+        <w:t>a</w:t>
+      </w:r>
+      <w:r>
+        <w:rPr>
+          <w:sz w:val="28"/>
+          <w:vertAlign w:val="subscript"/>
+        </w:rPr>
+        <w:t>2</w:t>
+      </w:r>
+      <w:r>
+        <w:rPr>
+          <w:sz w:val="28"/>
+        </w:rPr>
+        <w:t xml:space="preserve"> </w:t>
+      </w:r>
+      <w:r>
+        <w:rPr>
+          <w:sz w:val="28"/>
+        </w:rPr>
+        <w:t xml:space="preserve">кривые </w:t>
       </w:r>
       <w:proofErr w:type="spellStart"/>
       <w:r>
@@ -6135,6 +6151,12 @@
           <w:sz w:val="28"/>
         </w:rPr>
         <w:t xml:space="preserve">и </w:t>
+      </w:r>
+      <w:r>
+        <w:rPr>
+          <w:sz w:val="28"/>
+        </w:rPr>
+        <w:br/>
       </w:r>
       <w:r>
         <w:rPr>
@@ -6171,6 +6193,7 @@
           <w:noProof/>
           <w:lang w:eastAsia="ru-RU"/>
         </w:rPr>
+        <w:lastRenderedPageBreak/>
         <w:drawing>
           <wp:inline distT="0" distB="0" distL="0" distR="0" wp14:anchorId="7AE55A2A" wp14:editId="5208D235">
             <wp:extent cx="5676900" cy="3054985"/>
@@ -6200,14 +6223,7 @@
           <w:rFonts w:ascii="Times New Roman" w:hAnsi="Times New Roman" w:cs="Times New Roman"/>
           <w:sz w:val="28"/>
         </w:rPr>
-        <w:t>Рисунок 3 – Зависимост</w:t>
-      </w:r>
-      <w:r>
-        <w:rPr>
-          <w:rFonts w:ascii="Times New Roman" w:hAnsi="Times New Roman" w:cs="Times New Roman"/>
-          <w:sz w:val="28"/>
-        </w:rPr>
-        <w:t>и</w:t>
+        <w:t>Рисунок 3 – Зависимости схемного КПД и коэффициента использования разделительной мощности каскада</w:t>
       </w:r>
       <w:r>
         <w:rPr>
@@ -6221,35 +6237,7 @@
           <w:rFonts w:ascii="Times New Roman" w:hAnsi="Times New Roman" w:cs="Times New Roman"/>
           <w:sz w:val="28"/>
         </w:rPr>
-        <w:t>схемного КПД и коэффициента использования разде</w:t>
-      </w:r>
-      <w:r>
-        <w:rPr>
-          <w:rFonts w:ascii="Times New Roman" w:hAnsi="Times New Roman" w:cs="Times New Roman"/>
-          <w:sz w:val="28"/>
-        </w:rPr>
-        <w:t>литель</w:t>
-      </w:r>
-      <w:r>
-        <w:rPr>
-          <w:rFonts w:ascii="Times New Roman" w:hAnsi="Times New Roman" w:cs="Times New Roman"/>
-          <w:sz w:val="28"/>
-        </w:rPr>
-        <w:t xml:space="preserve">ной </w:t>
-      </w:r>
-      <w:r>
-        <w:rPr>
-          <w:rFonts w:ascii="Times New Roman" w:hAnsi="Times New Roman" w:cs="Times New Roman"/>
-          <w:sz w:val="28"/>
-        </w:rPr>
-        <w:t>мощности</w:t>
-      </w:r>
-      <w:r>
-        <w:rPr>
-          <w:rFonts w:ascii="Times New Roman" w:hAnsi="Times New Roman" w:cs="Times New Roman"/>
-          <w:sz w:val="28"/>
-        </w:rPr>
-        <w:t xml:space="preserve"> от номера набора модельных коэффициентов разделительной характеристики газовых центрифуг</w:t>
+        <w:t>от набора модельных коэффициентов разделительной характеристики ГЦ</w:t>
       </w:r>
     </w:p>
     <w:p>
@@ -6312,7 +6300,7 @@
           <w:rFonts w:ascii="Times New Roman" w:hAnsi="Times New Roman" w:cs="Times New Roman"/>
           <w:sz w:val="28"/>
         </w:rPr>
-        <w:t>способности</w:t>
+        <w:t>мощности</w:t>
       </w:r>
       <w:r>
         <w:rPr>
@@ -12745,7 +12733,7 @@
 </file>
 
 <file path=customXml/itemProps1.xml><?xml version="1.0" encoding="utf-8"?>
-<ds:datastoreItem xmlns:ds="http://schemas.openxmlformats.org/officeDocument/2006/customXml" ds:itemID="{46006BAC-A4E0-4CCD-9893-488ECA9AE32D}">
+<ds:datastoreItem xmlns:ds="http://schemas.openxmlformats.org/officeDocument/2006/customXml" ds:itemID="{E318849E-D960-4826-97C2-5306B61B32DD}">
   <ds:schemaRefs>
     <ds:schemaRef ds:uri="http://schemas.openxmlformats.org/officeDocument/2006/bibliography"/>
   </ds:schemaRefs>
